--- a/Ex3/ex_3_1.docx
+++ b/Ex3/ex_3_1.docx
@@ -6,7 +6,6 @@
       <w:pPr>
         <w:pStyle w:val="1"/>
         <w:rPr>
-          <w:rFonts w:hint="cs"/>
           <w:rtl/>
         </w:rPr>
       </w:pPr>
@@ -21,9 +20,6 @@
     <w:p>
       <w:pPr>
         <w:pStyle w:val="2"/>
-        <w:rPr>
-          <w:rFonts w:hint="cs"/>
-        </w:rPr>
       </w:pPr>
       <w:r>
         <w:rPr>
@@ -37,7 +33,6 @@
       <w:pPr>
         <w:pStyle w:val="3"/>
         <w:rPr>
-          <w:rFonts w:hint="cs"/>
           <w:rtl/>
         </w:rPr>
       </w:pPr>
@@ -52,7 +47,6 @@
     <w:p>
       <w:pPr>
         <w:rPr>
-          <w:rFonts w:hint="cs"/>
           <w:rtl/>
         </w:rPr>
       </w:pPr>
@@ -260,7 +254,7 @@
     <w:p>
       <w:pPr>
         <w:rPr>
-          <w:rFonts w:eastAsiaTheme="minorEastAsia" w:hint="cs"/>
+          <w:rFonts w:eastAsiaTheme="minorEastAsia"/>
           <w:rtl/>
         </w:rPr>
       </w:pPr>
@@ -327,7 +321,7 @@
                           <w:p>
                             <w:pPr>
                               <w:rPr>
-                                <w:rFonts w:eastAsiaTheme="minorEastAsia" w:hint="cs"/>
+                                <w:rFonts w:eastAsiaTheme="minorEastAsia"/>
                                 <w:i/>
                                 <w:rtl/>
                               </w:rPr>
@@ -396,7 +390,6 @@
                                 <w:numId w:val="4"/>
                               </w:numPr>
                               <w:rPr>
-                                <w:rFonts w:hint="cs"/>
                                 <w:i/>
                               </w:rPr>
                             </w:pPr>
@@ -504,6 +497,7 @@
                               </w:numPr>
                               <w:rPr>
                                 <w:i/>
+                                <w:rtl/>
                                 <w:cs/>
                               </w:rPr>
                             </w:pPr>
@@ -1120,11 +1114,25 @@
     <w:p>
       <w:pPr>
         <w:rPr>
+          <w:rFonts w:eastAsiaTheme="minorEastAsia"/>
+          <w:rtl/>
+        </w:rPr>
+      </w:pPr>
+    </w:p>
+    <w:p>
+      <w:pPr>
+        <w:pStyle w:val="3"/>
+        <w:rPr>
+          <w:rtl/>
+        </w:rPr>
+      </w:pPr>
+      <w:r>
+        <w:rPr>
           <w:rFonts w:hint="cs"/>
-          <w:i/>
-          <w:rtl/>
-        </w:rPr>
-      </w:pPr>
+          <w:rtl/>
+        </w:rPr>
+        <w:t>תיאור האלגוריתם</w:t>
+      </w:r>
     </w:p>
     <w:p>
       <w:pPr>
@@ -1370,21 +1378,7 @@
           <w:rFonts w:hint="cs"/>
           <w:rtl/>
         </w:rPr>
-        <w:t>ב</w:t>
-      </w:r>
-      <w:r>
-        <w:rPr>
-          <w:rFonts w:hint="cs"/>
-          <w:rtl/>
-        </w:rPr>
-        <w:t xml:space="preserve">מקרה ב' ניתן </w:t>
-      </w:r>
-      <w:r>
-        <w:rPr>
-          <w:rFonts w:hint="cs"/>
-          <w:rtl/>
-        </w:rPr>
-        <w:t xml:space="preserve">לחשב את כל המשטחים שווי המרחק </w:t>
+        <w:t xml:space="preserve">במקרה ב' ניתן לחשב את כל המשטחים שווי המרחק </w:t>
       </w:r>
       <m:oMath>
         <m:r>
@@ -1440,14 +1434,7 @@
           <w:rFonts w:hint="cs"/>
           <w:rtl/>
         </w:rPr>
-        <w:t xml:space="preserve"> </w:t>
-      </w:r>
-      <w:r>
-        <w:rPr>
-          <w:rFonts w:hint="cs"/>
-          <w:rtl/>
-        </w:rPr>
-        <w:t xml:space="preserve">ולחתוך עם כל מהמשולשים לחישוב </w:t>
+        <w:t xml:space="preserve"> ולחתוך עם כל מהמשולשים לחישוב </w:t>
       </w:r>
       <m:oMath>
         <m:r>
@@ -1509,20 +1496,42 @@
           <w:rFonts w:eastAsiaTheme="minorEastAsia" w:hint="cs"/>
           <w:rtl/>
         </w:rPr>
-        <w:t xml:space="preserve"> עקומים. בכל אחד מהעקומים הנ"ל ניתן לחשב את הנקודה הקרובה ביותר לכל אחד מהמשולשים ב-</w:t>
+        <w:t xml:space="preserve"> עקומים. </w:t>
+      </w:r>
+    </w:p>
+    <w:p>
+      <w:pPr>
+        <w:rPr>
+          <w:rFonts w:eastAsiaTheme="minorEastAsia" w:hint="cs"/>
+          <w:rtl/>
+        </w:rPr>
+      </w:pPr>
+      <w:r>
+        <w:rPr>
+          <w:rFonts w:eastAsiaTheme="minorEastAsia" w:hint="cs"/>
+          <w:rtl/>
+        </w:rPr>
+        <w:t>בכל אחד מהעקומים נמצא את הנקודה הרחוקה ביותר מהמשולש הכי קרוב ב-</w:t>
       </w:r>
       <w:r>
         <w:rPr>
           <w:rFonts w:eastAsiaTheme="minorEastAsia"/>
         </w:rPr>
-        <w:t xml:space="preserve"> </w:t>
+        <w:t>B</w:t>
+      </w:r>
+      <w:r>
+        <w:rPr>
+          <w:rFonts w:eastAsiaTheme="minorEastAsia" w:hint="cs"/>
+          <w:rtl/>
+        </w:rPr>
+        <w:t xml:space="preserve">. עבור העקום </w:t>
       </w:r>
       <m:oMath>
         <m:r>
           <w:rPr>
             <w:rFonts w:ascii="Cambria Math" w:eastAsiaTheme="minorEastAsia" w:hAnsi="Cambria Math"/>
           </w:rPr>
-          <m:t>O(1)</m:t>
+          <m:t>l(t)</m:t>
         </m:r>
       </m:oMath>
       <w:r>
@@ -1530,20 +1539,227 @@
           <w:rFonts w:eastAsiaTheme="minorEastAsia" w:hint="cs"/>
           <w:rtl/>
         </w:rPr>
-        <w:t xml:space="preserve">ולכן מציאת זוג הנקודות הקרובות ביותר בין </w:t>
+        <w:t xml:space="preserve"> נסמן את ריבוע המרחק מהמשולש </w:t>
       </w:r>
       <w:r>
         <w:rPr>
           <w:rFonts w:eastAsiaTheme="minorEastAsia"/>
         </w:rPr>
-        <w:t xml:space="preserve">A </w:t>
+        <w:t>K</w:t>
       </w:r>
       <w:r>
         <w:rPr>
           <w:rFonts w:eastAsiaTheme="minorEastAsia" w:hint="cs"/>
           <w:rtl/>
         </w:rPr>
-        <w:t xml:space="preserve"> ל-</w:t>
+        <w:t xml:space="preserve"> ב-</w:t>
+      </w:r>
+      <m:oMath>
+        <m:sSubSup>
+          <m:sSubSupPr>
+            <m:ctrlPr>
+              <w:rPr>
+                <w:rFonts w:ascii="Cambria Math" w:eastAsiaTheme="minorEastAsia" w:hAnsi="Cambria Math"/>
+                <w:i/>
+              </w:rPr>
+            </m:ctrlPr>
+          </m:sSubSupPr>
+          <m:e>
+            <m:r>
+              <w:rPr>
+                <w:rFonts w:ascii="Cambria Math" w:eastAsiaTheme="minorEastAsia" w:hAnsi="Cambria Math"/>
+              </w:rPr>
+              <m:t>d</m:t>
+            </m:r>
+          </m:e>
+          <m:sub>
+            <m:r>
+              <w:rPr>
+                <w:rFonts w:ascii="Cambria Math" w:eastAsiaTheme="minorEastAsia" w:hAnsi="Cambria Math"/>
+              </w:rPr>
+              <m:t>l,K</m:t>
+            </m:r>
+          </m:sub>
+          <m:sup>
+            <m:r>
+              <w:rPr>
+                <w:rFonts w:ascii="Cambria Math" w:eastAsiaTheme="minorEastAsia" w:hAnsi="Cambria Math"/>
+              </w:rPr>
+              <m:t>2</m:t>
+            </m:r>
+          </m:sup>
+        </m:sSubSup>
+        <m:r>
+          <w:rPr>
+            <w:rFonts w:ascii="Cambria Math" w:eastAsiaTheme="minorEastAsia" w:hAnsi="Cambria Math"/>
+          </w:rPr>
+          <m:t>(t)</m:t>
+        </m:r>
+      </m:oMath>
+      <w:r>
+        <w:rPr>
+          <w:rFonts w:eastAsiaTheme="minorEastAsia" w:hint="cs"/>
+          <w:rtl/>
+        </w:rPr>
+        <w:t xml:space="preserve"> ונגדיר את פונקציית המעטפת התחתונה של המרחק מכל המשולשים </w:t>
+      </w:r>
+      <m:oMath>
+        <m:r>
+          <w:rPr>
+            <w:rFonts w:ascii="Cambria Math" w:eastAsiaTheme="minorEastAsia" w:hAnsi="Cambria Math"/>
+          </w:rPr>
+          <m:t>L</m:t>
+        </m:r>
+        <m:sSub>
+          <m:sSubPr>
+            <m:ctrlPr>
+              <w:rPr>
+                <w:rFonts w:ascii="Cambria Math" w:eastAsiaTheme="minorEastAsia" w:hAnsi="Cambria Math"/>
+                <w:i/>
+              </w:rPr>
+            </m:ctrlPr>
+          </m:sSubPr>
+          <m:e>
+            <m:r>
+              <w:rPr>
+                <w:rFonts w:ascii="Cambria Math" w:eastAsiaTheme="minorEastAsia" w:hAnsi="Cambria Math"/>
+              </w:rPr>
+              <m:t>E</m:t>
+            </m:r>
+          </m:e>
+          <m:sub>
+            <m:r>
+              <w:rPr>
+                <w:rFonts w:ascii="Cambria Math" w:eastAsiaTheme="minorEastAsia" w:hAnsi="Cambria Math"/>
+              </w:rPr>
+              <m:t>l</m:t>
+            </m:r>
+          </m:sub>
+        </m:sSub>
+        <m:d>
+          <m:dPr>
+            <m:ctrlPr>
+              <w:rPr>
+                <w:rFonts w:ascii="Cambria Math" w:eastAsiaTheme="minorEastAsia" w:hAnsi="Cambria Math"/>
+                <w:i/>
+              </w:rPr>
+            </m:ctrlPr>
+          </m:dPr>
+          <m:e>
+            <m:r>
+              <w:rPr>
+                <w:rFonts w:ascii="Cambria Math" w:eastAsiaTheme="minorEastAsia" w:hAnsi="Cambria Math"/>
+              </w:rPr>
+              <m:t>t</m:t>
+            </m:r>
+          </m:e>
+        </m:d>
+        <m:r>
+          <w:rPr>
+            <w:rFonts w:ascii="Cambria Math" w:eastAsiaTheme="minorEastAsia" w:hAnsi="Cambria Math"/>
+          </w:rPr>
+          <m:t>=</m:t>
+        </m:r>
+        <m:func>
+          <m:funcPr>
+            <m:ctrlPr>
+              <w:rPr>
+                <w:rFonts w:ascii="Cambria Math" w:eastAsiaTheme="minorEastAsia" w:hAnsi="Cambria Math"/>
+                <w:i/>
+              </w:rPr>
+            </m:ctrlPr>
+          </m:funcPr>
+          <m:fName>
+            <m:limLow>
+              <m:limLowPr>
+                <m:ctrlPr>
+                  <w:rPr>
+                    <w:rFonts w:ascii="Cambria Math" w:eastAsiaTheme="minorEastAsia" w:hAnsi="Cambria Math"/>
+                    <w:i/>
+                  </w:rPr>
+                </m:ctrlPr>
+              </m:limLowPr>
+              <m:e>
+                <m:r>
+                  <m:rPr>
+                    <m:sty m:val="p"/>
+                  </m:rPr>
+                  <w:rPr>
+                    <w:rFonts w:ascii="Cambria Math" w:eastAsiaTheme="minorEastAsia" w:hAnsi="Cambria Math"/>
+                  </w:rPr>
+                  <m:t>min</m:t>
+                </m:r>
+                <m:ctrlPr>
+                  <w:rPr>
+                    <w:rFonts w:ascii="Cambria Math" w:eastAsiaTheme="minorEastAsia" w:hAnsi="Cambria Math"/>
+                  </w:rPr>
+                </m:ctrlPr>
+              </m:e>
+              <m:lim>
+                <m:r>
+                  <w:rPr>
+                    <w:rFonts w:ascii="Cambria Math" w:eastAsiaTheme="minorEastAsia" w:hAnsi="Cambria Math"/>
+                  </w:rPr>
+                  <m:t>K∈B</m:t>
+                </m:r>
+                <m:ctrlPr>
+                  <w:rPr>
+                    <w:rFonts w:ascii="Cambria Math" w:eastAsiaTheme="minorEastAsia" w:hAnsi="Cambria Math"/>
+                  </w:rPr>
+                </m:ctrlPr>
+              </m:lim>
+            </m:limLow>
+          </m:fName>
+          <m:e>
+            <m:sSubSup>
+              <m:sSubSupPr>
+                <m:ctrlPr>
+                  <w:rPr>
+                    <w:rFonts w:ascii="Cambria Math" w:eastAsiaTheme="minorEastAsia" w:hAnsi="Cambria Math"/>
+                    <w:i/>
+                  </w:rPr>
+                </m:ctrlPr>
+              </m:sSubSupPr>
+              <m:e>
+                <m:r>
+                  <w:rPr>
+                    <w:rFonts w:ascii="Cambria Math" w:eastAsiaTheme="minorEastAsia" w:hAnsi="Cambria Math"/>
+                  </w:rPr>
+                  <m:t>d</m:t>
+                </m:r>
+              </m:e>
+              <m:sub>
+                <m:r>
+                  <w:rPr>
+                    <w:rFonts w:ascii="Cambria Math" w:eastAsiaTheme="minorEastAsia" w:hAnsi="Cambria Math"/>
+                  </w:rPr>
+                  <m:t>l,K</m:t>
+                </m:r>
+              </m:sub>
+              <m:sup>
+                <m:r>
+                  <w:rPr>
+                    <w:rFonts w:ascii="Cambria Math" w:eastAsiaTheme="minorEastAsia" w:hAnsi="Cambria Math"/>
+                  </w:rPr>
+                  <m:t>2</m:t>
+                </m:r>
+              </m:sup>
+            </m:sSubSup>
+            <m:r>
+              <w:rPr>
+                <w:rFonts w:ascii="Cambria Math" w:eastAsiaTheme="minorEastAsia" w:hAnsi="Cambria Math"/>
+              </w:rPr>
+              <m:t>(t)</m:t>
+            </m:r>
+          </m:e>
+        </m:func>
+      </m:oMath>
+      <w:r>
+        <w:rPr>
+          <w:rFonts w:eastAsiaTheme="minorEastAsia" w:hint="cs"/>
+          <w:rtl/>
+        </w:rPr>
+        <w:t xml:space="preserve"> . עפ"י הגדרות אלו מתקיים כי פונקציית ריבוע המרחק בין העקום ל-</w:t>
       </w:r>
       <w:r>
         <w:rPr>
@@ -1556,7 +1772,397 @@
           <w:rFonts w:eastAsiaTheme="minorEastAsia" w:hint="cs"/>
           <w:rtl/>
         </w:rPr>
-        <w:t xml:space="preserve"> המקיימות את מקרה זה ניתן לבצע בזמן חישוב של </w:t>
+        <w:t xml:space="preserve"> הינה </w:t>
+      </w:r>
+      <m:oMath>
+        <m:sSup>
+          <m:sSupPr>
+            <m:ctrlPr>
+              <w:rPr>
+                <w:rFonts w:ascii="Cambria Math" w:eastAsiaTheme="minorEastAsia" w:hAnsi="Cambria Math"/>
+                <w:i/>
+              </w:rPr>
+            </m:ctrlPr>
+          </m:sSupPr>
+          <m:e>
+            <m:r>
+              <w:rPr>
+                <w:rFonts w:ascii="Cambria Math" w:eastAsiaTheme="minorEastAsia" w:hAnsi="Cambria Math"/>
+              </w:rPr>
+              <m:t>d</m:t>
+            </m:r>
+          </m:e>
+          <m:sup>
+            <m:r>
+              <w:rPr>
+                <w:rFonts w:ascii="Cambria Math" w:eastAsiaTheme="minorEastAsia" w:hAnsi="Cambria Math"/>
+              </w:rPr>
+              <m:t>2</m:t>
+            </m:r>
+          </m:sup>
+        </m:sSup>
+        <m:r>
+          <w:rPr>
+            <w:rFonts w:ascii="Cambria Math" w:eastAsiaTheme="minorEastAsia" w:hAnsi="Cambria Math"/>
+          </w:rPr>
+          <m:t>(l,B)=</m:t>
+        </m:r>
+        <m:func>
+          <m:funcPr>
+            <m:ctrlPr>
+              <w:rPr>
+                <w:rFonts w:ascii="Cambria Math" w:eastAsiaTheme="minorEastAsia" w:hAnsi="Cambria Math"/>
+                <w:i/>
+              </w:rPr>
+            </m:ctrlPr>
+          </m:funcPr>
+          <m:fName>
+            <m:limLow>
+              <m:limLowPr>
+                <m:ctrlPr>
+                  <w:rPr>
+                    <w:rFonts w:ascii="Cambria Math" w:eastAsiaTheme="minorEastAsia" w:hAnsi="Cambria Math"/>
+                    <w:i/>
+                  </w:rPr>
+                </m:ctrlPr>
+              </m:limLowPr>
+              <m:e>
+                <m:r>
+                  <m:rPr>
+                    <m:sty m:val="p"/>
+                  </m:rPr>
+                  <w:rPr>
+                    <w:rFonts w:ascii="Cambria Math" w:eastAsiaTheme="minorEastAsia" w:hAnsi="Cambria Math"/>
+                  </w:rPr>
+                  <m:t>max</m:t>
+                </m:r>
+                <m:ctrlPr>
+                  <w:rPr>
+                    <w:rFonts w:ascii="Cambria Math" w:eastAsiaTheme="minorEastAsia" w:hAnsi="Cambria Math"/>
+                  </w:rPr>
+                </m:ctrlPr>
+              </m:e>
+              <m:lim>
+                <m:r>
+                  <w:rPr>
+                    <w:rFonts w:ascii="Cambria Math" w:eastAsiaTheme="minorEastAsia" w:hAnsi="Cambria Math"/>
+                  </w:rPr>
+                  <m:t>t</m:t>
+                </m:r>
+                <m:ctrlPr>
+                  <w:rPr>
+                    <w:rFonts w:ascii="Cambria Math" w:eastAsiaTheme="minorEastAsia" w:hAnsi="Cambria Math"/>
+                  </w:rPr>
+                </m:ctrlPr>
+              </m:lim>
+            </m:limLow>
+          </m:fName>
+          <m:e>
+            <m:r>
+              <w:rPr>
+                <w:rFonts w:ascii="Cambria Math" w:eastAsiaTheme="minorEastAsia" w:hAnsi="Cambria Math"/>
+              </w:rPr>
+              <m:t>L</m:t>
+            </m:r>
+            <m:sSub>
+              <m:sSubPr>
+                <m:ctrlPr>
+                  <w:rPr>
+                    <w:rFonts w:ascii="Cambria Math" w:eastAsiaTheme="minorEastAsia" w:hAnsi="Cambria Math"/>
+                    <w:i/>
+                  </w:rPr>
+                </m:ctrlPr>
+              </m:sSubPr>
+              <m:e>
+                <m:r>
+                  <w:rPr>
+                    <w:rFonts w:ascii="Cambria Math" w:eastAsiaTheme="minorEastAsia" w:hAnsi="Cambria Math"/>
+                  </w:rPr>
+                  <m:t>E</m:t>
+                </m:r>
+              </m:e>
+              <m:sub>
+                <m:r>
+                  <w:rPr>
+                    <w:rFonts w:ascii="Cambria Math" w:eastAsiaTheme="minorEastAsia" w:hAnsi="Cambria Math"/>
+                  </w:rPr>
+                  <m:t>l</m:t>
+                </m:r>
+              </m:sub>
+            </m:sSub>
+            <m:d>
+              <m:dPr>
+                <m:ctrlPr>
+                  <w:rPr>
+                    <w:rFonts w:ascii="Cambria Math" w:eastAsiaTheme="minorEastAsia" w:hAnsi="Cambria Math"/>
+                    <w:i/>
+                  </w:rPr>
+                </m:ctrlPr>
+              </m:dPr>
+              <m:e>
+                <m:r>
+                  <w:rPr>
+                    <w:rFonts w:ascii="Cambria Math" w:eastAsiaTheme="minorEastAsia" w:hAnsi="Cambria Math"/>
+                  </w:rPr>
+                  <m:t>t</m:t>
+                </m:r>
+              </m:e>
+            </m:d>
+          </m:e>
+        </m:func>
+      </m:oMath>
+      <w:r>
+        <w:rPr>
+          <w:rFonts w:eastAsiaTheme="minorEastAsia" w:hint="cs"/>
+          <w:rtl/>
+        </w:rPr>
+        <w:t>.</w:t>
+      </w:r>
+    </w:p>
+    <w:p>
+      <w:pPr>
+        <w:rPr>
+          <w:rFonts w:eastAsiaTheme="minorEastAsia" w:hint="cs"/>
+          <w:rtl/>
+        </w:rPr>
+      </w:pPr>
+      <w:r>
+        <w:rPr>
+          <w:rFonts w:eastAsiaTheme="minorEastAsia" w:hint="cs"/>
+          <w:rtl/>
+        </w:rPr>
+        <w:t>הביטוי ניתן לחישוב ב-</w:t>
+      </w:r>
+      <m:oMath>
+        <m:r>
+          <w:rPr>
+            <w:rFonts w:ascii="Cambria Math" w:eastAsiaTheme="minorEastAsia" w:hAnsi="Cambria Math"/>
+          </w:rPr>
+          <m:t>O</m:t>
+        </m:r>
+        <m:d>
+          <m:dPr>
+            <m:ctrlPr>
+              <w:rPr>
+                <w:rFonts w:ascii="Cambria Math" w:eastAsiaTheme="minorEastAsia" w:hAnsi="Cambria Math"/>
+                <w:i/>
+              </w:rPr>
+            </m:ctrlPr>
+          </m:dPr>
+          <m:e>
+            <m:r>
+              <w:rPr>
+                <w:rFonts w:ascii="Cambria Math" w:eastAsiaTheme="minorEastAsia" w:hAnsi="Cambria Math"/>
+              </w:rPr>
+              <m:t>1</m:t>
+            </m:r>
+          </m:e>
+        </m:d>
+      </m:oMath>
+      <w:r>
+        <w:rPr>
+          <w:rFonts w:hint="cs"/>
+          <w:rtl/>
+        </w:rPr>
+        <w:t xml:space="preserve"> בכל מקטע של המעטפת התחתונה ולכן סה"כ סיבוכיות החישוב בהינתן המעטפת התחתונה היא כגודל המעטפת התחתונה. סיבוכיות מעטפת תחתונה של פונקציות ממעלה חסומה </w:t>
+      </w:r>
+      <w:r>
+        <w:t>s</w:t>
+      </w:r>
+      <w:r>
+        <w:rPr>
+          <w:rFonts w:hint="cs"/>
+          <w:rtl/>
+        </w:rPr>
+        <w:t xml:space="preserve"> הינה האורך </w:t>
+      </w:r>
+      <w:proofErr w:type="spellStart"/>
+      <w:r>
+        <w:rPr>
+          <w:rFonts w:hint="cs"/>
+          <w:rtl/>
+        </w:rPr>
+        <w:t>המקסיאמלי</w:t>
+      </w:r>
+      <w:proofErr w:type="spellEnd"/>
+      <w:r>
+        <w:rPr>
+          <w:rFonts w:hint="cs"/>
+          <w:rtl/>
+        </w:rPr>
+        <w:t xml:space="preserve"> של סדרת </w:t>
+      </w:r>
+      <w:r>
+        <w:t xml:space="preserve">davenport </w:t>
+      </w:r>
+      <w:proofErr w:type="spellStart"/>
+      <w:r>
+        <w:t>schinzel</w:t>
+      </w:r>
+      <w:proofErr w:type="spellEnd"/>
+      <w:r>
+        <w:rPr>
+          <w:rFonts w:hint="cs"/>
+          <w:rtl/>
+        </w:rPr>
+        <w:t xml:space="preserve"> עם </w:t>
+      </w:r>
+      <w:r>
+        <w:t>s+1</w:t>
+      </w:r>
+      <w:r>
+        <w:rPr>
+          <w:rFonts w:hint="cs"/>
+          <w:rtl/>
+        </w:rPr>
+        <w:t xml:space="preserve"> החלפות כלומר </w:t>
+      </w:r>
+      <m:oMath>
+        <m:r>
+          <w:rPr>
+            <w:rFonts w:ascii="Cambria Math" w:hAnsi="Cambria Math"/>
+          </w:rPr>
+          <m:t>O(</m:t>
+        </m:r>
+        <m:sSub>
+          <m:sSubPr>
+            <m:ctrlPr>
+              <w:rPr>
+                <w:rFonts w:ascii="Cambria Math" w:hAnsi="Cambria Math"/>
+                <w:i/>
+              </w:rPr>
+            </m:ctrlPr>
+          </m:sSubPr>
+          <m:e>
+            <m:r>
+              <w:rPr>
+                <w:rFonts w:ascii="Cambria Math" w:hAnsi="Cambria Math"/>
+              </w:rPr>
+              <m:t>λ</m:t>
+            </m:r>
+          </m:e>
+          <m:sub>
+            <m:r>
+              <w:rPr>
+                <w:rFonts w:ascii="Cambria Math" w:hAnsi="Cambria Math"/>
+              </w:rPr>
+              <m:t>s</m:t>
+            </m:r>
+          </m:sub>
+        </m:sSub>
+        <m:d>
+          <m:dPr>
+            <m:ctrlPr>
+              <w:rPr>
+                <w:rFonts w:ascii="Cambria Math" w:hAnsi="Cambria Math"/>
+                <w:i/>
+              </w:rPr>
+            </m:ctrlPr>
+          </m:dPr>
+          <m:e>
+            <m:r>
+              <w:rPr>
+                <w:rFonts w:ascii="Cambria Math" w:hAnsi="Cambria Math"/>
+              </w:rPr>
+              <m:t>m</m:t>
+            </m:r>
+          </m:e>
+        </m:d>
+        <m:r>
+          <w:rPr>
+            <w:rFonts w:ascii="Cambria Math" w:hAnsi="Cambria Math"/>
+          </w:rPr>
+          <m:t>)</m:t>
+        </m:r>
+      </m:oMath>
+      <w:r>
+        <w:rPr>
+          <w:rFonts w:eastAsiaTheme="minorEastAsia" w:hint="cs"/>
+          <w:rtl/>
+        </w:rPr>
+        <w:t xml:space="preserve">. יש לחשב גם את המעטפת התחתונה, חישוב מעטפת תחתונה הינו בסיבוכיות </w:t>
+      </w:r>
+      <m:oMath>
+        <m:r>
+          <w:rPr>
+            <w:rFonts w:ascii="Cambria Math" w:hAnsi="Cambria Math"/>
+          </w:rPr>
+          <m:t>O(</m:t>
+        </m:r>
+        <m:sSub>
+          <m:sSubPr>
+            <m:ctrlPr>
+              <w:rPr>
+                <w:rFonts w:ascii="Cambria Math" w:hAnsi="Cambria Math"/>
+                <w:i/>
+              </w:rPr>
+            </m:ctrlPr>
+          </m:sSubPr>
+          <m:e>
+            <m:r>
+              <w:rPr>
+                <w:rFonts w:ascii="Cambria Math" w:hAnsi="Cambria Math"/>
+              </w:rPr>
+              <m:t>λ</m:t>
+            </m:r>
+          </m:e>
+          <m:sub>
+            <m:r>
+              <w:rPr>
+                <w:rFonts w:ascii="Cambria Math" w:hAnsi="Cambria Math"/>
+              </w:rPr>
+              <m:t>s</m:t>
+            </m:r>
+          </m:sub>
+        </m:sSub>
+        <m:d>
+          <m:dPr>
+            <m:ctrlPr>
+              <w:rPr>
+                <w:rFonts w:ascii="Cambria Math" w:hAnsi="Cambria Math"/>
+                <w:i/>
+              </w:rPr>
+            </m:ctrlPr>
+          </m:dPr>
+          <m:e>
+            <m:r>
+              <w:rPr>
+                <w:rFonts w:ascii="Cambria Math" w:hAnsi="Cambria Math"/>
+              </w:rPr>
+              <m:t>m</m:t>
+            </m:r>
+          </m:e>
+        </m:d>
+        <m:r>
+          <m:rPr>
+            <m:sty m:val="p"/>
+          </m:rPr>
+          <w:rPr>
+            <w:rFonts w:ascii="Cambria Math" w:hAnsi="Cambria Math"/>
+          </w:rPr>
+          <m:t>log⁡</m:t>
+        </m:r>
+        <m:r>
+          <w:rPr>
+            <w:rFonts w:ascii="Cambria Math" w:hAnsi="Cambria Math"/>
+          </w:rPr>
+          <m:t>(m)</m:t>
+        </m:r>
+        <m:r>
+          <w:rPr>
+            <w:rFonts w:ascii="Cambria Math" w:hAnsi="Cambria Math"/>
+          </w:rPr>
+          <m:t>)</m:t>
+        </m:r>
+      </m:oMath>
+    </w:p>
+    <w:p>
+      <w:r>
+        <w:rPr>
+          <w:rFonts w:eastAsiaTheme="minorEastAsia" w:hint="cs"/>
+          <w:rtl/>
+        </w:rPr>
+        <w:t xml:space="preserve">בסיכום המקרים, סיבוכיות הריצה של אלגוריתם זה </w:t>
       </w:r>
       <m:oMath>
         <m:r>
@@ -1568,11 +2174,211 @@
           </w:rPr>
           <m:t>O</m:t>
         </m:r>
+        <m:d>
+          <m:dPr>
+            <m:ctrlPr>
+              <w:rPr>
+                <w:rFonts w:ascii="Cambria Math" w:eastAsiaTheme="minorEastAsia" w:hAnsi="Cambria Math"/>
+                <w:i/>
+              </w:rPr>
+            </m:ctrlPr>
+          </m:dPr>
+          <m:e>
+            <m:r>
+              <w:rPr>
+                <w:rFonts w:ascii="Cambria Math" w:eastAsiaTheme="minorEastAsia" w:hAnsi="Cambria Math"/>
+              </w:rPr>
+              <m:t>mn+n</m:t>
+            </m:r>
+            <m:sSup>
+              <m:sSupPr>
+                <m:ctrlPr>
+                  <w:rPr>
+                    <w:rFonts w:ascii="Cambria Math" w:eastAsiaTheme="minorEastAsia" w:hAnsi="Cambria Math"/>
+                    <w:i/>
+                  </w:rPr>
+                </m:ctrlPr>
+              </m:sSupPr>
+              <m:e>
+                <m:r>
+                  <w:rPr>
+                    <w:rFonts w:ascii="Cambria Math" w:eastAsiaTheme="minorEastAsia" w:hAnsi="Cambria Math"/>
+                  </w:rPr>
+                  <m:t>m</m:t>
+                </m:r>
+              </m:e>
+              <m:sup>
+                <m:r>
+                  <w:rPr>
+                    <w:rFonts w:ascii="Cambria Math" w:eastAsiaTheme="minorEastAsia" w:hAnsi="Cambria Math"/>
+                  </w:rPr>
+                  <m:t>2</m:t>
+                </m:r>
+              </m:sup>
+            </m:sSup>
+            <m:sSub>
+              <m:sSubPr>
+                <m:ctrlPr>
+                  <w:rPr>
+                    <w:rFonts w:ascii="Cambria Math" w:eastAsiaTheme="minorEastAsia" w:hAnsi="Cambria Math"/>
+                    <w:i/>
+                  </w:rPr>
+                </m:ctrlPr>
+              </m:sSubPr>
+              <m:e>
+                <m:r>
+                  <w:rPr>
+                    <w:rFonts w:ascii="Cambria Math" w:eastAsiaTheme="minorEastAsia" w:hAnsi="Cambria Math"/>
+                  </w:rPr>
+                  <m:t>λ</m:t>
+                </m:r>
+              </m:e>
+              <m:sub>
+                <m:r>
+                  <w:rPr>
+                    <w:rFonts w:ascii="Cambria Math" w:eastAsiaTheme="minorEastAsia" w:hAnsi="Cambria Math"/>
+                  </w:rPr>
+                  <m:t>s</m:t>
+                </m:r>
+              </m:sub>
+            </m:sSub>
+            <m:d>
+              <m:dPr>
+                <m:ctrlPr>
+                  <w:rPr>
+                    <w:rFonts w:ascii="Cambria Math" w:eastAsiaTheme="minorEastAsia" w:hAnsi="Cambria Math"/>
+                    <w:i/>
+                  </w:rPr>
+                </m:ctrlPr>
+              </m:dPr>
+              <m:e>
+                <m:r>
+                  <w:rPr>
+                    <w:rFonts w:ascii="Cambria Math" w:eastAsiaTheme="minorEastAsia" w:hAnsi="Cambria Math"/>
+                  </w:rPr>
+                  <m:t>m</m:t>
+                </m:r>
+              </m:e>
+            </m:d>
+            <m:r>
+              <w:rPr>
+                <w:rFonts w:ascii="Cambria Math" w:eastAsiaTheme="minorEastAsia" w:hAnsi="Cambria Math"/>
+              </w:rPr>
+              <m:t>+</m:t>
+            </m:r>
+            <m:r>
+              <w:rPr>
+                <w:rFonts w:ascii="Cambria Math" w:eastAsiaTheme="minorEastAsia" w:hAnsi="Cambria Math"/>
+              </w:rPr>
+              <m:t xml:space="preserve"> </m:t>
+            </m:r>
+            <m:r>
+              <w:rPr>
+                <w:rFonts w:ascii="Cambria Math" w:eastAsiaTheme="minorEastAsia" w:hAnsi="Cambria Math"/>
+              </w:rPr>
+              <m:t>n</m:t>
+            </m:r>
+            <m:sSup>
+              <m:sSupPr>
+                <m:ctrlPr>
+                  <w:rPr>
+                    <w:rFonts w:ascii="Cambria Math" w:eastAsiaTheme="minorEastAsia" w:hAnsi="Cambria Math"/>
+                    <w:i/>
+                  </w:rPr>
+                </m:ctrlPr>
+              </m:sSupPr>
+              <m:e>
+                <m:r>
+                  <w:rPr>
+                    <w:rFonts w:ascii="Cambria Math" w:eastAsiaTheme="minorEastAsia" w:hAnsi="Cambria Math"/>
+                  </w:rPr>
+                  <m:t>m</m:t>
+                </m:r>
+              </m:e>
+              <m:sup>
+                <m:r>
+                  <w:rPr>
+                    <w:rFonts w:ascii="Cambria Math" w:eastAsiaTheme="minorEastAsia" w:hAnsi="Cambria Math"/>
+                  </w:rPr>
+                  <m:t>2</m:t>
+                </m:r>
+              </m:sup>
+            </m:sSup>
+            <m:sSub>
+              <m:sSubPr>
+                <m:ctrlPr>
+                  <w:rPr>
+                    <w:rFonts w:ascii="Cambria Math" w:eastAsiaTheme="minorEastAsia" w:hAnsi="Cambria Math"/>
+                    <w:i/>
+                  </w:rPr>
+                </m:ctrlPr>
+              </m:sSubPr>
+              <m:e>
+                <m:r>
+                  <w:rPr>
+                    <w:rFonts w:ascii="Cambria Math" w:eastAsiaTheme="minorEastAsia" w:hAnsi="Cambria Math"/>
+                  </w:rPr>
+                  <m:t>λ</m:t>
+                </m:r>
+              </m:e>
+              <m:sub>
+                <m:r>
+                  <w:rPr>
+                    <w:rFonts w:ascii="Cambria Math" w:eastAsiaTheme="minorEastAsia" w:hAnsi="Cambria Math"/>
+                  </w:rPr>
+                  <m:t>s</m:t>
+                </m:r>
+              </m:sub>
+            </m:sSub>
+            <m:d>
+              <m:dPr>
+                <m:ctrlPr>
+                  <w:rPr>
+                    <w:rFonts w:ascii="Cambria Math" w:eastAsiaTheme="minorEastAsia" w:hAnsi="Cambria Math"/>
+                    <w:i/>
+                  </w:rPr>
+                </m:ctrlPr>
+              </m:dPr>
+              <m:e>
+                <m:r>
+                  <w:rPr>
+                    <w:rFonts w:ascii="Cambria Math" w:eastAsiaTheme="minorEastAsia" w:hAnsi="Cambria Math"/>
+                  </w:rPr>
+                  <m:t>m</m:t>
+                </m:r>
+              </m:e>
+            </m:d>
+            <m:r>
+              <w:rPr>
+                <w:rFonts w:ascii="Cambria Math" w:eastAsiaTheme="minorEastAsia" w:hAnsi="Cambria Math"/>
+              </w:rPr>
+              <m:t>log</m:t>
+            </m:r>
+            <m:d>
+              <m:dPr>
+                <m:ctrlPr>
+                  <w:rPr>
+                    <w:rFonts w:ascii="Cambria Math" w:eastAsiaTheme="minorEastAsia" w:hAnsi="Cambria Math"/>
+                    <w:i/>
+                  </w:rPr>
+                </m:ctrlPr>
+              </m:dPr>
+              <m:e>
+                <m:r>
+                  <w:rPr>
+                    <w:rFonts w:ascii="Cambria Math" w:eastAsiaTheme="minorEastAsia" w:hAnsi="Cambria Math"/>
+                  </w:rPr>
+                  <m:t>m</m:t>
+                </m:r>
+              </m:e>
+            </m:d>
+          </m:e>
+        </m:d>
         <m:r>
           <w:rPr>
             <w:rFonts w:ascii="Cambria Math" w:eastAsiaTheme="minorEastAsia" w:hAnsi="Cambria Math"/>
           </w:rPr>
-          <m:t>(n</m:t>
+          <m:t>=O(n</m:t>
         </m:r>
         <m:sSup>
           <m:sSupPr>
@@ -1596,10 +2402,82 @@
               <w:rPr>
                 <w:rFonts w:ascii="Cambria Math" w:eastAsiaTheme="minorEastAsia" w:hAnsi="Cambria Math"/>
               </w:rPr>
-              <m:t>3</m:t>
+              <m:t>2</m:t>
             </m:r>
           </m:sup>
         </m:sSup>
+        <m:sSub>
+          <m:sSubPr>
+            <m:ctrlPr>
+              <w:rPr>
+                <w:rFonts w:ascii="Cambria Math" w:eastAsiaTheme="minorEastAsia" w:hAnsi="Cambria Math"/>
+                <w:i/>
+              </w:rPr>
+            </m:ctrlPr>
+          </m:sSubPr>
+          <m:e>
+            <m:r>
+              <w:rPr>
+                <w:rFonts w:ascii="Cambria Math" w:eastAsiaTheme="minorEastAsia" w:hAnsi="Cambria Math"/>
+              </w:rPr>
+              <m:t>λ</m:t>
+            </m:r>
+          </m:e>
+          <m:sub>
+            <m:r>
+              <w:rPr>
+                <w:rFonts w:ascii="Cambria Math" w:eastAsiaTheme="minorEastAsia" w:hAnsi="Cambria Math"/>
+              </w:rPr>
+              <m:t>s</m:t>
+            </m:r>
+          </m:sub>
+        </m:sSub>
+        <m:r>
+          <w:rPr>
+            <w:rFonts w:ascii="Cambria Math" w:eastAsiaTheme="minorEastAsia" w:hAnsi="Cambria Math"/>
+          </w:rPr>
+          <m:t>(m)</m:t>
+        </m:r>
+        <m:func>
+          <m:funcPr>
+            <m:ctrlPr>
+              <w:rPr>
+                <w:rFonts w:ascii="Cambria Math" w:eastAsiaTheme="minorEastAsia" w:hAnsi="Cambria Math"/>
+              </w:rPr>
+            </m:ctrlPr>
+          </m:funcPr>
+          <m:fName>
+            <m:r>
+              <m:rPr>
+                <m:sty m:val="p"/>
+              </m:rPr>
+              <w:rPr>
+                <w:rFonts w:ascii="Cambria Math" w:eastAsiaTheme="minorEastAsia" w:hAnsi="Cambria Math"/>
+              </w:rPr>
+              <m:t>log</m:t>
+            </m:r>
+          </m:fName>
+          <m:e>
+            <m:d>
+              <m:dPr>
+                <m:ctrlPr>
+                  <w:rPr>
+                    <w:rFonts w:ascii="Cambria Math" w:eastAsiaTheme="minorEastAsia" w:hAnsi="Cambria Math"/>
+                    <w:i/>
+                  </w:rPr>
+                </m:ctrlPr>
+              </m:dPr>
+              <m:e>
+                <m:r>
+                  <w:rPr>
+                    <w:rFonts w:ascii="Cambria Math" w:eastAsiaTheme="minorEastAsia" w:hAnsi="Cambria Math"/>
+                  </w:rPr>
+                  <m:t>m</m:t>
+                </m:r>
+              </m:e>
+            </m:d>
+          </m:e>
+        </m:func>
         <m:r>
           <w:rPr>
             <w:rFonts w:ascii="Cambria Math" w:eastAsiaTheme="minorEastAsia" w:hAnsi="Cambria Math"/>
@@ -1607,40 +2485,8 @@
           <m:t>)</m:t>
         </m:r>
       </m:oMath>
-    </w:p>
-    <w:p>
-      <w:pPr>
-        <w:rPr>
-          <w:rFonts w:eastAsiaTheme="minorEastAsia" w:hint="cs"/>
-          <w:rtl/>
-        </w:rPr>
-      </w:pPr>
-    </w:p>
-    <w:p>
-      <w:pPr>
-        <w:pStyle w:val="3"/>
-        <w:rPr>
-          <w:rFonts w:hint="cs"/>
-          <w:rtl/>
-        </w:rPr>
-      </w:pPr>
       <w:bookmarkStart w:id="0" w:name="_GoBack"/>
       <w:bookmarkEnd w:id="0"/>
-      <w:r>
-        <w:rPr>
-          <w:rFonts w:hint="cs"/>
-          <w:rtl/>
-        </w:rPr>
-        <w:t>תיאור האלגוריתם</w:t>
-      </w:r>
-    </w:p>
-    <w:p>
-      <w:pPr>
-        <w:rPr>
-          <w:rFonts w:hint="cs"/>
-          <w:rtl/>
-        </w:rPr>
-      </w:pPr>
     </w:p>
     <w:p>
       <w:pPr>
@@ -1661,6 +2507,20 @@
           <w:rtl/>
         </w:rPr>
         <w:t>שיפור זמני ריצה</w:t>
+      </w:r>
+    </w:p>
+    <w:p>
+      <w:pPr>
+        <w:rPr>
+          <w:rtl/>
+        </w:rPr>
+      </w:pPr>
+      <w:r>
+        <w:rPr>
+          <w:rFonts w:hint="cs"/>
+          <w:rtl/>
+        </w:rPr>
+        <w:t xml:space="preserve">ניתן </w:t>
       </w:r>
     </w:p>
     <w:sectPr>
@@ -1773,7 +2633,7 @@
     <w:lvl w:ilvl="0">
       <w:start w:val="1"/>
       <w:numFmt w:val="decimal"/>
-      <w:pStyle w:val="Heading1"/>
+      <w:pStyle w:val="11"/>
       <w:lvlText w:val="%1"/>
       <w:lvlJc w:val="left"/>
       <w:pPr>
@@ -1783,7 +2643,7 @@
     <w:lvl w:ilvl="1">
       <w:start w:val="1"/>
       <w:numFmt w:val="decimal"/>
-      <w:pStyle w:val="Heading2"/>
+      <w:pStyle w:val="21"/>
       <w:lvlText w:val="%1.%2"/>
       <w:lvlJc w:val="left"/>
       <w:pPr>
@@ -1793,7 +2653,7 @@
     <w:lvl w:ilvl="2">
       <w:start w:val="1"/>
       <w:numFmt w:val="decimal"/>
-      <w:pStyle w:val="Heading3"/>
+      <w:pStyle w:val="31"/>
       <w:lvlText w:val="%1.%2.%3"/>
       <w:lvlJc w:val="left"/>
       <w:pPr>
@@ -1803,7 +2663,7 @@
     <w:lvl w:ilvl="3">
       <w:start w:val="1"/>
       <w:numFmt w:val="decimal"/>
-      <w:pStyle w:val="Heading4"/>
+      <w:pStyle w:val="41"/>
       <w:lvlText w:val="%1.%2.%3.%4"/>
       <w:lvlJc w:val="left"/>
       <w:pPr>
@@ -1813,7 +2673,7 @@
     <w:lvl w:ilvl="4">
       <w:start w:val="1"/>
       <w:numFmt w:val="decimal"/>
-      <w:pStyle w:val="Heading5"/>
+      <w:pStyle w:val="51"/>
       <w:lvlText w:val="%1.%2.%3.%4.%5"/>
       <w:lvlJc w:val="left"/>
       <w:pPr>
@@ -1823,7 +2683,7 @@
     <w:lvl w:ilvl="5">
       <w:start w:val="1"/>
       <w:numFmt w:val="decimal"/>
-      <w:pStyle w:val="Heading6"/>
+      <w:pStyle w:val="61"/>
       <w:lvlText w:val="%1.%2.%3.%4.%5.%6"/>
       <w:lvlJc w:val="left"/>
       <w:pPr>
@@ -1833,7 +2693,7 @@
     <w:lvl w:ilvl="6">
       <w:start w:val="1"/>
       <w:numFmt w:val="decimal"/>
-      <w:pStyle w:val="Heading7"/>
+      <w:pStyle w:val="71"/>
       <w:lvlText w:val="%1.%2.%3.%4.%5.%6.%7"/>
       <w:lvlJc w:val="left"/>
       <w:pPr>
@@ -1843,7 +2703,7 @@
     <w:lvl w:ilvl="7">
       <w:start w:val="1"/>
       <w:numFmt w:val="decimal"/>
-      <w:pStyle w:val="Heading8"/>
+      <w:pStyle w:val="81"/>
       <w:lvlText w:val="%1.%2.%3.%4.%5.%6.%7.%8"/>
       <w:lvlJc w:val="left"/>
       <w:pPr>
@@ -1853,7 +2713,7 @@
     <w:lvl w:ilvl="8">
       <w:start w:val="1"/>
       <w:numFmt w:val="decimal"/>
-      <w:pStyle w:val="Heading9"/>
+      <w:pStyle w:val="91"/>
       <w:lvlText w:val="%1.%2.%3.%4.%5.%6.%7.%8.%9"/>
       <w:lvlJc w:val="left"/>
       <w:pPr>
@@ -2367,8 +3227,8 @@
       <w:color w:val="4F81BD" w:themeColor="accent1"/>
     </w:rPr>
   </w:style>
-  <w:style w:type="paragraph" w:customStyle="1" w:styleId="Heading1">
-    <w:name w:val="Heading 1"/>
+  <w:style w:type="paragraph" w:customStyle="1" w:styleId="11">
+    <w:name w:val="כותרת 11"/>
     <w:basedOn w:val="a"/>
     <w:rsid w:val="00E907D7"/>
     <w:pPr>
@@ -2377,8 +3237,8 @@
       </w:numPr>
     </w:pPr>
   </w:style>
-  <w:style w:type="paragraph" w:customStyle="1" w:styleId="Heading2">
-    <w:name w:val="Heading 2"/>
+  <w:style w:type="paragraph" w:customStyle="1" w:styleId="21">
+    <w:name w:val="כותרת 21"/>
     <w:basedOn w:val="a"/>
     <w:rsid w:val="00E907D7"/>
     <w:pPr>
@@ -2388,8 +3248,8 @@
       </w:numPr>
     </w:pPr>
   </w:style>
-  <w:style w:type="paragraph" w:customStyle="1" w:styleId="Heading3">
-    <w:name w:val="Heading 3"/>
+  <w:style w:type="paragraph" w:customStyle="1" w:styleId="31">
+    <w:name w:val="כותרת 31"/>
     <w:basedOn w:val="a"/>
     <w:rsid w:val="00E907D7"/>
     <w:pPr>
@@ -2399,8 +3259,8 @@
       </w:numPr>
     </w:pPr>
   </w:style>
-  <w:style w:type="paragraph" w:customStyle="1" w:styleId="Heading4">
-    <w:name w:val="Heading 4"/>
+  <w:style w:type="paragraph" w:customStyle="1" w:styleId="41">
+    <w:name w:val="כותרת 41"/>
     <w:basedOn w:val="a"/>
     <w:rsid w:val="00E907D7"/>
     <w:pPr>
@@ -2410,8 +3270,8 @@
       </w:numPr>
     </w:pPr>
   </w:style>
-  <w:style w:type="paragraph" w:customStyle="1" w:styleId="Heading5">
-    <w:name w:val="Heading 5"/>
+  <w:style w:type="paragraph" w:customStyle="1" w:styleId="51">
+    <w:name w:val="כותרת 51"/>
     <w:basedOn w:val="a"/>
     <w:rsid w:val="00E907D7"/>
     <w:pPr>
@@ -2421,8 +3281,8 @@
       </w:numPr>
     </w:pPr>
   </w:style>
-  <w:style w:type="paragraph" w:customStyle="1" w:styleId="Heading6">
-    <w:name w:val="Heading 6"/>
+  <w:style w:type="paragraph" w:customStyle="1" w:styleId="61">
+    <w:name w:val="כותרת 61"/>
     <w:basedOn w:val="a"/>
     <w:rsid w:val="00E907D7"/>
     <w:pPr>
@@ -2432,8 +3292,8 @@
       </w:numPr>
     </w:pPr>
   </w:style>
-  <w:style w:type="paragraph" w:customStyle="1" w:styleId="Heading7">
-    <w:name w:val="Heading 7"/>
+  <w:style w:type="paragraph" w:customStyle="1" w:styleId="71">
+    <w:name w:val="כותרת 71"/>
     <w:basedOn w:val="a"/>
     <w:rsid w:val="00E907D7"/>
     <w:pPr>
@@ -2443,8 +3303,8 @@
       </w:numPr>
     </w:pPr>
   </w:style>
-  <w:style w:type="paragraph" w:customStyle="1" w:styleId="Heading8">
-    <w:name w:val="Heading 8"/>
+  <w:style w:type="paragraph" w:customStyle="1" w:styleId="81">
+    <w:name w:val="כותרת 81"/>
     <w:basedOn w:val="a"/>
     <w:rsid w:val="00E907D7"/>
     <w:pPr>
@@ -2454,8 +3314,8 @@
       </w:numPr>
     </w:pPr>
   </w:style>
-  <w:style w:type="paragraph" w:customStyle="1" w:styleId="Heading9">
-    <w:name w:val="Heading 9"/>
+  <w:style w:type="paragraph" w:customStyle="1" w:styleId="91">
+    <w:name w:val="כותרת 91"/>
     <w:basedOn w:val="a"/>
     <w:rsid w:val="00E907D7"/>
     <w:pPr>
@@ -2821,8 +3681,8 @@
       <w:color w:val="4F81BD" w:themeColor="accent1"/>
     </w:rPr>
   </w:style>
-  <w:style w:type="paragraph" w:customStyle="1" w:styleId="Heading1">
-    <w:name w:val="Heading 1"/>
+  <w:style w:type="paragraph" w:customStyle="1" w:styleId="11">
+    <w:name w:val="כותרת 11"/>
     <w:basedOn w:val="a"/>
     <w:rsid w:val="00E907D7"/>
     <w:pPr>
@@ -2831,8 +3691,8 @@
       </w:numPr>
     </w:pPr>
   </w:style>
-  <w:style w:type="paragraph" w:customStyle="1" w:styleId="Heading2">
-    <w:name w:val="Heading 2"/>
+  <w:style w:type="paragraph" w:customStyle="1" w:styleId="21">
+    <w:name w:val="כותרת 21"/>
     <w:basedOn w:val="a"/>
     <w:rsid w:val="00E907D7"/>
     <w:pPr>
@@ -2842,8 +3702,8 @@
       </w:numPr>
     </w:pPr>
   </w:style>
-  <w:style w:type="paragraph" w:customStyle="1" w:styleId="Heading3">
-    <w:name w:val="Heading 3"/>
+  <w:style w:type="paragraph" w:customStyle="1" w:styleId="31">
+    <w:name w:val="כותרת 31"/>
     <w:basedOn w:val="a"/>
     <w:rsid w:val="00E907D7"/>
     <w:pPr>
@@ -2853,8 +3713,8 @@
       </w:numPr>
     </w:pPr>
   </w:style>
-  <w:style w:type="paragraph" w:customStyle="1" w:styleId="Heading4">
-    <w:name w:val="Heading 4"/>
+  <w:style w:type="paragraph" w:customStyle="1" w:styleId="41">
+    <w:name w:val="כותרת 41"/>
     <w:basedOn w:val="a"/>
     <w:rsid w:val="00E907D7"/>
     <w:pPr>
@@ -2864,8 +3724,8 @@
       </w:numPr>
     </w:pPr>
   </w:style>
-  <w:style w:type="paragraph" w:customStyle="1" w:styleId="Heading5">
-    <w:name w:val="Heading 5"/>
+  <w:style w:type="paragraph" w:customStyle="1" w:styleId="51">
+    <w:name w:val="כותרת 51"/>
     <w:basedOn w:val="a"/>
     <w:rsid w:val="00E907D7"/>
     <w:pPr>
@@ -2875,8 +3735,8 @@
       </w:numPr>
     </w:pPr>
   </w:style>
-  <w:style w:type="paragraph" w:customStyle="1" w:styleId="Heading6">
-    <w:name w:val="Heading 6"/>
+  <w:style w:type="paragraph" w:customStyle="1" w:styleId="61">
+    <w:name w:val="כותרת 61"/>
     <w:basedOn w:val="a"/>
     <w:rsid w:val="00E907D7"/>
     <w:pPr>
@@ -2886,8 +3746,8 @@
       </w:numPr>
     </w:pPr>
   </w:style>
-  <w:style w:type="paragraph" w:customStyle="1" w:styleId="Heading7">
-    <w:name w:val="Heading 7"/>
+  <w:style w:type="paragraph" w:customStyle="1" w:styleId="71">
+    <w:name w:val="כותרת 71"/>
     <w:basedOn w:val="a"/>
     <w:rsid w:val="00E907D7"/>
     <w:pPr>
@@ -2897,8 +3757,8 @@
       </w:numPr>
     </w:pPr>
   </w:style>
-  <w:style w:type="paragraph" w:customStyle="1" w:styleId="Heading8">
-    <w:name w:val="Heading 8"/>
+  <w:style w:type="paragraph" w:customStyle="1" w:styleId="81">
+    <w:name w:val="כותרת 81"/>
     <w:basedOn w:val="a"/>
     <w:rsid w:val="00E907D7"/>
     <w:pPr>
@@ -2908,8 +3768,8 @@
       </w:numPr>
     </w:pPr>
   </w:style>
-  <w:style w:type="paragraph" w:customStyle="1" w:styleId="Heading9">
-    <w:name w:val="Heading 9"/>
+  <w:style w:type="paragraph" w:customStyle="1" w:styleId="91">
+    <w:name w:val="כותרת 91"/>
     <w:basedOn w:val="a"/>
     <w:rsid w:val="00E907D7"/>
     <w:pPr>

--- a/Ex3/ex_3_1.docx
+++ b/Ex3/ex_3_1.docx
@@ -250,6 +250,93 @@
           </m:func>
         </m:oMath>
       </m:oMathPara>
+    </w:p>
+    <w:p>
+      <w:pPr>
+        <w:rPr>
+          <w:rFonts w:eastAsiaTheme="minorEastAsia" w:hint="cs"/>
+          <w:rtl/>
+        </w:rPr>
+      </w:pPr>
+      <w:r>
+        <w:rPr>
+          <w:rFonts w:eastAsiaTheme="minorEastAsia" w:hint="cs"/>
+          <w:rtl/>
+        </w:rPr>
+        <w:t xml:space="preserve">בתיאור האלגוריתם נתייחס רק למרחק </w:t>
+      </w:r>
+      <m:oMath>
+        <m:r>
+          <w:rPr>
+            <w:rFonts w:ascii="Cambria Math" w:hAnsi="Cambria Math"/>
+          </w:rPr>
+          <m:t>d</m:t>
+        </m:r>
+        <m:d>
+          <m:dPr>
+            <m:ctrlPr>
+              <w:rPr>
+                <w:rFonts w:ascii="Cambria Math" w:hAnsi="Cambria Math"/>
+                <w:i/>
+              </w:rPr>
+            </m:ctrlPr>
+          </m:dPr>
+          <m:e>
+            <m:r>
+              <w:rPr>
+                <w:rFonts w:ascii="Cambria Math" w:hAnsi="Cambria Math"/>
+              </w:rPr>
+              <m:t>A,B</m:t>
+            </m:r>
+          </m:e>
+        </m:d>
+      </m:oMath>
+      <w:r>
+        <w:rPr>
+          <w:rFonts w:eastAsiaTheme="minorEastAsia" w:hint="cs"/>
+          <w:rtl/>
+        </w:rPr>
+        <w:t xml:space="preserve"> כאשר חישוב המרחק </w:t>
+      </w:r>
+      <m:oMath>
+        <m:r>
+          <w:rPr>
+            <w:rFonts w:ascii="Cambria Math" w:hAnsi="Cambria Math"/>
+          </w:rPr>
+          <m:t>d</m:t>
+        </m:r>
+        <m:d>
+          <m:dPr>
+            <m:ctrlPr>
+              <w:rPr>
+                <w:rFonts w:ascii="Cambria Math" w:hAnsi="Cambria Math"/>
+                <w:i/>
+              </w:rPr>
+            </m:ctrlPr>
+          </m:dPr>
+          <m:e>
+            <m:r>
+              <w:rPr>
+                <w:rFonts w:ascii="Cambria Math" w:hAnsi="Cambria Math"/>
+              </w:rPr>
+              <m:t>B</m:t>
+            </m:r>
+            <m:r>
+              <w:rPr>
+                <w:rFonts w:ascii="Cambria Math" w:hAnsi="Cambria Math"/>
+              </w:rPr>
+              <m:t>,A</m:t>
+            </m:r>
+          </m:e>
+        </m:d>
+      </m:oMath>
+      <w:r>
+        <w:rPr>
+          <w:rFonts w:eastAsiaTheme="minorEastAsia" w:hint="cs"/>
+          <w:rtl/>
+        </w:rPr>
+        <w:t xml:space="preserve"> מתבצע באופן זהה.</w:t>
+      </w:r>
     </w:p>
     <w:p>
       <w:pPr>
@@ -543,7 +630,57 @@
                                 <w:i/>
                                 <w:rtl/>
                               </w:rPr>
-                              <w:t xml:space="preserve">למשטח שווה המרחק מבין שני עצמים של </w:t>
+                              <w:t xml:space="preserve">של </w:t>
+                            </w:r>
+                            <w:r>
+                              <w:rPr>
+                                <w:i/>
+                              </w:rPr>
+                              <w:t>A</w:t>
+                            </w:r>
+                            <w:r>
+                              <w:rPr>
+                                <w:rFonts w:hint="cs"/>
+                                <w:i/>
+                                <w:rtl/>
+                              </w:rPr>
+                              <w:t xml:space="preserve"> </w:t>
+                            </w:r>
+                            <m:oMath>
+                              <m:sSub>
+                                <m:sSubPr>
+                                  <m:ctrlPr>
+                                    <w:rPr>
+                                      <w:rFonts w:ascii="Cambria Math" w:hAnsi="Cambria Math"/>
+                                      <w:i/>
+                                    </w:rPr>
+                                  </m:ctrlPr>
+                                </m:sSubPr>
+                                <m:e>
+                                  <m:r>
+                                    <w:rPr>
+                                      <w:rFonts w:ascii="Cambria Math" w:hAnsi="Cambria Math"/>
+                                    </w:rPr>
+                                    <m:t>T</m:t>
+                                  </m:r>
+                                </m:e>
+                                <m:sub>
+                                  <m:r>
+                                    <w:rPr>
+                                      <w:rFonts w:ascii="Cambria Math" w:hAnsi="Cambria Math"/>
+                                    </w:rPr>
+                                    <m:t>A</m:t>
+                                  </m:r>
+                                </m:sub>
+                              </m:sSub>
+                            </m:oMath>
+                            <w:r>
+                              <w:rPr>
+                                <w:rFonts w:hint="cs"/>
+                                <w:i/>
+                                <w:rtl/>
+                              </w:rPr>
+                              <w:t xml:space="preserve"> למשטח שווה המרחק מבין שני עצמים של </w:t>
                             </w:r>
                             <w:r>
                               <w:rPr>
@@ -607,7 +744,7 @@
                     <w:p>
                       <w:pPr>
                         <w:rPr>
-                          <w:rFonts w:eastAsiaTheme="minorEastAsia" w:hint="cs"/>
+                          <w:rFonts w:eastAsiaTheme="minorEastAsia"/>
                           <w:i/>
                           <w:rtl/>
                         </w:rPr>
@@ -676,7 +813,6 @@
                           <w:numId w:val="4"/>
                         </w:numPr>
                         <w:rPr>
-                          <w:rFonts w:hint="cs"/>
                           <w:i/>
                         </w:rPr>
                       </w:pPr>
@@ -784,6 +920,7 @@
                         </w:numPr>
                         <w:rPr>
                           <w:i/>
+                          <w:rtl/>
                           <w:cs/>
                         </w:rPr>
                       </w:pPr>
@@ -829,7 +966,57 @@
                           <w:i/>
                           <w:rtl/>
                         </w:rPr>
-                        <w:t xml:space="preserve">למשטח שווה המרחק מבין שני עצמים של </w:t>
+                        <w:t xml:space="preserve">של </w:t>
+                      </w:r>
+                      <w:r>
+                        <w:rPr>
+                          <w:i/>
+                        </w:rPr>
+                        <w:t>A</w:t>
+                      </w:r>
+                      <w:r>
+                        <w:rPr>
+                          <w:rFonts w:hint="cs"/>
+                          <w:i/>
+                          <w:rtl/>
+                        </w:rPr>
+                        <w:t xml:space="preserve"> </w:t>
+                      </w:r>
+                      <m:oMath>
+                        <m:sSub>
+                          <m:sSubPr>
+                            <m:ctrlPr>
+                              <w:rPr>
+                                <w:rFonts w:ascii="Cambria Math" w:hAnsi="Cambria Math"/>
+                                <w:i/>
+                              </w:rPr>
+                            </m:ctrlPr>
+                          </m:sSubPr>
+                          <m:e>
+                            <m:r>
+                              <w:rPr>
+                                <w:rFonts w:ascii="Cambria Math" w:hAnsi="Cambria Math"/>
+                              </w:rPr>
+                              <m:t>T</m:t>
+                            </m:r>
+                          </m:e>
+                          <m:sub>
+                            <m:r>
+                              <w:rPr>
+                                <w:rFonts w:ascii="Cambria Math" w:hAnsi="Cambria Math"/>
+                              </w:rPr>
+                              <m:t>A</m:t>
+                            </m:r>
+                          </m:sub>
+                        </m:sSub>
+                      </m:oMath>
+                      <w:r>
+                        <w:rPr>
+                          <w:rFonts w:hint="cs"/>
+                          <w:i/>
+                          <w:rtl/>
+                        </w:rPr>
+                        <w:t xml:space="preserve"> למשטח שווה המרחק מבין שני עצמים של </w:t>
                       </w:r>
                       <w:r>
                         <w:rPr>
@@ -1118,6 +1305,1234 @@
           <w:rtl/>
         </w:rPr>
       </w:pPr>
+      <w:r>
+        <w:rPr>
+          <w:rFonts w:eastAsiaTheme="minorEastAsia" w:cs="Arial"/>
+          <w:rtl/>
+        </w:rPr>
+        <mc:AlternateContent>
+          <mc:Choice Requires="wps">
+            <w:drawing>
+              <wp:anchor distT="0" distB="0" distL="114300" distR="114300" simplePos="0" relativeHeight="251680768" behindDoc="0" locked="0" layoutInCell="1" allowOverlap="1" wp14:anchorId="35F671BF" wp14:editId="4A7682B4">
+                <wp:simplePos x="0" y="0"/>
+                <wp:positionH relativeFrom="column">
+                  <wp:posOffset>1914525</wp:posOffset>
+                </wp:positionH>
+                <wp:positionV relativeFrom="paragraph">
+                  <wp:posOffset>1089660</wp:posOffset>
+                </wp:positionV>
+                <wp:extent cx="925195" cy="295275"/>
+                <wp:effectExtent l="0" t="0" r="8255" b="9525"/>
+                <wp:wrapNone/>
+                <wp:docPr id="14" name="תיבת טקסט 2"/>
+                <wp:cNvGraphicFramePr>
+                  <a:graphicFrameLocks xmlns:a="http://schemas.openxmlformats.org/drawingml/2006/main"/>
+                </wp:cNvGraphicFramePr>
+                <a:graphic xmlns:a="http://schemas.openxmlformats.org/drawingml/2006/main">
+                  <a:graphicData uri="http://schemas.microsoft.com/office/word/2010/wordprocessingShape">
+                    <wps:wsp>
+                      <wps:cNvSpPr txBox="1">
+                        <a:spLocks noChangeArrowheads="1"/>
+                      </wps:cNvSpPr>
+                      <wps:spPr bwMode="auto">
+                        <a:xfrm flipH="1">
+                          <a:off x="0" y="0"/>
+                          <a:ext cx="925195" cy="295275"/>
+                        </a:xfrm>
+                        <a:prstGeom prst="rect">
+                          <a:avLst/>
+                        </a:prstGeom>
+                        <a:solidFill>
+                          <a:srgbClr val="FFFFFF"/>
+                        </a:solidFill>
+                        <a:ln w="9525">
+                          <a:noFill/>
+                          <a:miter lim="800000"/>
+                          <a:headEnd/>
+                          <a:tailEnd/>
+                        </a:ln>
+                      </wps:spPr>
+                      <wps:txbx>
+                        <w:txbxContent>
+                          <w:p>
+                            <w:pPr>
+                              <w:rPr>
+                                <w:rFonts w:hint="cs"/>
+                                <w:rtl/>
+                                <w:cs/>
+                              </w:rPr>
+                            </w:pPr>
+                            <w:r>
+                              <w:rPr>
+                                <w:rFonts w:hint="cs"/>
+                                <w:rtl/>
+                              </w:rPr>
+                              <w:t>מקרה א'</w:t>
+                            </w:r>
+                          </w:p>
+                        </w:txbxContent>
+                      </wps:txbx>
+                      <wps:bodyPr rot="0" vert="horz" wrap="square" lIns="91440" tIns="45720" rIns="91440" bIns="45720" anchor="t" anchorCtr="0">
+                        <a:noAutofit/>
+                      </wps:bodyPr>
+                    </wps:wsp>
+                  </a:graphicData>
+                </a:graphic>
+                <wp14:sizeRelH relativeFrom="margin">
+                  <wp14:pctWidth>0</wp14:pctWidth>
+                </wp14:sizeRelH>
+                <wp14:sizeRelV relativeFrom="margin">
+                  <wp14:pctHeight>0</wp14:pctHeight>
+                </wp14:sizeRelV>
+              </wp:anchor>
+            </w:drawing>
+          </mc:Choice>
+          <mc:Fallback>
+            <w:pict>
+              <v:shape id="_x0000_s1027" type="#_x0000_t202" style="position:absolute;left:0;text-align:left;margin-left:150.75pt;margin-top:85.8pt;width:72.85pt;height:23.25pt;flip:x;z-index:251680768;visibility:visible;mso-wrap-style:square;mso-width-percent:0;mso-height-percent:0;mso-wrap-distance-left:9pt;mso-wrap-distance-top:0;mso-wrap-distance-right:9pt;mso-wrap-distance-bottom:0;mso-position-horizontal:absolute;mso-position-horizontal-relative:text;mso-position-vertical:absolute;mso-position-vertical-relative:text;mso-width-percent:0;mso-height-percent:0;mso-width-relative:margin;mso-height-relative:margin;v-text-anchor:top" o:gfxdata="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" stroked="f">
+                <v:textbox>
+                  <w:txbxContent>
+                    <w:p>
+                      <w:pPr>
+                        <w:rPr>
+                          <w:rFonts w:hint="cs"/>
+                          <w:rtl/>
+                          <w:cs/>
+                        </w:rPr>
+                      </w:pPr>
+                      <w:r>
+                        <w:rPr>
+                          <w:rFonts w:hint="cs"/>
+                          <w:rtl/>
+                        </w:rPr>
+                        <w:t>מקרה א'</w:t>
+                      </w:r>
+                    </w:p>
+                  </w:txbxContent>
+                </v:textbox>
+              </v:shape>
+            </w:pict>
+          </mc:Fallback>
+        </mc:AlternateContent>
+      </w:r>
+      <w:r>
+        <w:rPr>
+          <w:noProof/>
+          <w:rtl/>
+        </w:rPr>
+        <mc:AlternateContent>
+          <mc:Choice Requires="wps">
+            <w:drawing>
+              <wp:anchor distT="0" distB="0" distL="114300" distR="114300" simplePos="0" relativeHeight="251673600" behindDoc="0" locked="0" layoutInCell="1" allowOverlap="1" wp14:anchorId="57B9BB13" wp14:editId="0B4ABE11">
+                <wp:simplePos x="0" y="0"/>
+                <wp:positionH relativeFrom="column">
+                  <wp:posOffset>4248150</wp:posOffset>
+                </wp:positionH>
+                <wp:positionV relativeFrom="paragraph">
+                  <wp:posOffset>1089660</wp:posOffset>
+                </wp:positionV>
+                <wp:extent cx="925195" cy="295275"/>
+                <wp:effectExtent l="0" t="0" r="8255" b="9525"/>
+                <wp:wrapNone/>
+                <wp:docPr id="8" name="תיבת טקסט 2"/>
+                <wp:cNvGraphicFramePr>
+                  <a:graphicFrameLocks xmlns:a="http://schemas.openxmlformats.org/drawingml/2006/main"/>
+                </wp:cNvGraphicFramePr>
+                <a:graphic xmlns:a="http://schemas.openxmlformats.org/drawingml/2006/main">
+                  <a:graphicData uri="http://schemas.microsoft.com/office/word/2010/wordprocessingShape">
+                    <wps:wsp>
+                      <wps:cNvSpPr txBox="1">
+                        <a:spLocks noChangeArrowheads="1"/>
+                      </wps:cNvSpPr>
+                      <wps:spPr bwMode="auto">
+                        <a:xfrm flipH="1">
+                          <a:off x="0" y="0"/>
+                          <a:ext cx="925195" cy="295275"/>
+                        </a:xfrm>
+                        <a:prstGeom prst="rect">
+                          <a:avLst/>
+                        </a:prstGeom>
+                        <a:solidFill>
+                          <a:srgbClr val="FFFFFF"/>
+                        </a:solidFill>
+                        <a:ln w="9525">
+                          <a:noFill/>
+                          <a:miter lim="800000"/>
+                          <a:headEnd/>
+                          <a:tailEnd/>
+                        </a:ln>
+                      </wps:spPr>
+                      <wps:txbx>
+                        <w:txbxContent>
+                          <w:p>
+                            <w:pPr>
+                              <w:rPr>
+                                <w:rFonts w:hint="cs"/>
+                                <w:rtl/>
+                                <w:cs/>
+                              </w:rPr>
+                            </w:pPr>
+                            <w:r>
+                              <w:rPr>
+                                <w:rFonts w:hint="cs"/>
+                                <w:rtl/>
+                              </w:rPr>
+                              <w:t>מקרה ב'</w:t>
+                            </w:r>
+                          </w:p>
+                        </w:txbxContent>
+                      </wps:txbx>
+                      <wps:bodyPr rot="0" vert="horz" wrap="square" lIns="91440" tIns="45720" rIns="91440" bIns="45720" anchor="t" anchorCtr="0">
+                        <a:noAutofit/>
+                      </wps:bodyPr>
+                    </wps:wsp>
+                  </a:graphicData>
+                </a:graphic>
+                <wp14:sizeRelH relativeFrom="margin">
+                  <wp14:pctWidth>0</wp14:pctWidth>
+                </wp14:sizeRelH>
+                <wp14:sizeRelV relativeFrom="margin">
+                  <wp14:pctHeight>0</wp14:pctHeight>
+                </wp14:sizeRelV>
+              </wp:anchor>
+            </w:drawing>
+          </mc:Choice>
+          <mc:Fallback>
+            <w:pict>
+              <v:shape id="_x0000_s1028" type="#_x0000_t202" style="position:absolute;left:0;text-align:left;margin-left:334.5pt;margin-top:85.8pt;width:72.85pt;height:23.25pt;flip:x;z-index:251673600;visibility:visible;mso-wrap-style:square;mso-width-percent:0;mso-height-percent:0;mso-wrap-distance-left:9pt;mso-wrap-distance-top:0;mso-wrap-distance-right:9pt;mso-wrap-distance-bottom:0;mso-position-horizontal:absolute;mso-position-horizontal-relative:text;mso-position-vertical:absolute;mso-position-vertical-relative:text;mso-width-percent:0;mso-height-percent:0;mso-width-relative:margin;mso-height-relative:margin;v-text-anchor:top" o:gfxdata="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" stroked="f">
+                <v:textbox>
+                  <w:txbxContent>
+                    <w:p>
+                      <w:pPr>
+                        <w:rPr>
+                          <w:rFonts w:hint="cs"/>
+                          <w:rtl/>
+                          <w:cs/>
+                        </w:rPr>
+                      </w:pPr>
+                      <w:r>
+                        <w:rPr>
+                          <w:rFonts w:hint="cs"/>
+                          <w:rtl/>
+                        </w:rPr>
+                        <w:t>מקרה ב'</w:t>
+                      </w:r>
+                    </w:p>
+                  </w:txbxContent>
+                </v:textbox>
+              </v:shape>
+            </w:pict>
+          </mc:Fallback>
+        </mc:AlternateContent>
+      </w:r>
+      <w:r>
+        <w:rPr>
+          <w:noProof/>
+          <w:rtl/>
+        </w:rPr>
+        <mc:AlternateContent>
+          <mc:Choice Requires="wps">
+            <w:drawing>
+              <wp:anchor distT="0" distB="0" distL="114300" distR="114300" simplePos="0" relativeHeight="251671552" behindDoc="0" locked="0" layoutInCell="1" allowOverlap="1" wp14:anchorId="06C4451B" wp14:editId="329BD17C">
+                <wp:simplePos x="0" y="0"/>
+                <wp:positionH relativeFrom="column">
+                  <wp:posOffset>3681730</wp:posOffset>
+                </wp:positionH>
+                <wp:positionV relativeFrom="paragraph">
+                  <wp:posOffset>1241425</wp:posOffset>
+                </wp:positionV>
+                <wp:extent cx="248920" cy="295275"/>
+                <wp:effectExtent l="0" t="0" r="0" b="9525"/>
+                <wp:wrapNone/>
+                <wp:docPr id="7" name="תיבת טקסט 2"/>
+                <wp:cNvGraphicFramePr>
+                  <a:graphicFrameLocks xmlns:a="http://schemas.openxmlformats.org/drawingml/2006/main"/>
+                </wp:cNvGraphicFramePr>
+                <a:graphic xmlns:a="http://schemas.openxmlformats.org/drawingml/2006/main">
+                  <a:graphicData uri="http://schemas.microsoft.com/office/word/2010/wordprocessingShape">
+                    <wps:wsp>
+                      <wps:cNvSpPr txBox="1">
+                        <a:spLocks noChangeArrowheads="1"/>
+                      </wps:cNvSpPr>
+                      <wps:spPr bwMode="auto">
+                        <a:xfrm flipH="1">
+                          <a:off x="0" y="0"/>
+                          <a:ext cx="248920" cy="295275"/>
+                        </a:xfrm>
+                        <a:prstGeom prst="rect">
+                          <a:avLst/>
+                        </a:prstGeom>
+                        <a:solidFill>
+                          <a:srgbClr val="FFFFFF"/>
+                        </a:solidFill>
+                        <a:ln w="9525">
+                          <a:noFill/>
+                          <a:miter lim="800000"/>
+                          <a:headEnd/>
+                          <a:tailEnd/>
+                        </a:ln>
+                      </wps:spPr>
+                      <wps:txbx>
+                        <w:txbxContent>
+                          <w:p>
+                            <w:pPr>
+                              <w:rPr>
+                                <w:cs/>
+                              </w:rPr>
+                            </w:pPr>
+                            <w:r>
+                              <w:t>B</w:t>
+                            </w:r>
+                          </w:p>
+                        </w:txbxContent>
+                      </wps:txbx>
+                      <wps:bodyPr rot="0" vert="horz" wrap="square" lIns="91440" tIns="45720" rIns="91440" bIns="45720" anchor="t" anchorCtr="0">
+                        <a:noAutofit/>
+                      </wps:bodyPr>
+                    </wps:wsp>
+                  </a:graphicData>
+                </a:graphic>
+                <wp14:sizeRelH relativeFrom="margin">
+                  <wp14:pctWidth>0</wp14:pctWidth>
+                </wp14:sizeRelH>
+                <wp14:sizeRelV relativeFrom="margin">
+                  <wp14:pctHeight>0</wp14:pctHeight>
+                </wp14:sizeRelV>
+              </wp:anchor>
+            </w:drawing>
+          </mc:Choice>
+          <mc:Fallback>
+            <w:pict>
+              <v:shape id="_x0000_s1029" type="#_x0000_t202" style="position:absolute;left:0;text-align:left;margin-left:289.9pt;margin-top:97.75pt;width:19.6pt;height:23.25pt;flip:x;z-index:251671552;visibility:visible;mso-wrap-style:square;mso-width-percent:0;mso-height-percent:0;mso-wrap-distance-left:9pt;mso-wrap-distance-top:0;mso-wrap-distance-right:9pt;mso-wrap-distance-bottom:0;mso-position-horizontal:absolute;mso-position-horizontal-relative:text;mso-position-vertical:absolute;mso-position-vertical-relative:text;mso-width-percent:0;mso-height-percent:0;mso-width-relative:margin;mso-height-relative:margin;v-text-anchor:top" o:gfxdata="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" stroked="f">
+                <v:textbox>
+                  <w:txbxContent>
+                    <w:p>
+                      <w:pPr>
+                        <w:rPr>
+                          <w:cs/>
+                        </w:rPr>
+                      </w:pPr>
+                      <w:r>
+                        <w:t>B</w:t>
+                      </w:r>
+                    </w:p>
+                  </w:txbxContent>
+                </v:textbox>
+              </v:shape>
+            </w:pict>
+          </mc:Fallback>
+        </mc:AlternateContent>
+      </w:r>
+    </w:p>
+    <w:p>
+      <w:pPr>
+        <w:pStyle w:val="3"/>
+        <w:rPr>
+          <w:rFonts w:hint="cs"/>
+          <w:rtl/>
+        </w:rPr>
+      </w:pPr>
+      <w:r>
+        <w:rPr>
+          <w:rFonts w:eastAsiaTheme="minorEastAsia" w:cs="Arial"/>
+          <w:rtl/>
+        </w:rPr>
+        <mc:AlternateContent>
+          <mc:Choice Requires="wps">
+            <w:drawing>
+              <wp:anchor distT="0" distB="0" distL="114300" distR="114300" simplePos="0" relativeHeight="251683840" behindDoc="0" locked="0" layoutInCell="1" allowOverlap="1" wp14:anchorId="1D237BEF" wp14:editId="755631E0">
+                <wp:simplePos x="0" y="0"/>
+                <wp:positionH relativeFrom="column">
+                  <wp:posOffset>2195830</wp:posOffset>
+                </wp:positionH>
+                <wp:positionV relativeFrom="paragraph">
+                  <wp:posOffset>41910</wp:posOffset>
+                </wp:positionV>
+                <wp:extent cx="248920" cy="295275"/>
+                <wp:effectExtent l="0" t="0" r="0" b="9525"/>
+                <wp:wrapNone/>
+                <wp:docPr id="16" name="תיבת טקסט 2"/>
+                <wp:cNvGraphicFramePr>
+                  <a:graphicFrameLocks xmlns:a="http://schemas.openxmlformats.org/drawingml/2006/main"/>
+                </wp:cNvGraphicFramePr>
+                <a:graphic xmlns:a="http://schemas.openxmlformats.org/drawingml/2006/main">
+                  <a:graphicData uri="http://schemas.microsoft.com/office/word/2010/wordprocessingShape">
+                    <wps:wsp>
+                      <wps:cNvSpPr txBox="1">
+                        <a:spLocks noChangeArrowheads="1"/>
+                      </wps:cNvSpPr>
+                      <wps:spPr bwMode="auto">
+                        <a:xfrm flipH="1">
+                          <a:off x="0" y="0"/>
+                          <a:ext cx="248920" cy="295275"/>
+                        </a:xfrm>
+                        <a:prstGeom prst="rect">
+                          <a:avLst/>
+                        </a:prstGeom>
+                        <a:solidFill>
+                          <a:srgbClr val="FFFFFF"/>
+                        </a:solidFill>
+                        <a:ln w="9525">
+                          <a:noFill/>
+                          <a:miter lim="800000"/>
+                          <a:headEnd/>
+                          <a:tailEnd/>
+                        </a:ln>
+                      </wps:spPr>
+                      <wps:txbx>
+                        <w:txbxContent>
+                          <w:p>
+                            <w:pPr>
+                              <w:rPr>
+                                <w:cs/>
+                              </w:rPr>
+                            </w:pPr>
+                            <w:r>
+                              <w:t>B</w:t>
+                            </w:r>
+                          </w:p>
+                        </w:txbxContent>
+                      </wps:txbx>
+                      <wps:bodyPr rot="0" vert="horz" wrap="square" lIns="91440" tIns="45720" rIns="91440" bIns="45720" anchor="t" anchorCtr="0">
+                        <a:noAutofit/>
+                      </wps:bodyPr>
+                    </wps:wsp>
+                  </a:graphicData>
+                </a:graphic>
+                <wp14:sizeRelH relativeFrom="margin">
+                  <wp14:pctWidth>0</wp14:pctWidth>
+                </wp14:sizeRelH>
+                <wp14:sizeRelV relativeFrom="margin">
+                  <wp14:pctHeight>0</wp14:pctHeight>
+                </wp14:sizeRelV>
+              </wp:anchor>
+            </w:drawing>
+          </mc:Choice>
+          <mc:Fallback>
+            <w:pict>
+              <v:shape id="_x0000_s1030" type="#_x0000_t202" style="position:absolute;left:0;text-align:left;margin-left:172.9pt;margin-top:3.3pt;width:19.6pt;height:23.25pt;flip:x;z-index:251683840;visibility:visible;mso-wrap-style:square;mso-width-percent:0;mso-height-percent:0;mso-wrap-distance-left:9pt;mso-wrap-distance-top:0;mso-wrap-distance-right:9pt;mso-wrap-distance-bottom:0;mso-position-horizontal:absolute;mso-position-horizontal-relative:text;mso-position-vertical:absolute;mso-position-vertical-relative:text;mso-width-percent:0;mso-height-percent:0;mso-width-relative:margin;mso-height-relative:margin;v-text-anchor:top" o:gfxdata="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" stroked="f">
+                <v:textbox>
+                  <w:txbxContent>
+                    <w:p>
+                      <w:pPr>
+                        <w:rPr>
+                          <w:cs/>
+                        </w:rPr>
+                      </w:pPr>
+                      <w:r>
+                        <w:t>B</w:t>
+                      </w:r>
+                    </w:p>
+                  </w:txbxContent>
+                </v:textbox>
+              </v:shape>
+            </w:pict>
+          </mc:Fallback>
+        </mc:AlternateContent>
+      </w:r>
+      <w:r>
+        <w:rPr>
+          <w:rFonts w:eastAsiaTheme="minorEastAsia" w:cs="Arial" w:hint="cs"/>
+          <w:rtl/>
+        </w:rPr>
+        <mc:AlternateContent>
+          <mc:Choice Requires="wps">
+            <w:drawing>
+              <wp:anchor distT="0" distB="0" distL="114300" distR="114300" simplePos="0" relativeHeight="251679744" behindDoc="0" locked="0" layoutInCell="1" allowOverlap="1" wp14:anchorId="144FA55A" wp14:editId="4E8725E4">
+                <wp:simplePos x="0" y="0"/>
+                <wp:positionH relativeFrom="column">
+                  <wp:posOffset>2162175</wp:posOffset>
+                </wp:positionH>
+                <wp:positionV relativeFrom="paragraph">
+                  <wp:posOffset>166370</wp:posOffset>
+                </wp:positionV>
+                <wp:extent cx="476250" cy="495300"/>
+                <wp:effectExtent l="0" t="0" r="19050" b="19050"/>
+                <wp:wrapNone/>
+                <wp:docPr id="13" name="מחבר ישר 13"/>
+                <wp:cNvGraphicFramePr/>
+                <a:graphic xmlns:a="http://schemas.openxmlformats.org/drawingml/2006/main">
+                  <a:graphicData uri="http://schemas.microsoft.com/office/word/2010/wordprocessingShape">
+                    <wps:wsp>
+                      <wps:cNvCnPr/>
+                      <wps:spPr>
+                        <a:xfrm flipH="1">
+                          <a:off x="0" y="0"/>
+                          <a:ext cx="476250" cy="495300"/>
+                        </a:xfrm>
+                        <a:prstGeom prst="line">
+                          <a:avLst/>
+                        </a:prstGeom>
+                        <a:ln>
+                          <a:prstDash val="dash"/>
+                        </a:ln>
+                      </wps:spPr>
+                      <wps:style>
+                        <a:lnRef idx="1">
+                          <a:schemeClr val="accent1"/>
+                        </a:lnRef>
+                        <a:fillRef idx="0">
+                          <a:schemeClr val="accent1"/>
+                        </a:fillRef>
+                        <a:effectRef idx="0">
+                          <a:schemeClr val="accent1"/>
+                        </a:effectRef>
+                        <a:fontRef idx="minor">
+                          <a:schemeClr val="tx1"/>
+                        </a:fontRef>
+                      </wps:style>
+                      <wps:bodyPr/>
+                    </wps:wsp>
+                  </a:graphicData>
+                </a:graphic>
+                <wp14:sizeRelH relativeFrom="margin">
+                  <wp14:pctWidth>0</wp14:pctWidth>
+                </wp14:sizeRelH>
+                <wp14:sizeRelV relativeFrom="margin">
+                  <wp14:pctHeight>0</wp14:pctHeight>
+                </wp14:sizeRelV>
+              </wp:anchor>
+            </w:drawing>
+          </mc:Choice>
+          <mc:Fallback>
+            <w:pict>
+              <v:line id="מחבר ישר 13" o:spid="_x0000_s1026" style="position:absolute;left:0;text-align:left;flip:x;z-index:251679744;visibility:visible;mso-wrap-style:square;mso-width-percent:0;mso-height-percent:0;mso-wrap-distance-left:9pt;mso-wrap-distance-top:0;mso-wrap-distance-right:9pt;mso-wrap-distance-bottom:0;mso-position-horizontal:absolute;mso-position-horizontal-relative:text;mso-position-vertical:absolute;mso-position-vertical-relative:text;mso-width-percent:0;mso-height-percent:0;mso-width-relative:margin;mso-height-relative:margin" from="170.25pt,13.1pt" to="207.75pt,52.1pt" o:gfxdata="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" strokecolor="#4579b8 [3044]">
+                <v:stroke dashstyle="dash"/>
+              </v:line>
+            </w:pict>
+          </mc:Fallback>
+        </mc:AlternateContent>
+      </w:r>
+      <w:r>
+        <w:rPr>
+          <w:rFonts w:eastAsiaTheme="minorEastAsia" w:cs="Arial" w:hint="cs"/>
+          <w:rtl/>
+        </w:rPr>
+        <mc:AlternateContent>
+          <mc:Choice Requires="wps">
+            <w:drawing>
+              <wp:anchor distT="0" distB="0" distL="114300" distR="114300" simplePos="0" relativeHeight="251677696" behindDoc="0" locked="0" layoutInCell="1" allowOverlap="1" wp14:anchorId="31C57E83" wp14:editId="00932389">
+                <wp:simplePos x="0" y="0"/>
+                <wp:positionH relativeFrom="column">
+                  <wp:posOffset>2162175</wp:posOffset>
+                </wp:positionH>
+                <wp:positionV relativeFrom="paragraph">
+                  <wp:posOffset>661670</wp:posOffset>
+                </wp:positionV>
+                <wp:extent cx="561975" cy="0"/>
+                <wp:effectExtent l="0" t="19050" r="9525" b="19050"/>
+                <wp:wrapNone/>
+                <wp:docPr id="11" name="מחבר ישר 11"/>
+                <wp:cNvGraphicFramePr/>
+                <a:graphic xmlns:a="http://schemas.openxmlformats.org/drawingml/2006/main">
+                  <a:graphicData uri="http://schemas.microsoft.com/office/word/2010/wordprocessingShape">
+                    <wps:wsp>
+                      <wps:cNvCnPr/>
+                      <wps:spPr>
+                        <a:xfrm>
+                          <a:off x="0" y="0"/>
+                          <a:ext cx="561975" cy="0"/>
+                        </a:xfrm>
+                        <a:prstGeom prst="line">
+                          <a:avLst/>
+                        </a:prstGeom>
+                        <a:ln w="28575">
+                          <a:solidFill>
+                            <a:srgbClr val="0070C0"/>
+                          </a:solidFill>
+                        </a:ln>
+                      </wps:spPr>
+                      <wps:style>
+                        <a:lnRef idx="1">
+                          <a:schemeClr val="accent1"/>
+                        </a:lnRef>
+                        <a:fillRef idx="0">
+                          <a:schemeClr val="accent1"/>
+                        </a:fillRef>
+                        <a:effectRef idx="0">
+                          <a:schemeClr val="accent1"/>
+                        </a:effectRef>
+                        <a:fontRef idx="minor">
+                          <a:schemeClr val="tx1"/>
+                        </a:fontRef>
+                      </wps:style>
+                      <wps:bodyPr/>
+                    </wps:wsp>
+                  </a:graphicData>
+                </a:graphic>
+                <wp14:sizeRelH relativeFrom="margin">
+                  <wp14:pctWidth>0</wp14:pctWidth>
+                </wp14:sizeRelH>
+                <wp14:sizeRelV relativeFrom="margin">
+                  <wp14:pctHeight>0</wp14:pctHeight>
+                </wp14:sizeRelV>
+              </wp:anchor>
+            </w:drawing>
+          </mc:Choice>
+          <mc:Fallback>
+            <w:pict>
+              <v:line id="מחבר ישר 11" o:spid="_x0000_s1026" style="position:absolute;left:0;text-align:left;z-index:251677696;visibility:visible;mso-wrap-style:square;mso-width-percent:0;mso-height-percent:0;mso-wrap-distance-left:9pt;mso-wrap-distance-top:0;mso-wrap-distance-right:9pt;mso-wrap-distance-bottom:0;mso-position-horizontal:absolute;mso-position-horizontal-relative:text;mso-position-vertical:absolute;mso-position-vertical-relative:text;mso-width-percent:0;mso-height-percent:0;mso-width-relative:margin;mso-height-relative:margin" from="170.25pt,52.1pt" to="214.5pt,52.1pt" o:gfxdata="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" strokecolor="#0070c0" strokeweight="2.25pt"/>
+            </w:pict>
+          </mc:Fallback>
+        </mc:AlternateContent>
+      </w:r>
+      <w:r>
+        <w:rPr>
+          <w:rFonts w:eastAsiaTheme="minorEastAsia" w:cs="Arial" w:hint="cs"/>
+          <w:rtl/>
+        </w:rPr>
+        <mc:AlternateContent>
+          <mc:Choice Requires="wps">
+            <w:drawing>
+              <wp:anchor distT="0" distB="0" distL="114300" distR="114300" simplePos="0" relativeHeight="251675648" behindDoc="0" locked="0" layoutInCell="1" allowOverlap="1" wp14:anchorId="27C6FE3C" wp14:editId="181417DF">
+                <wp:simplePos x="0" y="0"/>
+                <wp:positionH relativeFrom="column">
+                  <wp:posOffset>2638425</wp:posOffset>
+                </wp:positionH>
+                <wp:positionV relativeFrom="paragraph">
+                  <wp:posOffset>166370</wp:posOffset>
+                </wp:positionV>
+                <wp:extent cx="561975" cy="0"/>
+                <wp:effectExtent l="0" t="19050" r="9525" b="19050"/>
+                <wp:wrapNone/>
+                <wp:docPr id="9" name="מחבר ישר 9"/>
+                <wp:cNvGraphicFramePr/>
+                <a:graphic xmlns:a="http://schemas.openxmlformats.org/drawingml/2006/main">
+                  <a:graphicData uri="http://schemas.microsoft.com/office/word/2010/wordprocessingShape">
+                    <wps:wsp>
+                      <wps:cNvCnPr/>
+                      <wps:spPr>
+                        <a:xfrm>
+                          <a:off x="0" y="0"/>
+                          <a:ext cx="561975" cy="0"/>
+                        </a:xfrm>
+                        <a:prstGeom prst="line">
+                          <a:avLst/>
+                        </a:prstGeom>
+                        <a:ln w="28575">
+                          <a:solidFill>
+                            <a:srgbClr val="FF0000"/>
+                          </a:solidFill>
+                        </a:ln>
+                      </wps:spPr>
+                      <wps:style>
+                        <a:lnRef idx="1">
+                          <a:schemeClr val="accent1"/>
+                        </a:lnRef>
+                        <a:fillRef idx="0">
+                          <a:schemeClr val="accent1"/>
+                        </a:fillRef>
+                        <a:effectRef idx="0">
+                          <a:schemeClr val="accent1"/>
+                        </a:effectRef>
+                        <a:fontRef idx="minor">
+                          <a:schemeClr val="tx1"/>
+                        </a:fontRef>
+                      </wps:style>
+                      <wps:bodyPr/>
+                    </wps:wsp>
+                  </a:graphicData>
+                </a:graphic>
+                <wp14:sizeRelH relativeFrom="margin">
+                  <wp14:pctWidth>0</wp14:pctWidth>
+                </wp14:sizeRelH>
+                <wp14:sizeRelV relativeFrom="margin">
+                  <wp14:pctHeight>0</wp14:pctHeight>
+                </wp14:sizeRelV>
+              </wp:anchor>
+            </w:drawing>
+          </mc:Choice>
+          <mc:Fallback>
+            <w:pict>
+              <v:line id="מחבר ישר 9" o:spid="_x0000_s1026" style="position:absolute;left:0;text-align:left;z-index:251675648;visibility:visible;mso-wrap-style:square;mso-width-percent:0;mso-height-percent:0;mso-wrap-distance-left:9pt;mso-wrap-distance-top:0;mso-wrap-distance-right:9pt;mso-wrap-distance-bottom:0;mso-position-horizontal:absolute;mso-position-horizontal-relative:text;mso-position-vertical:absolute;mso-position-vertical-relative:text;mso-width-percent:0;mso-height-percent:0;mso-width-relative:margin;mso-height-relative:margin" from="207.75pt,13.1pt" to="252pt,13.1pt" o:gfxdata="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" strokecolor="red" strokeweight="2.25pt"/>
+            </w:pict>
+          </mc:Fallback>
+        </mc:AlternateContent>
+      </w:r>
+      <w:r>
+        <w:rPr>
+          <w:rFonts w:hint="cs"/>
+          <w:noProof/>
+          <w:rtl/>
+        </w:rPr>
+        <mc:AlternateContent>
+          <mc:Choice Requires="wps">
+            <w:drawing>
+              <wp:anchor distT="0" distB="0" distL="114300" distR="114300" simplePos="0" relativeHeight="251667456" behindDoc="0" locked="0" layoutInCell="1" allowOverlap="1" wp14:anchorId="55E47D58" wp14:editId="39A98B6C">
+                <wp:simplePos x="0" y="0"/>
+                <wp:positionH relativeFrom="column">
+                  <wp:posOffset>4743450</wp:posOffset>
+                </wp:positionH>
+                <wp:positionV relativeFrom="paragraph">
+                  <wp:posOffset>166370</wp:posOffset>
+                </wp:positionV>
+                <wp:extent cx="228600" cy="495300"/>
+                <wp:effectExtent l="0" t="0" r="19050" b="19050"/>
+                <wp:wrapNone/>
+                <wp:docPr id="5" name="מחבר ישר 5"/>
+                <wp:cNvGraphicFramePr/>
+                <a:graphic xmlns:a="http://schemas.openxmlformats.org/drawingml/2006/main">
+                  <a:graphicData uri="http://schemas.microsoft.com/office/word/2010/wordprocessingShape">
+                    <wps:wsp>
+                      <wps:cNvCnPr/>
+                      <wps:spPr>
+                        <a:xfrm flipH="1">
+                          <a:off x="0" y="0"/>
+                          <a:ext cx="228600" cy="495300"/>
+                        </a:xfrm>
+                        <a:prstGeom prst="line">
+                          <a:avLst/>
+                        </a:prstGeom>
+                        <a:ln>
+                          <a:prstDash val="dash"/>
+                        </a:ln>
+                      </wps:spPr>
+                      <wps:style>
+                        <a:lnRef idx="1">
+                          <a:schemeClr val="accent1"/>
+                        </a:lnRef>
+                        <a:fillRef idx="0">
+                          <a:schemeClr val="accent1"/>
+                        </a:fillRef>
+                        <a:effectRef idx="0">
+                          <a:schemeClr val="accent1"/>
+                        </a:effectRef>
+                        <a:fontRef idx="minor">
+                          <a:schemeClr val="tx1"/>
+                        </a:fontRef>
+                      </wps:style>
+                      <wps:bodyPr/>
+                    </wps:wsp>
+                  </a:graphicData>
+                </a:graphic>
+                <wp14:sizeRelH relativeFrom="margin">
+                  <wp14:pctWidth>0</wp14:pctWidth>
+                </wp14:sizeRelH>
+                <wp14:sizeRelV relativeFrom="margin">
+                  <wp14:pctHeight>0</wp14:pctHeight>
+                </wp14:sizeRelV>
+              </wp:anchor>
+            </w:drawing>
+          </mc:Choice>
+          <mc:Fallback>
+            <w:pict>
+              <v:line id="מחבר ישר 5" o:spid="_x0000_s1026" style="position:absolute;left:0;text-align:left;flip:x;z-index:251667456;visibility:visible;mso-wrap-style:square;mso-width-percent:0;mso-height-percent:0;mso-wrap-distance-left:9pt;mso-wrap-distance-top:0;mso-wrap-distance-right:9pt;mso-wrap-distance-bottom:0;mso-position-horizontal:absolute;mso-position-horizontal-relative:text;mso-position-vertical:absolute;mso-position-vertical-relative:text;mso-width-percent:0;mso-height-percent:0;mso-width-relative:margin;mso-height-relative:margin" from="373.5pt,13.1pt" to="391.5pt,52.1pt" o:gfxdata="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" strokecolor="#4579b8 [3044]">
+                <v:stroke dashstyle="dash"/>
+              </v:line>
+            </w:pict>
+          </mc:Fallback>
+        </mc:AlternateContent>
+      </w:r>
+      <w:r>
+        <w:rPr>
+          <w:rFonts w:hint="cs"/>
+          <w:noProof/>
+          <w:rtl/>
+        </w:rPr>
+        <mc:AlternateContent>
+          <mc:Choice Requires="wps">
+            <w:drawing>
+              <wp:anchor distT="0" distB="0" distL="114300" distR="114300" simplePos="0" relativeHeight="251665408" behindDoc="0" locked="0" layoutInCell="1" allowOverlap="1" wp14:anchorId="3856866D" wp14:editId="6A6FD56B">
+                <wp:simplePos x="0" y="0"/>
+                <wp:positionH relativeFrom="column">
+                  <wp:posOffset>4495800</wp:posOffset>
+                </wp:positionH>
+                <wp:positionV relativeFrom="paragraph">
+                  <wp:posOffset>166370</wp:posOffset>
+                </wp:positionV>
+                <wp:extent cx="247650" cy="495300"/>
+                <wp:effectExtent l="0" t="0" r="19050" b="19050"/>
+                <wp:wrapNone/>
+                <wp:docPr id="4" name="מחבר ישר 4"/>
+                <wp:cNvGraphicFramePr/>
+                <a:graphic xmlns:a="http://schemas.openxmlformats.org/drawingml/2006/main">
+                  <a:graphicData uri="http://schemas.microsoft.com/office/word/2010/wordprocessingShape">
+                    <wps:wsp>
+                      <wps:cNvCnPr/>
+                      <wps:spPr>
+                        <a:xfrm>
+                          <a:off x="0" y="0"/>
+                          <a:ext cx="247650" cy="495300"/>
+                        </a:xfrm>
+                        <a:prstGeom prst="line">
+                          <a:avLst/>
+                        </a:prstGeom>
+                        <a:ln>
+                          <a:prstDash val="dash"/>
+                        </a:ln>
+                      </wps:spPr>
+                      <wps:style>
+                        <a:lnRef idx="1">
+                          <a:schemeClr val="accent1"/>
+                        </a:lnRef>
+                        <a:fillRef idx="0">
+                          <a:schemeClr val="accent1"/>
+                        </a:fillRef>
+                        <a:effectRef idx="0">
+                          <a:schemeClr val="accent1"/>
+                        </a:effectRef>
+                        <a:fontRef idx="minor">
+                          <a:schemeClr val="tx1"/>
+                        </a:fontRef>
+                      </wps:style>
+                      <wps:bodyPr/>
+                    </wps:wsp>
+                  </a:graphicData>
+                </a:graphic>
+              </wp:anchor>
+            </w:drawing>
+          </mc:Choice>
+          <mc:Fallback>
+            <w:pict>
+              <v:line id="מחבר ישר 4" o:spid="_x0000_s1026" style="position:absolute;left:0;text-align:left;z-index:251665408;visibility:visible;mso-wrap-style:square;mso-wrap-distance-left:9pt;mso-wrap-distance-top:0;mso-wrap-distance-right:9pt;mso-wrap-distance-bottom:0;mso-position-horizontal:absolute;mso-position-horizontal-relative:text;mso-position-vertical:absolute;mso-position-vertical-relative:text" from="354pt,13.1pt" to="373.5pt,52.1pt" o:gfxdata="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" strokecolor="#4579b8 [3044]">
+                <v:stroke dashstyle="dash"/>
+              </v:line>
+            </w:pict>
+          </mc:Fallback>
+        </mc:AlternateContent>
+      </w:r>
+      <w:r>
+        <w:rPr>
+          <w:rFonts w:hint="cs"/>
+          <w:noProof/>
+          <w:rtl/>
+        </w:rPr>
+        <mc:AlternateContent>
+          <mc:Choice Requires="wps">
+            <w:drawing>
+              <wp:anchor distT="0" distB="0" distL="114300" distR="114300" simplePos="0" relativeHeight="251662336" behindDoc="0" locked="0" layoutInCell="1" allowOverlap="1" wp14:anchorId="5F5B5132" wp14:editId="4D46D783">
+                <wp:simplePos x="0" y="0"/>
+                <wp:positionH relativeFrom="column">
+                  <wp:posOffset>3933825</wp:posOffset>
+                </wp:positionH>
+                <wp:positionV relativeFrom="paragraph">
+                  <wp:posOffset>166370</wp:posOffset>
+                </wp:positionV>
+                <wp:extent cx="561975" cy="0"/>
+                <wp:effectExtent l="0" t="19050" r="9525" b="19050"/>
+                <wp:wrapNone/>
+                <wp:docPr id="2" name="מחבר ישר 2"/>
+                <wp:cNvGraphicFramePr/>
+                <a:graphic xmlns:a="http://schemas.openxmlformats.org/drawingml/2006/main">
+                  <a:graphicData uri="http://schemas.microsoft.com/office/word/2010/wordprocessingShape">
+                    <wps:wsp>
+                      <wps:cNvCnPr/>
+                      <wps:spPr>
+                        <a:xfrm>
+                          <a:off x="0" y="0"/>
+                          <a:ext cx="561975" cy="0"/>
+                        </a:xfrm>
+                        <a:prstGeom prst="line">
+                          <a:avLst/>
+                        </a:prstGeom>
+                        <a:ln w="28575">
+                          <a:solidFill>
+                            <a:srgbClr val="FF0000"/>
+                          </a:solidFill>
+                        </a:ln>
+                      </wps:spPr>
+                      <wps:style>
+                        <a:lnRef idx="1">
+                          <a:schemeClr val="accent1"/>
+                        </a:lnRef>
+                        <a:fillRef idx="0">
+                          <a:schemeClr val="accent1"/>
+                        </a:fillRef>
+                        <a:effectRef idx="0">
+                          <a:schemeClr val="accent1"/>
+                        </a:effectRef>
+                        <a:fontRef idx="minor">
+                          <a:schemeClr val="tx1"/>
+                        </a:fontRef>
+                      </wps:style>
+                      <wps:bodyPr/>
+                    </wps:wsp>
+                  </a:graphicData>
+                </a:graphic>
+                <wp14:sizeRelH relativeFrom="margin">
+                  <wp14:pctWidth>0</wp14:pctWidth>
+                </wp14:sizeRelH>
+                <wp14:sizeRelV relativeFrom="margin">
+                  <wp14:pctHeight>0</wp14:pctHeight>
+                </wp14:sizeRelV>
+              </wp:anchor>
+            </w:drawing>
+          </mc:Choice>
+          <mc:Fallback>
+            <w:pict>
+              <v:line id="מחבר ישר 2" o:spid="_x0000_s1026" style="position:absolute;left:0;text-align:left;z-index:251662336;visibility:visible;mso-wrap-style:square;mso-width-percent:0;mso-height-percent:0;mso-wrap-distance-left:9pt;mso-wrap-distance-top:0;mso-wrap-distance-right:9pt;mso-wrap-distance-bottom:0;mso-position-horizontal:absolute;mso-position-horizontal-relative:text;mso-position-vertical:absolute;mso-position-vertical-relative:text;mso-width-percent:0;mso-height-percent:0;mso-width-relative:margin;mso-height-relative:margin" from="309.75pt,13.1pt" to="354pt,13.1pt" o:gfxdata="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" strokecolor="red" strokeweight="2.25pt"/>
+            </w:pict>
+          </mc:Fallback>
+        </mc:AlternateContent>
+      </w:r>
+      <w:r>
+        <w:rPr>
+          <w:rFonts w:hint="cs"/>
+          <w:noProof/>
+          <w:rtl/>
+        </w:rPr>
+        <mc:AlternateContent>
+          <mc:Choice Requires="wps">
+            <w:drawing>
+              <wp:anchor distT="0" distB="0" distL="114300" distR="114300" simplePos="0" relativeHeight="251660288" behindDoc="0" locked="0" layoutInCell="1" allowOverlap="1" wp14:anchorId="31C68918" wp14:editId="288622A8">
+                <wp:simplePos x="0" y="0"/>
+                <wp:positionH relativeFrom="column">
+                  <wp:posOffset>4972050</wp:posOffset>
+                </wp:positionH>
+                <wp:positionV relativeFrom="paragraph">
+                  <wp:posOffset>166370</wp:posOffset>
+                </wp:positionV>
+                <wp:extent cx="561975" cy="0"/>
+                <wp:effectExtent l="0" t="19050" r="9525" b="19050"/>
+                <wp:wrapNone/>
+                <wp:docPr id="1" name="מחבר ישר 1"/>
+                <wp:cNvGraphicFramePr/>
+                <a:graphic xmlns:a="http://schemas.openxmlformats.org/drawingml/2006/main">
+                  <a:graphicData uri="http://schemas.microsoft.com/office/word/2010/wordprocessingShape">
+                    <wps:wsp>
+                      <wps:cNvCnPr/>
+                      <wps:spPr>
+                        <a:xfrm>
+                          <a:off x="0" y="0"/>
+                          <a:ext cx="561975" cy="0"/>
+                        </a:xfrm>
+                        <a:prstGeom prst="line">
+                          <a:avLst/>
+                        </a:prstGeom>
+                        <a:ln w="28575">
+                          <a:solidFill>
+                            <a:srgbClr val="FF0000"/>
+                          </a:solidFill>
+                        </a:ln>
+                      </wps:spPr>
+                      <wps:style>
+                        <a:lnRef idx="1">
+                          <a:schemeClr val="accent1"/>
+                        </a:lnRef>
+                        <a:fillRef idx="0">
+                          <a:schemeClr val="accent1"/>
+                        </a:fillRef>
+                        <a:effectRef idx="0">
+                          <a:schemeClr val="accent1"/>
+                        </a:effectRef>
+                        <a:fontRef idx="minor">
+                          <a:schemeClr val="tx1"/>
+                        </a:fontRef>
+                      </wps:style>
+                      <wps:bodyPr/>
+                    </wps:wsp>
+                  </a:graphicData>
+                </a:graphic>
+                <wp14:sizeRelH relativeFrom="margin">
+                  <wp14:pctWidth>0</wp14:pctWidth>
+                </wp14:sizeRelH>
+                <wp14:sizeRelV relativeFrom="margin">
+                  <wp14:pctHeight>0</wp14:pctHeight>
+                </wp14:sizeRelV>
+              </wp:anchor>
+            </w:drawing>
+          </mc:Choice>
+          <mc:Fallback>
+            <w:pict>
+              <v:line id="מחבר ישר 1" o:spid="_x0000_s1026" style="position:absolute;left:0;text-align:left;z-index:251660288;visibility:visible;mso-wrap-style:square;mso-width-percent:0;mso-height-percent:0;mso-wrap-distance-left:9pt;mso-wrap-distance-top:0;mso-wrap-distance-right:9pt;mso-wrap-distance-bottom:0;mso-position-horizontal:absolute;mso-position-horizontal-relative:text;mso-position-vertical:absolute;mso-position-vertical-relative:text;mso-width-percent:0;mso-height-percent:0;mso-width-relative:margin;mso-height-relative:margin" from="391.5pt,13.1pt" to="435.75pt,13.1pt" o:gfxdata="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" strokecolor="red" strokeweight="2.25pt"/>
+            </w:pict>
+          </mc:Fallback>
+        </mc:AlternateContent>
+      </w:r>
+    </w:p>
+    <w:p>
+      <w:pPr>
+        <w:rPr>
+          <w:rFonts w:hint="cs"/>
+          <w:rtl/>
+        </w:rPr>
+      </w:pPr>
+    </w:p>
+    <w:p>
+      <w:pPr>
+        <w:rPr>
+          <w:rFonts w:hint="cs"/>
+          <w:rtl/>
+        </w:rPr>
+      </w:pPr>
+      <w:r>
+        <w:rPr>
+          <w:rFonts w:eastAsiaTheme="minorEastAsia" w:cs="Arial"/>
+          <w:rtl/>
+        </w:rPr>
+        <mc:AlternateContent>
+          <mc:Choice Requires="wps">
+            <w:drawing>
+              <wp:anchor distT="0" distB="0" distL="114300" distR="114300" simplePos="0" relativeHeight="251682816" behindDoc="0" locked="0" layoutInCell="1" allowOverlap="1" wp14:anchorId="7FF5B719" wp14:editId="107E27EE">
+                <wp:simplePos x="0" y="0"/>
+                <wp:positionH relativeFrom="column">
+                  <wp:posOffset>1949450</wp:posOffset>
+                </wp:positionH>
+                <wp:positionV relativeFrom="paragraph">
+                  <wp:posOffset>88265</wp:posOffset>
+                </wp:positionV>
+                <wp:extent cx="248920" cy="295275"/>
+                <wp:effectExtent l="0" t="0" r="0" b="9525"/>
+                <wp:wrapNone/>
+                <wp:docPr id="15" name="תיבת טקסט 2"/>
+                <wp:cNvGraphicFramePr>
+                  <a:graphicFrameLocks xmlns:a="http://schemas.openxmlformats.org/drawingml/2006/main"/>
+                </wp:cNvGraphicFramePr>
+                <a:graphic xmlns:a="http://schemas.openxmlformats.org/drawingml/2006/main">
+                  <a:graphicData uri="http://schemas.microsoft.com/office/word/2010/wordprocessingShape">
+                    <wps:wsp>
+                      <wps:cNvSpPr txBox="1">
+                        <a:spLocks noChangeArrowheads="1"/>
+                      </wps:cNvSpPr>
+                      <wps:spPr bwMode="auto">
+                        <a:xfrm flipH="1">
+                          <a:off x="0" y="0"/>
+                          <a:ext cx="248920" cy="295275"/>
+                        </a:xfrm>
+                        <a:prstGeom prst="rect">
+                          <a:avLst/>
+                        </a:prstGeom>
+                        <a:solidFill>
+                          <a:srgbClr val="FFFFFF"/>
+                        </a:solidFill>
+                        <a:ln w="9525">
+                          <a:noFill/>
+                          <a:miter lim="800000"/>
+                          <a:headEnd/>
+                          <a:tailEnd/>
+                        </a:ln>
+                      </wps:spPr>
+                      <wps:txbx>
+                        <w:txbxContent>
+                          <w:p>
+                            <w:pPr>
+                              <w:rPr>
+                                <w:cs/>
+                              </w:rPr>
+                            </w:pPr>
+                            <w:r>
+                              <w:t>A</w:t>
+                            </w:r>
+                          </w:p>
+                        </w:txbxContent>
+                      </wps:txbx>
+                      <wps:bodyPr rot="0" vert="horz" wrap="square" lIns="91440" tIns="45720" rIns="91440" bIns="45720" anchor="t" anchorCtr="0">
+                        <a:noAutofit/>
+                      </wps:bodyPr>
+                    </wps:wsp>
+                  </a:graphicData>
+                </a:graphic>
+                <wp14:sizeRelH relativeFrom="margin">
+                  <wp14:pctWidth>0</wp14:pctWidth>
+                </wp14:sizeRelH>
+                <wp14:sizeRelV relativeFrom="margin">
+                  <wp14:pctHeight>0</wp14:pctHeight>
+                </wp14:sizeRelV>
+              </wp:anchor>
+            </w:drawing>
+          </mc:Choice>
+          <mc:Fallback>
+            <w:pict>
+              <v:shape id="_x0000_s1031" type="#_x0000_t202" style="position:absolute;left:0;text-align:left;margin-left:153.5pt;margin-top:6.95pt;width:19.6pt;height:23.25pt;flip:x;z-index:251682816;visibility:visible;mso-wrap-style:square;mso-width-percent:0;mso-height-percent:0;mso-wrap-distance-left:9pt;mso-wrap-distance-top:0;mso-wrap-distance-right:9pt;mso-wrap-distance-bottom:0;mso-position-horizontal:absolute;mso-position-horizontal-relative:text;mso-position-vertical:absolute;mso-position-vertical-relative:text;mso-width-percent:0;mso-height-percent:0;mso-width-relative:margin;mso-height-relative:margin;v-text-anchor:top" o:gfxdata="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" stroked="f">
+                <v:textbox>
+                  <w:txbxContent>
+                    <w:p>
+                      <w:pPr>
+                        <w:rPr>
+                          <w:cs/>
+                        </w:rPr>
+                      </w:pPr>
+                      <w:r>
+                        <w:t>A</w:t>
+                      </w:r>
+                    </w:p>
+                  </w:txbxContent>
+                </v:textbox>
+              </v:shape>
+            </w:pict>
+          </mc:Fallback>
+        </mc:AlternateContent>
+      </w:r>
+      <w:r>
+        <w:rPr>
+          <w:noProof/>
+          <w:rtl/>
+        </w:rPr>
+        <mc:AlternateContent>
+          <mc:Choice Requires="wps">
+            <w:drawing>
+              <wp:anchor distT="0" distB="0" distL="114300" distR="114300" simplePos="0" relativeHeight="251669504" behindDoc="0" locked="0" layoutInCell="1" allowOverlap="1" wp14:anchorId="0000E1B9" wp14:editId="3CE01D18">
+                <wp:simplePos x="0" y="0"/>
+                <wp:positionH relativeFrom="column">
+                  <wp:posOffset>4244975</wp:posOffset>
+                </wp:positionH>
+                <wp:positionV relativeFrom="paragraph">
+                  <wp:posOffset>12065</wp:posOffset>
+                </wp:positionV>
+                <wp:extent cx="248920" cy="295275"/>
+                <wp:effectExtent l="0" t="0" r="0" b="9525"/>
+                <wp:wrapNone/>
+                <wp:docPr id="6" name="תיבת טקסט 2"/>
+                <wp:cNvGraphicFramePr>
+                  <a:graphicFrameLocks xmlns:a="http://schemas.openxmlformats.org/drawingml/2006/main"/>
+                </wp:cNvGraphicFramePr>
+                <a:graphic xmlns:a="http://schemas.openxmlformats.org/drawingml/2006/main">
+                  <a:graphicData uri="http://schemas.microsoft.com/office/word/2010/wordprocessingShape">
+                    <wps:wsp>
+                      <wps:cNvSpPr txBox="1">
+                        <a:spLocks noChangeArrowheads="1"/>
+                      </wps:cNvSpPr>
+                      <wps:spPr bwMode="auto">
+                        <a:xfrm flipH="1">
+                          <a:off x="0" y="0"/>
+                          <a:ext cx="248920" cy="295275"/>
+                        </a:xfrm>
+                        <a:prstGeom prst="rect">
+                          <a:avLst/>
+                        </a:prstGeom>
+                        <a:solidFill>
+                          <a:srgbClr val="FFFFFF"/>
+                        </a:solidFill>
+                        <a:ln w="9525">
+                          <a:noFill/>
+                          <a:miter lim="800000"/>
+                          <a:headEnd/>
+                          <a:tailEnd/>
+                        </a:ln>
+                      </wps:spPr>
+                      <wps:txbx>
+                        <w:txbxContent>
+                          <w:p>
+                            <w:pPr>
+                              <w:rPr>
+                                <w:cs/>
+                              </w:rPr>
+                            </w:pPr>
+                            <w:r>
+                              <w:t>A</w:t>
+                            </w:r>
+                          </w:p>
+                        </w:txbxContent>
+                      </wps:txbx>
+                      <wps:bodyPr rot="0" vert="horz" wrap="square" lIns="91440" tIns="45720" rIns="91440" bIns="45720" anchor="t" anchorCtr="0">
+                        <a:noAutofit/>
+                      </wps:bodyPr>
+                    </wps:wsp>
+                  </a:graphicData>
+                </a:graphic>
+                <wp14:sizeRelH relativeFrom="margin">
+                  <wp14:pctWidth>0</wp14:pctWidth>
+                </wp14:sizeRelH>
+                <wp14:sizeRelV relativeFrom="margin">
+                  <wp14:pctHeight>0</wp14:pctHeight>
+                </wp14:sizeRelV>
+              </wp:anchor>
+            </w:drawing>
+          </mc:Choice>
+          <mc:Fallback>
+            <w:pict>
+              <v:shape id="_x0000_s1032" type="#_x0000_t202" style="position:absolute;left:0;text-align:left;margin-left:334.25pt;margin-top:.95pt;width:19.6pt;height:23.25pt;flip:x;z-index:251669504;visibility:visible;mso-wrap-style:square;mso-width-percent:0;mso-height-percent:0;mso-wrap-distance-left:9pt;mso-wrap-distance-top:0;mso-wrap-distance-right:9pt;mso-wrap-distance-bottom:0;mso-position-horizontal:absolute;mso-position-horizontal-relative:text;mso-position-vertical:absolute;mso-position-vertical-relative:text;mso-width-percent:0;mso-height-percent:0;mso-width-relative:margin;mso-height-relative:margin;v-text-anchor:top" o:gfxdata="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" stroked="f">
+                <v:textbox>
+                  <w:txbxContent>
+                    <w:p>
+                      <w:pPr>
+                        <w:rPr>
+                          <w:cs/>
+                        </w:rPr>
+                      </w:pPr>
+                      <w:r>
+                        <w:t>A</w:t>
+                      </w:r>
+                    </w:p>
+                  </w:txbxContent>
+                </v:textbox>
+              </v:shape>
+            </w:pict>
+          </mc:Fallback>
+        </mc:AlternateContent>
+      </w:r>
+      <w:r>
+        <w:rPr>
+          <w:rFonts w:hint="cs"/>
+          <w:noProof/>
+          <w:rtl/>
+        </w:rPr>
+        <mc:AlternateContent>
+          <mc:Choice Requires="wps">
+            <w:drawing>
+              <wp:anchor distT="0" distB="0" distL="114300" distR="114300" simplePos="0" relativeHeight="251664384" behindDoc="0" locked="0" layoutInCell="1" allowOverlap="1" wp14:anchorId="2AF4175A" wp14:editId="71309116">
+                <wp:simplePos x="0" y="0"/>
+                <wp:positionH relativeFrom="column">
+                  <wp:posOffset>4495800</wp:posOffset>
+                </wp:positionH>
+                <wp:positionV relativeFrom="paragraph">
+                  <wp:posOffset>165100</wp:posOffset>
+                </wp:positionV>
+                <wp:extent cx="561975" cy="0"/>
+                <wp:effectExtent l="0" t="19050" r="9525" b="19050"/>
+                <wp:wrapNone/>
+                <wp:docPr id="3" name="מחבר ישר 3"/>
+                <wp:cNvGraphicFramePr/>
+                <a:graphic xmlns:a="http://schemas.openxmlformats.org/drawingml/2006/main">
+                  <a:graphicData uri="http://schemas.microsoft.com/office/word/2010/wordprocessingShape">
+                    <wps:wsp>
+                      <wps:cNvCnPr/>
+                      <wps:spPr>
+                        <a:xfrm>
+                          <a:off x="0" y="0"/>
+                          <a:ext cx="561975" cy="0"/>
+                        </a:xfrm>
+                        <a:prstGeom prst="line">
+                          <a:avLst/>
+                        </a:prstGeom>
+                        <a:ln w="28575">
+                          <a:solidFill>
+                            <a:srgbClr val="0070C0"/>
+                          </a:solidFill>
+                        </a:ln>
+                      </wps:spPr>
+                      <wps:style>
+                        <a:lnRef idx="1">
+                          <a:schemeClr val="accent1"/>
+                        </a:lnRef>
+                        <a:fillRef idx="0">
+                          <a:schemeClr val="accent1"/>
+                        </a:fillRef>
+                        <a:effectRef idx="0">
+                          <a:schemeClr val="accent1"/>
+                        </a:effectRef>
+                        <a:fontRef idx="minor">
+                          <a:schemeClr val="tx1"/>
+                        </a:fontRef>
+                      </wps:style>
+                      <wps:bodyPr/>
+                    </wps:wsp>
+                  </a:graphicData>
+                </a:graphic>
+                <wp14:sizeRelH relativeFrom="margin">
+                  <wp14:pctWidth>0</wp14:pctWidth>
+                </wp14:sizeRelH>
+                <wp14:sizeRelV relativeFrom="margin">
+                  <wp14:pctHeight>0</wp14:pctHeight>
+                </wp14:sizeRelV>
+              </wp:anchor>
+            </w:drawing>
+          </mc:Choice>
+          <mc:Fallback>
+            <w:pict>
+              <v:line id="מחבר ישר 3" o:spid="_x0000_s1026" style="position:absolute;left:0;text-align:left;z-index:251664384;visibility:visible;mso-wrap-style:square;mso-width-percent:0;mso-height-percent:0;mso-wrap-distance-left:9pt;mso-wrap-distance-top:0;mso-wrap-distance-right:9pt;mso-wrap-distance-bottom:0;mso-position-horizontal:absolute;mso-position-horizontal-relative:text;mso-position-vertical:absolute;mso-position-vertical-relative:text;mso-width-percent:0;mso-height-percent:0;mso-width-relative:margin;mso-height-relative:margin" from="354pt,13pt" to="398.25pt,13pt" o:gfxdata="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" strokecolor="#0070c0" strokeweight="2.25pt"/>
+            </w:pict>
+          </mc:Fallback>
+        </mc:AlternateContent>
+      </w:r>
+    </w:p>
+    <w:p>
+      <w:pPr>
+        <w:rPr>
+          <w:rFonts w:hint="cs"/>
+          <w:rtl/>
+        </w:rPr>
+      </w:pPr>
     </w:p>
     <w:p>
       <w:pPr>
@@ -1369,7 +2784,7 @@
     <w:p>
       <w:pPr>
         <w:rPr>
-          <w:rFonts w:eastAsiaTheme="minorEastAsia" w:hint="cs"/>
+          <w:rFonts w:eastAsiaTheme="minorEastAsia"/>
           <w:rtl/>
         </w:rPr>
       </w:pPr>
@@ -1502,7 +2917,7 @@
     <w:p>
       <w:pPr>
         <w:rPr>
-          <w:rFonts w:eastAsiaTheme="minorEastAsia" w:hint="cs"/>
+          <w:rFonts w:eastAsiaTheme="minorEastAsia"/>
           <w:rtl/>
         </w:rPr>
       </w:pPr>
@@ -1922,7 +3337,7 @@
     <w:p>
       <w:pPr>
         <w:rPr>
-          <w:rFonts w:eastAsiaTheme="minorEastAsia" w:hint="cs"/>
+          <w:rFonts w:eastAsiaTheme="minorEastAsia"/>
           <w:rtl/>
         </w:rPr>
       </w:pPr>
@@ -2146,13 +3561,7 @@
           <w:rPr>
             <w:rFonts w:ascii="Cambria Math" w:hAnsi="Cambria Math"/>
           </w:rPr>
-          <m:t>(m)</m:t>
-        </m:r>
-        <m:r>
-          <w:rPr>
-            <w:rFonts w:ascii="Cambria Math" w:hAnsi="Cambria Math"/>
-          </w:rPr>
-          <m:t>)</m:t>
+          <m:t>(m))</m:t>
         </m:r>
       </m:oMath>
     </w:p>
@@ -2162,6 +3571,7 @@
           <w:rFonts w:eastAsiaTheme="minorEastAsia" w:hint="cs"/>
           <w:rtl/>
         </w:rPr>
+        <w:lastRenderedPageBreak/>
         <w:t xml:space="preserve">בסיכום המקרים, סיבוכיות הריצה של אלגוריתם זה </w:t>
       </w:r>
       <m:oMath>
@@ -2264,19 +3674,7 @@
               <w:rPr>
                 <w:rFonts w:ascii="Cambria Math" w:eastAsiaTheme="minorEastAsia" w:hAnsi="Cambria Math"/>
               </w:rPr>
-              <m:t>+</m:t>
-            </m:r>
-            <m:r>
-              <w:rPr>
-                <w:rFonts w:ascii="Cambria Math" w:eastAsiaTheme="minorEastAsia" w:hAnsi="Cambria Math"/>
-              </w:rPr>
-              <m:t xml:space="preserve"> </m:t>
-            </m:r>
-            <m:r>
-              <w:rPr>
-                <w:rFonts w:ascii="Cambria Math" w:eastAsiaTheme="minorEastAsia" w:hAnsi="Cambria Math"/>
-              </w:rPr>
-              <m:t>n</m:t>
+              <m:t>+ n</m:t>
             </m:r>
             <m:sSup>
               <m:sSupPr>
@@ -2485,11 +3883,40 @@
           <m:t>)</m:t>
         </m:r>
       </m:oMath>
-      <w:bookmarkStart w:id="0" w:name="_GoBack"/>
-      <w:bookmarkEnd w:id="0"/>
     </w:p>
     <w:p>
       <w:pPr>
+        <w:bidi w:val="0"/>
+        <w:rPr>
+          <w:rFonts w:asciiTheme="majorHAnsi" w:eastAsiaTheme="majorEastAsia" w:hAnsiTheme="majorHAnsi" w:cstheme="majorBidi"/>
+          <w:b/>
+          <w:bCs/>
+          <w:color w:val="4F81BD" w:themeColor="accent1"/>
+          <w:rtl/>
+        </w:rPr>
+      </w:pPr>
+      <w:r>
+        <w:rPr>
+          <w:rFonts w:asciiTheme="majorHAnsi" w:eastAsiaTheme="majorEastAsia" w:hAnsiTheme="majorHAnsi" w:cstheme="majorBidi"/>
+          <w:b/>
+          <w:bCs/>
+          <w:color w:val="4F81BD" w:themeColor="accent1"/>
+          <w:rtl/>
+        </w:rPr>
+        <w:br w:type="page"/>
+      </w:r>
+    </w:p>
+    <w:p>
+      <w:pPr>
+        <w:rPr>
+          <w:rFonts w:asciiTheme="majorHAnsi" w:eastAsiaTheme="majorEastAsia" w:hAnsiTheme="majorHAnsi" w:cstheme="majorBidi"/>
+          <w:b/>
+          <w:bCs/>
+          <w:color w:val="4F81BD" w:themeColor="accent1"/>
+          <w:rtl/>
+        </w:rPr>
+      </w:pPr>
+      <w:r>
         <w:rPr>
           <w:rFonts w:asciiTheme="majorHAnsi" w:eastAsiaTheme="majorEastAsia" w:hAnsiTheme="majorHAnsi" w:cstheme="majorBidi" w:hint="cs"/>
           <w:b/>
@@ -2497,31 +3924,6699 @@
           <w:color w:val="4F81BD" w:themeColor="accent1"/>
           <w:rtl/>
         </w:rPr>
-      </w:pPr>
-      <w:r>
-        <w:rPr>
-          <w:rFonts w:asciiTheme="majorHAnsi" w:eastAsiaTheme="majorEastAsia" w:hAnsiTheme="majorHAnsi" w:cstheme="majorBidi" w:hint="cs"/>
+        <w:lastRenderedPageBreak/>
+        <w:t>שיפור זמני ריצה</w:t>
+      </w:r>
+    </w:p>
+    <w:p>
+      <w:pPr>
+        <w:rPr>
+          <w:rFonts w:hint="cs"/>
+          <w:rtl/>
+        </w:rPr>
+      </w:pPr>
+      <w:r>
+        <w:rPr>
+          <w:rFonts w:hint="cs"/>
+          <w:rtl/>
+        </w:rPr>
+        <w:t xml:space="preserve">ניתן לסנן את כמות </w:t>
+      </w:r>
+      <w:proofErr w:type="spellStart"/>
+      <w:r>
+        <w:rPr>
+          <w:rFonts w:hint="cs"/>
+          <w:rtl/>
+        </w:rPr>
+        <w:t>המשלושים</w:t>
+      </w:r>
+      <w:proofErr w:type="spellEnd"/>
+      <w:r>
+        <w:rPr>
+          <w:rFonts w:hint="cs"/>
+          <w:rtl/>
+        </w:rPr>
+        <w:t xml:space="preserve"> הנבדקים אחד מול השני, כאשר מחפשים את הנקודות השייכות למקרה ב' וכל נקודה אפשרית מורכבת ממרחק לקומבינציה של שלושה משולשים כל הפח</w:t>
+      </w:r>
+      <w:r>
+        <w:rPr>
+          <w:rFonts w:hint="cs"/>
+          <w:rtl/>
+        </w:rPr>
+        <w:t>ו</w:t>
+      </w:r>
+      <w:r>
+        <w:rPr>
+          <w:rFonts w:hint="cs"/>
+          <w:rtl/>
+        </w:rPr>
+        <w:t>ת משולש נבדק הינה משמעותית.</w:t>
+      </w:r>
+    </w:p>
+    <w:p>
+      <w:pPr>
+        <w:rPr>
+          <w:rFonts w:hint="cs"/>
           <w:b/>
           <w:bCs/>
-          <w:color w:val="4F81BD" w:themeColor="accent1"/>
-          <w:rtl/>
-        </w:rPr>
-        <w:t>שיפור זמני ריצה</w:t>
+          <w:u w:val="single"/>
+          <w:rtl/>
+        </w:rPr>
+      </w:pPr>
+      <w:r>
+        <w:rPr>
+          <w:rFonts w:hint="cs"/>
+          <w:b/>
+          <w:bCs/>
+          <w:u w:val="single"/>
+          <w:rtl/>
+        </w:rPr>
+        <w:t>שיטה א'</w:t>
       </w:r>
     </w:p>
     <w:p>
       <w:pPr>
         <w:rPr>
-          <w:rtl/>
-        </w:rPr>
-      </w:pPr>
-      <w:r>
-        <w:rPr>
           <w:rFonts w:hint="cs"/>
           <w:rtl/>
         </w:rPr>
-        <w:t xml:space="preserve">ניתן </w:t>
-      </w:r>
+      </w:pPr>
+      <w:r>
+        <w:rPr>
+          <w:rFonts w:hint="cs"/>
+          <w:rtl/>
+        </w:rPr>
+        <w:t>נשתמש בחסם הבא:</w:t>
+      </w:r>
+    </w:p>
+    <w:p>
+      <w:pPr>
+        <w:pStyle w:val="a3"/>
+        <w:numPr>
+          <w:ilvl w:val="0"/>
+          <w:numId w:val="5"/>
+        </w:numPr>
+        <w:rPr>
+          <w:rFonts w:hint="cs"/>
+        </w:rPr>
+      </w:pPr>
+      <w:r>
+        <w:rPr>
+          <w:rFonts w:hint="cs"/>
+          <w:rtl/>
+        </w:rPr>
+        <w:t>מכל משולש ב-</w:t>
+      </w:r>
+      <w:r>
+        <w:t>A</w:t>
+      </w:r>
+      <w:r>
+        <w:rPr>
+          <w:rFonts w:hint="cs"/>
+          <w:rtl/>
+        </w:rPr>
+        <w:t xml:space="preserve"> נחשב את המרחק הקצר ביותר והארוך ביותר ל</w:t>
+      </w:r>
+      <w:r>
+        <w:rPr>
+          <w:rFonts w:hint="cs"/>
+          <w:rtl/>
+        </w:rPr>
+        <w:t xml:space="preserve">כל </w:t>
+      </w:r>
+      <w:r>
+        <w:rPr>
+          <w:rFonts w:hint="cs"/>
+          <w:rtl/>
+        </w:rPr>
+        <w:t xml:space="preserve">משולש </w:t>
+      </w:r>
+      <w:r>
+        <w:t>B</w:t>
+      </w:r>
+      <w:r>
+        <w:rPr>
+          <w:rFonts w:hint="cs"/>
+          <w:rtl/>
+        </w:rPr>
+        <w:t>.</w:t>
+      </w:r>
+    </w:p>
+    <w:p>
+      <w:pPr>
+        <w:pStyle w:val="a3"/>
+        <w:rPr>
+          <w:rFonts w:hint="cs"/>
+          <w:rtl/>
+        </w:rPr>
+      </w:pPr>
+      <w:r>
+        <w:rPr>
+          <w:rFonts w:hint="cs"/>
+          <w:rtl/>
+        </w:rPr>
+        <w:t xml:space="preserve">נסמן בהתאמה </w:t>
+      </w:r>
+      <m:oMath>
+        <m:sSub>
+          <m:sSubPr>
+            <m:ctrlPr>
+              <w:rPr>
+                <w:rFonts w:ascii="Cambria Math" w:hAnsi="Cambria Math"/>
+                <w:i/>
+              </w:rPr>
+            </m:ctrlPr>
+          </m:sSubPr>
+          <m:e>
+            <m:r>
+              <w:rPr>
+                <w:rFonts w:ascii="Cambria Math" w:hAnsi="Cambria Math"/>
+              </w:rPr>
+              <m:t>d</m:t>
+            </m:r>
+          </m:e>
+          <m:sub>
+            <m:r>
+              <w:rPr>
+                <w:rFonts w:ascii="Cambria Math" w:hAnsi="Cambria Math"/>
+              </w:rPr>
+              <m:t>S</m:t>
+            </m:r>
+          </m:sub>
+        </m:sSub>
+        <m:r>
+          <w:rPr>
+            <w:rFonts w:ascii="Cambria Math" w:hAnsi="Cambria Math"/>
+          </w:rPr>
+          <m:t>(</m:t>
+        </m:r>
+        <m:sSub>
+          <m:sSubPr>
+            <m:ctrlPr>
+              <w:rPr>
+                <w:rFonts w:ascii="Cambria Math" w:hAnsi="Cambria Math"/>
+                <w:i/>
+              </w:rPr>
+            </m:ctrlPr>
+          </m:sSubPr>
+          <m:e>
+            <m:r>
+              <w:rPr>
+                <w:rFonts w:ascii="Cambria Math" w:hAnsi="Cambria Math"/>
+              </w:rPr>
+              <m:t>T</m:t>
+            </m:r>
+          </m:e>
+          <m:sub>
+            <m:r>
+              <w:rPr>
+                <w:rFonts w:ascii="Cambria Math" w:hAnsi="Cambria Math"/>
+              </w:rPr>
+              <m:t>A</m:t>
+            </m:r>
+          </m:sub>
+        </m:sSub>
+        <m:r>
+          <w:rPr>
+            <w:rFonts w:ascii="Cambria Math" w:hAnsi="Cambria Math"/>
+          </w:rPr>
+          <m:t>,</m:t>
+        </m:r>
+        <m:sSub>
+          <m:sSubPr>
+            <m:ctrlPr>
+              <w:rPr>
+                <w:rFonts w:ascii="Cambria Math" w:hAnsi="Cambria Math"/>
+                <w:i/>
+              </w:rPr>
+            </m:ctrlPr>
+          </m:sSubPr>
+          <m:e>
+            <m:r>
+              <w:rPr>
+                <w:rFonts w:ascii="Cambria Math" w:hAnsi="Cambria Math"/>
+              </w:rPr>
+              <m:t>T</m:t>
+            </m:r>
+          </m:e>
+          <m:sub>
+            <m:r>
+              <w:rPr>
+                <w:rFonts w:ascii="Cambria Math" w:hAnsi="Cambria Math"/>
+              </w:rPr>
+              <m:t>B</m:t>
+            </m:r>
+          </m:sub>
+        </m:sSub>
+        <m:r>
+          <w:rPr>
+            <w:rFonts w:ascii="Cambria Math" w:hAnsi="Cambria Math"/>
+          </w:rPr>
+          <m:t>)</m:t>
+        </m:r>
+      </m:oMath>
+      <w:r>
+        <w:rPr>
+          <w:rFonts w:hint="cs"/>
+          <w:rtl/>
+        </w:rPr>
+        <w:t xml:space="preserve"> </w:t>
+      </w:r>
+      <w:r>
+        <w:rPr>
+          <w:rFonts w:hint="cs"/>
+          <w:rtl/>
+        </w:rPr>
+        <w:t xml:space="preserve">, </w:t>
+      </w:r>
+      <m:oMath>
+        <m:sSub>
+          <m:sSubPr>
+            <m:ctrlPr>
+              <w:rPr>
+                <w:rFonts w:ascii="Cambria Math" w:hAnsi="Cambria Math"/>
+                <w:i/>
+              </w:rPr>
+            </m:ctrlPr>
+          </m:sSubPr>
+          <m:e>
+            <m:r>
+              <w:rPr>
+                <w:rFonts w:ascii="Cambria Math" w:hAnsi="Cambria Math"/>
+              </w:rPr>
+              <m:t>d</m:t>
+            </m:r>
+          </m:e>
+          <m:sub>
+            <m:r>
+              <w:rPr>
+                <w:rFonts w:ascii="Cambria Math" w:hAnsi="Cambria Math"/>
+              </w:rPr>
+              <m:t>B</m:t>
+            </m:r>
+          </m:sub>
+        </m:sSub>
+        <m:r>
+          <w:rPr>
+            <w:rFonts w:ascii="Cambria Math" w:hAnsi="Cambria Math"/>
+          </w:rPr>
+          <m:t>(</m:t>
+        </m:r>
+        <m:sSub>
+          <m:sSubPr>
+            <m:ctrlPr>
+              <w:rPr>
+                <w:rFonts w:ascii="Cambria Math" w:hAnsi="Cambria Math"/>
+                <w:i/>
+              </w:rPr>
+            </m:ctrlPr>
+          </m:sSubPr>
+          <m:e>
+            <m:r>
+              <w:rPr>
+                <w:rFonts w:ascii="Cambria Math" w:hAnsi="Cambria Math"/>
+              </w:rPr>
+              <m:t>T</m:t>
+            </m:r>
+          </m:e>
+          <m:sub>
+            <m:r>
+              <w:rPr>
+                <w:rFonts w:ascii="Cambria Math" w:hAnsi="Cambria Math"/>
+              </w:rPr>
+              <m:t>A</m:t>
+            </m:r>
+          </m:sub>
+        </m:sSub>
+        <m:r>
+          <w:rPr>
+            <w:rFonts w:ascii="Cambria Math" w:hAnsi="Cambria Math"/>
+          </w:rPr>
+          <m:t>,</m:t>
+        </m:r>
+        <m:sSub>
+          <m:sSubPr>
+            <m:ctrlPr>
+              <w:rPr>
+                <w:rFonts w:ascii="Cambria Math" w:hAnsi="Cambria Math"/>
+                <w:i/>
+              </w:rPr>
+            </m:ctrlPr>
+          </m:sSubPr>
+          <m:e>
+            <m:r>
+              <w:rPr>
+                <w:rFonts w:ascii="Cambria Math" w:hAnsi="Cambria Math"/>
+              </w:rPr>
+              <m:t>T</m:t>
+            </m:r>
+          </m:e>
+          <m:sub>
+            <m:r>
+              <w:rPr>
+                <w:rFonts w:ascii="Cambria Math" w:hAnsi="Cambria Math"/>
+              </w:rPr>
+              <m:t>B</m:t>
+            </m:r>
+          </m:sub>
+        </m:sSub>
+        <m:r>
+          <w:rPr>
+            <w:rFonts w:ascii="Cambria Math" w:hAnsi="Cambria Math"/>
+          </w:rPr>
+          <m:t>)</m:t>
+        </m:r>
+      </m:oMath>
+    </w:p>
+    <w:p>
+      <w:pPr>
+        <w:pStyle w:val="a3"/>
+        <w:numPr>
+          <w:ilvl w:val="0"/>
+          <w:numId w:val="5"/>
+        </w:numPr>
+        <w:rPr>
+          <w:rFonts w:hint="cs"/>
+        </w:rPr>
+      </w:pPr>
+      <w:r>
+        <w:rPr>
+          <w:rFonts w:hint="cs"/>
+          <w:rtl/>
+        </w:rPr>
+        <w:t>לכל משולש ב-</w:t>
+      </w:r>
+      <w:r>
+        <w:t xml:space="preserve">A </w:t>
+      </w:r>
+      <w:r>
+        <w:rPr>
+          <w:rFonts w:hint="cs"/>
+          <w:rtl/>
+        </w:rPr>
+        <w:t xml:space="preserve"> נמצא את המרחק המקסימאלי ממשולש ב-</w:t>
+      </w:r>
+      <w:r>
+        <w:t>B</w:t>
+      </w:r>
+      <w:r>
+        <w:rPr>
+          <w:rFonts w:hint="cs"/>
+          <w:rtl/>
+        </w:rPr>
+        <w:t xml:space="preserve"> המינימאלי</w:t>
+      </w:r>
+    </w:p>
+    <w:p>
+      <w:pPr>
+        <w:pStyle w:val="a3"/>
+      </w:pPr>
+      <w:r>
+        <w:rPr>
+          <w:rFonts w:hint="cs"/>
+          <w:rtl/>
+        </w:rPr>
+        <w:t xml:space="preserve"> </w:t>
+      </w:r>
+      <m:oMath>
+        <m:r>
+          <w:rPr>
+            <w:rFonts w:ascii="Cambria Math" w:hAnsi="Cambria Math"/>
+          </w:rPr>
+          <m:t>m=</m:t>
+        </m:r>
+        <m:func>
+          <m:funcPr>
+            <m:ctrlPr>
+              <w:rPr>
+                <w:rFonts w:ascii="Cambria Math" w:hAnsi="Cambria Math"/>
+                <w:i/>
+              </w:rPr>
+            </m:ctrlPr>
+          </m:funcPr>
+          <m:fName>
+            <m:limLow>
+              <m:limLowPr>
+                <m:ctrlPr>
+                  <w:rPr>
+                    <w:rFonts w:ascii="Cambria Math" w:hAnsi="Cambria Math"/>
+                    <w:i/>
+                  </w:rPr>
+                </m:ctrlPr>
+              </m:limLowPr>
+              <m:e>
+                <m:r>
+                  <m:rPr>
+                    <m:sty m:val="p"/>
+                  </m:rPr>
+                  <w:rPr>
+                    <w:rFonts w:ascii="Cambria Math" w:hAnsi="Cambria Math"/>
+                  </w:rPr>
+                  <m:t>min</m:t>
+                </m:r>
+                <m:ctrlPr>
+                  <w:rPr>
+                    <w:rFonts w:ascii="Cambria Math" w:hAnsi="Cambria Math"/>
+                  </w:rPr>
+                </m:ctrlPr>
+              </m:e>
+              <m:lim>
+                <m:sSub>
+                  <m:sSubPr>
+                    <m:ctrlPr>
+                      <w:rPr>
+                        <w:rFonts w:ascii="Cambria Math" w:hAnsi="Cambria Math"/>
+                        <w:i/>
+                      </w:rPr>
+                    </m:ctrlPr>
+                  </m:sSubPr>
+                  <m:e>
+                    <m:r>
+                      <w:rPr>
+                        <w:rFonts w:ascii="Cambria Math" w:hAnsi="Cambria Math"/>
+                      </w:rPr>
+                      <m:t>T</m:t>
+                    </m:r>
+                  </m:e>
+                  <m:sub>
+                    <m:r>
+                      <w:rPr>
+                        <w:rFonts w:ascii="Cambria Math" w:hAnsi="Cambria Math"/>
+                      </w:rPr>
+                      <m:t>A</m:t>
+                    </m:r>
+                  </m:sub>
+                </m:sSub>
+                <m:ctrlPr>
+                  <w:rPr>
+                    <w:rFonts w:ascii="Cambria Math" w:hAnsi="Cambria Math"/>
+                  </w:rPr>
+                </m:ctrlPr>
+              </m:lim>
+            </m:limLow>
+          </m:fName>
+          <m:e>
+            <m:d>
+              <m:dPr>
+                <m:begChr m:val="{"/>
+                <m:endChr m:val="}"/>
+                <m:ctrlPr>
+                  <w:rPr>
+                    <w:rFonts w:ascii="Cambria Math" w:hAnsi="Cambria Math"/>
+                    <w:i/>
+                  </w:rPr>
+                </m:ctrlPr>
+              </m:dPr>
+              <m:e>
+                <m:r>
+                  <w:rPr>
+                    <w:rFonts w:ascii="Cambria Math" w:hAnsi="Cambria Math"/>
+                  </w:rPr>
+                  <m:t>m</m:t>
+                </m:r>
+                <m:d>
+                  <m:dPr>
+                    <m:ctrlPr>
+                      <w:rPr>
+                        <w:rFonts w:ascii="Cambria Math" w:hAnsi="Cambria Math"/>
+                        <w:i/>
+                      </w:rPr>
+                    </m:ctrlPr>
+                  </m:dPr>
+                  <m:e>
+                    <m:sSub>
+                      <m:sSubPr>
+                        <m:ctrlPr>
+                          <w:rPr>
+                            <w:rFonts w:ascii="Cambria Math" w:hAnsi="Cambria Math"/>
+                            <w:i/>
+                          </w:rPr>
+                        </m:ctrlPr>
+                      </m:sSubPr>
+                      <m:e>
+                        <m:r>
+                          <w:rPr>
+                            <w:rFonts w:ascii="Cambria Math" w:hAnsi="Cambria Math"/>
+                          </w:rPr>
+                          <m:t>T</m:t>
+                        </m:r>
+                      </m:e>
+                      <m:sub>
+                        <m:r>
+                          <w:rPr>
+                            <w:rFonts w:ascii="Cambria Math" w:hAnsi="Cambria Math"/>
+                          </w:rPr>
+                          <m:t>A</m:t>
+                        </m:r>
+                      </m:sub>
+                    </m:sSub>
+                  </m:e>
+                </m:d>
+              </m:e>
+            </m:d>
+          </m:e>
+        </m:func>
+      </m:oMath>
+      <w:r>
+        <w:rPr>
+          <w:rFonts w:eastAsiaTheme="minorEastAsia" w:hint="cs"/>
+          <w:rtl/>
+        </w:rPr>
+        <w:t xml:space="preserve">, </w:t>
+      </w:r>
+      <m:oMath>
+        <m:r>
+          <w:rPr>
+            <w:rFonts w:ascii="Cambria Math" w:eastAsiaTheme="minorEastAsia" w:hAnsi="Cambria Math"/>
+          </w:rPr>
+          <m:t>m</m:t>
+        </m:r>
+        <m:d>
+          <m:dPr>
+            <m:ctrlPr>
+              <w:rPr>
+                <w:rFonts w:ascii="Cambria Math" w:eastAsiaTheme="minorEastAsia" w:hAnsi="Cambria Math"/>
+                <w:i/>
+              </w:rPr>
+            </m:ctrlPr>
+          </m:dPr>
+          <m:e>
+            <m:sSub>
+              <m:sSubPr>
+                <m:ctrlPr>
+                  <w:rPr>
+                    <w:rFonts w:ascii="Cambria Math" w:eastAsiaTheme="minorEastAsia" w:hAnsi="Cambria Math"/>
+                    <w:i/>
+                  </w:rPr>
+                </m:ctrlPr>
+              </m:sSubPr>
+              <m:e>
+                <m:r>
+                  <w:rPr>
+                    <w:rFonts w:ascii="Cambria Math" w:eastAsiaTheme="minorEastAsia" w:hAnsi="Cambria Math"/>
+                  </w:rPr>
+                  <m:t>T</m:t>
+                </m:r>
+              </m:e>
+              <m:sub>
+                <m:r>
+                  <w:rPr>
+                    <w:rFonts w:ascii="Cambria Math" w:eastAsiaTheme="minorEastAsia" w:hAnsi="Cambria Math"/>
+                  </w:rPr>
+                  <m:t>A</m:t>
+                </m:r>
+              </m:sub>
+            </m:sSub>
+          </m:e>
+        </m:d>
+        <m:r>
+          <w:rPr>
+            <w:rFonts w:ascii="Cambria Math" w:eastAsiaTheme="minorEastAsia" w:hAnsi="Cambria Math"/>
+          </w:rPr>
+          <m:t>=</m:t>
+        </m:r>
+        <m:func>
+          <m:funcPr>
+            <m:ctrlPr>
+              <w:rPr>
+                <w:rFonts w:ascii="Cambria Math" w:eastAsiaTheme="minorEastAsia" w:hAnsi="Cambria Math"/>
+                <w:i/>
+              </w:rPr>
+            </m:ctrlPr>
+          </m:funcPr>
+          <m:fName>
+            <m:limLow>
+              <m:limLowPr>
+                <m:ctrlPr>
+                  <w:rPr>
+                    <w:rFonts w:ascii="Cambria Math" w:eastAsiaTheme="minorEastAsia" w:hAnsi="Cambria Math"/>
+                    <w:i/>
+                  </w:rPr>
+                </m:ctrlPr>
+              </m:limLowPr>
+              <m:e>
+                <m:r>
+                  <m:rPr>
+                    <m:sty m:val="p"/>
+                  </m:rPr>
+                  <w:rPr>
+                    <w:rFonts w:ascii="Cambria Math" w:eastAsiaTheme="minorEastAsia" w:hAnsi="Cambria Math"/>
+                  </w:rPr>
+                  <m:t>min</m:t>
+                </m:r>
+                <m:ctrlPr>
+                  <w:rPr>
+                    <w:rFonts w:ascii="Cambria Math" w:eastAsiaTheme="minorEastAsia" w:hAnsi="Cambria Math"/>
+                  </w:rPr>
+                </m:ctrlPr>
+              </m:e>
+              <m:lim>
+                <m:sSub>
+                  <m:sSubPr>
+                    <m:ctrlPr>
+                      <w:rPr>
+                        <w:rFonts w:ascii="Cambria Math" w:eastAsiaTheme="minorEastAsia" w:hAnsi="Cambria Math"/>
+                        <w:i/>
+                      </w:rPr>
+                    </m:ctrlPr>
+                  </m:sSubPr>
+                  <m:e>
+                    <m:r>
+                      <w:rPr>
+                        <w:rFonts w:ascii="Cambria Math" w:eastAsiaTheme="minorEastAsia" w:hAnsi="Cambria Math"/>
+                      </w:rPr>
+                      <m:t>T</m:t>
+                    </m:r>
+                  </m:e>
+                  <m:sub>
+                    <m:r>
+                      <w:rPr>
+                        <w:rFonts w:ascii="Cambria Math" w:eastAsiaTheme="minorEastAsia" w:hAnsi="Cambria Math"/>
+                      </w:rPr>
+                      <m:t>B</m:t>
+                    </m:r>
+                  </m:sub>
+                </m:sSub>
+                <m:ctrlPr>
+                  <w:rPr>
+                    <w:rFonts w:ascii="Cambria Math" w:eastAsiaTheme="minorEastAsia" w:hAnsi="Cambria Math"/>
+                  </w:rPr>
+                </m:ctrlPr>
+              </m:lim>
+            </m:limLow>
+            <m:ctrlPr>
+              <w:rPr>
+                <w:rFonts w:ascii="Cambria Math" w:hAnsi="Cambria Math"/>
+                <w:i/>
+              </w:rPr>
+            </m:ctrlPr>
+          </m:fName>
+          <m:e>
+            <m:d>
+              <m:dPr>
+                <m:begChr m:val="{"/>
+                <m:endChr m:val="}"/>
+                <m:ctrlPr>
+                  <w:rPr>
+                    <w:rFonts w:ascii="Cambria Math" w:hAnsi="Cambria Math"/>
+                    <w:i/>
+                  </w:rPr>
+                </m:ctrlPr>
+              </m:dPr>
+              <m:e>
+                <m:r>
+                  <w:rPr>
+                    <w:rFonts w:ascii="Cambria Math" w:hAnsi="Cambria Math"/>
+                  </w:rPr>
+                  <m:t>d(</m:t>
+                </m:r>
+                <m:sSub>
+                  <m:sSubPr>
+                    <m:ctrlPr>
+                      <w:rPr>
+                        <w:rFonts w:ascii="Cambria Math" w:hAnsi="Cambria Math"/>
+                        <w:i/>
+                      </w:rPr>
+                    </m:ctrlPr>
+                  </m:sSubPr>
+                  <m:e>
+                    <m:r>
+                      <w:rPr>
+                        <w:rFonts w:ascii="Cambria Math" w:hAnsi="Cambria Math"/>
+                      </w:rPr>
+                      <m:t>T</m:t>
+                    </m:r>
+                  </m:e>
+                  <m:sub>
+                    <m:r>
+                      <w:rPr>
+                        <w:rFonts w:ascii="Cambria Math" w:hAnsi="Cambria Math"/>
+                      </w:rPr>
+                      <m:t>A</m:t>
+                    </m:r>
+                  </m:sub>
+                </m:sSub>
+                <m:r>
+                  <w:rPr>
+                    <w:rFonts w:ascii="Cambria Math" w:hAnsi="Cambria Math"/>
+                  </w:rPr>
+                  <m:t>,</m:t>
+                </m:r>
+                <m:sSub>
+                  <m:sSubPr>
+                    <m:ctrlPr>
+                      <w:rPr>
+                        <w:rFonts w:ascii="Cambria Math" w:hAnsi="Cambria Math"/>
+                        <w:i/>
+                      </w:rPr>
+                    </m:ctrlPr>
+                  </m:sSubPr>
+                  <m:e>
+                    <m:r>
+                      <w:rPr>
+                        <w:rFonts w:ascii="Cambria Math" w:hAnsi="Cambria Math"/>
+                      </w:rPr>
+                      <m:t>T</m:t>
+                    </m:r>
+                  </m:e>
+                  <m:sub>
+                    <m:r>
+                      <w:rPr>
+                        <w:rFonts w:ascii="Cambria Math" w:hAnsi="Cambria Math"/>
+                      </w:rPr>
+                      <m:t>B</m:t>
+                    </m:r>
+                  </m:sub>
+                </m:sSub>
+                <m:r>
+                  <w:rPr>
+                    <w:rFonts w:ascii="Cambria Math" w:hAnsi="Cambria Math"/>
+                  </w:rPr>
+                  <m:t>)</m:t>
+                </m:r>
+              </m:e>
+            </m:d>
+            <m:ctrlPr>
+              <w:rPr>
+                <w:rFonts w:ascii="Cambria Math" w:hAnsi="Cambria Math"/>
+                <w:i/>
+              </w:rPr>
+            </m:ctrlPr>
+          </m:e>
+        </m:func>
+      </m:oMath>
+    </w:p>
+    <w:p>
+      <w:pPr>
+        <w:pStyle w:val="a3"/>
+        <w:numPr>
+          <w:ilvl w:val="0"/>
+          <w:numId w:val="5"/>
+        </w:numPr>
+        <w:rPr>
+          <w:rFonts w:hint="cs"/>
+        </w:rPr>
+      </w:pPr>
+      <w:r>
+        <w:t>M</w:t>
+      </w:r>
+      <w:r>
+        <w:rPr>
+          <w:rFonts w:hint="cs"/>
+          <w:rtl/>
+        </w:rPr>
+        <w:t xml:space="preserve"> הינו חסם עליון למרחק בין </w:t>
+      </w:r>
+      <w:r>
+        <w:rPr>
+          <w:rFonts w:hint="cs"/>
+          <w:rtl/>
+        </w:rPr>
+        <w:t>המשולש מ-</w:t>
+      </w:r>
+      <w:r>
+        <w:t>A</w:t>
+      </w:r>
+      <w:r>
+        <w:t xml:space="preserve"> </w:t>
+      </w:r>
+      <w:r>
+        <w:rPr>
+          <w:rFonts w:hint="cs"/>
+          <w:rtl/>
+        </w:rPr>
+        <w:t xml:space="preserve"> ל-</w:t>
+      </w:r>
+      <w:r>
+        <w:t>B</w:t>
+      </w:r>
+      <w:r>
+        <w:rPr>
+          <w:rFonts w:hint="cs"/>
+          <w:rtl/>
+        </w:rPr>
+        <w:t xml:space="preserve"> ולכן ניתן למחוק</w:t>
+      </w:r>
+      <w:r>
+        <w:rPr>
+          <w:rFonts w:hint="cs"/>
+          <w:rtl/>
+        </w:rPr>
+        <w:t xml:space="preserve"> מרשימת צמדים המשולשים </w:t>
+      </w:r>
+      <m:oMath>
+        <m:r>
+          <w:rPr>
+            <w:rFonts w:ascii="Cambria Math" w:hAnsi="Cambria Math"/>
+          </w:rPr>
+          <m:t>(</m:t>
+        </m:r>
+        <m:sSub>
+          <m:sSubPr>
+            <m:ctrlPr>
+              <w:rPr>
+                <w:rFonts w:ascii="Cambria Math" w:hAnsi="Cambria Math"/>
+                <w:i/>
+              </w:rPr>
+            </m:ctrlPr>
+          </m:sSubPr>
+          <m:e>
+            <m:r>
+              <w:rPr>
+                <w:rFonts w:ascii="Cambria Math" w:hAnsi="Cambria Math"/>
+              </w:rPr>
+              <m:t>T</m:t>
+            </m:r>
+          </m:e>
+          <m:sub>
+            <m:r>
+              <w:rPr>
+                <w:rFonts w:ascii="Cambria Math" w:hAnsi="Cambria Math"/>
+              </w:rPr>
+              <m:t>A</m:t>
+            </m:r>
+          </m:sub>
+        </m:sSub>
+        <m:r>
+          <w:rPr>
+            <w:rFonts w:ascii="Cambria Math" w:hAnsi="Cambria Math"/>
+          </w:rPr>
+          <m:t>,</m:t>
+        </m:r>
+        <m:sSub>
+          <m:sSubPr>
+            <m:ctrlPr>
+              <w:rPr>
+                <w:rFonts w:ascii="Cambria Math" w:hAnsi="Cambria Math"/>
+                <w:i/>
+              </w:rPr>
+            </m:ctrlPr>
+          </m:sSubPr>
+          <m:e>
+            <m:r>
+              <w:rPr>
+                <w:rFonts w:ascii="Cambria Math" w:hAnsi="Cambria Math"/>
+              </w:rPr>
+              <m:t>T</m:t>
+            </m:r>
+          </m:e>
+          <m:sub>
+            <m:r>
+              <w:rPr>
+                <w:rFonts w:ascii="Cambria Math" w:hAnsi="Cambria Math"/>
+              </w:rPr>
+              <m:t>B</m:t>
+            </m:r>
+          </m:sub>
+        </m:sSub>
+        <m:r>
+          <w:rPr>
+            <w:rFonts w:ascii="Cambria Math" w:hAnsi="Cambria Math"/>
+          </w:rPr>
+          <m:t>)</m:t>
+        </m:r>
+      </m:oMath>
+      <w:r>
+        <w:rPr>
+          <w:rFonts w:hint="cs"/>
+          <w:rtl/>
+        </w:rPr>
+        <w:t xml:space="preserve"> </w:t>
+      </w:r>
+      <w:r>
+        <w:rPr>
+          <w:rFonts w:hint="cs"/>
+          <w:rtl/>
+        </w:rPr>
+        <w:t>המועמדים</w:t>
+      </w:r>
+      <w:r>
+        <w:rPr>
+          <w:rFonts w:hint="cs"/>
+          <w:rtl/>
+        </w:rPr>
+        <w:t xml:space="preserve"> להכיל את הנקודות המקיימות את המרחק המקסימאלי</w:t>
+      </w:r>
+      <w:r>
+        <w:rPr>
+          <w:rFonts w:hint="cs"/>
+          <w:rtl/>
+        </w:rPr>
+        <w:t xml:space="preserve"> את כל הצמדים </w:t>
+      </w:r>
+      <w:r>
+        <w:rPr>
+          <w:rFonts w:eastAsiaTheme="minorEastAsia" w:hint="cs"/>
+          <w:rtl/>
+        </w:rPr>
+        <w:t xml:space="preserve"> שעבור</w:t>
+      </w:r>
+      <w:r>
+        <w:rPr>
+          <w:rFonts w:eastAsiaTheme="minorEastAsia" w:hint="cs"/>
+          <w:rtl/>
+        </w:rPr>
+        <w:t>ם</w:t>
+      </w:r>
+      <w:r>
+        <w:rPr>
+          <w:rFonts w:eastAsiaTheme="minorEastAsia" w:hint="cs"/>
+          <w:rtl/>
+        </w:rPr>
+        <w:t xml:space="preserve"> </w:t>
+      </w:r>
+      <m:oMath>
+        <m:sSub>
+          <m:sSubPr>
+            <m:ctrlPr>
+              <w:rPr>
+                <w:rFonts w:ascii="Cambria Math" w:eastAsiaTheme="minorEastAsia" w:hAnsi="Cambria Math"/>
+                <w:i/>
+              </w:rPr>
+            </m:ctrlPr>
+          </m:sSubPr>
+          <m:e>
+            <m:r>
+              <w:rPr>
+                <w:rFonts w:ascii="Cambria Math" w:eastAsiaTheme="minorEastAsia" w:hAnsi="Cambria Math"/>
+              </w:rPr>
+              <m:t>d</m:t>
+            </m:r>
+          </m:e>
+          <m:sub>
+            <m:r>
+              <w:rPr>
+                <w:rFonts w:ascii="Cambria Math" w:eastAsiaTheme="minorEastAsia" w:hAnsi="Cambria Math"/>
+              </w:rPr>
+              <m:t>S</m:t>
+            </m:r>
+          </m:sub>
+        </m:sSub>
+        <m:d>
+          <m:dPr>
+            <m:ctrlPr>
+              <w:rPr>
+                <w:rFonts w:ascii="Cambria Math" w:eastAsiaTheme="minorEastAsia" w:hAnsi="Cambria Math"/>
+                <w:i/>
+              </w:rPr>
+            </m:ctrlPr>
+          </m:dPr>
+          <m:e>
+            <m:sSub>
+              <m:sSubPr>
+                <m:ctrlPr>
+                  <w:rPr>
+                    <w:rFonts w:ascii="Cambria Math" w:eastAsiaTheme="minorEastAsia" w:hAnsi="Cambria Math"/>
+                    <w:i/>
+                  </w:rPr>
+                </m:ctrlPr>
+              </m:sSubPr>
+              <m:e>
+                <m:r>
+                  <w:rPr>
+                    <w:rFonts w:ascii="Cambria Math" w:eastAsiaTheme="minorEastAsia" w:hAnsi="Cambria Math"/>
+                  </w:rPr>
+                  <m:t>T</m:t>
+                </m:r>
+              </m:e>
+              <m:sub>
+                <m:r>
+                  <w:rPr>
+                    <w:rFonts w:ascii="Cambria Math" w:eastAsiaTheme="minorEastAsia" w:hAnsi="Cambria Math"/>
+                  </w:rPr>
+                  <m:t>A</m:t>
+                </m:r>
+              </m:sub>
+            </m:sSub>
+            <m:r>
+              <w:rPr>
+                <w:rFonts w:ascii="Cambria Math" w:eastAsiaTheme="minorEastAsia" w:hAnsi="Cambria Math"/>
+              </w:rPr>
+              <m:t>,</m:t>
+            </m:r>
+            <m:sSub>
+              <m:sSubPr>
+                <m:ctrlPr>
+                  <w:rPr>
+                    <w:rFonts w:ascii="Cambria Math" w:eastAsiaTheme="minorEastAsia" w:hAnsi="Cambria Math"/>
+                    <w:i/>
+                  </w:rPr>
+                </m:ctrlPr>
+              </m:sSubPr>
+              <m:e>
+                <m:r>
+                  <w:rPr>
+                    <w:rFonts w:ascii="Cambria Math" w:eastAsiaTheme="minorEastAsia" w:hAnsi="Cambria Math"/>
+                  </w:rPr>
+                  <m:t>T</m:t>
+                </m:r>
+              </m:e>
+              <m:sub>
+                <m:r>
+                  <w:rPr>
+                    <w:rFonts w:ascii="Cambria Math" w:eastAsiaTheme="minorEastAsia" w:hAnsi="Cambria Math"/>
+                  </w:rPr>
+                  <m:t>B</m:t>
+                </m:r>
+              </m:sub>
+            </m:sSub>
+          </m:e>
+        </m:d>
+        <m:r>
+          <w:rPr>
+            <w:rFonts w:ascii="Cambria Math" w:eastAsiaTheme="minorEastAsia" w:hAnsi="Cambria Math"/>
+          </w:rPr>
+          <m:t>&gt;m</m:t>
+        </m:r>
+      </m:oMath>
+    </w:p>
+    <w:p>
+      <w:pPr>
+        <w:rPr>
+          <w:rFonts w:eastAsiaTheme="minorEastAsia" w:hint="cs"/>
+          <w:rtl/>
+        </w:rPr>
+      </w:pPr>
+      <w:r>
+        <w:rPr>
+          <w:rFonts w:hint="cs"/>
+          <w:rtl/>
+        </w:rPr>
+        <w:t xml:space="preserve">תחת הנחה שחישוב </w:t>
+      </w:r>
+      <m:oMath>
+        <m:sSub>
+          <m:sSubPr>
+            <m:ctrlPr>
+              <w:rPr>
+                <w:rFonts w:ascii="Cambria Math" w:hAnsi="Cambria Math"/>
+                <w:i/>
+              </w:rPr>
+            </m:ctrlPr>
+          </m:sSubPr>
+          <m:e>
+            <m:r>
+              <w:rPr>
+                <w:rFonts w:ascii="Cambria Math" w:hAnsi="Cambria Math"/>
+              </w:rPr>
+              <m:t>d</m:t>
+            </m:r>
+          </m:e>
+          <m:sub>
+            <m:r>
+              <w:rPr>
+                <w:rFonts w:ascii="Cambria Math" w:hAnsi="Cambria Math"/>
+              </w:rPr>
+              <m:t>S</m:t>
+            </m:r>
+          </m:sub>
+        </m:sSub>
+        <m:r>
+          <w:rPr>
+            <w:rFonts w:ascii="Cambria Math" w:hAnsi="Cambria Math"/>
+          </w:rPr>
+          <m:t>(</m:t>
+        </m:r>
+        <m:sSub>
+          <m:sSubPr>
+            <m:ctrlPr>
+              <w:rPr>
+                <w:rFonts w:ascii="Cambria Math" w:hAnsi="Cambria Math"/>
+                <w:i/>
+              </w:rPr>
+            </m:ctrlPr>
+          </m:sSubPr>
+          <m:e>
+            <m:r>
+              <w:rPr>
+                <w:rFonts w:ascii="Cambria Math" w:hAnsi="Cambria Math"/>
+              </w:rPr>
+              <m:t>T</m:t>
+            </m:r>
+          </m:e>
+          <m:sub>
+            <m:r>
+              <w:rPr>
+                <w:rFonts w:ascii="Cambria Math" w:hAnsi="Cambria Math"/>
+              </w:rPr>
+              <m:t>A</m:t>
+            </m:r>
+          </m:sub>
+        </m:sSub>
+        <m:r>
+          <w:rPr>
+            <w:rFonts w:ascii="Cambria Math" w:hAnsi="Cambria Math"/>
+          </w:rPr>
+          <m:t>,</m:t>
+        </m:r>
+        <m:sSub>
+          <m:sSubPr>
+            <m:ctrlPr>
+              <w:rPr>
+                <w:rFonts w:ascii="Cambria Math" w:hAnsi="Cambria Math"/>
+                <w:i/>
+              </w:rPr>
+            </m:ctrlPr>
+          </m:sSubPr>
+          <m:e>
+            <m:r>
+              <w:rPr>
+                <w:rFonts w:ascii="Cambria Math" w:hAnsi="Cambria Math"/>
+              </w:rPr>
+              <m:t>T</m:t>
+            </m:r>
+          </m:e>
+          <m:sub>
+            <m:r>
+              <w:rPr>
+                <w:rFonts w:ascii="Cambria Math" w:hAnsi="Cambria Math"/>
+              </w:rPr>
+              <m:t>B</m:t>
+            </m:r>
+          </m:sub>
+        </m:sSub>
+        <m:r>
+          <w:rPr>
+            <w:rFonts w:ascii="Cambria Math" w:hAnsi="Cambria Math"/>
+          </w:rPr>
+          <m:t>)</m:t>
+        </m:r>
+      </m:oMath>
+      <w:r>
+        <w:rPr>
+          <w:rFonts w:hint="cs"/>
+          <w:rtl/>
+        </w:rPr>
+        <w:t xml:space="preserve"> , </w:t>
+      </w:r>
+      <m:oMath>
+        <m:sSub>
+          <m:sSubPr>
+            <m:ctrlPr>
+              <w:rPr>
+                <w:rFonts w:ascii="Cambria Math" w:hAnsi="Cambria Math"/>
+                <w:i/>
+              </w:rPr>
+            </m:ctrlPr>
+          </m:sSubPr>
+          <m:e>
+            <m:r>
+              <w:rPr>
+                <w:rFonts w:ascii="Cambria Math" w:hAnsi="Cambria Math"/>
+              </w:rPr>
+              <m:t>d</m:t>
+            </m:r>
+          </m:e>
+          <m:sub>
+            <m:r>
+              <w:rPr>
+                <w:rFonts w:ascii="Cambria Math" w:hAnsi="Cambria Math"/>
+              </w:rPr>
+              <m:t>B</m:t>
+            </m:r>
+          </m:sub>
+        </m:sSub>
+        <m:r>
+          <w:rPr>
+            <w:rFonts w:ascii="Cambria Math" w:hAnsi="Cambria Math"/>
+          </w:rPr>
+          <m:t>(</m:t>
+        </m:r>
+        <m:sSub>
+          <m:sSubPr>
+            <m:ctrlPr>
+              <w:rPr>
+                <w:rFonts w:ascii="Cambria Math" w:hAnsi="Cambria Math"/>
+                <w:i/>
+              </w:rPr>
+            </m:ctrlPr>
+          </m:sSubPr>
+          <m:e>
+            <m:r>
+              <w:rPr>
+                <w:rFonts w:ascii="Cambria Math" w:hAnsi="Cambria Math"/>
+              </w:rPr>
+              <m:t>T</m:t>
+            </m:r>
+          </m:e>
+          <m:sub>
+            <m:r>
+              <w:rPr>
+                <w:rFonts w:ascii="Cambria Math" w:hAnsi="Cambria Math"/>
+              </w:rPr>
+              <m:t>A</m:t>
+            </m:r>
+          </m:sub>
+        </m:sSub>
+        <m:r>
+          <w:rPr>
+            <w:rFonts w:ascii="Cambria Math" w:hAnsi="Cambria Math"/>
+          </w:rPr>
+          <m:t>,</m:t>
+        </m:r>
+        <m:sSub>
+          <m:sSubPr>
+            <m:ctrlPr>
+              <w:rPr>
+                <w:rFonts w:ascii="Cambria Math" w:hAnsi="Cambria Math"/>
+                <w:i/>
+              </w:rPr>
+            </m:ctrlPr>
+          </m:sSubPr>
+          <m:e>
+            <m:r>
+              <w:rPr>
+                <w:rFonts w:ascii="Cambria Math" w:hAnsi="Cambria Math"/>
+              </w:rPr>
+              <m:t>T</m:t>
+            </m:r>
+          </m:e>
+          <m:sub>
+            <m:r>
+              <w:rPr>
+                <w:rFonts w:ascii="Cambria Math" w:hAnsi="Cambria Math"/>
+              </w:rPr>
+              <m:t>B</m:t>
+            </m:r>
+          </m:sub>
+        </m:sSub>
+        <m:r>
+          <w:rPr>
+            <w:rFonts w:ascii="Cambria Math" w:hAnsi="Cambria Math"/>
+          </w:rPr>
+          <m:t>)</m:t>
+        </m:r>
+      </m:oMath>
+      <w:r>
+        <w:rPr>
+          <w:rFonts w:hint="cs"/>
+          <w:rtl/>
+        </w:rPr>
+        <w:t xml:space="preserve"> עבור זוג משולשים הינן פעולות של </w:t>
+      </w:r>
+      <m:oMath>
+        <m:r>
+          <w:rPr>
+            <w:rFonts w:ascii="Cambria Math" w:hAnsi="Cambria Math"/>
+          </w:rPr>
+          <m:t>O(1)</m:t>
+        </m:r>
+      </m:oMath>
+      <w:r>
+        <w:rPr>
+          <w:rFonts w:eastAsiaTheme="minorEastAsia" w:hint="cs"/>
+          <w:rtl/>
+        </w:rPr>
+        <w:t xml:space="preserve"> (מרחק מקסימאלי מתקבל באחד מקודקודי </w:t>
+      </w:r>
+      <w:r>
+        <w:rPr>
+          <w:rFonts w:eastAsiaTheme="minorEastAsia"/>
+        </w:rPr>
+        <w:t xml:space="preserve">A </w:t>
+      </w:r>
+      <w:r>
+        <w:rPr>
+          <w:rFonts w:eastAsiaTheme="minorEastAsia" w:hint="cs"/>
+          <w:rtl/>
+        </w:rPr>
+        <w:t xml:space="preserve"> ומרחק </w:t>
+      </w:r>
+      <w:proofErr w:type="spellStart"/>
+      <w:r>
+        <w:rPr>
+          <w:rFonts w:eastAsiaTheme="minorEastAsia" w:hint="cs"/>
+          <w:rtl/>
+        </w:rPr>
+        <w:t>מינמאלי</w:t>
+      </w:r>
+      <w:proofErr w:type="spellEnd"/>
+      <w:r>
+        <w:rPr>
+          <w:rFonts w:eastAsiaTheme="minorEastAsia" w:hint="cs"/>
+          <w:rtl/>
+        </w:rPr>
+        <w:t xml:space="preserve"> ניתן לחסום מלמטה כיוון שהנגזרת של פונקציית המרחק חסומה בתחום המשולש) ולכן הסינון מתבצע ב-</w:t>
+      </w:r>
+      <m:oMath>
+        <m:r>
+          <m:rPr>
+            <m:sty m:val="p"/>
+          </m:rPr>
+          <w:rPr>
+            <w:rFonts w:ascii="Cambria Math" w:eastAsiaTheme="minorEastAsia" w:hAnsi="Cambria Math"/>
+          </w:rPr>
+          <m:t>O</m:t>
+        </m:r>
+        <m:r>
+          <w:rPr>
+            <w:rFonts w:ascii="Cambria Math" w:eastAsiaTheme="minorEastAsia" w:hAnsi="Cambria Math"/>
+          </w:rPr>
+          <m:t>(mn)</m:t>
+        </m:r>
+      </m:oMath>
+      <w:r>
+        <w:rPr>
+          <w:rFonts w:eastAsiaTheme="minorEastAsia" w:hint="cs"/>
+          <w:rtl/>
+        </w:rPr>
+        <w:t>.</w:t>
+      </w:r>
+    </w:p>
+    <w:p>
+      <w:pPr>
+        <w:rPr>
+          <w:rFonts w:eastAsiaTheme="minorEastAsia" w:hint="cs"/>
+          <w:rtl/>
+        </w:rPr>
+      </w:pPr>
+      <w:r>
+        <w:rPr>
+          <w:rFonts w:eastAsiaTheme="minorEastAsia" w:hint="cs"/>
+          <w:rtl/>
+        </w:rPr>
+        <w:t xml:space="preserve">נמיין את אוסף המשולשים </w:t>
+      </w:r>
+      <m:oMath>
+        <m:d>
+          <m:dPr>
+            <m:begChr m:val="{"/>
+            <m:endChr m:val="}"/>
+            <m:ctrlPr>
+              <w:rPr>
+                <w:rFonts w:ascii="Cambria Math" w:eastAsiaTheme="minorEastAsia" w:hAnsi="Cambria Math"/>
+                <w:i/>
+              </w:rPr>
+            </m:ctrlPr>
+          </m:dPr>
+          <m:e>
+            <m:sSub>
+              <m:sSubPr>
+                <m:ctrlPr>
+                  <w:rPr>
+                    <w:rFonts w:ascii="Cambria Math" w:eastAsiaTheme="minorEastAsia" w:hAnsi="Cambria Math"/>
+                    <w:i/>
+                  </w:rPr>
+                </m:ctrlPr>
+              </m:sSubPr>
+              <m:e>
+                <m:r>
+                  <w:rPr>
+                    <w:rFonts w:ascii="Cambria Math" w:eastAsiaTheme="minorEastAsia" w:hAnsi="Cambria Math"/>
+                  </w:rPr>
+                  <m:t>T</m:t>
+                </m:r>
+              </m:e>
+              <m:sub>
+                <m:r>
+                  <w:rPr>
+                    <w:rFonts w:ascii="Cambria Math" w:eastAsiaTheme="minorEastAsia" w:hAnsi="Cambria Math"/>
+                  </w:rPr>
+                  <m:t>A</m:t>
+                </m:r>
+              </m:sub>
+            </m:sSub>
+          </m:e>
+        </m:d>
+      </m:oMath>
+      <w:r>
+        <w:rPr>
+          <w:rFonts w:eastAsiaTheme="minorEastAsia" w:hint="cs"/>
+          <w:rtl/>
+        </w:rPr>
+        <w:t xml:space="preserve"> בסדר עולה של הפונקציה </w:t>
+      </w:r>
+      <m:oMath>
+        <m:r>
+          <w:rPr>
+            <w:rFonts w:ascii="Cambria Math" w:eastAsiaTheme="minorEastAsia" w:hAnsi="Cambria Math"/>
+          </w:rPr>
+          <m:t>m(</m:t>
+        </m:r>
+        <m:sSub>
+          <m:sSubPr>
+            <m:ctrlPr>
+              <w:rPr>
+                <w:rFonts w:ascii="Cambria Math" w:eastAsiaTheme="minorEastAsia" w:hAnsi="Cambria Math"/>
+                <w:i/>
+              </w:rPr>
+            </m:ctrlPr>
+          </m:sSubPr>
+          <m:e>
+            <m:r>
+              <w:rPr>
+                <w:rFonts w:ascii="Cambria Math" w:eastAsiaTheme="minorEastAsia" w:hAnsi="Cambria Math"/>
+              </w:rPr>
+              <m:t>T</m:t>
+            </m:r>
+          </m:e>
+          <m:sub>
+            <m:r>
+              <w:rPr>
+                <w:rFonts w:ascii="Cambria Math" w:eastAsiaTheme="minorEastAsia" w:hAnsi="Cambria Math"/>
+              </w:rPr>
+              <m:t>A</m:t>
+            </m:r>
+          </m:sub>
+        </m:sSub>
+        <m:r>
+          <w:rPr>
+            <w:rFonts w:ascii="Cambria Math" w:eastAsiaTheme="minorEastAsia" w:hAnsi="Cambria Math"/>
+          </w:rPr>
+          <m:t>)</m:t>
+        </m:r>
+      </m:oMath>
+      <w:r>
+        <w:rPr>
+          <w:rFonts w:eastAsiaTheme="minorEastAsia" w:hint="cs"/>
+          <w:rtl/>
+        </w:rPr>
+        <w:t>, נחפש את המרחק מהם ל-</w:t>
+      </w:r>
+      <w:r>
+        <w:rPr>
+          <w:rFonts w:eastAsiaTheme="minorEastAsia"/>
+        </w:rPr>
+        <w:t xml:space="preserve">B </w:t>
+      </w:r>
+      <w:r>
+        <w:rPr>
+          <w:rFonts w:eastAsiaTheme="minorEastAsia" w:hint="cs"/>
+          <w:rtl/>
+        </w:rPr>
+        <w:t xml:space="preserve"> בסדר זה ובכך נוכל לעדכן את החסם </w:t>
+      </w:r>
+      <w:r>
+        <w:rPr>
+          <w:rFonts w:eastAsiaTheme="minorEastAsia"/>
+        </w:rPr>
+        <w:t>m</w:t>
+      </w:r>
+      <w:r>
+        <w:rPr>
+          <w:rFonts w:eastAsiaTheme="minorEastAsia" w:hint="cs"/>
+          <w:rtl/>
+        </w:rPr>
+        <w:t xml:space="preserve"> לאורך האלגוריתם ולסנן זוגות משולשים נוספים.</w:t>
+      </w:r>
+    </w:p>
+    <w:p>
+      <w:pPr>
+        <w:rPr>
+          <w:rFonts w:eastAsiaTheme="minorEastAsia" w:hint="cs"/>
+          <w:rtl/>
+        </w:rPr>
+      </w:pPr>
+    </w:p>
+    <w:p>
+      <w:pPr>
+        <w:rPr>
+          <w:rFonts w:hint="cs"/>
+          <w:b/>
+          <w:bCs/>
+          <w:u w:val="single"/>
+          <w:rtl/>
+        </w:rPr>
+      </w:pPr>
+      <w:r>
+        <w:rPr>
+          <w:rFonts w:hint="cs"/>
+          <w:b/>
+          <w:bCs/>
+          <w:u w:val="single"/>
+          <w:rtl/>
+        </w:rPr>
+        <w:t xml:space="preserve">שיטה </w:t>
+      </w:r>
+      <w:r>
+        <w:rPr>
+          <w:rFonts w:hint="cs"/>
+          <w:b/>
+          <w:bCs/>
+          <w:u w:val="single"/>
+          <w:rtl/>
+        </w:rPr>
+        <w:t>ב</w:t>
+      </w:r>
+      <w:r>
+        <w:rPr>
+          <w:rFonts w:hint="cs"/>
+          <w:b/>
+          <w:bCs/>
+          <w:u w:val="single"/>
+          <w:rtl/>
+        </w:rPr>
+        <w:t>'</w:t>
+      </w:r>
+    </w:p>
+    <w:p>
+      <w:pPr>
+        <w:rPr>
+          <w:rFonts w:eastAsiaTheme="minorEastAsia" w:hint="cs"/>
+          <w:i/>
+          <w:rtl/>
+        </w:rPr>
+      </w:pPr>
+      <w:r>
+        <w:rPr>
+          <w:rFonts w:eastAsiaTheme="minorEastAsia" w:hint="cs"/>
+          <w:i/>
+          <w:rtl/>
+        </w:rPr>
+        <w:t xml:space="preserve">ניתן לסנן חיפוש לאורך </w:t>
+      </w:r>
+      <w:r>
+        <w:rPr>
+          <w:rFonts w:eastAsiaTheme="minorEastAsia"/>
+          <w:i/>
+        </w:rPr>
+        <w:t>bisector cuts</w:t>
+      </w:r>
+      <w:r>
+        <w:rPr>
+          <w:rFonts w:eastAsiaTheme="minorEastAsia" w:hint="cs"/>
+          <w:i/>
+          <w:rtl/>
+        </w:rPr>
+        <w:t xml:space="preserve"> באופן הבא:</w:t>
+      </w:r>
+    </w:p>
+    <w:p>
+      <w:pPr>
+        <w:rPr>
+          <w:rFonts w:eastAsiaTheme="minorEastAsia" w:hint="cs"/>
+          <w:i/>
+          <w:rtl/>
+        </w:rPr>
+      </w:pPr>
+      <w:r>
+        <w:rPr>
+          <w:rFonts w:eastAsiaTheme="minorEastAsia" w:hint="cs"/>
+          <w:i/>
+          <w:rtl/>
+        </w:rPr>
+        <w:t>נסמן ב-</w:t>
+      </w:r>
+      <m:oMath>
+        <m:r>
+          <w:rPr>
+            <w:rFonts w:ascii="Cambria Math" w:eastAsiaTheme="minorEastAsia" w:hAnsi="Cambria Math"/>
+          </w:rPr>
+          <m:t xml:space="preserve"> </m:t>
+        </m:r>
+        <m:r>
+          <w:rPr>
+            <w:rFonts w:ascii="Cambria Math" w:eastAsiaTheme="minorEastAsia" w:hAnsi="Cambria Math"/>
+          </w:rPr>
+          <m:t>d</m:t>
+        </m:r>
+        <m:d>
+          <m:dPr>
+            <m:ctrlPr>
+              <w:rPr>
+                <w:rFonts w:ascii="Cambria Math" w:eastAsiaTheme="minorEastAsia" w:hAnsi="Cambria Math"/>
+                <w:i/>
+              </w:rPr>
+            </m:ctrlPr>
+          </m:dPr>
+          <m:e>
+            <m:sSubSup>
+              <m:sSubSupPr>
+                <m:ctrlPr>
+                  <w:rPr>
+                    <w:rFonts w:ascii="Cambria Math" w:eastAsiaTheme="minorEastAsia" w:hAnsi="Cambria Math"/>
+                    <w:i/>
+                  </w:rPr>
+                </m:ctrlPr>
+              </m:sSubSupPr>
+              <m:e>
+                <m:r>
+                  <w:rPr>
+                    <w:rFonts w:ascii="Cambria Math" w:eastAsiaTheme="minorEastAsia" w:hAnsi="Cambria Math"/>
+                  </w:rPr>
+                  <m:t>C</m:t>
+                </m:r>
+              </m:e>
+              <m:sub>
+                <m:r>
+                  <w:rPr>
+                    <w:rFonts w:ascii="Cambria Math" w:eastAsiaTheme="minorEastAsia" w:hAnsi="Cambria Math"/>
+                  </w:rPr>
+                  <m:t>i,j</m:t>
+                </m:r>
+              </m:sub>
+              <m:sup>
+                <m:sSub>
+                  <m:sSubPr>
+                    <m:ctrlPr>
+                      <w:rPr>
+                        <w:rFonts w:ascii="Cambria Math" w:eastAsiaTheme="minorEastAsia" w:hAnsi="Cambria Math"/>
+                        <w:i/>
+                      </w:rPr>
+                    </m:ctrlPr>
+                  </m:sSubPr>
+                  <m:e>
+                    <m:r>
+                      <w:rPr>
+                        <w:rFonts w:ascii="Cambria Math" w:eastAsiaTheme="minorEastAsia" w:hAnsi="Cambria Math"/>
+                      </w:rPr>
+                      <m:t>T</m:t>
+                    </m:r>
+                  </m:e>
+                  <m:sub>
+                    <m:r>
+                      <w:rPr>
+                        <w:rFonts w:ascii="Cambria Math" w:eastAsiaTheme="minorEastAsia" w:hAnsi="Cambria Math"/>
+                      </w:rPr>
+                      <m:t>A</m:t>
+                    </m:r>
+                  </m:sub>
+                </m:sSub>
+              </m:sup>
+            </m:sSubSup>
+            <m:r>
+              <w:rPr>
+                <w:rFonts w:ascii="Cambria Math" w:eastAsiaTheme="minorEastAsia" w:hAnsi="Cambria Math"/>
+              </w:rPr>
+              <m:t xml:space="preserve"> </m:t>
+            </m:r>
+          </m:e>
+        </m:d>
+      </m:oMath>
+      <w:r>
+        <w:rPr>
+          <w:rFonts w:eastAsiaTheme="minorEastAsia" w:hint="cs"/>
+          <w:i/>
+          <w:rtl/>
+        </w:rPr>
+        <w:t>את המרחק של ה-</w:t>
+      </w:r>
+      <w:r>
+        <w:rPr>
+          <w:rFonts w:eastAsiaTheme="minorEastAsia"/>
+          <w:i/>
+        </w:rPr>
+        <w:t>bisector cut</w:t>
+      </w:r>
+      <w:r>
+        <w:rPr>
+          <w:rFonts w:eastAsiaTheme="minorEastAsia" w:hint="cs"/>
+          <w:i/>
+          <w:rtl/>
+        </w:rPr>
+        <w:t xml:space="preserve"> על </w:t>
+      </w:r>
+      <m:oMath>
+        <m:sSub>
+          <m:sSubPr>
+            <m:ctrlPr>
+              <w:rPr>
+                <w:rFonts w:ascii="Cambria Math" w:eastAsiaTheme="minorEastAsia" w:hAnsi="Cambria Math"/>
+              </w:rPr>
+            </m:ctrlPr>
+          </m:sSubPr>
+          <m:e>
+            <m:r>
+              <m:rPr>
+                <m:sty m:val="p"/>
+              </m:rPr>
+              <w:rPr>
+                <w:rFonts w:ascii="Cambria Math" w:eastAsiaTheme="minorEastAsia" w:hAnsi="Cambria Math"/>
+              </w:rPr>
+              <m:t>T</m:t>
+            </m:r>
+          </m:e>
+          <m:sub>
+            <m:r>
+              <m:rPr>
+                <m:sty m:val="p"/>
+              </m:rPr>
+              <w:rPr>
+                <w:rFonts w:ascii="Cambria Math" w:eastAsiaTheme="minorEastAsia" w:hAnsi="Cambria Math"/>
+              </w:rPr>
+              <m:t>A</m:t>
+            </m:r>
+          </m:sub>
+        </m:sSub>
+      </m:oMath>
+      <w:r>
+        <w:rPr>
+          <w:rFonts w:eastAsiaTheme="minorEastAsia" w:hint="cs"/>
+          <w:i/>
+          <w:rtl/>
+        </w:rPr>
+        <w:t xml:space="preserve"> שנוצר מחיתוך המשולש עם עקום שווה המרחק בין האיברים </w:t>
+      </w:r>
+      <m:oMath>
+        <m:sSub>
+          <m:sSubPr>
+            <m:ctrlPr>
+              <w:rPr>
+                <w:rFonts w:ascii="Cambria Math" w:eastAsiaTheme="minorEastAsia" w:hAnsi="Cambria Math"/>
+                <w:i/>
+              </w:rPr>
+            </m:ctrlPr>
+          </m:sSubPr>
+          <m:e>
+            <m:r>
+              <w:rPr>
+                <w:rFonts w:ascii="Cambria Math" w:eastAsiaTheme="minorEastAsia" w:hAnsi="Cambria Math"/>
+              </w:rPr>
+              <m:t>R</m:t>
+            </m:r>
+          </m:e>
+          <m:sub>
+            <m:r>
+              <w:rPr>
+                <w:rFonts w:ascii="Cambria Math" w:eastAsiaTheme="minorEastAsia" w:hAnsi="Cambria Math"/>
+              </w:rPr>
+              <m:t>i</m:t>
+            </m:r>
+          </m:sub>
+        </m:sSub>
+        <m:r>
+          <w:rPr>
+            <w:rFonts w:ascii="Cambria Math" w:eastAsiaTheme="minorEastAsia" w:hAnsi="Cambria Math"/>
+          </w:rPr>
+          <m:t>,</m:t>
+        </m:r>
+        <m:sSub>
+          <m:sSubPr>
+            <m:ctrlPr>
+              <w:rPr>
+                <w:rFonts w:ascii="Cambria Math" w:eastAsiaTheme="minorEastAsia" w:hAnsi="Cambria Math"/>
+                <w:i/>
+              </w:rPr>
+            </m:ctrlPr>
+          </m:sSubPr>
+          <m:e>
+            <m:r>
+              <w:rPr>
+                <w:rFonts w:ascii="Cambria Math" w:eastAsiaTheme="minorEastAsia" w:hAnsi="Cambria Math"/>
+              </w:rPr>
+              <m:t>R</m:t>
+            </m:r>
+          </m:e>
+          <m:sub>
+            <m:r>
+              <w:rPr>
+                <w:rFonts w:ascii="Cambria Math" w:eastAsiaTheme="minorEastAsia" w:hAnsi="Cambria Math"/>
+              </w:rPr>
+              <m:t>j</m:t>
+            </m:r>
+          </m:sub>
+        </m:sSub>
+      </m:oMath>
+      <w:r>
+        <w:rPr>
+          <w:rFonts w:eastAsiaTheme="minorEastAsia" w:hint="cs"/>
+          <w:i/>
+          <w:rtl/>
+        </w:rPr>
+        <w:t xml:space="preserve"> של מערך </w:t>
+      </w:r>
+      <w:r>
+        <w:rPr>
+          <w:rFonts w:eastAsiaTheme="minorEastAsia"/>
+          <w:i/>
+        </w:rPr>
+        <w:t>B</w:t>
+      </w:r>
+      <w:r>
+        <w:rPr>
+          <w:rFonts w:eastAsiaTheme="minorEastAsia" w:hint="cs"/>
+          <w:i/>
+          <w:rtl/>
+        </w:rPr>
+        <w:t xml:space="preserve"> מ- </w:t>
+      </w:r>
+      <m:oMath>
+        <m:sSub>
+          <m:sSubPr>
+            <m:ctrlPr>
+              <w:rPr>
+                <w:rFonts w:ascii="Cambria Math" w:eastAsiaTheme="minorEastAsia" w:hAnsi="Cambria Math"/>
+                <w:i/>
+              </w:rPr>
+            </m:ctrlPr>
+          </m:sSubPr>
+          <m:e>
+            <m:r>
+              <w:rPr>
+                <w:rFonts w:ascii="Cambria Math" w:eastAsiaTheme="minorEastAsia" w:hAnsi="Cambria Math"/>
+              </w:rPr>
+              <m:t>R</m:t>
+            </m:r>
+          </m:e>
+          <m:sub>
+            <m:r>
+              <w:rPr>
+                <w:rFonts w:ascii="Cambria Math" w:eastAsiaTheme="minorEastAsia" w:hAnsi="Cambria Math"/>
+              </w:rPr>
+              <m:t>i</m:t>
+            </m:r>
+          </m:sub>
+        </m:sSub>
+        <m:r>
+          <w:rPr>
+            <w:rFonts w:ascii="Cambria Math" w:eastAsiaTheme="minorEastAsia" w:hAnsi="Cambria Math"/>
+          </w:rPr>
+          <m:t>,</m:t>
+        </m:r>
+        <m:sSub>
+          <m:sSubPr>
+            <m:ctrlPr>
+              <w:rPr>
+                <w:rFonts w:ascii="Cambria Math" w:eastAsiaTheme="minorEastAsia" w:hAnsi="Cambria Math"/>
+                <w:i/>
+              </w:rPr>
+            </m:ctrlPr>
+          </m:sSubPr>
+          <m:e>
+            <m:r>
+              <w:rPr>
+                <w:rFonts w:ascii="Cambria Math" w:eastAsiaTheme="minorEastAsia" w:hAnsi="Cambria Math"/>
+              </w:rPr>
+              <m:t>R</m:t>
+            </m:r>
+          </m:e>
+          <m:sub>
+            <m:r>
+              <w:rPr>
+                <w:rFonts w:ascii="Cambria Math" w:eastAsiaTheme="minorEastAsia" w:hAnsi="Cambria Math"/>
+              </w:rPr>
+              <m:t>j</m:t>
+            </m:r>
+          </m:sub>
+        </m:sSub>
+      </m:oMath>
+      <w:r>
+        <w:rPr>
+          <w:rFonts w:eastAsiaTheme="minorEastAsia" w:hint="cs"/>
+          <w:i/>
+          <w:rtl/>
+        </w:rPr>
+        <w:t xml:space="preserve">. אם </w:t>
+      </w:r>
+      <m:oMath>
+        <m:r>
+          <w:rPr>
+            <w:rFonts w:ascii="Cambria Math" w:eastAsiaTheme="minorEastAsia" w:hAnsi="Cambria Math"/>
+          </w:rPr>
+          <m:t>d</m:t>
+        </m:r>
+        <m:d>
+          <m:dPr>
+            <m:ctrlPr>
+              <w:rPr>
+                <w:rFonts w:ascii="Cambria Math" w:eastAsiaTheme="minorEastAsia" w:hAnsi="Cambria Math"/>
+                <w:i/>
+              </w:rPr>
+            </m:ctrlPr>
+          </m:dPr>
+          <m:e>
+            <m:sSubSup>
+              <m:sSubSupPr>
+                <m:ctrlPr>
+                  <w:rPr>
+                    <w:rFonts w:ascii="Cambria Math" w:eastAsiaTheme="minorEastAsia" w:hAnsi="Cambria Math"/>
+                    <w:i/>
+                  </w:rPr>
+                </m:ctrlPr>
+              </m:sSubSupPr>
+              <m:e>
+                <m:r>
+                  <w:rPr>
+                    <w:rFonts w:ascii="Cambria Math" w:eastAsiaTheme="minorEastAsia" w:hAnsi="Cambria Math"/>
+                  </w:rPr>
+                  <m:t>C</m:t>
+                </m:r>
+              </m:e>
+              <m:sub>
+                <m:r>
+                  <w:rPr>
+                    <w:rFonts w:ascii="Cambria Math" w:eastAsiaTheme="minorEastAsia" w:hAnsi="Cambria Math"/>
+                  </w:rPr>
+                  <m:t>i,j</m:t>
+                </m:r>
+              </m:sub>
+              <m:sup>
+                <m:sSub>
+                  <m:sSubPr>
+                    <m:ctrlPr>
+                      <w:rPr>
+                        <w:rFonts w:ascii="Cambria Math" w:eastAsiaTheme="minorEastAsia" w:hAnsi="Cambria Math"/>
+                        <w:i/>
+                      </w:rPr>
+                    </m:ctrlPr>
+                  </m:sSubPr>
+                  <m:e>
+                    <m:r>
+                      <w:rPr>
+                        <w:rFonts w:ascii="Cambria Math" w:eastAsiaTheme="minorEastAsia" w:hAnsi="Cambria Math"/>
+                      </w:rPr>
+                      <m:t>T</m:t>
+                    </m:r>
+                  </m:e>
+                  <m:sub>
+                    <m:r>
+                      <w:rPr>
+                        <w:rFonts w:ascii="Cambria Math" w:eastAsiaTheme="minorEastAsia" w:hAnsi="Cambria Math"/>
+                      </w:rPr>
+                      <m:t>A</m:t>
+                    </m:r>
+                  </m:sub>
+                </m:sSub>
+              </m:sup>
+            </m:sSubSup>
+            <m:r>
+              <w:rPr>
+                <w:rFonts w:ascii="Cambria Math" w:eastAsiaTheme="minorEastAsia" w:hAnsi="Cambria Math"/>
+              </w:rPr>
+              <m:t xml:space="preserve"> </m:t>
+            </m:r>
+          </m:e>
+        </m:d>
+        <m:r>
+          <w:rPr>
+            <w:rFonts w:ascii="Cambria Math" w:eastAsiaTheme="minorEastAsia" w:hAnsi="Cambria Math"/>
+          </w:rPr>
+          <m:t>&gt;m</m:t>
+        </m:r>
+      </m:oMath>
+      <w:r>
+        <w:rPr>
+          <w:rFonts w:eastAsiaTheme="minorEastAsia" w:hint="cs"/>
+          <w:i/>
+          <w:rtl/>
+        </w:rPr>
+        <w:t xml:space="preserve"> אזי המרחק לא יתקיים לאורך העקום וניתן לא לחשב את המעטפת </w:t>
+      </w:r>
+      <w:r>
+        <w:rPr>
+          <w:rFonts w:eastAsiaTheme="minorEastAsia" w:hint="cs"/>
+          <w:i/>
+          <w:rtl/>
+        </w:rPr>
+        <w:t>התחתונה לאורכו.</w:t>
+      </w:r>
+    </w:p>
+    <w:p>
+      <w:pPr>
+        <w:rPr>
+          <w:rFonts w:eastAsiaTheme="minorEastAsia"/>
+          <w:rtl/>
+        </w:rPr>
+      </w:pPr>
+      <w:r>
+        <w:rPr>
+          <w:rFonts w:eastAsiaTheme="minorEastAsia" w:hint="cs"/>
+          <w:i/>
+          <w:rtl/>
+        </w:rPr>
+        <w:t xml:space="preserve">לאחר שחישבנו את מרחקי כל קודקודי </w:t>
+      </w:r>
+      <m:oMath>
+        <m:sSub>
+          <m:sSubPr>
+            <m:ctrlPr>
+              <w:rPr>
+                <w:rFonts w:ascii="Cambria Math" w:eastAsiaTheme="minorEastAsia" w:hAnsi="Cambria Math"/>
+              </w:rPr>
+            </m:ctrlPr>
+          </m:sSubPr>
+          <m:e>
+            <m:r>
+              <m:rPr>
+                <m:sty m:val="p"/>
+              </m:rPr>
+              <w:rPr>
+                <w:rFonts w:ascii="Cambria Math" w:eastAsiaTheme="minorEastAsia" w:hAnsi="Cambria Math"/>
+              </w:rPr>
+              <m:t>T</m:t>
+            </m:r>
+          </m:e>
+          <m:sub>
+            <m:r>
+              <m:rPr>
+                <m:sty m:val="p"/>
+              </m:rPr>
+              <w:rPr>
+                <w:rFonts w:ascii="Cambria Math" w:eastAsiaTheme="minorEastAsia" w:hAnsi="Cambria Math"/>
+              </w:rPr>
+              <m:t>A</m:t>
+            </m:r>
+          </m:sub>
+        </m:sSub>
+      </m:oMath>
+      <w:r>
+        <w:rPr>
+          <w:rFonts w:eastAsiaTheme="minorEastAsia" w:hint="cs"/>
+          <w:i/>
+          <w:rtl/>
+        </w:rPr>
+        <w:t xml:space="preserve"> מ-</w:t>
+      </w:r>
+      <w:r>
+        <w:rPr>
+          <w:rFonts w:eastAsiaTheme="minorEastAsia"/>
+          <w:i/>
+        </w:rPr>
+        <w:t>mesh</w:t>
+      </w:r>
+      <w:r>
+        <w:rPr>
+          <w:rFonts w:eastAsiaTheme="minorEastAsia" w:hint="cs"/>
+          <w:i/>
+          <w:rtl/>
+        </w:rPr>
+        <w:t xml:space="preserve"> </w:t>
+      </w:r>
+      <w:r>
+        <w:rPr>
+          <w:rFonts w:eastAsiaTheme="minorEastAsia"/>
+          <w:i/>
+        </w:rPr>
+        <w:t xml:space="preserve">B </w:t>
+      </w:r>
+      <w:r>
+        <w:rPr>
+          <w:rFonts w:eastAsiaTheme="minorEastAsia" w:hint="cs"/>
+          <w:i/>
+          <w:rtl/>
+        </w:rPr>
+        <w:t xml:space="preserve"> ואת </w:t>
+      </w:r>
+      <w:r>
+        <w:rPr>
+          <w:rFonts w:eastAsiaTheme="minorEastAsia" w:hint="cs"/>
+          <w:i/>
+          <w:rtl/>
+        </w:rPr>
+        <w:t xml:space="preserve">הנקודות הרלוונטיות על </w:t>
+      </w:r>
+      <w:r>
+        <w:rPr>
+          <w:rFonts w:eastAsiaTheme="minorEastAsia" w:hint="cs"/>
+          <w:i/>
+          <w:rtl/>
+        </w:rPr>
+        <w:t>כל ה-</w:t>
+      </w:r>
+      <w:r>
+        <w:rPr>
+          <w:rFonts w:eastAsiaTheme="minorEastAsia"/>
+          <w:i/>
+        </w:rPr>
+        <w:t>bisector cuts</w:t>
+      </w:r>
+      <w:r>
+        <w:rPr>
+          <w:rFonts w:eastAsiaTheme="minorEastAsia" w:hint="cs"/>
+          <w:i/>
+          <w:rtl/>
+        </w:rPr>
+        <w:t xml:space="preserve"> של משולשי </w:t>
+      </w:r>
+      <w:r>
+        <w:rPr>
+          <w:rFonts w:eastAsiaTheme="minorEastAsia"/>
+          <w:i/>
+        </w:rPr>
+        <w:t>B</w:t>
+      </w:r>
+      <w:r>
+        <w:rPr>
+          <w:rFonts w:eastAsiaTheme="minorEastAsia" w:hint="cs"/>
+          <w:i/>
+          <w:rtl/>
+        </w:rPr>
+        <w:t xml:space="preserve"> על משולשי </w:t>
+      </w:r>
+      <w:r>
+        <w:rPr>
+          <w:rFonts w:eastAsiaTheme="minorEastAsia"/>
+          <w:i/>
+        </w:rPr>
+        <w:t>A</w:t>
+      </w:r>
+      <w:r>
+        <w:rPr>
+          <w:rFonts w:eastAsiaTheme="minorEastAsia" w:hint="cs"/>
+          <w:i/>
+          <w:rtl/>
+        </w:rPr>
+        <w:t xml:space="preserve"> יש לנו חסם </w:t>
+      </w:r>
+      <w:r>
+        <w:rPr>
+          <w:rFonts w:eastAsiaTheme="minorEastAsia"/>
+          <w:i/>
+        </w:rPr>
+        <w:t>m</w:t>
+      </w:r>
+      <w:r>
+        <w:rPr>
+          <w:rFonts w:eastAsiaTheme="minorEastAsia" w:hint="cs"/>
+          <w:i/>
+          <w:rtl/>
+        </w:rPr>
+        <w:t xml:space="preserve"> </w:t>
+      </w:r>
+      <w:r>
+        <w:rPr>
+          <w:rFonts w:eastAsiaTheme="minorEastAsia" w:hint="cs"/>
+          <w:i/>
+          <w:rtl/>
+        </w:rPr>
+        <w:t>הדוק</w:t>
+      </w:r>
+      <w:r>
+        <w:rPr>
+          <w:rFonts w:eastAsiaTheme="minorEastAsia" w:hint="cs"/>
+          <w:i/>
+          <w:rtl/>
+        </w:rPr>
+        <w:t xml:space="preserve"> יותר על המרחק</w:t>
+      </w:r>
+    </w:p>
+    <w:p>
+      <w:pPr>
+        <w:bidi w:val="0"/>
+        <w:rPr>
+          <w:rFonts w:eastAsiaTheme="minorEastAsia"/>
+          <w:rtl/>
+        </w:rPr>
+      </w:pPr>
+      <w:r>
+        <w:rPr>
+          <w:rFonts w:eastAsiaTheme="minorEastAsia"/>
+          <w:rtl/>
+        </w:rPr>
+        <w:br w:type="page"/>
+      </w:r>
+    </w:p>
+    <w:p>
+      <w:pPr>
+        <w:pStyle w:val="1"/>
+        <w:rPr>
+          <w:rFonts w:eastAsiaTheme="minorEastAsia" w:hint="cs"/>
+          <w:rtl/>
+        </w:rPr>
+      </w:pPr>
+      <w:r>
+        <w:rPr>
+          <w:rFonts w:eastAsiaTheme="minorEastAsia" w:hint="cs"/>
+          <w:rtl/>
+        </w:rPr>
+        <w:lastRenderedPageBreak/>
+        <w:t>תרגיל 3.2</w:t>
+      </w:r>
+    </w:p>
+    <w:p>
+      <w:pPr>
+        <w:pStyle w:val="2"/>
+        <w:rPr>
+          <w:rFonts w:hint="cs"/>
+          <w:rtl/>
+        </w:rPr>
+      </w:pPr>
+      <w:r>
+        <w:rPr>
+          <w:rFonts w:hint="cs"/>
+          <w:rtl/>
+        </w:rPr>
+        <w:t>תיאור הניסוי</w:t>
+      </w:r>
+    </w:p>
+    <w:p>
+      <w:pPr>
+        <w:rPr>
+          <w:rFonts w:ascii="Roboto;sans-serif" w:hAnsi="Roboto;sans-serif" w:hint="cs"/>
+          <w:color w:val="000000"/>
+          <w:sz w:val="21"/>
+          <w:rtl/>
+        </w:rPr>
+      </w:pPr>
+      <w:r>
+        <w:rPr>
+          <w:rFonts w:hint="cs"/>
+          <w:rtl/>
+        </w:rPr>
+        <w:t xml:space="preserve">הניסוי בדק את ביצועי השיטה הלוקאלית לפישוט פוליגונים </w:t>
+      </w:r>
+      <w:r>
+        <w:rPr>
+          <w:rFonts w:ascii="Roboto;sans-serif" w:hAnsi="Roboto;sans-serif"/>
+          <w:color w:val="000000"/>
+          <w:sz w:val="21"/>
+        </w:rPr>
+        <w:t>Lindstrom-Turk</w:t>
+      </w:r>
+      <w:r>
+        <w:rPr>
+          <w:rFonts w:ascii="Roboto;sans-serif" w:hAnsi="Roboto;sans-serif" w:hint="cs"/>
+          <w:color w:val="000000"/>
+          <w:sz w:val="21"/>
+          <w:rtl/>
+        </w:rPr>
+        <w:t xml:space="preserve"> עבור יחסים שונים של מספר משולשים בין המודל המקורי למפושט. נעשה הפרדה בין ביצועיו בבחירת הקשת האופטימאלית לבין ביצועים בבחירת מיקום </w:t>
+      </w:r>
+      <w:proofErr w:type="spellStart"/>
+      <w:r>
+        <w:rPr>
+          <w:rFonts w:ascii="Roboto;sans-serif" w:hAnsi="Roboto;sans-serif" w:hint="cs"/>
+          <w:color w:val="000000"/>
+          <w:sz w:val="21"/>
+          <w:rtl/>
+        </w:rPr>
+        <w:t>הקודקוד</w:t>
+      </w:r>
+      <w:proofErr w:type="spellEnd"/>
+      <w:r>
+        <w:rPr>
+          <w:rFonts w:ascii="Roboto;sans-serif" w:hAnsi="Roboto;sans-serif" w:hint="cs"/>
+          <w:color w:val="000000"/>
+          <w:sz w:val="21"/>
+          <w:rtl/>
+        </w:rPr>
+        <w:t xml:space="preserve"> ע"י השוואת כל אחת מהפונקציות בנפרד אל מול פונקציות בסיסיות יותר. פונקציית בחירת הקשת הושוותה אל מול בחירת הקשת הקצרה ביותר ופונקציית בחירת מיקום </w:t>
+      </w:r>
+      <w:proofErr w:type="spellStart"/>
+      <w:r>
+        <w:rPr>
+          <w:rFonts w:ascii="Roboto;sans-serif" w:hAnsi="Roboto;sans-serif" w:hint="cs"/>
+          <w:color w:val="000000"/>
+          <w:sz w:val="21"/>
+          <w:rtl/>
+        </w:rPr>
+        <w:t>הקודקוד</w:t>
+      </w:r>
+      <w:proofErr w:type="spellEnd"/>
+      <w:r>
+        <w:rPr>
+          <w:rFonts w:ascii="Roboto;sans-serif" w:hAnsi="Roboto;sans-serif" w:hint="cs"/>
+          <w:color w:val="000000"/>
+          <w:sz w:val="21"/>
+          <w:rtl/>
+        </w:rPr>
+        <w:t xml:space="preserve"> </w:t>
+      </w:r>
+      <w:proofErr w:type="spellStart"/>
+      <w:r>
+        <w:rPr>
+          <w:rFonts w:ascii="Roboto;sans-serif" w:hAnsi="Roboto;sans-serif" w:hint="cs"/>
+          <w:color w:val="000000"/>
+          <w:sz w:val="21"/>
+          <w:rtl/>
+        </w:rPr>
+        <w:t>הושוואה</w:t>
+      </w:r>
+      <w:proofErr w:type="spellEnd"/>
+      <w:r>
+        <w:rPr>
+          <w:rFonts w:ascii="Roboto;sans-serif" w:hAnsi="Roboto;sans-serif" w:hint="cs"/>
+          <w:color w:val="000000"/>
+          <w:sz w:val="21"/>
+          <w:rtl/>
+        </w:rPr>
+        <w:t xml:space="preserve"> אל מול מיקום </w:t>
+      </w:r>
+      <w:proofErr w:type="spellStart"/>
+      <w:r>
+        <w:rPr>
+          <w:rFonts w:ascii="Roboto;sans-serif" w:hAnsi="Roboto;sans-serif" w:hint="cs"/>
+          <w:color w:val="000000"/>
+          <w:sz w:val="21"/>
+          <w:rtl/>
+        </w:rPr>
+        <w:t>הקודקוד</w:t>
+      </w:r>
+      <w:proofErr w:type="spellEnd"/>
+      <w:r>
+        <w:rPr>
+          <w:rFonts w:ascii="Roboto;sans-serif" w:hAnsi="Roboto;sans-serif" w:hint="cs"/>
+          <w:color w:val="000000"/>
+          <w:sz w:val="21"/>
+          <w:rtl/>
+        </w:rPr>
+        <w:t xml:space="preserve"> במרכז הקשת המקורית.</w:t>
+      </w:r>
+    </w:p>
+    <w:p>
+      <w:pPr>
+        <w:pStyle w:val="2"/>
+        <w:rPr>
+          <w:rFonts w:hint="cs"/>
+          <w:rtl/>
+        </w:rPr>
+      </w:pPr>
+      <w:r>
+        <w:rPr>
+          <w:rFonts w:hint="cs"/>
+          <w:rtl/>
+        </w:rPr>
+        <w:t>מקרי הבוחן</w:t>
+      </w:r>
+    </w:p>
+    <w:p>
+      <w:r>
+        <w:rPr>
+          <w:rFonts w:cs="Times New Roman" w:hint="cs"/>
+          <w:rtl/>
+        </w:rPr>
+        <w:t xml:space="preserve">תוצאות </w:t>
+      </w:r>
+      <w:r>
+        <w:rPr>
+          <w:rFonts w:hint="cs"/>
+          <w:rtl/>
+        </w:rPr>
+        <w:t>האלגוריתם נבחנו על חמישה משטחים</w:t>
+      </w:r>
+    </w:p>
+    <w:p>
+      <w:pPr>
+        <w:pStyle w:val="a3"/>
+        <w:numPr>
+          <w:ilvl w:val="0"/>
+          <w:numId w:val="6"/>
+        </w:numPr>
+        <w:rPr>
+          <w:rFonts w:hint="cs"/>
+        </w:rPr>
+      </w:pPr>
+      <w:r>
+        <w:t>D</w:t>
+      </w:r>
+      <w:r>
+        <w:t>ragon</w:t>
+      </w:r>
+    </w:p>
+    <w:p>
+      <w:pPr>
+        <w:pStyle w:val="a3"/>
+        <w:rPr>
+          <w:rFonts w:hint="cs"/>
+        </w:rPr>
+      </w:pPr>
+      <w:r>
+        <w:rPr>
+          <w:rFonts w:cs="Times New Roman"/>
+          <w:rtl/>
+        </w:rPr>
+        <w:t>קובץ בגודל</w:t>
+      </w:r>
+      <w:r>
+        <w:rPr>
+          <w:rtl/>
+        </w:rPr>
+        <w:t xml:space="preserve">: </w:t>
+      </w:r>
+      <w:r>
+        <w:t>72</w:t>
+      </w:r>
+      <w:r>
+        <w:rPr>
+          <w:rFonts w:cs="Times New Roman"/>
+          <w:rtl/>
+        </w:rPr>
+        <w:t xml:space="preserve"> ק</w:t>
+      </w:r>
+      <w:r>
+        <w:rPr>
+          <w:rtl/>
+        </w:rPr>
+        <w:t>"</w:t>
+      </w:r>
+      <w:r>
+        <w:rPr>
+          <w:rFonts w:cs="Times New Roman"/>
+          <w:rtl/>
+        </w:rPr>
+        <w:t xml:space="preserve">ב </w:t>
+      </w:r>
+      <w:r>
+        <w:rPr>
+          <w:rtl/>
+        </w:rPr>
+        <w:t>,</w:t>
+      </w:r>
+      <w:r>
+        <w:rPr>
+          <w:rFonts w:cs="Times New Roman"/>
+          <w:rtl/>
+        </w:rPr>
+        <w:t>גאומטריה</w:t>
+      </w:r>
+      <w:r>
+        <w:rPr>
+          <w:rtl/>
+        </w:rPr>
+        <w:t xml:space="preserve">:  </w:t>
+      </w:r>
+      <w:r>
+        <w:t>concave</w:t>
+      </w:r>
+      <w:r>
+        <w:rPr>
+          <w:rtl/>
+        </w:rPr>
+        <w:t xml:space="preserve">, </w:t>
+      </w:r>
+      <w:r>
+        <w:rPr>
+          <w:rFonts w:cs="Times New Roman"/>
+          <w:rtl/>
+        </w:rPr>
+        <w:t>מספר צמתים</w:t>
+      </w:r>
+      <w:r>
+        <w:rPr>
+          <w:rtl/>
+        </w:rPr>
+        <w:t>:</w:t>
+      </w:r>
+      <w:r>
+        <w:t>1257</w:t>
+      </w:r>
+      <w:r>
+        <w:rPr>
+          <w:rtl/>
+        </w:rPr>
+        <w:t xml:space="preserve"> , </w:t>
+      </w:r>
+      <w:r>
+        <w:rPr>
+          <w:rFonts w:cs="Times New Roman"/>
+          <w:rtl/>
+        </w:rPr>
+        <w:t>מספר משולשים</w:t>
+      </w:r>
+      <w:r>
+        <w:rPr>
+          <w:rtl/>
+        </w:rPr>
+        <w:t xml:space="preserve">: </w:t>
+      </w:r>
+      <w:r>
+        <w:t>2730</w:t>
+      </w:r>
+      <w:r>
+        <w:rPr>
+          <w:rtl/>
+        </w:rPr>
+        <w:t>.</w:t>
+      </w:r>
+    </w:p>
+    <w:p>
+      <w:pPr>
+        <w:pStyle w:val="a3"/>
+        <w:numPr>
+          <w:ilvl w:val="0"/>
+          <w:numId w:val="6"/>
+        </w:numPr>
+      </w:pPr>
+      <w:r>
+        <w:t>icosahedron_5</w:t>
+      </w:r>
+    </w:p>
+    <w:p>
+      <w:pPr>
+        <w:pStyle w:val="a3"/>
+        <w:rPr>
+          <w:rFonts w:hint="cs"/>
+          <w:rtl/>
+        </w:rPr>
+      </w:pPr>
+      <w:r>
+        <w:rPr>
+          <w:rFonts w:cs="Times New Roman"/>
+          <w:rtl/>
+        </w:rPr>
+        <w:t>קובץ בגודל</w:t>
+      </w:r>
+      <w:r>
+        <w:rPr>
+          <w:rtl/>
+        </w:rPr>
+        <w:t xml:space="preserve">:  </w:t>
+      </w:r>
+      <w:r>
+        <w:t>1.3</w:t>
+      </w:r>
+      <w:r>
+        <w:rPr>
+          <w:rFonts w:cs="Times New Roman"/>
+          <w:rtl/>
+        </w:rPr>
+        <w:t xml:space="preserve">  מ</w:t>
+      </w:r>
+      <w:r>
+        <w:rPr>
+          <w:rtl/>
+        </w:rPr>
+        <w:t>"</w:t>
+      </w:r>
+      <w:r>
+        <w:rPr>
+          <w:rFonts w:cs="Times New Roman"/>
+          <w:rtl/>
+        </w:rPr>
+        <w:t>ב</w:t>
+      </w:r>
+      <w:r>
+        <w:rPr>
+          <w:rtl/>
+        </w:rPr>
+        <w:t>,</w:t>
+      </w:r>
+      <w:r>
+        <w:rPr>
+          <w:rFonts w:hint="cs"/>
+          <w:rtl/>
+        </w:rPr>
+        <w:t xml:space="preserve"> </w:t>
+      </w:r>
+      <w:r>
+        <w:rPr>
+          <w:rFonts w:cs="Times New Roman"/>
+          <w:rtl/>
+        </w:rPr>
+        <w:t>גאומטריה</w:t>
+      </w:r>
+      <w:r>
+        <w:rPr>
+          <w:rtl/>
+        </w:rPr>
+        <w:t xml:space="preserve">: </w:t>
+      </w:r>
+      <w:r>
+        <w:t>convex</w:t>
+      </w:r>
+      <w:r>
+        <w:rPr>
+          <w:rtl/>
+        </w:rPr>
+        <w:t xml:space="preserve">, </w:t>
+      </w:r>
+      <w:r>
+        <w:rPr>
+          <w:rFonts w:cs="Times New Roman"/>
+          <w:rtl/>
+        </w:rPr>
+        <w:t>מספר צמתים</w:t>
+      </w:r>
+      <w:r>
+        <w:rPr>
+          <w:rtl/>
+        </w:rPr>
+        <w:t xml:space="preserve">: </w:t>
+      </w:r>
+      <w:r>
+        <w:t>10242</w:t>
+      </w:r>
+      <w:r>
+        <w:rPr>
+          <w:rtl/>
+        </w:rPr>
+        <w:t xml:space="preserve">, </w:t>
+      </w:r>
+      <w:r>
+        <w:rPr>
+          <w:rFonts w:cs="Times New Roman"/>
+          <w:rtl/>
+        </w:rPr>
+        <w:t>מספר משולשים</w:t>
+      </w:r>
+      <w:r>
+        <w:rPr>
+          <w:rFonts w:cs="Times New Roman" w:hint="cs"/>
+          <w:rtl/>
+        </w:rPr>
+        <w:t xml:space="preserve"> </w:t>
+      </w:r>
+      <w:r>
+        <w:t>20480</w:t>
+      </w:r>
+    </w:p>
+    <w:p>
+      <w:pPr>
+        <w:pStyle w:val="a3"/>
+        <w:numPr>
+          <w:ilvl w:val="0"/>
+          <w:numId w:val="6"/>
+        </w:numPr>
+      </w:pPr>
+      <w:r>
+        <w:t>feline</w:t>
+      </w:r>
+    </w:p>
+    <w:p>
+      <w:pPr>
+        <w:pStyle w:val="a3"/>
+      </w:pPr>
+      <w:r>
+        <w:rPr>
+          <w:rFonts w:cs="Times New Roman"/>
+          <w:rtl/>
+        </w:rPr>
+        <w:t>גודל קובץ</w:t>
+      </w:r>
+      <w:r>
+        <w:rPr>
+          <w:rtl/>
+        </w:rPr>
+        <w:t xml:space="preserve">: </w:t>
+      </w:r>
+      <w:r>
+        <w:t>4</w:t>
+      </w:r>
+      <w:r>
+        <w:rPr>
+          <w:rFonts w:cs="Times New Roman"/>
+          <w:rtl/>
+        </w:rPr>
+        <w:t xml:space="preserve">  מ</w:t>
+      </w:r>
+      <w:r>
+        <w:rPr>
+          <w:rtl/>
+        </w:rPr>
+        <w:t>"</w:t>
+      </w:r>
+      <w:r>
+        <w:rPr>
+          <w:rFonts w:cs="Times New Roman"/>
+          <w:rtl/>
+        </w:rPr>
+        <w:t>ב</w:t>
+      </w:r>
+      <w:r>
+        <w:rPr>
+          <w:rtl/>
+        </w:rPr>
+        <w:t xml:space="preserve">, </w:t>
+      </w:r>
+      <w:r>
+        <w:rPr>
+          <w:rFonts w:cs="Times New Roman"/>
+          <w:rtl/>
+        </w:rPr>
+        <w:t>גאומטריה</w:t>
+      </w:r>
+      <w:r>
+        <w:rPr>
+          <w:rtl/>
+        </w:rPr>
+        <w:t xml:space="preserve">: </w:t>
+      </w:r>
+      <w:r>
+        <w:t>concave</w:t>
+      </w:r>
+      <w:r>
+        <w:rPr>
+          <w:rtl/>
+        </w:rPr>
+        <w:t xml:space="preserve">, </w:t>
+      </w:r>
+      <w:r>
+        <w:rPr>
+          <w:rFonts w:cs="Times New Roman"/>
+          <w:rtl/>
+        </w:rPr>
+        <w:t>מספר צמתים</w:t>
+      </w:r>
+      <w:r>
+        <w:rPr>
+          <w:rtl/>
+        </w:rPr>
+        <w:t xml:space="preserve">: </w:t>
+      </w:r>
+      <w:r>
+        <w:t>49864</w:t>
+      </w:r>
+      <w:r>
+        <w:rPr>
+          <w:rtl/>
+        </w:rPr>
+        <w:t xml:space="preserve">, </w:t>
+      </w:r>
+      <w:r>
+        <w:rPr>
+          <w:rFonts w:cs="Times New Roman"/>
+          <w:rtl/>
+        </w:rPr>
+        <w:t>מספר משולשים</w:t>
+      </w:r>
+      <w:r>
+        <w:rPr>
+          <w:rtl/>
+        </w:rPr>
+        <w:t xml:space="preserve">: </w:t>
+      </w:r>
+      <w:r>
+        <w:t>99732</w:t>
+      </w:r>
+    </w:p>
+    <w:p>
+      <w:pPr>
+        <w:pStyle w:val="a3"/>
+        <w:numPr>
+          <w:ilvl w:val="0"/>
+          <w:numId w:val="6"/>
+        </w:numPr>
+      </w:pPr>
+      <w:proofErr w:type="spellStart"/>
+      <w:r>
+        <w:t>dodachedron</w:t>
+      </w:r>
+      <w:proofErr w:type="spellEnd"/>
+    </w:p>
+    <w:p>
+      <w:pPr>
+        <w:pStyle w:val="a3"/>
+        <w:rPr>
+          <w:rFonts w:hint="cs"/>
+          <w:rtl/>
+        </w:rPr>
+      </w:pPr>
+      <w:r>
+        <w:rPr>
+          <w:rFonts w:cs="Times New Roman"/>
+          <w:rtl/>
+        </w:rPr>
+        <w:t>גודל קובץ</w:t>
+      </w:r>
+      <w:r>
+        <w:rPr>
+          <w:rtl/>
+        </w:rPr>
+        <w:t xml:space="preserve">: </w:t>
+      </w:r>
+      <w:r>
+        <w:t>869</w:t>
+      </w:r>
+      <w:r>
+        <w:rPr>
+          <w:rFonts w:cs="Times New Roman"/>
+          <w:rtl/>
+        </w:rPr>
+        <w:t xml:space="preserve"> </w:t>
+      </w:r>
+      <w:proofErr w:type="spellStart"/>
+      <w:r>
+        <w:rPr>
+          <w:rFonts w:cs="Times New Roman"/>
+          <w:rtl/>
+        </w:rPr>
+        <w:t>בייטים</w:t>
+      </w:r>
+      <w:proofErr w:type="spellEnd"/>
+      <w:r>
+        <w:rPr>
+          <w:rtl/>
+        </w:rPr>
+        <w:t xml:space="preserve">, </w:t>
+      </w:r>
+      <w:r>
+        <w:rPr>
+          <w:rFonts w:cs="Times New Roman"/>
+          <w:rtl/>
+        </w:rPr>
+        <w:t>גאומטריה</w:t>
+      </w:r>
+      <w:r>
+        <w:rPr>
+          <w:rtl/>
+        </w:rPr>
+        <w:t xml:space="preserve">: </w:t>
+      </w:r>
+      <w:r>
+        <w:t>convex</w:t>
+      </w:r>
+      <w:r>
+        <w:rPr>
+          <w:rtl/>
+        </w:rPr>
+        <w:t xml:space="preserve">, </w:t>
+      </w:r>
+      <w:r>
+        <w:rPr>
+          <w:rFonts w:cs="Times New Roman"/>
+          <w:rtl/>
+        </w:rPr>
+        <w:t>מספר צמתים</w:t>
+      </w:r>
+      <w:r>
+        <w:rPr>
+          <w:rtl/>
+        </w:rPr>
+        <w:t xml:space="preserve">: </w:t>
+      </w:r>
+      <w:r>
+        <w:t>20</w:t>
+      </w:r>
+      <w:r>
+        <w:rPr>
+          <w:rtl/>
+        </w:rPr>
+        <w:t xml:space="preserve">, </w:t>
+      </w:r>
+      <w:r>
+        <w:rPr>
+          <w:rFonts w:cs="Times New Roman"/>
+          <w:rtl/>
+        </w:rPr>
+        <w:t>מספר משולשים</w:t>
+      </w:r>
+      <w:r>
+        <w:rPr>
+          <w:rtl/>
+        </w:rPr>
+        <w:t xml:space="preserve">: </w:t>
+      </w:r>
+      <w:r>
+        <w:t>36</w:t>
+      </w:r>
+    </w:p>
+    <w:p>
+      <w:pPr>
+        <w:pStyle w:val="a3"/>
+        <w:numPr>
+          <w:ilvl w:val="0"/>
+          <w:numId w:val="6"/>
+        </w:numPr>
+        <w:rPr>
+          <w:rFonts w:hint="cs"/>
+        </w:rPr>
+      </w:pPr>
+      <w:r>
+        <w:t>hand</w:t>
+      </w:r>
+    </w:p>
+    <w:p>
+      <w:pPr>
+        <w:pStyle w:val="a3"/>
+      </w:pPr>
+      <w:r>
+        <w:rPr>
+          <w:rFonts w:cs="Times New Roman"/>
+          <w:rtl/>
+        </w:rPr>
+        <w:t>ג</w:t>
+      </w:r>
+      <w:r>
+        <w:rPr>
+          <w:rFonts w:cs="Times New Roman" w:hint="cs"/>
+          <w:rtl/>
+        </w:rPr>
+        <w:t>וד</w:t>
+      </w:r>
+      <w:r>
+        <w:rPr>
+          <w:rFonts w:cs="Times New Roman"/>
+          <w:rtl/>
+        </w:rPr>
+        <w:t>ל קובץ</w:t>
+      </w:r>
+      <w:r>
+        <w:rPr>
+          <w:rtl/>
+        </w:rPr>
+        <w:t xml:space="preserve">, </w:t>
+      </w:r>
+      <w:r>
+        <w:t>71.2</w:t>
+      </w:r>
+      <w:r>
+        <w:rPr>
+          <w:rFonts w:cs="Times New Roman"/>
+          <w:rtl/>
+        </w:rPr>
+        <w:t xml:space="preserve">  ק</w:t>
+      </w:r>
+      <w:r>
+        <w:rPr>
+          <w:rtl/>
+        </w:rPr>
+        <w:t>"</w:t>
+      </w:r>
+      <w:r>
+        <w:rPr>
+          <w:rFonts w:cs="Times New Roman"/>
+          <w:rtl/>
+        </w:rPr>
+        <w:t>ב</w:t>
+      </w:r>
+      <w:r>
+        <w:rPr>
+          <w:rtl/>
+        </w:rPr>
+        <w:t xml:space="preserve">, </w:t>
+      </w:r>
+      <w:r>
+        <w:rPr>
+          <w:rFonts w:cs="Times New Roman"/>
+          <w:rtl/>
+        </w:rPr>
+        <w:t>גאומטריה</w:t>
+      </w:r>
+      <w:r>
+        <w:rPr>
+          <w:rtl/>
+        </w:rPr>
+        <w:t xml:space="preserve">: </w:t>
+      </w:r>
+      <w:r>
+        <w:t>convex</w:t>
+      </w:r>
+      <w:r>
+        <w:rPr>
+          <w:rtl/>
+        </w:rPr>
+        <w:t xml:space="preserve">, </w:t>
+      </w:r>
+      <w:r>
+        <w:rPr>
+          <w:rFonts w:cs="Times New Roman"/>
+          <w:rtl/>
+        </w:rPr>
+        <w:t>מספר צמתים</w:t>
+      </w:r>
+      <w:r>
+        <w:rPr>
+          <w:rtl/>
+        </w:rPr>
+        <w:t xml:space="preserve">: </w:t>
+      </w:r>
+      <w:r>
+        <w:t>1197</w:t>
+      </w:r>
+      <w:r>
+        <w:rPr>
+          <w:rtl/>
+        </w:rPr>
+        <w:t xml:space="preserve">, </w:t>
+      </w:r>
+      <w:r>
+        <w:rPr>
+          <w:rFonts w:cs="Times New Roman"/>
+          <w:rtl/>
+        </w:rPr>
+        <w:t>מספר משולשים</w:t>
+      </w:r>
+      <w:r>
+        <w:rPr>
+          <w:rtl/>
+        </w:rPr>
+        <w:t xml:space="preserve">: </w:t>
+      </w:r>
+      <w:r>
+        <w:t>2390</w:t>
+      </w:r>
+      <w:r>
+        <w:rPr>
+          <w:rtl/>
+        </w:rPr>
+        <w:t>.</w:t>
+      </w:r>
+    </w:p>
+    <w:p>
+      <w:r>
+        <w:rPr>
+          <w:rFonts w:cs="Times New Roman"/>
+          <w:noProof/>
+          <w:rtl/>
+        </w:rPr>
+        <mc:AlternateContent>
+          <mc:Choice Requires="wpg">
+            <w:drawing>
+              <wp:anchor distT="0" distB="0" distL="114300" distR="114300" simplePos="0" relativeHeight="251708416" behindDoc="0" locked="0" layoutInCell="1" allowOverlap="1" wp14:anchorId="1B279F6F" wp14:editId="5A1C25FC">
+                <wp:simplePos x="0" y="0"/>
+                <wp:positionH relativeFrom="column">
+                  <wp:posOffset>-523875</wp:posOffset>
+                </wp:positionH>
+                <wp:positionV relativeFrom="paragraph">
+                  <wp:posOffset>75565</wp:posOffset>
+                </wp:positionV>
+                <wp:extent cx="6515100" cy="3924300"/>
+                <wp:effectExtent l="0" t="0" r="0" b="0"/>
+                <wp:wrapNone/>
+                <wp:docPr id="27" name="קבוצה 27"/>
+                <wp:cNvGraphicFramePr/>
+                <a:graphic xmlns:a="http://schemas.openxmlformats.org/drawingml/2006/main">
+                  <a:graphicData uri="http://schemas.microsoft.com/office/word/2010/wordprocessingGroup">
+                    <wpg:wgp>
+                      <wpg:cNvGrpSpPr/>
+                      <wpg:grpSpPr>
+                        <a:xfrm>
+                          <a:off x="0" y="0"/>
+                          <a:ext cx="6515100" cy="3924300"/>
+                          <a:chOff x="0" y="0"/>
+                          <a:chExt cx="6515100" cy="3924300"/>
+                        </a:xfrm>
+                      </wpg:grpSpPr>
+                      <pic:pic xmlns:pic="http://schemas.openxmlformats.org/drawingml/2006/picture">
+                        <pic:nvPicPr>
+                          <pic:cNvPr id="17" name="Image1"/>
+                          <pic:cNvPicPr>
+                            <a:picLocks noChangeAspect="1"/>
+                          </pic:cNvPicPr>
+                        </pic:nvPicPr>
+                        <pic:blipFill>
+                          <a:blip r:embed="rId6"/>
+                          <a:stretch>
+                            <a:fillRect/>
+                          </a:stretch>
+                        </pic:blipFill>
+                        <pic:spPr bwMode="auto">
+                          <a:xfrm>
+                            <a:off x="3943350" y="0"/>
+                            <a:ext cx="2571750" cy="2095500"/>
+                          </a:xfrm>
+                          <a:prstGeom prst="rect">
+                            <a:avLst/>
+                          </a:prstGeom>
+                        </pic:spPr>
+                      </pic:pic>
+                      <pic:pic xmlns:pic="http://schemas.openxmlformats.org/drawingml/2006/picture">
+                        <pic:nvPicPr>
+                          <pic:cNvPr id="18" name="Image2"/>
+                          <pic:cNvPicPr>
+                            <a:picLocks noChangeAspect="1"/>
+                          </pic:cNvPicPr>
+                        </pic:nvPicPr>
+                        <pic:blipFill>
+                          <a:blip r:embed="rId7"/>
+                          <a:stretch>
+                            <a:fillRect/>
+                          </a:stretch>
+                        </pic:blipFill>
+                        <pic:spPr bwMode="auto">
+                          <a:xfrm>
+                            <a:off x="2314575" y="371475"/>
+                            <a:ext cx="1828800" cy="1590675"/>
+                          </a:xfrm>
+                          <a:prstGeom prst="rect">
+                            <a:avLst/>
+                          </a:prstGeom>
+                        </pic:spPr>
+                      </pic:pic>
+                      <pic:pic xmlns:pic="http://schemas.openxmlformats.org/drawingml/2006/picture">
+                        <pic:nvPicPr>
+                          <pic:cNvPr id="19" name="Image3"/>
+                          <pic:cNvPicPr>
+                            <a:picLocks noChangeAspect="1"/>
+                          </pic:cNvPicPr>
+                        </pic:nvPicPr>
+                        <pic:blipFill>
+                          <a:blip r:embed="rId8"/>
+                          <a:stretch>
+                            <a:fillRect/>
+                          </a:stretch>
+                        </pic:blipFill>
+                        <pic:spPr bwMode="auto">
+                          <a:xfrm>
+                            <a:off x="0" y="0"/>
+                            <a:ext cx="2314575" cy="2200275"/>
+                          </a:xfrm>
+                          <a:prstGeom prst="rect">
+                            <a:avLst/>
+                          </a:prstGeom>
+                        </pic:spPr>
+                      </pic:pic>
+                      <pic:pic xmlns:pic="http://schemas.openxmlformats.org/drawingml/2006/picture">
+                        <pic:nvPicPr>
+                          <pic:cNvPr id="20" name="Image4"/>
+                          <pic:cNvPicPr>
+                            <a:picLocks noChangeAspect="1"/>
+                          </pic:cNvPicPr>
+                        </pic:nvPicPr>
+                        <pic:blipFill>
+                          <a:blip r:embed="rId9"/>
+                          <a:stretch>
+                            <a:fillRect/>
+                          </a:stretch>
+                        </pic:blipFill>
+                        <pic:spPr bwMode="auto">
+                          <a:xfrm>
+                            <a:off x="3686175" y="2143125"/>
+                            <a:ext cx="1790700" cy="1571625"/>
+                          </a:xfrm>
+                          <a:prstGeom prst="rect">
+                            <a:avLst/>
+                          </a:prstGeom>
+                        </pic:spPr>
+                      </pic:pic>
+                      <pic:pic xmlns:pic="http://schemas.openxmlformats.org/drawingml/2006/picture">
+                        <pic:nvPicPr>
+                          <pic:cNvPr id="21" name="Image5"/>
+                          <pic:cNvPicPr>
+                            <a:picLocks noChangeAspect="1"/>
+                          </pic:cNvPicPr>
+                        </pic:nvPicPr>
+                        <pic:blipFill>
+                          <a:blip r:embed="rId10"/>
+                          <a:stretch>
+                            <a:fillRect/>
+                          </a:stretch>
+                        </pic:blipFill>
+                        <pic:spPr bwMode="auto">
+                          <a:xfrm>
+                            <a:off x="1285875" y="2095500"/>
+                            <a:ext cx="2286000" cy="1828800"/>
+                          </a:xfrm>
+                          <a:prstGeom prst="rect">
+                            <a:avLst/>
+                          </a:prstGeom>
+                        </pic:spPr>
+                      </pic:pic>
+                      <wps:wsp>
+                        <wps:cNvPr id="22" name="תיבת טקסט 2"/>
+                        <wps:cNvSpPr txBox="1">
+                          <a:spLocks noChangeArrowheads="1"/>
+                        </wps:cNvSpPr>
+                        <wps:spPr bwMode="auto">
+                          <a:xfrm flipH="1">
+                            <a:off x="5695950" y="1838325"/>
+                            <a:ext cx="390525" cy="304800"/>
+                          </a:xfrm>
+                          <a:prstGeom prst="rect">
+                            <a:avLst/>
+                          </a:prstGeom>
+                          <a:solidFill>
+                            <a:srgbClr val="FFFFFF"/>
+                          </a:solidFill>
+                          <a:ln w="9525">
+                            <a:noFill/>
+                            <a:miter lim="800000"/>
+                            <a:headEnd/>
+                            <a:tailEnd/>
+                          </a:ln>
+                        </wps:spPr>
+                        <wps:txbx>
+                          <w:txbxContent>
+                            <w:p>
+                              <w:pPr>
+                                <w:rPr>
+                                  <w:b/>
+                                  <w:bCs/>
+                                  <w:cs/>
+                                </w:rPr>
+                              </w:pPr>
+                              <w:r>
+                                <w:rPr>
+                                  <w:b/>
+                                  <w:bCs/>
+                                </w:rPr>
+                                <w:t>(A)</w:t>
+                              </w:r>
+                            </w:p>
+                          </w:txbxContent>
+                        </wps:txbx>
+                        <wps:bodyPr rot="0" vert="horz" wrap="square" lIns="91440" tIns="45720" rIns="91440" bIns="45720" anchor="t" anchorCtr="0">
+                          <a:noAutofit/>
+                        </wps:bodyPr>
+                      </wps:wsp>
+                      <wps:wsp>
+                        <wps:cNvPr id="23" name="תיבת טקסט 2"/>
+                        <wps:cNvSpPr txBox="1">
+                          <a:spLocks noChangeArrowheads="1"/>
+                        </wps:cNvSpPr>
+                        <wps:spPr bwMode="auto">
+                          <a:xfrm flipH="1">
+                            <a:off x="3600450" y="1809750"/>
+                            <a:ext cx="390525" cy="304800"/>
+                          </a:xfrm>
+                          <a:prstGeom prst="rect">
+                            <a:avLst/>
+                          </a:prstGeom>
+                          <a:solidFill>
+                            <a:srgbClr val="FFFFFF"/>
+                          </a:solidFill>
+                          <a:ln w="9525">
+                            <a:noFill/>
+                            <a:miter lim="800000"/>
+                            <a:headEnd/>
+                            <a:tailEnd/>
+                          </a:ln>
+                        </wps:spPr>
+                        <wps:txbx>
+                          <w:txbxContent>
+                            <w:p>
+                              <w:pPr>
+                                <w:rPr>
+                                  <w:b/>
+                                  <w:bCs/>
+                                  <w:cs/>
+                                </w:rPr>
+                              </w:pPr>
+                              <w:r>
+                                <w:rPr>
+                                  <w:b/>
+                                  <w:bCs/>
+                                </w:rPr>
+                                <w:t>(</w:t>
+                              </w:r>
+                              <w:r>
+                                <w:rPr>
+                                  <w:b/>
+                                  <w:bCs/>
+                                </w:rPr>
+                                <w:t>B</w:t>
+                              </w:r>
+                              <w:r>
+                                <w:rPr>
+                                  <w:b/>
+                                  <w:bCs/>
+                                </w:rPr>
+                                <w:t>)</w:t>
+                              </w:r>
+                            </w:p>
+                          </w:txbxContent>
+                        </wps:txbx>
+                        <wps:bodyPr rot="0" vert="horz" wrap="square" lIns="91440" tIns="45720" rIns="91440" bIns="45720" anchor="t" anchorCtr="0">
+                          <a:noAutofit/>
+                        </wps:bodyPr>
+                      </wps:wsp>
+                      <wps:wsp>
+                        <wps:cNvPr id="24" name="תיבת טקסט 2"/>
+                        <wps:cNvSpPr txBox="1">
+                          <a:spLocks noChangeArrowheads="1"/>
+                        </wps:cNvSpPr>
+                        <wps:spPr bwMode="auto">
+                          <a:xfrm flipH="1">
+                            <a:off x="1704975" y="1809750"/>
+                            <a:ext cx="390525" cy="304800"/>
+                          </a:xfrm>
+                          <a:prstGeom prst="rect">
+                            <a:avLst/>
+                          </a:prstGeom>
+                          <a:solidFill>
+                            <a:srgbClr val="FFFFFF"/>
+                          </a:solidFill>
+                          <a:ln w="9525">
+                            <a:noFill/>
+                            <a:miter lim="800000"/>
+                            <a:headEnd/>
+                            <a:tailEnd/>
+                          </a:ln>
+                        </wps:spPr>
+                        <wps:txbx>
+                          <w:txbxContent>
+                            <w:p>
+                              <w:pPr>
+                                <w:rPr>
+                                  <w:b/>
+                                  <w:bCs/>
+                                  <w:cs/>
+                                </w:rPr>
+                              </w:pPr>
+                              <w:r>
+                                <w:rPr>
+                                  <w:b/>
+                                  <w:bCs/>
+                                </w:rPr>
+                                <w:t>(</w:t>
+                              </w:r>
+                              <w:r>
+                                <w:rPr>
+                                  <w:b/>
+                                  <w:bCs/>
+                                </w:rPr>
+                                <w:t>C</w:t>
+                              </w:r>
+                              <w:r>
+                                <w:rPr>
+                                  <w:b/>
+                                  <w:bCs/>
+                                </w:rPr>
+                                <w:t>)</w:t>
+                              </w:r>
+                            </w:p>
+                          </w:txbxContent>
+                        </wps:txbx>
+                        <wps:bodyPr rot="0" vert="horz" wrap="square" lIns="91440" tIns="45720" rIns="91440" bIns="45720" anchor="t" anchorCtr="0">
+                          <a:noAutofit/>
+                        </wps:bodyPr>
+                      </wps:wsp>
+                      <wps:wsp>
+                        <wps:cNvPr id="25" name="תיבת טקסט 2"/>
+                        <wps:cNvSpPr txBox="1">
+                          <a:spLocks noChangeArrowheads="1"/>
+                        </wps:cNvSpPr>
+                        <wps:spPr bwMode="auto">
+                          <a:xfrm flipH="1">
+                            <a:off x="5181600" y="3619500"/>
+                            <a:ext cx="390525" cy="304800"/>
+                          </a:xfrm>
+                          <a:prstGeom prst="rect">
+                            <a:avLst/>
+                          </a:prstGeom>
+                          <a:solidFill>
+                            <a:srgbClr val="FFFFFF"/>
+                          </a:solidFill>
+                          <a:ln w="9525">
+                            <a:noFill/>
+                            <a:miter lim="800000"/>
+                            <a:headEnd/>
+                            <a:tailEnd/>
+                          </a:ln>
+                        </wps:spPr>
+                        <wps:txbx>
+                          <w:txbxContent>
+                            <w:p>
+                              <w:pPr>
+                                <w:rPr>
+                                  <w:b/>
+                                  <w:bCs/>
+                                  <w:cs/>
+                                </w:rPr>
+                              </w:pPr>
+                              <w:r>
+                                <w:rPr>
+                                  <w:b/>
+                                  <w:bCs/>
+                                </w:rPr>
+                                <w:t>(</w:t>
+                              </w:r>
+                              <w:r>
+                                <w:rPr>
+                                  <w:b/>
+                                  <w:bCs/>
+                                </w:rPr>
+                                <w:t>D</w:t>
+                              </w:r>
+                              <w:r>
+                                <w:rPr>
+                                  <w:b/>
+                                  <w:bCs/>
+                                </w:rPr>
+                                <w:t>)</w:t>
+                              </w:r>
+                            </w:p>
+                          </w:txbxContent>
+                        </wps:txbx>
+                        <wps:bodyPr rot="0" vert="horz" wrap="square" lIns="91440" tIns="45720" rIns="91440" bIns="45720" anchor="t" anchorCtr="0">
+                          <a:noAutofit/>
+                        </wps:bodyPr>
+                      </wps:wsp>
+                      <wps:wsp>
+                        <wps:cNvPr id="26" name="תיבת טקסט 2"/>
+                        <wps:cNvSpPr txBox="1">
+                          <a:spLocks noChangeArrowheads="1"/>
+                        </wps:cNvSpPr>
+                        <wps:spPr bwMode="auto">
+                          <a:xfrm flipH="1">
+                            <a:off x="2895600" y="3600450"/>
+                            <a:ext cx="390525" cy="304800"/>
+                          </a:xfrm>
+                          <a:prstGeom prst="rect">
+                            <a:avLst/>
+                          </a:prstGeom>
+                          <a:solidFill>
+                            <a:srgbClr val="FFFFFF"/>
+                          </a:solidFill>
+                          <a:ln w="9525">
+                            <a:noFill/>
+                            <a:miter lim="800000"/>
+                            <a:headEnd/>
+                            <a:tailEnd/>
+                          </a:ln>
+                        </wps:spPr>
+                        <wps:txbx>
+                          <w:txbxContent>
+                            <w:p>
+                              <w:pPr>
+                                <w:rPr>
+                                  <w:b/>
+                                  <w:bCs/>
+                                  <w:cs/>
+                                </w:rPr>
+                              </w:pPr>
+                              <w:r>
+                                <w:rPr>
+                                  <w:b/>
+                                  <w:bCs/>
+                                </w:rPr>
+                                <w:t>(</w:t>
+                              </w:r>
+                              <w:r>
+                                <w:rPr>
+                                  <w:b/>
+                                  <w:bCs/>
+                                </w:rPr>
+                                <w:t>E</w:t>
+                              </w:r>
+                              <w:r>
+                                <w:rPr>
+                                  <w:b/>
+                                  <w:bCs/>
+                                </w:rPr>
+                                <w:t>)</w:t>
+                              </w:r>
+                            </w:p>
+                          </w:txbxContent>
+                        </wps:txbx>
+                        <wps:bodyPr rot="0" vert="horz" wrap="square" lIns="91440" tIns="45720" rIns="91440" bIns="45720" anchor="t" anchorCtr="0">
+                          <a:noAutofit/>
+                        </wps:bodyPr>
+                      </wps:wsp>
+                    </wpg:wgp>
+                  </a:graphicData>
+                </a:graphic>
+              </wp:anchor>
+            </w:drawing>
+          </mc:Choice>
+          <mc:Fallback>
+            <w:pict>
+              <v:group id="קבוצה 27" o:spid="_x0000_s1033" style="position:absolute;left:0;text-align:left;margin-left:-41.25pt;margin-top:5.95pt;width:513pt;height:309pt;z-index:251708416" coordsize="65151,39243" o:gfxdata="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">
+                <v:shapetype id="_x0000_t75" coordsize="21600,21600" o:spt="75" o:preferrelative="t" path="m@4@5l@4@11@9@11@9@5xe" filled="f" stroked="f">
+                  <v:stroke joinstyle="miter"/>
+                  <v:formulas>
+                    <v:f eqn="if lineDrawn pixelLineWidth 0"/>
+                    <v:f eqn="sum @0 1 0"/>
+                    <v:f eqn="sum 0 0 @1"/>
+                    <v:f eqn="prod @2 1 2"/>
+                    <v:f eqn="prod @3 21600 pixelWidth"/>
+                    <v:f eqn="prod @3 21600 pixelHeight"/>
+                    <v:f eqn="sum @0 0 1"/>
+                    <v:f eqn="prod @6 1 2"/>
+                    <v:f eqn="prod @7 21600 pixelWidth"/>
+                    <v:f eqn="sum @8 21600 0"/>
+                    <v:f eqn="prod @7 21600 pixelHeight"/>
+                    <v:f eqn="sum @10 21600 0"/>
+                  </v:formulas>
+                  <v:path o:extrusionok="f" gradientshapeok="t" o:connecttype="rect"/>
+                  <o:lock v:ext="edit" aspectratio="t"/>
+                </v:shapetype>
+                <v:shape id="Image1" o:spid="_x0000_s1034" type="#_x0000_t75" style="position:absolute;left:39433;width:25718;height:20955;visibility:visible;mso-wrap-style:square" o:gfxdata="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">
+                  <v:imagedata r:id="rId11" o:title=""/>
+                  <v:path arrowok="t"/>
+                </v:shape>
+                <v:shape id="Image2" o:spid="_x0000_s1035" type="#_x0000_t75" style="position:absolute;left:23145;top:3714;width:18288;height:15907;visibility:visible;mso-wrap-style:square" o:gfxdata="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">
+                  <v:imagedata r:id="rId12" o:title=""/>
+                  <v:path arrowok="t"/>
+                </v:shape>
+                <v:shape id="Image3" o:spid="_x0000_s1036" type="#_x0000_t75" style="position:absolute;width:23145;height:22002;visibility:visible;mso-wrap-style:square" o:gfxdata="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">
+                  <v:imagedata r:id="rId13" o:title=""/>
+                  <v:path arrowok="t"/>
+                </v:shape>
+                <v:shape id="Image4" o:spid="_x0000_s1037" type="#_x0000_t75" style="position:absolute;left:36861;top:21431;width:17907;height:15716;visibility:visible;mso-wrap-style:square" o:gfxdata="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">
+                  <v:imagedata r:id="rId14" o:title=""/>
+                  <v:path arrowok="t"/>
+                </v:shape>
+                <v:shape id="Image5" o:spid="_x0000_s1038" type="#_x0000_t75" style="position:absolute;left:12858;top:20955;width:22860;height:18288;visibility:visible;mso-wrap-style:square" o:gfxdata="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">
+                  <v:imagedata r:id="rId15" o:title=""/>
+                  <v:path arrowok="t"/>
+                </v:shape>
+                <v:shape id="_x0000_s1039" type="#_x0000_t202" style="position:absolute;left:56959;top:18383;width:3905;height:3048;flip:x;visibility:visible;mso-wrap-style:square;v-text-anchor:top" o:gfxdata="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" stroked="f">
+                  <v:textbox>
+                    <w:txbxContent>
+                      <w:p>
+                        <w:pPr>
+                          <w:rPr>
+                            <w:b/>
+                            <w:bCs/>
+                            <w:cs/>
+                          </w:rPr>
+                        </w:pPr>
+                        <w:r>
+                          <w:rPr>
+                            <w:b/>
+                            <w:bCs/>
+                          </w:rPr>
+                          <w:t>(A)</w:t>
+                        </w:r>
+                      </w:p>
+                    </w:txbxContent>
+                  </v:textbox>
+                </v:shape>
+                <v:shape id="_x0000_s1040" type="#_x0000_t202" style="position:absolute;left:36004;top:18097;width:3905;height:3048;flip:x;visibility:visible;mso-wrap-style:square;v-text-anchor:top" o:gfxdata="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" stroked="f">
+                  <v:textbox>
+                    <w:txbxContent>
+                      <w:p>
+                        <w:pPr>
+                          <w:rPr>
+                            <w:b/>
+                            <w:bCs/>
+                            <w:cs/>
+                          </w:rPr>
+                        </w:pPr>
+                        <w:r>
+                          <w:rPr>
+                            <w:b/>
+                            <w:bCs/>
+                          </w:rPr>
+                          <w:t>(</w:t>
+                        </w:r>
+                        <w:r>
+                          <w:rPr>
+                            <w:b/>
+                            <w:bCs/>
+                          </w:rPr>
+                          <w:t>B</w:t>
+                        </w:r>
+                        <w:r>
+                          <w:rPr>
+                            <w:b/>
+                            <w:bCs/>
+                          </w:rPr>
+                          <w:t>)</w:t>
+                        </w:r>
+                      </w:p>
+                    </w:txbxContent>
+                  </v:textbox>
+                </v:shape>
+                <v:shape id="_x0000_s1041" type="#_x0000_t202" style="position:absolute;left:17049;top:18097;width:3906;height:3048;flip:x;visibility:visible;mso-wrap-style:square;v-text-anchor:top" o:gfxdata="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" stroked="f">
+                  <v:textbox>
+                    <w:txbxContent>
+                      <w:p>
+                        <w:pPr>
+                          <w:rPr>
+                            <w:b/>
+                            <w:bCs/>
+                            <w:cs/>
+                          </w:rPr>
+                        </w:pPr>
+                        <w:r>
+                          <w:rPr>
+                            <w:b/>
+                            <w:bCs/>
+                          </w:rPr>
+                          <w:t>(</w:t>
+                        </w:r>
+                        <w:r>
+                          <w:rPr>
+                            <w:b/>
+                            <w:bCs/>
+                          </w:rPr>
+                          <w:t>C</w:t>
+                        </w:r>
+                        <w:r>
+                          <w:rPr>
+                            <w:b/>
+                            <w:bCs/>
+                          </w:rPr>
+                          <w:t>)</w:t>
+                        </w:r>
+                      </w:p>
+                    </w:txbxContent>
+                  </v:textbox>
+                </v:shape>
+                <v:shape id="_x0000_s1042" type="#_x0000_t202" style="position:absolute;left:51816;top:36195;width:3905;height:3048;flip:x;visibility:visible;mso-wrap-style:square;v-text-anchor:top" o:gfxdata="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" stroked="f">
+                  <v:textbox>
+                    <w:txbxContent>
+                      <w:p>
+                        <w:pPr>
+                          <w:rPr>
+                            <w:b/>
+                            <w:bCs/>
+                            <w:cs/>
+                          </w:rPr>
+                        </w:pPr>
+                        <w:r>
+                          <w:rPr>
+                            <w:b/>
+                            <w:bCs/>
+                          </w:rPr>
+                          <w:t>(</w:t>
+                        </w:r>
+                        <w:r>
+                          <w:rPr>
+                            <w:b/>
+                            <w:bCs/>
+                          </w:rPr>
+                          <w:t>D</w:t>
+                        </w:r>
+                        <w:r>
+                          <w:rPr>
+                            <w:b/>
+                            <w:bCs/>
+                          </w:rPr>
+                          <w:t>)</w:t>
+                        </w:r>
+                      </w:p>
+                    </w:txbxContent>
+                  </v:textbox>
+                </v:shape>
+                <v:shape id="_x0000_s1043" type="#_x0000_t202" style="position:absolute;left:28956;top:36004;width:3905;height:3048;flip:x;visibility:visible;mso-wrap-style:square;v-text-anchor:top" o:gfxdata="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" stroked="f">
+                  <v:textbox>
+                    <w:txbxContent>
+                      <w:p>
+                        <w:pPr>
+                          <w:rPr>
+                            <w:b/>
+                            <w:bCs/>
+                            <w:cs/>
+                          </w:rPr>
+                        </w:pPr>
+                        <w:r>
+                          <w:rPr>
+                            <w:b/>
+                            <w:bCs/>
+                          </w:rPr>
+                          <w:t>(</w:t>
+                        </w:r>
+                        <w:r>
+                          <w:rPr>
+                            <w:b/>
+                            <w:bCs/>
+                          </w:rPr>
+                          <w:t>E</w:t>
+                        </w:r>
+                        <w:r>
+                          <w:rPr>
+                            <w:b/>
+                            <w:bCs/>
+                          </w:rPr>
+                          <w:t>)</w:t>
+                        </w:r>
+                      </w:p>
+                    </w:txbxContent>
+                  </v:textbox>
+                </v:shape>
+              </v:group>
+            </w:pict>
+          </mc:Fallback>
+        </mc:AlternateContent>
+      </w:r>
+    </w:p>
+    <w:p>
+      <w:pPr>
+        <w:bidi w:val="0"/>
+        <w:rPr>
+          <w:rFonts w:cs="Times New Roman"/>
+        </w:rPr>
+      </w:pPr>
+      <w:r>
+        <w:rPr>
+          <w:rFonts w:cs="Times New Roman"/>
+          <w:rtl/>
+        </w:rPr>
+        <w:t xml:space="preserve">  </w:t>
+      </w:r>
+      <w:r>
+        <w:rPr>
+          <w:rFonts w:cs="Times New Roman"/>
+          <w:rtl/>
+        </w:rPr>
+        <w:br w:type="page"/>
+      </w:r>
+    </w:p>
+    <w:p>
+      <w:pPr>
+        <w:pStyle w:val="2"/>
+        <w:rPr>
+          <w:rFonts w:hint="cs"/>
+          <w:rtl/>
+        </w:rPr>
+      </w:pPr>
+      <w:r>
+        <w:rPr>
+          <w:rtl/>
+        </w:rPr>
+        <w:lastRenderedPageBreak/>
+        <w:t xml:space="preserve">ניסוי </w:t>
+      </w:r>
+      <w:r>
+        <w:t>#1</w:t>
+      </w:r>
+      <w:r>
+        <w:rPr>
+          <w:rtl/>
+        </w:rPr>
+        <w:t xml:space="preserve">: </w:t>
+      </w:r>
+      <w:r>
+        <w:rPr>
+          <w:rFonts w:hint="cs"/>
+          <w:rtl/>
+        </w:rPr>
+        <w:t xml:space="preserve">מדידת ביצוע </w:t>
+      </w:r>
+      <w:r>
+        <w:t>Lindstrom-Turk</w:t>
+      </w:r>
+    </w:p>
+    <w:p>
+      <w:pPr>
+        <w:rPr>
+          <w:rFonts w:hint="cs"/>
+        </w:rPr>
+      </w:pPr>
+      <w:r>
+        <w:rPr>
+          <w:rFonts w:hint="cs"/>
+          <w:rtl/>
+        </w:rPr>
+        <w:t xml:space="preserve">בניסוי זה נעשה שימוש באלגוריתם </w:t>
+      </w:r>
+      <w:r>
+        <w:t>Lindstrom-Turk</w:t>
+      </w:r>
+      <w:r>
+        <w:rPr>
+          <w:rFonts w:hint="cs"/>
+          <w:rtl/>
+        </w:rPr>
+        <w:t xml:space="preserve"> המלא כלומר הן בבחירת קשת והן במיקום </w:t>
+      </w:r>
+      <w:proofErr w:type="spellStart"/>
+      <w:r>
+        <w:rPr>
+          <w:rFonts w:hint="cs"/>
+          <w:rtl/>
+        </w:rPr>
+        <w:t>הקודקוד</w:t>
+      </w:r>
+      <w:proofErr w:type="spellEnd"/>
+      <w:r>
+        <w:rPr>
+          <w:rFonts w:hint="cs"/>
+          <w:rtl/>
+        </w:rPr>
+        <w:t xml:space="preserve"> החדש. הביצועים נבחנו עבור מספר יחסים בין כמות המשולשים ההתחלתית לסופית כתנאי עצירה.</w:t>
+      </w:r>
+      <w:r>
+        <w:rPr>
+          <w:rtl/>
+        </w:rPr>
+        <w:br/>
+      </w:r>
+      <w:r>
+        <w:rPr>
+          <w:rtl/>
+        </w:rPr>
+        <w:t xml:space="preserve">נשווה מרחק </w:t>
+      </w:r>
+      <w:proofErr w:type="spellStart"/>
+      <w:r>
+        <w:rPr>
+          <w:rtl/>
+        </w:rPr>
+        <w:t>האוסדורף</w:t>
+      </w:r>
+      <w:proofErr w:type="spellEnd"/>
+      <w:r>
+        <w:rPr>
+          <w:rtl/>
+        </w:rPr>
+        <w:t xml:space="preserve"> בין חמשת המשטחים שנבחרו</w:t>
+      </w:r>
+      <w:r>
+        <w:rPr>
+          <w:rFonts w:hint="cs"/>
+          <w:rtl/>
+        </w:rPr>
+        <w:t xml:space="preserve"> כדי לבחון את יעילות האלגוריתם בתנאים שונים.</w:t>
+      </w:r>
+    </w:p>
+    <w:p>
+      <w:pPr>
+        <w:rPr>
+          <w:rFonts w:hint="cs"/>
+          <w:u w:val="single"/>
+          <w:rtl/>
+        </w:rPr>
+      </w:pPr>
+      <w:r>
+        <w:rPr>
+          <w:u w:val="single"/>
+          <w:rtl/>
+        </w:rPr>
+        <w:t xml:space="preserve">מרחק </w:t>
+      </w:r>
+      <w:proofErr w:type="spellStart"/>
+      <w:r>
+        <w:rPr>
+          <w:u w:val="single"/>
+          <w:rtl/>
+        </w:rPr>
+        <w:t>האוסדורף</w:t>
+      </w:r>
+      <w:proofErr w:type="spellEnd"/>
+    </w:p>
+    <w:tbl>
+      <w:tblPr>
+        <w:tblStyle w:val="2-1"/>
+        <w:bidiVisual/>
+        <w:tblW w:w="9638" w:type="dxa"/>
+        <w:tblBorders>
+          <w:top w:val="single" w:sz="4" w:space="0" w:color="auto"/>
+          <w:left w:val="single" w:sz="4" w:space="0" w:color="auto"/>
+          <w:bottom w:val="single" w:sz="4" w:space="0" w:color="auto"/>
+          <w:right w:val="single" w:sz="4" w:space="0" w:color="auto"/>
+          <w:insideH w:val="single" w:sz="4" w:space="0" w:color="auto"/>
+          <w:insideV w:val="single" w:sz="4" w:space="0" w:color="auto"/>
+        </w:tblBorders>
+        <w:tblLook w:val="06A0" w:firstRow="1" w:lastRow="0" w:firstColumn="1" w:lastColumn="0" w:noHBand="1" w:noVBand="1"/>
+      </w:tblPr>
+      <w:tblGrid>
+        <w:gridCol w:w="1605"/>
+        <w:gridCol w:w="1606"/>
+        <w:gridCol w:w="1608"/>
+        <w:gridCol w:w="1603"/>
+        <w:gridCol w:w="1608"/>
+        <w:gridCol w:w="1608"/>
+      </w:tblGrid>
+      <w:tr>
+        <w:trPr>
+          <w:cnfStyle w:val="100000000000" w:firstRow="1" w:lastRow="0" w:firstColumn="0" w:lastColumn="0" w:oddVBand="0" w:evenVBand="0" w:oddHBand="0" w:evenHBand="0" w:firstRowFirstColumn="0" w:firstRowLastColumn="0" w:lastRowFirstColumn="0" w:lastRowLastColumn="0"/>
+        </w:trPr>
+        <w:tc>
+          <w:tcPr>
+            <w:cnfStyle w:val="001000000100" w:firstRow="0" w:lastRow="0" w:firstColumn="1" w:lastColumn="0" w:oddVBand="0" w:evenVBand="0" w:oddHBand="0" w:evenHBand="0" w:firstRowFirstColumn="1" w:firstRowLastColumn="0" w:lastRowFirstColumn="0" w:lastRowLastColumn="0"/>
+            <w:tcW w:w="1604" w:type="dxa"/>
+            <w:tcBorders>
+              <w:top w:val="none" w:sz="0" w:space="0" w:color="auto"/>
+              <w:left w:val="none" w:sz="0" w:space="0" w:color="auto"/>
+              <w:bottom w:val="none" w:sz="0" w:space="0" w:color="auto"/>
+              <w:right w:val="none" w:sz="0" w:space="0" w:color="auto"/>
+            </w:tcBorders>
+          </w:tcPr>
+          <w:p>
+            <w:pPr>
+              <w:pStyle w:val="TableContents"/>
+              <w:bidi/>
+              <w:rPr>
+                <w:rFonts w:hint="cs"/>
+                <w:rtl/>
+              </w:rPr>
+            </w:pPr>
+            <w:r>
+              <w:t>Ratio/model</w:t>
+            </w:r>
+          </w:p>
+        </w:tc>
+        <w:tc>
+          <w:tcPr>
+            <w:tcW w:w="1606" w:type="dxa"/>
+            <w:tcBorders>
+              <w:top w:val="none" w:sz="0" w:space="0" w:color="auto"/>
+              <w:left w:val="none" w:sz="0" w:space="0" w:color="auto"/>
+              <w:bottom w:val="none" w:sz="0" w:space="0" w:color="auto"/>
+              <w:right w:val="none" w:sz="0" w:space="0" w:color="auto"/>
+            </w:tcBorders>
+          </w:tcPr>
+          <w:p>
+            <w:pPr>
+              <w:pStyle w:val="TableContents"/>
+              <w:bidi/>
+              <w:cnfStyle w:val="100000000000" w:firstRow="1" w:lastRow="0" w:firstColumn="0" w:lastColumn="0" w:oddVBand="0" w:evenVBand="0" w:oddHBand="0" w:evenHBand="0" w:firstRowFirstColumn="0" w:firstRowLastColumn="0" w:lastRowFirstColumn="0" w:lastRowLastColumn="0"/>
+            </w:pPr>
+            <w:r>
+              <w:t>0.1</w:t>
+            </w:r>
+          </w:p>
+        </w:tc>
+        <w:tc>
+          <w:tcPr>
+            <w:tcW w:w="1608" w:type="dxa"/>
+            <w:tcBorders>
+              <w:top w:val="none" w:sz="0" w:space="0" w:color="auto"/>
+              <w:left w:val="none" w:sz="0" w:space="0" w:color="auto"/>
+              <w:bottom w:val="none" w:sz="0" w:space="0" w:color="auto"/>
+              <w:right w:val="none" w:sz="0" w:space="0" w:color="auto"/>
+            </w:tcBorders>
+          </w:tcPr>
+          <w:p>
+            <w:pPr>
+              <w:pStyle w:val="TableContents"/>
+              <w:bidi/>
+              <w:cnfStyle w:val="100000000000" w:firstRow="1" w:lastRow="0" w:firstColumn="0" w:lastColumn="0" w:oddVBand="0" w:evenVBand="0" w:oddHBand="0" w:evenHBand="0" w:firstRowFirstColumn="0" w:firstRowLastColumn="0" w:lastRowFirstColumn="0" w:lastRowLastColumn="0"/>
+            </w:pPr>
+            <w:r>
+              <w:t>0.3</w:t>
+            </w:r>
+          </w:p>
+        </w:tc>
+        <w:tc>
+          <w:tcPr>
+            <w:tcW w:w="1603" w:type="dxa"/>
+            <w:tcBorders>
+              <w:top w:val="none" w:sz="0" w:space="0" w:color="auto"/>
+              <w:left w:val="none" w:sz="0" w:space="0" w:color="auto"/>
+              <w:bottom w:val="none" w:sz="0" w:space="0" w:color="auto"/>
+              <w:right w:val="none" w:sz="0" w:space="0" w:color="auto"/>
+            </w:tcBorders>
+          </w:tcPr>
+          <w:p>
+            <w:pPr>
+              <w:pStyle w:val="TableContents"/>
+              <w:bidi/>
+              <w:cnfStyle w:val="100000000000" w:firstRow="1" w:lastRow="0" w:firstColumn="0" w:lastColumn="0" w:oddVBand="0" w:evenVBand="0" w:oddHBand="0" w:evenHBand="0" w:firstRowFirstColumn="0" w:firstRowLastColumn="0" w:lastRowFirstColumn="0" w:lastRowLastColumn="0"/>
+            </w:pPr>
+            <w:r>
+              <w:t>0.5</w:t>
+            </w:r>
+          </w:p>
+        </w:tc>
+        <w:tc>
+          <w:tcPr>
+            <w:tcW w:w="1608" w:type="dxa"/>
+            <w:tcBorders>
+              <w:top w:val="none" w:sz="0" w:space="0" w:color="auto"/>
+              <w:left w:val="none" w:sz="0" w:space="0" w:color="auto"/>
+              <w:bottom w:val="none" w:sz="0" w:space="0" w:color="auto"/>
+              <w:right w:val="none" w:sz="0" w:space="0" w:color="auto"/>
+            </w:tcBorders>
+          </w:tcPr>
+          <w:p>
+            <w:pPr>
+              <w:pStyle w:val="TableContents"/>
+              <w:bidi/>
+              <w:cnfStyle w:val="100000000000" w:firstRow="1" w:lastRow="0" w:firstColumn="0" w:lastColumn="0" w:oddVBand="0" w:evenVBand="0" w:oddHBand="0" w:evenHBand="0" w:firstRowFirstColumn="0" w:firstRowLastColumn="0" w:lastRowFirstColumn="0" w:lastRowLastColumn="0"/>
+            </w:pPr>
+            <w:r>
+              <w:t>0.7</w:t>
+            </w:r>
+          </w:p>
+        </w:tc>
+        <w:tc>
+          <w:tcPr>
+            <w:tcW w:w="1608" w:type="dxa"/>
+            <w:tcBorders>
+              <w:top w:val="none" w:sz="0" w:space="0" w:color="auto"/>
+              <w:left w:val="none" w:sz="0" w:space="0" w:color="auto"/>
+              <w:bottom w:val="none" w:sz="0" w:space="0" w:color="auto"/>
+              <w:right w:val="none" w:sz="0" w:space="0" w:color="auto"/>
+            </w:tcBorders>
+          </w:tcPr>
+          <w:p>
+            <w:pPr>
+              <w:pStyle w:val="TableContents"/>
+              <w:bidi/>
+              <w:cnfStyle w:val="100000000000" w:firstRow="1" w:lastRow="0" w:firstColumn="0" w:lastColumn="0" w:oddVBand="0" w:evenVBand="0" w:oddHBand="0" w:evenHBand="0" w:firstRowFirstColumn="0" w:firstRowLastColumn="0" w:lastRowFirstColumn="0" w:lastRowLastColumn="0"/>
+            </w:pPr>
+            <w:r>
+              <w:t>0.9</w:t>
+            </w:r>
+          </w:p>
+        </w:tc>
+      </w:tr>
+      <w:tr>
+        <w:tc>
+          <w:tcPr>
+            <w:cnfStyle w:val="001000000000" w:firstRow="0" w:lastRow="0" w:firstColumn="1" w:lastColumn="0" w:oddVBand="0" w:evenVBand="0" w:oddHBand="0" w:evenHBand="0" w:firstRowFirstColumn="0" w:firstRowLastColumn="0" w:lastRowFirstColumn="0" w:lastRowLastColumn="0"/>
+            <w:tcW w:w="1604" w:type="dxa"/>
+            <w:tcBorders>
+              <w:left w:val="none" w:sz="0" w:space="0" w:color="auto"/>
+              <w:bottom w:val="none" w:sz="0" w:space="0" w:color="auto"/>
+              <w:right w:val="none" w:sz="0" w:space="0" w:color="auto"/>
+            </w:tcBorders>
+          </w:tcPr>
+          <w:p>
+            <w:pPr>
+              <w:pStyle w:val="TableContents"/>
+              <w:bidi/>
+            </w:pPr>
+            <w:r>
+              <w:t>A</w:t>
+            </w:r>
+          </w:p>
+        </w:tc>
+        <w:tc>
+          <w:tcPr>
+            <w:tcW w:w="1606" w:type="dxa"/>
+          </w:tcPr>
+          <w:p>
+            <w:pPr>
+              <w:pStyle w:val="TableContents"/>
+              <w:bidi/>
+              <w:cnfStyle w:val="000000000000" w:firstRow="0" w:lastRow="0" w:firstColumn="0" w:lastColumn="0" w:oddVBand="0" w:evenVBand="0" w:oddHBand="0" w:evenHBand="0" w:firstRowFirstColumn="0" w:firstRowLastColumn="0" w:lastRowFirstColumn="0" w:lastRowLastColumn="0"/>
+            </w:pPr>
+            <w:r>
+              <w:t>20.1481</w:t>
+            </w:r>
+          </w:p>
+        </w:tc>
+        <w:tc>
+          <w:tcPr>
+            <w:tcW w:w="1608" w:type="dxa"/>
+          </w:tcPr>
+          <w:p>
+            <w:pPr>
+              <w:pStyle w:val="TableContents"/>
+              <w:bidi/>
+              <w:cnfStyle w:val="000000000000" w:firstRow="0" w:lastRow="0" w:firstColumn="0" w:lastColumn="0" w:oddVBand="0" w:evenVBand="0" w:oddHBand="0" w:evenHBand="0" w:firstRowFirstColumn="0" w:firstRowLastColumn="0" w:lastRowFirstColumn="0" w:lastRowLastColumn="0"/>
+            </w:pPr>
+            <w:r>
+              <w:t>5.84145</w:t>
+            </w:r>
+          </w:p>
+        </w:tc>
+        <w:tc>
+          <w:tcPr>
+            <w:tcW w:w="1603" w:type="dxa"/>
+          </w:tcPr>
+          <w:p>
+            <w:pPr>
+              <w:pStyle w:val="TableContents"/>
+              <w:bidi/>
+              <w:cnfStyle w:val="000000000000" w:firstRow="0" w:lastRow="0" w:firstColumn="0" w:lastColumn="0" w:oddVBand="0" w:evenVBand="0" w:oddHBand="0" w:evenHBand="0" w:firstRowFirstColumn="0" w:firstRowLastColumn="0" w:lastRowFirstColumn="0" w:lastRowLastColumn="0"/>
+            </w:pPr>
+            <w:r>
+              <w:t>3.62342</w:t>
+            </w:r>
+          </w:p>
+        </w:tc>
+        <w:tc>
+          <w:tcPr>
+            <w:tcW w:w="1608" w:type="dxa"/>
+          </w:tcPr>
+          <w:p>
+            <w:pPr>
+              <w:pStyle w:val="TableContents"/>
+              <w:bidi/>
+              <w:cnfStyle w:val="000000000000" w:firstRow="0" w:lastRow="0" w:firstColumn="0" w:lastColumn="0" w:oddVBand="0" w:evenVBand="0" w:oddHBand="0" w:evenHBand="0" w:firstRowFirstColumn="0" w:firstRowLastColumn="0" w:lastRowFirstColumn="0" w:lastRowLastColumn="0"/>
+            </w:pPr>
+            <w:r>
+              <w:t>2.7009</w:t>
+            </w:r>
+          </w:p>
+        </w:tc>
+        <w:tc>
+          <w:tcPr>
+            <w:tcW w:w="1608" w:type="dxa"/>
+          </w:tcPr>
+          <w:p>
+            <w:pPr>
+              <w:pStyle w:val="TableContents"/>
+              <w:bidi/>
+              <w:cnfStyle w:val="000000000000" w:firstRow="0" w:lastRow="0" w:firstColumn="0" w:lastColumn="0" w:oddVBand="0" w:evenVBand="0" w:oddHBand="0" w:evenHBand="0" w:firstRowFirstColumn="0" w:firstRowLastColumn="0" w:lastRowFirstColumn="0" w:lastRowLastColumn="0"/>
+            </w:pPr>
+            <w:r>
+              <w:t>1.6869</w:t>
+            </w:r>
+          </w:p>
+        </w:tc>
+      </w:tr>
+      <w:tr>
+        <w:tc>
+          <w:tcPr>
+            <w:cnfStyle w:val="001000000000" w:firstRow="0" w:lastRow="0" w:firstColumn="1" w:lastColumn="0" w:oddVBand="0" w:evenVBand="0" w:oddHBand="0" w:evenHBand="0" w:firstRowFirstColumn="0" w:firstRowLastColumn="0" w:lastRowFirstColumn="0" w:lastRowLastColumn="0"/>
+            <w:tcW w:w="1604" w:type="dxa"/>
+            <w:tcBorders>
+              <w:left w:val="none" w:sz="0" w:space="0" w:color="auto"/>
+              <w:bottom w:val="none" w:sz="0" w:space="0" w:color="auto"/>
+              <w:right w:val="none" w:sz="0" w:space="0" w:color="auto"/>
+            </w:tcBorders>
+          </w:tcPr>
+          <w:p>
+            <w:pPr>
+              <w:pStyle w:val="TableContents"/>
+              <w:bidi/>
+            </w:pPr>
+            <w:r>
+              <w:t>B</w:t>
+            </w:r>
+          </w:p>
+        </w:tc>
+        <w:tc>
+          <w:tcPr>
+            <w:tcW w:w="1606" w:type="dxa"/>
+          </w:tcPr>
+          <w:p>
+            <w:pPr>
+              <w:pStyle w:val="TableContents"/>
+              <w:bidi/>
+              <w:cnfStyle w:val="000000000000" w:firstRow="0" w:lastRow="0" w:firstColumn="0" w:lastColumn="0" w:oddVBand="0" w:evenVBand="0" w:oddHBand="0" w:evenHBand="0" w:firstRowFirstColumn="0" w:firstRowLastColumn="0" w:lastRowFirstColumn="0" w:lastRowLastColumn="0"/>
+            </w:pPr>
+            <w:r>
+              <w:t>0.030939</w:t>
+            </w:r>
+          </w:p>
+        </w:tc>
+        <w:tc>
+          <w:tcPr>
+            <w:tcW w:w="1608" w:type="dxa"/>
+          </w:tcPr>
+          <w:p>
+            <w:pPr>
+              <w:pStyle w:val="TableContents"/>
+              <w:bidi/>
+              <w:cnfStyle w:val="000000000000" w:firstRow="0" w:lastRow="0" w:firstColumn="0" w:lastColumn="0" w:oddVBand="0" w:evenVBand="0" w:oddHBand="0" w:evenHBand="0" w:firstRowFirstColumn="0" w:firstRowLastColumn="0" w:lastRowFirstColumn="0" w:lastRowLastColumn="0"/>
+            </w:pPr>
+            <w:r>
+              <w:t>0.00131355</w:t>
+            </w:r>
+          </w:p>
+        </w:tc>
+        <w:tc>
+          <w:tcPr>
+            <w:tcW w:w="1603" w:type="dxa"/>
+          </w:tcPr>
+          <w:p>
+            <w:pPr>
+              <w:pStyle w:val="TableContents"/>
+              <w:bidi/>
+              <w:cnfStyle w:val="000000000000" w:firstRow="0" w:lastRow="0" w:firstColumn="0" w:lastColumn="0" w:oddVBand="0" w:evenVBand="0" w:oddHBand="0" w:evenHBand="0" w:firstRowFirstColumn="0" w:firstRowLastColumn="0" w:lastRowFirstColumn="0" w:lastRowLastColumn="0"/>
+            </w:pPr>
+            <w:r>
+              <w:t>0.000735973</w:t>
+            </w:r>
+          </w:p>
+        </w:tc>
+        <w:tc>
+          <w:tcPr>
+            <w:tcW w:w="1608" w:type="dxa"/>
+          </w:tcPr>
+          <w:p>
+            <w:pPr>
+              <w:pStyle w:val="TableContents"/>
+              <w:bidi/>
+              <w:cnfStyle w:val="000000000000" w:firstRow="0" w:lastRow="0" w:firstColumn="0" w:lastColumn="0" w:oddVBand="0" w:evenVBand="0" w:oddHBand="0" w:evenHBand="0" w:firstRowFirstColumn="0" w:firstRowLastColumn="0" w:lastRowFirstColumn="0" w:lastRowLastColumn="0"/>
+            </w:pPr>
+            <w:r>
+              <w:t>0.000599224</w:t>
+            </w:r>
+          </w:p>
+        </w:tc>
+        <w:tc>
+          <w:tcPr>
+            <w:tcW w:w="1608" w:type="dxa"/>
+          </w:tcPr>
+          <w:p>
+            <w:pPr>
+              <w:pStyle w:val="TableContents"/>
+              <w:bidi/>
+              <w:cnfStyle w:val="000000000000" w:firstRow="0" w:lastRow="0" w:firstColumn="0" w:lastColumn="0" w:oddVBand="0" w:evenVBand="0" w:oddHBand="0" w:evenHBand="0" w:firstRowFirstColumn="0" w:firstRowLastColumn="0" w:lastRowFirstColumn="0" w:lastRowLastColumn="0"/>
+            </w:pPr>
+            <w:r>
+              <w:t>0.000528822</w:t>
+            </w:r>
+          </w:p>
+        </w:tc>
+      </w:tr>
+      <w:tr>
+        <w:tc>
+          <w:tcPr>
+            <w:cnfStyle w:val="001000000000" w:firstRow="0" w:lastRow="0" w:firstColumn="1" w:lastColumn="0" w:oddVBand="0" w:evenVBand="0" w:oddHBand="0" w:evenHBand="0" w:firstRowFirstColumn="0" w:firstRowLastColumn="0" w:lastRowFirstColumn="0" w:lastRowLastColumn="0"/>
+            <w:tcW w:w="1604" w:type="dxa"/>
+            <w:tcBorders>
+              <w:left w:val="none" w:sz="0" w:space="0" w:color="auto"/>
+              <w:bottom w:val="none" w:sz="0" w:space="0" w:color="auto"/>
+              <w:right w:val="none" w:sz="0" w:space="0" w:color="auto"/>
+            </w:tcBorders>
+          </w:tcPr>
+          <w:p>
+            <w:pPr>
+              <w:pStyle w:val="TableContents"/>
+              <w:bidi/>
+            </w:pPr>
+            <w:r>
+              <w:t>C</w:t>
+            </w:r>
+          </w:p>
+        </w:tc>
+        <w:tc>
+          <w:tcPr>
+            <w:tcW w:w="1606" w:type="dxa"/>
+          </w:tcPr>
+          <w:p>
+            <w:pPr>
+              <w:pStyle w:val="TableContents"/>
+              <w:bidi/>
+              <w:cnfStyle w:val="000000000000" w:firstRow="0" w:lastRow="0" w:firstColumn="0" w:lastColumn="0" w:oddVBand="0" w:evenVBand="0" w:oddHBand="0" w:evenHBand="0" w:firstRowFirstColumn="0" w:firstRowLastColumn="0" w:lastRowFirstColumn="0" w:lastRowLastColumn="0"/>
+            </w:pPr>
+            <w:r>
+              <w:t>0.00920327</w:t>
+            </w:r>
+          </w:p>
+        </w:tc>
+        <w:tc>
+          <w:tcPr>
+            <w:tcW w:w="1608" w:type="dxa"/>
+          </w:tcPr>
+          <w:p>
+            <w:pPr>
+              <w:pStyle w:val="TableContents"/>
+              <w:bidi/>
+              <w:cnfStyle w:val="000000000000" w:firstRow="0" w:lastRow="0" w:firstColumn="0" w:lastColumn="0" w:oddVBand="0" w:evenVBand="0" w:oddHBand="0" w:evenHBand="0" w:firstRowFirstColumn="0" w:firstRowLastColumn="0" w:lastRowFirstColumn="0" w:lastRowLastColumn="0"/>
+            </w:pPr>
+            <w:r>
+              <w:t>0.00319365</w:t>
+            </w:r>
+          </w:p>
+        </w:tc>
+        <w:tc>
+          <w:tcPr>
+            <w:tcW w:w="1603" w:type="dxa"/>
+          </w:tcPr>
+          <w:p>
+            <w:pPr>
+              <w:pStyle w:val="TableContents"/>
+              <w:bidi/>
+              <w:cnfStyle w:val="000000000000" w:firstRow="0" w:lastRow="0" w:firstColumn="0" w:lastColumn="0" w:oddVBand="0" w:evenVBand="0" w:oddHBand="0" w:evenHBand="0" w:firstRowFirstColumn="0" w:firstRowLastColumn="0" w:lastRowFirstColumn="0" w:lastRowLastColumn="0"/>
+            </w:pPr>
+            <w:r>
+              <w:t>0.00319365</w:t>
+            </w:r>
+          </w:p>
+        </w:tc>
+        <w:tc>
+          <w:tcPr>
+            <w:tcW w:w="1608" w:type="dxa"/>
+          </w:tcPr>
+          <w:p>
+            <w:pPr>
+              <w:pStyle w:val="TableContents"/>
+              <w:bidi/>
+              <w:cnfStyle w:val="000000000000" w:firstRow="0" w:lastRow="0" w:firstColumn="0" w:lastColumn="0" w:oddVBand="0" w:evenVBand="0" w:oddHBand="0" w:evenHBand="0" w:firstRowFirstColumn="0" w:firstRowLastColumn="0" w:lastRowFirstColumn="0" w:lastRowLastColumn="0"/>
+            </w:pPr>
+            <w:r>
+              <w:t>0.00187766</w:t>
+            </w:r>
+          </w:p>
+        </w:tc>
+        <w:tc>
+          <w:tcPr>
+            <w:tcW w:w="1608" w:type="dxa"/>
+          </w:tcPr>
+          <w:p>
+            <w:pPr>
+              <w:pStyle w:val="TableContents"/>
+              <w:bidi/>
+              <w:cnfStyle w:val="000000000000" w:firstRow="0" w:lastRow="0" w:firstColumn="0" w:lastColumn="0" w:oddVBand="0" w:evenVBand="0" w:oddHBand="0" w:evenHBand="0" w:firstRowFirstColumn="0" w:firstRowLastColumn="0" w:lastRowFirstColumn="0" w:lastRowLastColumn="0"/>
+            </w:pPr>
+            <w:r>
+              <w:t>0.000970343</w:t>
+            </w:r>
+          </w:p>
+        </w:tc>
+      </w:tr>
+      <w:tr>
+        <w:tc>
+          <w:tcPr>
+            <w:cnfStyle w:val="001000000000" w:firstRow="0" w:lastRow="0" w:firstColumn="1" w:lastColumn="0" w:oddVBand="0" w:evenVBand="0" w:oddHBand="0" w:evenHBand="0" w:firstRowFirstColumn="0" w:firstRowLastColumn="0" w:lastRowFirstColumn="0" w:lastRowLastColumn="0"/>
+            <w:tcW w:w="1604" w:type="dxa"/>
+            <w:tcBorders>
+              <w:left w:val="none" w:sz="0" w:space="0" w:color="auto"/>
+              <w:bottom w:val="none" w:sz="0" w:space="0" w:color="auto"/>
+              <w:right w:val="none" w:sz="0" w:space="0" w:color="auto"/>
+            </w:tcBorders>
+          </w:tcPr>
+          <w:p>
+            <w:pPr>
+              <w:pStyle w:val="TableContents"/>
+              <w:bidi/>
+            </w:pPr>
+            <w:r>
+              <w:t>D</w:t>
+            </w:r>
+          </w:p>
+        </w:tc>
+        <w:tc>
+          <w:tcPr>
+            <w:tcW w:w="1606" w:type="dxa"/>
+          </w:tcPr>
+          <w:p>
+            <w:pPr>
+              <w:pStyle w:val="TableContents"/>
+              <w:bidi/>
+              <w:cnfStyle w:val="000000000000" w:firstRow="0" w:lastRow="0" w:firstColumn="0" w:lastColumn="0" w:oddVBand="0" w:evenVBand="0" w:oddHBand="0" w:evenHBand="0" w:firstRowFirstColumn="0" w:firstRowLastColumn="0" w:lastRowFirstColumn="0" w:lastRowLastColumn="0"/>
+            </w:pPr>
+            <w:r>
+              <w:t>2.49304</w:t>
+            </w:r>
+          </w:p>
+        </w:tc>
+        <w:tc>
+          <w:tcPr>
+            <w:tcW w:w="1608" w:type="dxa"/>
+          </w:tcPr>
+          <w:p>
+            <w:pPr>
+              <w:pStyle w:val="TableContents"/>
+              <w:bidi/>
+              <w:cnfStyle w:val="000000000000" w:firstRow="0" w:lastRow="0" w:firstColumn="0" w:lastColumn="0" w:oddVBand="0" w:evenVBand="0" w:oddHBand="0" w:evenHBand="0" w:firstRowFirstColumn="0" w:firstRowLastColumn="0" w:lastRowFirstColumn="0" w:lastRowLastColumn="0"/>
+            </w:pPr>
+            <w:r>
+              <w:t>0.585571</w:t>
+            </w:r>
+          </w:p>
+        </w:tc>
+        <w:tc>
+          <w:tcPr>
+            <w:tcW w:w="1603" w:type="dxa"/>
+          </w:tcPr>
+          <w:p>
+            <w:pPr>
+              <w:pStyle w:val="TableContents"/>
+              <w:bidi/>
+              <w:cnfStyle w:val="000000000000" w:firstRow="0" w:lastRow="0" w:firstColumn="0" w:lastColumn="0" w:oddVBand="0" w:evenVBand="0" w:oddHBand="0" w:evenHBand="0" w:firstRowFirstColumn="0" w:firstRowLastColumn="0" w:lastRowFirstColumn="0" w:lastRowLastColumn="0"/>
+            </w:pPr>
+            <w:r>
+              <w:t>0.421382</w:t>
+            </w:r>
+          </w:p>
+        </w:tc>
+        <w:tc>
+          <w:tcPr>
+            <w:tcW w:w="1608" w:type="dxa"/>
+          </w:tcPr>
+          <w:p>
+            <w:pPr>
+              <w:pStyle w:val="TableContents"/>
+              <w:bidi/>
+              <w:cnfStyle w:val="000000000000" w:firstRow="0" w:lastRow="0" w:firstColumn="0" w:lastColumn="0" w:oddVBand="0" w:evenVBand="0" w:oddHBand="0" w:evenHBand="0" w:firstRowFirstColumn="0" w:firstRowLastColumn="0" w:lastRowFirstColumn="0" w:lastRowLastColumn="0"/>
+            </w:pPr>
+            <w:r>
+              <w:t>0.192349</w:t>
+            </w:r>
+          </w:p>
+        </w:tc>
+        <w:tc>
+          <w:tcPr>
+            <w:tcW w:w="1608" w:type="dxa"/>
+          </w:tcPr>
+          <w:p>
+            <w:pPr>
+              <w:pStyle w:val="TableContents"/>
+              <w:bidi/>
+              <w:cnfStyle w:val="000000000000" w:firstRow="0" w:lastRow="0" w:firstColumn="0" w:lastColumn="0" w:oddVBand="0" w:evenVBand="0" w:oddHBand="0" w:evenHBand="0" w:firstRowFirstColumn="0" w:firstRowLastColumn="0" w:lastRowFirstColumn="0" w:lastRowLastColumn="0"/>
+            </w:pPr>
+            <w:r>
+              <w:t>0.160223</w:t>
+            </w:r>
+          </w:p>
+        </w:tc>
+      </w:tr>
+      <w:tr>
+        <w:tc>
+          <w:tcPr>
+            <w:cnfStyle w:val="001000000000" w:firstRow="0" w:lastRow="0" w:firstColumn="1" w:lastColumn="0" w:oddVBand="0" w:evenVBand="0" w:oddHBand="0" w:evenHBand="0" w:firstRowFirstColumn="0" w:firstRowLastColumn="0" w:lastRowFirstColumn="0" w:lastRowLastColumn="0"/>
+            <w:tcW w:w="1604" w:type="dxa"/>
+            <w:tcBorders>
+              <w:left w:val="none" w:sz="0" w:space="0" w:color="auto"/>
+              <w:bottom w:val="none" w:sz="0" w:space="0" w:color="auto"/>
+              <w:right w:val="none" w:sz="0" w:space="0" w:color="auto"/>
+            </w:tcBorders>
+          </w:tcPr>
+          <w:p>
+            <w:pPr>
+              <w:pStyle w:val="TableContents"/>
+              <w:bidi/>
+            </w:pPr>
+            <w:r>
+              <w:t>E</w:t>
+            </w:r>
+          </w:p>
+        </w:tc>
+        <w:tc>
+          <w:tcPr>
+            <w:tcW w:w="1606" w:type="dxa"/>
+          </w:tcPr>
+          <w:p>
+            <w:pPr>
+              <w:pStyle w:val="TableContents"/>
+              <w:bidi/>
+              <w:cnfStyle w:val="000000000000" w:firstRow="0" w:lastRow="0" w:firstColumn="0" w:lastColumn="0" w:oddVBand="0" w:evenVBand="0" w:oddHBand="0" w:evenHBand="0" w:firstRowFirstColumn="0" w:firstRowLastColumn="0" w:lastRowFirstColumn="0" w:lastRowLastColumn="0"/>
+            </w:pPr>
+            <w:r>
+              <w:t>0.030939</w:t>
+            </w:r>
+          </w:p>
+        </w:tc>
+        <w:tc>
+          <w:tcPr>
+            <w:tcW w:w="1608" w:type="dxa"/>
+          </w:tcPr>
+          <w:p>
+            <w:pPr>
+              <w:pStyle w:val="TableContents"/>
+              <w:bidi/>
+              <w:cnfStyle w:val="000000000000" w:firstRow="0" w:lastRow="0" w:firstColumn="0" w:lastColumn="0" w:oddVBand="0" w:evenVBand="0" w:oddHBand="0" w:evenHBand="0" w:firstRowFirstColumn="0" w:firstRowLastColumn="0" w:lastRowFirstColumn="0" w:lastRowLastColumn="0"/>
+            </w:pPr>
+            <w:r>
+              <w:t>0.0142608</w:t>
+            </w:r>
+          </w:p>
+        </w:tc>
+        <w:tc>
+          <w:tcPr>
+            <w:tcW w:w="1603" w:type="dxa"/>
+          </w:tcPr>
+          <w:p>
+            <w:pPr>
+              <w:pStyle w:val="TableContents"/>
+              <w:bidi/>
+              <w:cnfStyle w:val="000000000000" w:firstRow="0" w:lastRow="0" w:firstColumn="0" w:lastColumn="0" w:oddVBand="0" w:evenVBand="0" w:oddHBand="0" w:evenHBand="0" w:firstRowFirstColumn="0" w:firstRowLastColumn="0" w:lastRowFirstColumn="0" w:lastRowLastColumn="0"/>
+            </w:pPr>
+            <w:r>
+              <w:t>0.0100055</w:t>
+            </w:r>
+          </w:p>
+        </w:tc>
+        <w:tc>
+          <w:tcPr>
+            <w:tcW w:w="1608" w:type="dxa"/>
+          </w:tcPr>
+          <w:p>
+            <w:pPr>
+              <w:pStyle w:val="TableContents"/>
+              <w:bidi/>
+              <w:cnfStyle w:val="000000000000" w:firstRow="0" w:lastRow="0" w:firstColumn="0" w:lastColumn="0" w:oddVBand="0" w:evenVBand="0" w:oddHBand="0" w:evenHBand="0" w:firstRowFirstColumn="0" w:firstRowLastColumn="0" w:lastRowFirstColumn="0" w:lastRowLastColumn="0"/>
+            </w:pPr>
+            <w:r>
+              <w:t>0.00761657</w:t>
+            </w:r>
+          </w:p>
+        </w:tc>
+        <w:tc>
+          <w:tcPr>
+            <w:tcW w:w="1608" w:type="dxa"/>
+          </w:tcPr>
+          <w:p>
+            <w:pPr>
+              <w:pStyle w:val="TableContents"/>
+              <w:bidi/>
+              <w:cnfStyle w:val="000000000000" w:firstRow="0" w:lastRow="0" w:firstColumn="0" w:lastColumn="0" w:oddVBand="0" w:evenVBand="0" w:oddHBand="0" w:evenHBand="0" w:firstRowFirstColumn="0" w:firstRowLastColumn="0" w:lastRowFirstColumn="0" w:lastRowLastColumn="0"/>
+            </w:pPr>
+            <w:r>
+              <w:t>0.00295408</w:t>
+            </w:r>
+          </w:p>
+        </w:tc>
+      </w:tr>
+    </w:tbl>
+    <w:p/>
+    <w:p>
+      <w:pPr>
+        <w:pStyle w:val="3"/>
+      </w:pPr>
+      <w:r>
+        <w:rPr>
+          <w:rtl/>
+        </w:rPr>
+        <w:t>תוצאות ומסקנות</w:t>
+      </w:r>
+    </w:p>
+    <w:p>
+      <w:r>
+        <w:t>1</w:t>
+      </w:r>
+      <w:r>
+        <w:rPr>
+          <w:rtl/>
+        </w:rPr>
+        <w:t xml:space="preserve">. </w:t>
+      </w:r>
+      <w:r>
+        <w:rPr>
+          <w:rtl/>
+        </w:rPr>
+        <w:t xml:space="preserve">בשניים מתוך שלושת המודלים הקעורים </w:t>
+      </w:r>
+      <w:proofErr w:type="gramStart"/>
+      <w:r>
+        <w:rPr>
+          <w:rtl/>
+        </w:rPr>
+        <w:t xml:space="preserve">( </w:t>
+      </w:r>
+      <w:r>
+        <w:t>feline</w:t>
+      </w:r>
+      <w:proofErr w:type="gramEnd"/>
+      <w:r>
+        <w:rPr>
+          <w:rtl/>
+        </w:rPr>
+        <w:t xml:space="preserve"> ו</w:t>
+      </w:r>
+      <w:r>
+        <w:rPr>
+          <w:rtl/>
+        </w:rPr>
+        <w:t>-</w:t>
+      </w:r>
+      <w:r>
+        <w:t>hand</w:t>
+      </w:r>
+      <w:r>
+        <w:rPr>
+          <w:rtl/>
+        </w:rPr>
+        <w:t xml:space="preserve">), </w:t>
+      </w:r>
+      <w:r>
+        <w:rPr>
+          <w:rtl/>
+        </w:rPr>
+        <w:t xml:space="preserve">מתקבל שמרחק </w:t>
+      </w:r>
+      <w:proofErr w:type="spellStart"/>
+      <w:r>
+        <w:rPr>
+          <w:rtl/>
+        </w:rPr>
+        <w:t>האוסדורף</w:t>
+      </w:r>
+      <w:proofErr w:type="spellEnd"/>
+      <w:r>
+        <w:rPr>
+          <w:rtl/>
+        </w:rPr>
+        <w:t xml:space="preserve"> קטן יותר עבור אותו תנאי </w:t>
+      </w:r>
+      <w:proofErr w:type="spellStart"/>
+      <w:r>
+        <w:rPr>
+          <w:rtl/>
+        </w:rPr>
+        <w:t>עצירהן</w:t>
+      </w:r>
+      <w:proofErr w:type="spellEnd"/>
+      <w:r>
+        <w:rPr>
+          <w:rtl/>
+        </w:rPr>
+        <w:t xml:space="preserve">, </w:t>
+      </w:r>
+      <w:r>
+        <w:rPr>
+          <w:rtl/>
+        </w:rPr>
+        <w:t xml:space="preserve">יחסית למודל הקעור השלישי  </w:t>
+      </w:r>
+      <w:r>
+        <w:rPr>
+          <w:rtl/>
+        </w:rPr>
+        <w:t>(</w:t>
+      </w:r>
+      <w:r>
+        <w:t>dragon</w:t>
+      </w:r>
+      <w:r>
+        <w:rPr>
+          <w:rtl/>
+        </w:rPr>
+        <w:t xml:space="preserve">). </w:t>
+      </w:r>
+      <w:r>
+        <w:rPr>
+          <w:rtl/>
+        </w:rPr>
+        <w:t>הסיבה לכך היא הגאומטריה של מודל ה</w:t>
+      </w:r>
+      <w:r>
+        <w:rPr>
+          <w:rtl/>
+        </w:rPr>
+        <w:t>-</w:t>
+      </w:r>
+      <w:r>
+        <w:t>dragon</w:t>
+      </w:r>
+      <w:r>
+        <w:rPr>
+          <w:rtl/>
+        </w:rPr>
+        <w:t xml:space="preserve">, </w:t>
+      </w:r>
+      <w:r>
+        <w:rPr>
+          <w:rtl/>
+        </w:rPr>
+        <w:t xml:space="preserve">שמצד אחד מכיל מספר קטן יחסית של קשתות </w:t>
+      </w:r>
+      <w:r>
+        <w:rPr>
+          <w:rtl/>
+        </w:rPr>
+        <w:t>(</w:t>
+      </w:r>
+      <w:r>
+        <w:rPr>
+          <w:rtl/>
+        </w:rPr>
+        <w:t>יחסית ל</w:t>
+      </w:r>
+      <w:r>
+        <w:rPr>
+          <w:rtl/>
+        </w:rPr>
+        <w:t>-</w:t>
+      </w:r>
+      <w:r>
+        <w:t>feline</w:t>
+      </w:r>
+      <w:r>
+        <w:rPr>
+          <w:rtl/>
+        </w:rPr>
+        <w:t xml:space="preserve">) </w:t>
+      </w:r>
+      <w:r>
+        <w:rPr>
+          <w:rtl/>
+        </w:rPr>
+        <w:t xml:space="preserve">ומצד שני הגאומטריה שקשתות אלו מתארות היא מסובכת </w:t>
+      </w:r>
+      <w:r>
+        <w:rPr>
+          <w:rtl/>
+        </w:rPr>
+        <w:t>(</w:t>
+      </w:r>
+      <w:r>
+        <w:rPr>
+          <w:rtl/>
+        </w:rPr>
+        <w:t>יחסית ל</w:t>
+      </w:r>
+      <w:r>
+        <w:rPr>
+          <w:rtl/>
+        </w:rPr>
+        <w:t>-</w:t>
+      </w:r>
+      <w:r>
+        <w:t>hand</w:t>
+      </w:r>
+      <w:r>
+        <w:rPr>
+          <w:rtl/>
+        </w:rPr>
+        <w:t xml:space="preserve">, </w:t>
+      </w:r>
+      <w:r>
+        <w:rPr>
+          <w:rtl/>
+        </w:rPr>
+        <w:t>שהוא גם מודל קעור שמכיל בערך אותו מספר של קשתות</w:t>
+      </w:r>
+      <w:r>
+        <w:rPr>
+          <w:rtl/>
+        </w:rPr>
+        <w:t xml:space="preserve">). </w:t>
+      </w:r>
+    </w:p>
+    <w:p/>
+    <w:p>
+      <w:r>
+        <w:t>2</w:t>
+      </w:r>
+      <w:r>
+        <w:rPr>
+          <w:rtl/>
+        </w:rPr>
+        <w:t xml:space="preserve">. </w:t>
+      </w:r>
+      <w:r>
+        <w:rPr>
+          <w:rtl/>
+        </w:rPr>
+        <w:t xml:space="preserve">במודל הקמור הגדול </w:t>
+      </w:r>
+      <w:r>
+        <w:rPr>
+          <w:rtl/>
+        </w:rPr>
+        <w:t>(</w:t>
+      </w:r>
+      <w:r>
+        <w:t>icosahedron_5</w:t>
+      </w:r>
+      <w:r>
+        <w:rPr>
+          <w:rtl/>
+        </w:rPr>
+        <w:t xml:space="preserve">), </w:t>
+      </w:r>
+      <w:r>
+        <w:rPr>
+          <w:rtl/>
+        </w:rPr>
+        <w:t xml:space="preserve">מרחק </w:t>
+      </w:r>
+      <w:proofErr w:type="spellStart"/>
+      <w:r>
+        <w:rPr>
+          <w:rtl/>
+        </w:rPr>
+        <w:t>האוסדורף</w:t>
+      </w:r>
+      <w:proofErr w:type="spellEnd"/>
+      <w:r>
+        <w:rPr>
+          <w:rtl/>
+        </w:rPr>
+        <w:t xml:space="preserve"> המתקבל באותם תנאי עצירה הוא קטן משמעותית ממרחק </w:t>
+      </w:r>
+      <w:proofErr w:type="spellStart"/>
+      <w:r>
+        <w:rPr>
+          <w:rtl/>
+        </w:rPr>
+        <w:t>האוסדורף</w:t>
+      </w:r>
+      <w:proofErr w:type="spellEnd"/>
+      <w:r>
+        <w:rPr>
+          <w:rtl/>
+        </w:rPr>
+        <w:t xml:space="preserve"> המתקבל עבור המודל הקמור הפשוט </w:t>
+      </w:r>
+      <w:r>
+        <w:rPr>
+          <w:rtl/>
+        </w:rPr>
+        <w:t>(</w:t>
+      </w:r>
+      <w:r>
+        <w:t>dodecahedron</w:t>
+      </w:r>
+      <w:r>
+        <w:rPr>
+          <w:rtl/>
+        </w:rPr>
+        <w:t xml:space="preserve">). </w:t>
+      </w:r>
+      <w:r>
+        <w:rPr>
+          <w:rtl/>
+        </w:rPr>
+        <w:t xml:space="preserve">סביר להניח שעקב המורכבות הגדולה יותר של </w:t>
+      </w:r>
+      <w:r>
+        <w:t>icosahedron_5</w:t>
+      </w:r>
+      <w:r>
+        <w:rPr>
+          <w:rtl/>
+        </w:rPr>
+        <w:t xml:space="preserve">, </w:t>
+      </w:r>
+      <w:r>
+        <w:rPr>
+          <w:rtl/>
+        </w:rPr>
+        <w:t>המשטח המפושט שמור על גאומטריה קרובה גם תחת קריסה של מספר קשתות גדול יותר</w:t>
+      </w:r>
+      <w:r>
+        <w:rPr>
+          <w:rtl/>
+        </w:rPr>
+        <w:t xml:space="preserve">, </w:t>
+      </w:r>
+      <w:r>
+        <w:rPr>
+          <w:rtl/>
+        </w:rPr>
+        <w:t>יחסית ל</w:t>
+      </w:r>
+      <w:r>
+        <w:rPr>
+          <w:rtl/>
+        </w:rPr>
+        <w:t>-</w:t>
+      </w:r>
+      <w:r>
+        <w:t>dodecahedron</w:t>
+      </w:r>
+      <w:r>
+        <w:rPr>
+          <w:rtl/>
+        </w:rPr>
+        <w:t xml:space="preserve">, </w:t>
+      </w:r>
+      <w:r>
+        <w:rPr>
+          <w:rtl/>
+        </w:rPr>
+        <w:t>שמלכתחילה מכיל מספר קטן של קשתות</w:t>
+      </w:r>
+      <w:r>
+        <w:rPr>
+          <w:rtl/>
+        </w:rPr>
+        <w:t xml:space="preserve">, </w:t>
+      </w:r>
+      <w:r>
+        <w:rPr>
+          <w:rtl/>
+        </w:rPr>
+        <w:t xml:space="preserve">ולכן מכיל פחות </w:t>
+      </w:r>
+      <w:r>
+        <w:rPr>
+          <w:rtl/>
+        </w:rPr>
+        <w:t>"</w:t>
+      </w:r>
+      <w:r>
+        <w:rPr>
+          <w:rtl/>
+        </w:rPr>
+        <w:t>יתירות</w:t>
+      </w:r>
+      <w:r>
+        <w:rPr>
+          <w:rtl/>
+        </w:rPr>
+        <w:t>".</w:t>
+      </w:r>
+    </w:p>
+    <w:p/>
+    <w:p/>
+    <w:p/>
+    <w:p>
+      <w:pPr>
+        <w:bidi w:val="0"/>
+        <w:rPr>
+          <w:rFonts w:cs="Times New Roman"/>
+          <w:rtl/>
+        </w:rPr>
+      </w:pPr>
+      <w:r>
+        <w:rPr>
+          <w:rFonts w:cs="Times New Roman"/>
+          <w:rtl/>
+        </w:rPr>
+        <w:br w:type="page"/>
+      </w:r>
+    </w:p>
+    <w:p>
+      <w:pPr>
+        <w:pStyle w:val="2"/>
+        <w:rPr>
+          <w:rFonts w:cs="Times New Roman" w:hint="cs"/>
+          <w:rtl/>
+        </w:rPr>
+      </w:pPr>
+      <w:r>
+        <w:rPr>
+          <w:rFonts w:cs="Times New Roman"/>
+          <w:rtl/>
+        </w:rPr>
+        <w:lastRenderedPageBreak/>
+        <w:t xml:space="preserve">ניסוי </w:t>
+      </w:r>
+      <w:r>
+        <w:t>#2</w:t>
+      </w:r>
+      <w:r>
+        <w:rPr>
+          <w:rtl/>
+        </w:rPr>
+        <w:t xml:space="preserve">: </w:t>
+      </w:r>
+      <w:r>
+        <w:rPr>
+          <w:rFonts w:hint="cs"/>
+          <w:rtl/>
+        </w:rPr>
+        <w:t>השוואת ביצועי בחירת קשת</w:t>
+      </w:r>
+    </w:p>
+    <w:p>
+      <w:r>
+        <w:rPr>
+          <w:rFonts w:hint="cs"/>
+          <w:rtl/>
+        </w:rPr>
+        <w:t>בניסוי זה נערכה השוואה בין ביצועי ה</w:t>
+      </w:r>
+      <w:r>
+        <w:rPr>
+          <w:rtl/>
+        </w:rPr>
+        <w:t xml:space="preserve">שימוש </w:t>
+      </w:r>
+      <w:r>
+        <w:rPr>
+          <w:rFonts w:hint="cs"/>
+          <w:rtl/>
+        </w:rPr>
+        <w:t xml:space="preserve">באופן בחירת הקשת של </w:t>
+      </w:r>
+      <w:r>
+        <w:t>Lindstrom-Turk</w:t>
+      </w:r>
+      <w:r>
+        <w:rPr>
+          <w:rtl/>
+        </w:rPr>
+        <w:t xml:space="preserve"> </w:t>
+      </w:r>
+      <w:r>
+        <w:rPr>
+          <w:rFonts w:hint="cs"/>
+          <w:rtl/>
+        </w:rPr>
+        <w:t xml:space="preserve"> שחושבה בניסוי 1# לבין פונקציית</w:t>
+      </w:r>
+      <w:r>
+        <w:rPr>
+          <w:rtl/>
+        </w:rPr>
+        <w:t xml:space="preserve"> </w:t>
+      </w:r>
+      <w:r>
+        <w:rPr>
+          <w:rFonts w:hint="cs"/>
+          <w:rtl/>
+        </w:rPr>
+        <w:t>ה</w:t>
+      </w:r>
+      <w:r>
+        <w:rPr>
+          <w:rtl/>
+        </w:rPr>
+        <w:t xml:space="preserve">מחיר של </w:t>
+      </w:r>
+      <w:r>
+        <w:t>squared length</w:t>
+      </w:r>
+      <w:r>
+        <w:rPr>
+          <w:rFonts w:hint="cs"/>
+          <w:rtl/>
+        </w:rPr>
+        <w:t xml:space="preserve"> אשר בוחרת את הקשת הקצרה ביותר</w:t>
+      </w:r>
+      <w:r>
+        <w:rPr>
+          <w:rtl/>
+        </w:rPr>
+        <w:t xml:space="preserve">. </w:t>
+      </w:r>
+    </w:p>
+    <w:tbl>
+      <w:tblPr>
+        <w:tblStyle w:val="2-1"/>
+        <w:bidiVisual/>
+        <w:tblW w:w="9638" w:type="dxa"/>
+        <w:tblBorders>
+          <w:top w:val="single" w:sz="4" w:space="0" w:color="auto"/>
+          <w:left w:val="single" w:sz="4" w:space="0" w:color="auto"/>
+          <w:bottom w:val="single" w:sz="4" w:space="0" w:color="auto"/>
+          <w:right w:val="single" w:sz="4" w:space="0" w:color="auto"/>
+          <w:insideH w:val="single" w:sz="4" w:space="0" w:color="auto"/>
+          <w:insideV w:val="single" w:sz="4" w:space="0" w:color="auto"/>
+        </w:tblBorders>
+        <w:tblLook w:val="06A0" w:firstRow="1" w:lastRow="0" w:firstColumn="1" w:lastColumn="0" w:noHBand="1" w:noVBand="1"/>
+      </w:tblPr>
+      <w:tblGrid>
+        <w:gridCol w:w="1605"/>
+        <w:gridCol w:w="1606"/>
+        <w:gridCol w:w="1608"/>
+        <w:gridCol w:w="1603"/>
+        <w:gridCol w:w="1608"/>
+        <w:gridCol w:w="1608"/>
+      </w:tblGrid>
+      <w:tr>
+        <w:trPr>
+          <w:cnfStyle w:val="100000000000" w:firstRow="1" w:lastRow="0" w:firstColumn="0" w:lastColumn="0" w:oddVBand="0" w:evenVBand="0" w:oddHBand="0" w:evenHBand="0" w:firstRowFirstColumn="0" w:firstRowLastColumn="0" w:lastRowFirstColumn="0" w:lastRowLastColumn="0"/>
+        </w:trPr>
+        <w:tc>
+          <w:tcPr>
+            <w:cnfStyle w:val="001000000100" w:firstRow="0" w:lastRow="0" w:firstColumn="1" w:lastColumn="0" w:oddVBand="0" w:evenVBand="0" w:oddHBand="0" w:evenHBand="0" w:firstRowFirstColumn="1" w:firstRowLastColumn="0" w:lastRowFirstColumn="0" w:lastRowLastColumn="0"/>
+            <w:tcW w:w="1604" w:type="dxa"/>
+            <w:tcBorders>
+              <w:top w:val="none" w:sz="0" w:space="0" w:color="auto"/>
+              <w:left w:val="none" w:sz="0" w:space="0" w:color="auto"/>
+              <w:bottom w:val="none" w:sz="0" w:space="0" w:color="auto"/>
+              <w:right w:val="none" w:sz="0" w:space="0" w:color="auto"/>
+            </w:tcBorders>
+          </w:tcPr>
+          <w:p>
+            <w:pPr>
+              <w:pStyle w:val="TableContents"/>
+              <w:bidi/>
+            </w:pPr>
+          </w:p>
+        </w:tc>
+        <w:tc>
+          <w:tcPr>
+            <w:tcW w:w="1606" w:type="dxa"/>
+            <w:tcBorders>
+              <w:top w:val="none" w:sz="0" w:space="0" w:color="auto"/>
+              <w:left w:val="none" w:sz="0" w:space="0" w:color="auto"/>
+              <w:bottom w:val="none" w:sz="0" w:space="0" w:color="auto"/>
+              <w:right w:val="none" w:sz="0" w:space="0" w:color="auto"/>
+            </w:tcBorders>
+          </w:tcPr>
+          <w:p>
+            <w:pPr>
+              <w:pStyle w:val="TableContents"/>
+              <w:bidi/>
+              <w:cnfStyle w:val="100000000000" w:firstRow="1" w:lastRow="0" w:firstColumn="0" w:lastColumn="0" w:oddVBand="0" w:evenVBand="0" w:oddHBand="0" w:evenHBand="0" w:firstRowFirstColumn="0" w:firstRowLastColumn="0" w:lastRowFirstColumn="0" w:lastRowLastColumn="0"/>
+            </w:pPr>
+            <w:r>
+              <w:t>0.1</w:t>
+            </w:r>
+          </w:p>
+        </w:tc>
+        <w:tc>
+          <w:tcPr>
+            <w:tcW w:w="1608" w:type="dxa"/>
+            <w:tcBorders>
+              <w:top w:val="none" w:sz="0" w:space="0" w:color="auto"/>
+              <w:left w:val="none" w:sz="0" w:space="0" w:color="auto"/>
+              <w:bottom w:val="none" w:sz="0" w:space="0" w:color="auto"/>
+              <w:right w:val="none" w:sz="0" w:space="0" w:color="auto"/>
+            </w:tcBorders>
+          </w:tcPr>
+          <w:p>
+            <w:pPr>
+              <w:pStyle w:val="TableContents"/>
+              <w:bidi/>
+              <w:cnfStyle w:val="100000000000" w:firstRow="1" w:lastRow="0" w:firstColumn="0" w:lastColumn="0" w:oddVBand="0" w:evenVBand="0" w:oddHBand="0" w:evenHBand="0" w:firstRowFirstColumn="0" w:firstRowLastColumn="0" w:lastRowFirstColumn="0" w:lastRowLastColumn="0"/>
+            </w:pPr>
+            <w:r>
+              <w:t>0.3</w:t>
+            </w:r>
+          </w:p>
+        </w:tc>
+        <w:tc>
+          <w:tcPr>
+            <w:tcW w:w="1603" w:type="dxa"/>
+            <w:tcBorders>
+              <w:top w:val="none" w:sz="0" w:space="0" w:color="auto"/>
+              <w:left w:val="none" w:sz="0" w:space="0" w:color="auto"/>
+              <w:bottom w:val="none" w:sz="0" w:space="0" w:color="auto"/>
+              <w:right w:val="none" w:sz="0" w:space="0" w:color="auto"/>
+            </w:tcBorders>
+          </w:tcPr>
+          <w:p>
+            <w:pPr>
+              <w:pStyle w:val="TableContents"/>
+              <w:bidi/>
+              <w:cnfStyle w:val="100000000000" w:firstRow="1" w:lastRow="0" w:firstColumn="0" w:lastColumn="0" w:oddVBand="0" w:evenVBand="0" w:oddHBand="0" w:evenHBand="0" w:firstRowFirstColumn="0" w:firstRowLastColumn="0" w:lastRowFirstColumn="0" w:lastRowLastColumn="0"/>
+            </w:pPr>
+            <w:r>
+              <w:t>0.5</w:t>
+            </w:r>
+          </w:p>
+        </w:tc>
+        <w:tc>
+          <w:tcPr>
+            <w:tcW w:w="1608" w:type="dxa"/>
+            <w:tcBorders>
+              <w:top w:val="none" w:sz="0" w:space="0" w:color="auto"/>
+              <w:left w:val="none" w:sz="0" w:space="0" w:color="auto"/>
+              <w:bottom w:val="none" w:sz="0" w:space="0" w:color="auto"/>
+              <w:right w:val="none" w:sz="0" w:space="0" w:color="auto"/>
+            </w:tcBorders>
+          </w:tcPr>
+          <w:p>
+            <w:pPr>
+              <w:pStyle w:val="TableContents"/>
+              <w:bidi/>
+              <w:cnfStyle w:val="100000000000" w:firstRow="1" w:lastRow="0" w:firstColumn="0" w:lastColumn="0" w:oddVBand="0" w:evenVBand="0" w:oddHBand="0" w:evenHBand="0" w:firstRowFirstColumn="0" w:firstRowLastColumn="0" w:lastRowFirstColumn="0" w:lastRowLastColumn="0"/>
+              <w:rPr>
+                <w:rFonts w:hint="cs"/>
+                <w:rtl/>
+              </w:rPr>
+            </w:pPr>
+            <w:r>
+              <w:t>0.7</w:t>
+            </w:r>
+          </w:p>
+        </w:tc>
+        <w:tc>
+          <w:tcPr>
+            <w:tcW w:w="1608" w:type="dxa"/>
+            <w:tcBorders>
+              <w:top w:val="none" w:sz="0" w:space="0" w:color="auto"/>
+              <w:left w:val="none" w:sz="0" w:space="0" w:color="auto"/>
+              <w:bottom w:val="none" w:sz="0" w:space="0" w:color="auto"/>
+              <w:right w:val="none" w:sz="0" w:space="0" w:color="auto"/>
+            </w:tcBorders>
+          </w:tcPr>
+          <w:p>
+            <w:pPr>
+              <w:pStyle w:val="TableContents"/>
+              <w:bidi/>
+              <w:cnfStyle w:val="100000000000" w:firstRow="1" w:lastRow="0" w:firstColumn="0" w:lastColumn="0" w:oddVBand="0" w:evenVBand="0" w:oddHBand="0" w:evenHBand="0" w:firstRowFirstColumn="0" w:firstRowLastColumn="0" w:lastRowFirstColumn="0" w:lastRowLastColumn="0"/>
+            </w:pPr>
+            <w:r>
+              <w:t>0.9</w:t>
+            </w:r>
+          </w:p>
+        </w:tc>
+      </w:tr>
+      <w:tr>
+        <w:tc>
+          <w:tcPr>
+            <w:cnfStyle w:val="001000000000" w:firstRow="0" w:lastRow="0" w:firstColumn="1" w:lastColumn="0" w:oddVBand="0" w:evenVBand="0" w:oddHBand="0" w:evenHBand="0" w:firstRowFirstColumn="0" w:firstRowLastColumn="0" w:lastRowFirstColumn="0" w:lastRowLastColumn="0"/>
+            <w:tcW w:w="1604" w:type="dxa"/>
+            <w:tcBorders>
+              <w:left w:val="none" w:sz="0" w:space="0" w:color="auto"/>
+              <w:bottom w:val="none" w:sz="0" w:space="0" w:color="auto"/>
+              <w:right w:val="none" w:sz="0" w:space="0" w:color="auto"/>
+            </w:tcBorders>
+          </w:tcPr>
+          <w:p>
+            <w:pPr>
+              <w:pStyle w:val="TableContents"/>
+              <w:bidi/>
+            </w:pPr>
+            <w:r>
+              <w:t>1</w:t>
+            </w:r>
+          </w:p>
+        </w:tc>
+        <w:tc>
+          <w:tcPr>
+            <w:tcW w:w="1606" w:type="dxa"/>
+          </w:tcPr>
+          <w:p>
+            <w:pPr>
+              <w:pStyle w:val="TableContents"/>
+              <w:bidi/>
+              <w:cnfStyle w:val="000000000000" w:firstRow="0" w:lastRow="0" w:firstColumn="0" w:lastColumn="0" w:oddVBand="0" w:evenVBand="0" w:oddHBand="0" w:evenHBand="0" w:firstRowFirstColumn="0" w:firstRowLastColumn="0" w:lastRowFirstColumn="0" w:lastRowLastColumn="0"/>
+            </w:pPr>
+            <w:r>
+              <w:t>20.0278</w:t>
+            </w:r>
+          </w:p>
+        </w:tc>
+        <w:tc>
+          <w:tcPr>
+            <w:tcW w:w="1608" w:type="dxa"/>
+          </w:tcPr>
+          <w:p>
+            <w:pPr>
+              <w:pStyle w:val="TableContents"/>
+              <w:bidi/>
+              <w:cnfStyle w:val="000000000000" w:firstRow="0" w:lastRow="0" w:firstColumn="0" w:lastColumn="0" w:oddVBand="0" w:evenVBand="0" w:oddHBand="0" w:evenHBand="0" w:firstRowFirstColumn="0" w:firstRowLastColumn="0" w:lastRowFirstColumn="0" w:lastRowLastColumn="0"/>
+            </w:pPr>
+            <w:r>
+              <w:t>9.8518</w:t>
+            </w:r>
+          </w:p>
+        </w:tc>
+        <w:tc>
+          <w:tcPr>
+            <w:tcW w:w="1603" w:type="dxa"/>
+          </w:tcPr>
+          <w:p>
+            <w:pPr>
+              <w:pStyle w:val="TableContents"/>
+              <w:bidi/>
+              <w:cnfStyle w:val="000000000000" w:firstRow="0" w:lastRow="0" w:firstColumn="0" w:lastColumn="0" w:oddVBand="0" w:evenVBand="0" w:oddHBand="0" w:evenHBand="0" w:firstRowFirstColumn="0" w:firstRowLastColumn="0" w:lastRowFirstColumn="0" w:lastRowLastColumn="0"/>
+            </w:pPr>
+            <w:r>
+              <w:t>9.8518</w:t>
+            </w:r>
+          </w:p>
+        </w:tc>
+        <w:tc>
+          <w:tcPr>
+            <w:tcW w:w="1608" w:type="dxa"/>
+          </w:tcPr>
+          <w:p>
+            <w:pPr>
+              <w:pStyle w:val="TableContents"/>
+              <w:bidi/>
+              <w:cnfStyle w:val="000000000000" w:firstRow="0" w:lastRow="0" w:firstColumn="0" w:lastColumn="0" w:oddVBand="0" w:evenVBand="0" w:oddHBand="0" w:evenHBand="0" w:firstRowFirstColumn="0" w:firstRowLastColumn="0" w:lastRowFirstColumn="0" w:lastRowLastColumn="0"/>
+            </w:pPr>
+            <w:r>
+              <w:t>3.26897</w:t>
+            </w:r>
+          </w:p>
+        </w:tc>
+        <w:tc>
+          <w:tcPr>
+            <w:tcW w:w="1608" w:type="dxa"/>
+          </w:tcPr>
+          <w:p>
+            <w:pPr>
+              <w:pStyle w:val="TableContents"/>
+              <w:bidi/>
+              <w:cnfStyle w:val="000000000000" w:firstRow="0" w:lastRow="0" w:firstColumn="0" w:lastColumn="0" w:oddVBand="0" w:evenVBand="0" w:oddHBand="0" w:evenHBand="0" w:firstRowFirstColumn="0" w:firstRowLastColumn="0" w:lastRowFirstColumn="0" w:lastRowLastColumn="0"/>
+            </w:pPr>
+            <w:r>
+              <w:t>2.48898</w:t>
+            </w:r>
+          </w:p>
+        </w:tc>
+      </w:tr>
+      <w:tr>
+        <w:tc>
+          <w:tcPr>
+            <w:cnfStyle w:val="001000000000" w:firstRow="0" w:lastRow="0" w:firstColumn="1" w:lastColumn="0" w:oddVBand="0" w:evenVBand="0" w:oddHBand="0" w:evenHBand="0" w:firstRowFirstColumn="0" w:firstRowLastColumn="0" w:lastRowFirstColumn="0" w:lastRowLastColumn="0"/>
+            <w:tcW w:w="1604" w:type="dxa"/>
+            <w:tcBorders>
+              <w:left w:val="none" w:sz="0" w:space="0" w:color="auto"/>
+              <w:bottom w:val="none" w:sz="0" w:space="0" w:color="auto"/>
+              <w:right w:val="none" w:sz="0" w:space="0" w:color="auto"/>
+            </w:tcBorders>
+          </w:tcPr>
+          <w:p>
+            <w:pPr>
+              <w:pStyle w:val="TableContents"/>
+              <w:bidi/>
+            </w:pPr>
+            <w:r>
+              <w:t>2</w:t>
+            </w:r>
+          </w:p>
+        </w:tc>
+        <w:tc>
+          <w:tcPr>
+            <w:tcW w:w="1606" w:type="dxa"/>
+          </w:tcPr>
+          <w:p>
+            <w:pPr>
+              <w:pStyle w:val="TableContents"/>
+              <w:bidi/>
+              <w:cnfStyle w:val="000000000000" w:firstRow="0" w:lastRow="0" w:firstColumn="0" w:lastColumn="0" w:oddVBand="0" w:evenVBand="0" w:oddHBand="0" w:evenHBand="0" w:firstRowFirstColumn="0" w:firstRowLastColumn="0" w:lastRowFirstColumn="0" w:lastRowLastColumn="0"/>
+            </w:pPr>
+            <w:r>
+              <w:t>0.00381135</w:t>
+            </w:r>
+          </w:p>
+        </w:tc>
+        <w:tc>
+          <w:tcPr>
+            <w:tcW w:w="1608" w:type="dxa"/>
+          </w:tcPr>
+          <w:p>
+            <w:pPr>
+              <w:pStyle w:val="TableContents"/>
+              <w:bidi/>
+              <w:cnfStyle w:val="000000000000" w:firstRow="0" w:lastRow="0" w:firstColumn="0" w:lastColumn="0" w:oddVBand="0" w:evenVBand="0" w:oddHBand="0" w:evenHBand="0" w:firstRowFirstColumn="0" w:firstRowLastColumn="0" w:lastRowFirstColumn="0" w:lastRowLastColumn="0"/>
+            </w:pPr>
+            <w:r>
+              <w:t>0.00147775</w:t>
+            </w:r>
+          </w:p>
+        </w:tc>
+        <w:tc>
+          <w:tcPr>
+            <w:tcW w:w="1603" w:type="dxa"/>
+          </w:tcPr>
+          <w:p>
+            <w:pPr>
+              <w:pStyle w:val="TableContents"/>
+              <w:bidi/>
+              <w:cnfStyle w:val="000000000000" w:firstRow="0" w:lastRow="0" w:firstColumn="0" w:lastColumn="0" w:oddVBand="0" w:evenVBand="0" w:oddHBand="0" w:evenHBand="0" w:firstRowFirstColumn="0" w:firstRowLastColumn="0" w:lastRowFirstColumn="0" w:lastRowLastColumn="0"/>
+            </w:pPr>
+            <w:r>
+              <w:t>0.000877384</w:t>
+            </w:r>
+          </w:p>
+        </w:tc>
+        <w:tc>
+          <w:tcPr>
+            <w:tcW w:w="1608" w:type="dxa"/>
+          </w:tcPr>
+          <w:p>
+            <w:pPr>
+              <w:pStyle w:val="TableContents"/>
+              <w:bidi/>
+              <w:cnfStyle w:val="000000000000" w:firstRow="0" w:lastRow="0" w:firstColumn="0" w:lastColumn="0" w:oddVBand="0" w:evenVBand="0" w:oddHBand="0" w:evenHBand="0" w:firstRowFirstColumn="0" w:firstRowLastColumn="0" w:lastRowFirstColumn="0" w:lastRowLastColumn="0"/>
+            </w:pPr>
+            <w:r>
+              <w:t>0.00750223</w:t>
+            </w:r>
+          </w:p>
+        </w:tc>
+        <w:tc>
+          <w:tcPr>
+            <w:tcW w:w="1608" w:type="dxa"/>
+          </w:tcPr>
+          <w:p>
+            <w:pPr>
+              <w:pStyle w:val="TableContents"/>
+              <w:bidi/>
+              <w:cnfStyle w:val="000000000000" w:firstRow="0" w:lastRow="0" w:firstColumn="0" w:lastColumn="0" w:oddVBand="0" w:evenVBand="0" w:oddHBand="0" w:evenHBand="0" w:firstRowFirstColumn="0" w:firstRowLastColumn="0" w:lastRowFirstColumn="0" w:lastRowLastColumn="0"/>
+            </w:pPr>
+            <w:r>
+              <w:t>0.000727705</w:t>
+            </w:r>
+          </w:p>
+        </w:tc>
+      </w:tr>
+      <w:tr>
+        <w:tc>
+          <w:tcPr>
+            <w:cnfStyle w:val="001000000000" w:firstRow="0" w:lastRow="0" w:firstColumn="1" w:lastColumn="0" w:oddVBand="0" w:evenVBand="0" w:oddHBand="0" w:evenHBand="0" w:firstRowFirstColumn="0" w:firstRowLastColumn="0" w:lastRowFirstColumn="0" w:lastRowLastColumn="0"/>
+            <w:tcW w:w="1604" w:type="dxa"/>
+            <w:tcBorders>
+              <w:left w:val="none" w:sz="0" w:space="0" w:color="auto"/>
+              <w:bottom w:val="none" w:sz="0" w:space="0" w:color="auto"/>
+              <w:right w:val="none" w:sz="0" w:space="0" w:color="auto"/>
+            </w:tcBorders>
+          </w:tcPr>
+          <w:p>
+            <w:pPr>
+              <w:pStyle w:val="TableContents"/>
+              <w:bidi/>
+            </w:pPr>
+            <w:r>
+              <w:t>3</w:t>
+            </w:r>
+          </w:p>
+        </w:tc>
+        <w:tc>
+          <w:tcPr>
+            <w:tcW w:w="1606" w:type="dxa"/>
+          </w:tcPr>
+          <w:p>
+            <w:pPr>
+              <w:pStyle w:val="TableContents"/>
+              <w:bidi/>
+              <w:cnfStyle w:val="000000000000" w:firstRow="0" w:lastRow="0" w:firstColumn="0" w:lastColumn="0" w:oddVBand="0" w:evenVBand="0" w:oddHBand="0" w:evenHBand="0" w:firstRowFirstColumn="0" w:firstRowLastColumn="0" w:lastRowFirstColumn="0" w:lastRowLastColumn="0"/>
+            </w:pPr>
+            <w:r>
+              <w:t>0.0120184</w:t>
+            </w:r>
+          </w:p>
+        </w:tc>
+        <w:tc>
+          <w:tcPr>
+            <w:tcW w:w="1608" w:type="dxa"/>
+          </w:tcPr>
+          <w:p>
+            <w:pPr>
+              <w:pStyle w:val="TableContents"/>
+              <w:bidi/>
+              <w:cnfStyle w:val="000000000000" w:firstRow="0" w:lastRow="0" w:firstColumn="0" w:lastColumn="0" w:oddVBand="0" w:evenVBand="0" w:oddHBand="0" w:evenHBand="0" w:firstRowFirstColumn="0" w:firstRowLastColumn="0" w:lastRowFirstColumn="0" w:lastRowLastColumn="0"/>
+            </w:pPr>
+            <w:r>
+              <w:t>0.00488645</w:t>
+            </w:r>
+          </w:p>
+        </w:tc>
+        <w:tc>
+          <w:tcPr>
+            <w:tcW w:w="1603" w:type="dxa"/>
+          </w:tcPr>
+          <w:p>
+            <w:pPr>
+              <w:pStyle w:val="TableContents"/>
+              <w:bidi/>
+              <w:cnfStyle w:val="000000000000" w:firstRow="0" w:lastRow="0" w:firstColumn="0" w:lastColumn="0" w:oddVBand="0" w:evenVBand="0" w:oddHBand="0" w:evenHBand="0" w:firstRowFirstColumn="0" w:firstRowLastColumn="0" w:lastRowFirstColumn="0" w:lastRowLastColumn="0"/>
+            </w:pPr>
+            <w:r>
+              <w:t>0.00380057</w:t>
+            </w:r>
+          </w:p>
+        </w:tc>
+        <w:tc>
+          <w:tcPr>
+            <w:tcW w:w="1608" w:type="dxa"/>
+          </w:tcPr>
+          <w:p>
+            <w:pPr>
+              <w:pStyle w:val="TableContents"/>
+              <w:bidi/>
+              <w:cnfStyle w:val="000000000000" w:firstRow="0" w:lastRow="0" w:firstColumn="0" w:lastColumn="0" w:oddVBand="0" w:evenVBand="0" w:oddHBand="0" w:evenHBand="0" w:firstRowFirstColumn="0" w:firstRowLastColumn="0" w:lastRowFirstColumn="0" w:lastRowLastColumn="0"/>
+            </w:pPr>
+            <w:r>
+              <w:t>0.00269243</w:t>
+            </w:r>
+          </w:p>
+        </w:tc>
+        <w:tc>
+          <w:tcPr>
+            <w:tcW w:w="1608" w:type="dxa"/>
+          </w:tcPr>
+          <w:p>
+            <w:pPr>
+              <w:pStyle w:val="TableContents"/>
+              <w:bidi/>
+              <w:cnfStyle w:val="000000000000" w:firstRow="0" w:lastRow="0" w:firstColumn="0" w:lastColumn="0" w:oddVBand="0" w:evenVBand="0" w:oddHBand="0" w:evenHBand="0" w:firstRowFirstColumn="0" w:firstRowLastColumn="0" w:lastRowFirstColumn="0" w:lastRowLastColumn="0"/>
+            </w:pPr>
+            <w:r>
+              <w:t>0.00269243</w:t>
+            </w:r>
+          </w:p>
+        </w:tc>
+      </w:tr>
+      <w:tr>
+        <w:tc>
+          <w:tcPr>
+            <w:cnfStyle w:val="001000000000" w:firstRow="0" w:lastRow="0" w:firstColumn="1" w:lastColumn="0" w:oddVBand="0" w:evenVBand="0" w:oddHBand="0" w:evenHBand="0" w:firstRowFirstColumn="0" w:firstRowLastColumn="0" w:lastRowFirstColumn="0" w:lastRowLastColumn="0"/>
+            <w:tcW w:w="1604" w:type="dxa"/>
+            <w:tcBorders>
+              <w:left w:val="none" w:sz="0" w:space="0" w:color="auto"/>
+              <w:bottom w:val="none" w:sz="0" w:space="0" w:color="auto"/>
+              <w:right w:val="none" w:sz="0" w:space="0" w:color="auto"/>
+            </w:tcBorders>
+          </w:tcPr>
+          <w:p>
+            <w:pPr>
+              <w:pStyle w:val="TableContents"/>
+              <w:bidi/>
+            </w:pPr>
+            <w:r>
+              <w:t>4</w:t>
+            </w:r>
+          </w:p>
+        </w:tc>
+        <w:tc>
+          <w:tcPr>
+            <w:tcW w:w="1606" w:type="dxa"/>
+          </w:tcPr>
+          <w:p>
+            <w:pPr>
+              <w:pStyle w:val="TableContents"/>
+              <w:bidi/>
+              <w:cnfStyle w:val="000000000000" w:firstRow="0" w:lastRow="0" w:firstColumn="0" w:lastColumn="0" w:oddVBand="0" w:evenVBand="0" w:oddHBand="0" w:evenHBand="0" w:firstRowFirstColumn="0" w:firstRowLastColumn="0" w:lastRowFirstColumn="0" w:lastRowLastColumn="0"/>
+            </w:pPr>
+            <w:r>
+              <w:t>2.21868</w:t>
+            </w:r>
+          </w:p>
+        </w:tc>
+        <w:tc>
+          <w:tcPr>
+            <w:tcW w:w="1608" w:type="dxa"/>
+          </w:tcPr>
+          <w:p>
+            <w:pPr>
+              <w:pStyle w:val="TableContents"/>
+              <w:bidi/>
+              <w:cnfStyle w:val="000000000000" w:firstRow="0" w:lastRow="0" w:firstColumn="0" w:lastColumn="0" w:oddVBand="0" w:evenVBand="0" w:oddHBand="0" w:evenHBand="0" w:firstRowFirstColumn="0" w:firstRowLastColumn="0" w:lastRowFirstColumn="0" w:lastRowLastColumn="0"/>
+            </w:pPr>
+            <w:r>
+              <w:t>0.585323</w:t>
+            </w:r>
+          </w:p>
+        </w:tc>
+        <w:tc>
+          <w:tcPr>
+            <w:tcW w:w="1603" w:type="dxa"/>
+          </w:tcPr>
+          <w:p>
+            <w:pPr>
+              <w:pStyle w:val="TableContents"/>
+              <w:bidi/>
+              <w:cnfStyle w:val="000000000000" w:firstRow="0" w:lastRow="0" w:firstColumn="0" w:lastColumn="0" w:oddVBand="0" w:evenVBand="0" w:oddHBand="0" w:evenHBand="0" w:firstRowFirstColumn="0" w:firstRowLastColumn="0" w:lastRowFirstColumn="0" w:lastRowLastColumn="0"/>
+            </w:pPr>
+            <w:r>
+              <w:t>0.278619</w:t>
+            </w:r>
+          </w:p>
+        </w:tc>
+        <w:tc>
+          <w:tcPr>
+            <w:tcW w:w="1608" w:type="dxa"/>
+          </w:tcPr>
+          <w:p>
+            <w:pPr>
+              <w:pStyle w:val="TableContents"/>
+              <w:bidi/>
+              <w:cnfStyle w:val="000000000000" w:firstRow="0" w:lastRow="0" w:firstColumn="0" w:lastColumn="0" w:oddVBand="0" w:evenVBand="0" w:oddHBand="0" w:evenHBand="0" w:firstRowFirstColumn="0" w:firstRowLastColumn="0" w:lastRowFirstColumn="0" w:lastRowLastColumn="0"/>
+            </w:pPr>
+            <w:r>
+              <w:t>0.214919</w:t>
+            </w:r>
+          </w:p>
+        </w:tc>
+        <w:tc>
+          <w:tcPr>
+            <w:tcW w:w="1608" w:type="dxa"/>
+          </w:tcPr>
+          <w:p>
+            <w:pPr>
+              <w:pStyle w:val="TableContents"/>
+              <w:bidi/>
+              <w:cnfStyle w:val="000000000000" w:firstRow="0" w:lastRow="0" w:firstColumn="0" w:lastColumn="0" w:oddVBand="0" w:evenVBand="0" w:oddHBand="0" w:evenHBand="0" w:firstRowFirstColumn="0" w:firstRowLastColumn="0" w:lastRowFirstColumn="0" w:lastRowLastColumn="0"/>
+            </w:pPr>
+            <w:r>
+              <w:t>0.160223</w:t>
+            </w:r>
+          </w:p>
+        </w:tc>
+      </w:tr>
+      <w:tr>
+        <w:tc>
+          <w:tcPr>
+            <w:cnfStyle w:val="001000000000" w:firstRow="0" w:lastRow="0" w:firstColumn="1" w:lastColumn="0" w:oddVBand="0" w:evenVBand="0" w:oddHBand="0" w:evenHBand="0" w:firstRowFirstColumn="0" w:firstRowLastColumn="0" w:lastRowFirstColumn="0" w:lastRowLastColumn="0"/>
+            <w:tcW w:w="1604" w:type="dxa"/>
+            <w:tcBorders>
+              <w:left w:val="none" w:sz="0" w:space="0" w:color="auto"/>
+              <w:bottom w:val="none" w:sz="0" w:space="0" w:color="auto"/>
+              <w:right w:val="none" w:sz="0" w:space="0" w:color="auto"/>
+            </w:tcBorders>
+          </w:tcPr>
+          <w:p>
+            <w:pPr>
+              <w:pStyle w:val="TableContents"/>
+              <w:bidi/>
+            </w:pPr>
+            <w:r>
+              <w:t>5</w:t>
+            </w:r>
+          </w:p>
+        </w:tc>
+        <w:tc>
+          <w:tcPr>
+            <w:tcW w:w="1606" w:type="dxa"/>
+          </w:tcPr>
+          <w:p>
+            <w:pPr>
+              <w:pStyle w:val="TableContents"/>
+              <w:bidi/>
+              <w:cnfStyle w:val="000000000000" w:firstRow="0" w:lastRow="0" w:firstColumn="0" w:lastColumn="0" w:oddVBand="0" w:evenVBand="0" w:oddHBand="0" w:evenHBand="0" w:firstRowFirstColumn="0" w:firstRowLastColumn="0" w:lastRowFirstColumn="0" w:lastRowLastColumn="0"/>
+            </w:pPr>
+            <w:r>
+              <w:t>0.0735152</w:t>
+            </w:r>
+          </w:p>
+        </w:tc>
+        <w:tc>
+          <w:tcPr>
+            <w:tcW w:w="1608" w:type="dxa"/>
+          </w:tcPr>
+          <w:p>
+            <w:pPr>
+              <w:pStyle w:val="TableContents"/>
+              <w:bidi/>
+              <w:cnfStyle w:val="000000000000" w:firstRow="0" w:lastRow="0" w:firstColumn="0" w:lastColumn="0" w:oddVBand="0" w:evenVBand="0" w:oddHBand="0" w:evenHBand="0" w:firstRowFirstColumn="0" w:firstRowLastColumn="0" w:lastRowFirstColumn="0" w:lastRowLastColumn="0"/>
+            </w:pPr>
+            <w:r>
+              <w:t>0.020183</w:t>
+            </w:r>
+          </w:p>
+        </w:tc>
+        <w:tc>
+          <w:tcPr>
+            <w:tcW w:w="1603" w:type="dxa"/>
+          </w:tcPr>
+          <w:p>
+            <w:pPr>
+              <w:pStyle w:val="TableContents"/>
+              <w:bidi/>
+              <w:cnfStyle w:val="000000000000" w:firstRow="0" w:lastRow="0" w:firstColumn="0" w:lastColumn="0" w:oddVBand="0" w:evenVBand="0" w:oddHBand="0" w:evenHBand="0" w:firstRowFirstColumn="0" w:firstRowLastColumn="0" w:lastRowFirstColumn="0" w:lastRowLastColumn="0"/>
+            </w:pPr>
+            <w:r>
+              <w:t>0.0134633</w:t>
+            </w:r>
+          </w:p>
+        </w:tc>
+        <w:tc>
+          <w:tcPr>
+            <w:tcW w:w="1608" w:type="dxa"/>
+          </w:tcPr>
+          <w:p>
+            <w:pPr>
+              <w:pStyle w:val="TableContents"/>
+              <w:bidi/>
+              <w:cnfStyle w:val="000000000000" w:firstRow="0" w:lastRow="0" w:firstColumn="0" w:lastColumn="0" w:oddVBand="0" w:evenVBand="0" w:oddHBand="0" w:evenHBand="0" w:firstRowFirstColumn="0" w:firstRowLastColumn="0" w:lastRowFirstColumn="0" w:lastRowLastColumn="0"/>
+            </w:pPr>
+            <w:r>
+              <w:t>0.0128823</w:t>
+            </w:r>
+          </w:p>
+        </w:tc>
+        <w:tc>
+          <w:tcPr>
+            <w:tcW w:w="1608" w:type="dxa"/>
+          </w:tcPr>
+          <w:p>
+            <w:pPr>
+              <w:pStyle w:val="TableContents"/>
+              <w:bidi/>
+              <w:cnfStyle w:val="000000000000" w:firstRow="0" w:lastRow="0" w:firstColumn="0" w:lastColumn="0" w:oddVBand="0" w:evenVBand="0" w:oddHBand="0" w:evenHBand="0" w:firstRowFirstColumn="0" w:firstRowLastColumn="0" w:lastRowFirstColumn="0" w:lastRowLastColumn="0"/>
+            </w:pPr>
+            <w:r>
+              <w:t>0.0131091</w:t>
+            </w:r>
+          </w:p>
+        </w:tc>
+      </w:tr>
+    </w:tbl>
+    <w:p/>
+    <w:p>
+      <w:pPr>
+        <w:pStyle w:val="3"/>
+      </w:pPr>
+      <w:r>
+        <w:rPr>
+          <w:rtl/>
+        </w:rPr>
+        <w:t>מסקנות:</w:t>
+      </w:r>
+    </w:p>
+    <w:p>
+      <w:pPr>
+        <w:pStyle w:val="a3"/>
+        <w:numPr>
+          <w:ilvl w:val="0"/>
+          <w:numId w:val="7"/>
+        </w:numPr>
+      </w:pPr>
+      <w:r>
+        <w:rPr>
+          <w:rFonts w:hint="cs"/>
+          <w:rtl/>
+        </w:rPr>
+        <w:t xml:space="preserve">ניתן לראות כי אכן </w:t>
+      </w:r>
+      <w:r>
+        <w:t>LT</w:t>
+      </w:r>
+      <w:r>
+        <w:rPr>
+          <w:rFonts w:hint="cs"/>
+          <w:rtl/>
+        </w:rPr>
+        <w:t xml:space="preserve"> נותן ביצועים טובים יותר מהשיטה הנאיבית של </w:t>
+      </w:r>
+      <w:r>
+        <w:t>squared length</w:t>
+      </w:r>
+      <w:r>
+        <w:rPr>
+          <w:rFonts w:hint="cs"/>
+          <w:rtl/>
+        </w:rPr>
+        <w:t xml:space="preserve"> </w:t>
+      </w:r>
+    </w:p>
+    <w:p>
+      <w:pPr>
+        <w:pStyle w:val="a3"/>
+        <w:numPr>
+          <w:ilvl w:val="0"/>
+          <w:numId w:val="7"/>
+        </w:numPr>
+      </w:pPr>
+      <w:r>
+        <w:rPr>
+          <w:rFonts w:hint="cs"/>
+          <w:rtl/>
+        </w:rPr>
+        <w:t>לאורך הניסוי נמדדה</w:t>
+      </w:r>
+      <w:r>
+        <w:rPr>
+          <w:rtl/>
+        </w:rPr>
+        <w:t xml:space="preserve"> מהירות חישוב גבוהה יותר (פחות מורכב מבחינה חישובית)</w:t>
+      </w:r>
+    </w:p>
+    <w:p>
+      <w:pPr>
+        <w:pStyle w:val="a3"/>
+        <w:numPr>
+          <w:ilvl w:val="0"/>
+          <w:numId w:val="7"/>
+        </w:numPr>
+      </w:pPr>
+      <w:r>
+        <w:rPr>
+          <w:rtl/>
+        </w:rPr>
+        <w:t xml:space="preserve">ככל שתנאי העצירה יורד (כלומר הרישות המפושט גס יותר) נראה שההבדלים בין אלגוריתם </w:t>
+      </w:r>
+      <w:r>
+        <w:rPr>
+          <w:rFonts w:ascii="Roboto;sans-serif" w:hAnsi="Roboto;sans-serif"/>
+          <w:color w:val="000000"/>
+          <w:sz w:val="21"/>
+        </w:rPr>
+        <w:t>Lindstrom-Turk</w:t>
+      </w:r>
+      <w:r>
+        <w:rPr>
+          <w:rtl/>
+        </w:rPr>
+        <w:t xml:space="preserve"> למחיר </w:t>
+      </w:r>
+      <w:r>
+        <w:t>squared length</w:t>
+      </w:r>
+      <w:r>
+        <w:rPr>
+          <w:rtl/>
+        </w:rPr>
+        <w:t xml:space="preserve"> מצטמצמים. מסקנה: ניתן לחסוך את זמני החישוב הגבוהים של אלגוריתם </w:t>
+      </w:r>
+      <w:r>
+        <w:rPr>
+          <w:rFonts w:ascii="Roboto;sans-serif" w:hAnsi="Roboto;sans-serif"/>
+          <w:color w:val="000000"/>
+          <w:sz w:val="21"/>
+        </w:rPr>
+        <w:t>Lindstrom-Turk</w:t>
+      </w:r>
+      <w:r>
+        <w:rPr>
+          <w:rFonts w:ascii="Roboto;sans-serif" w:hAnsi="Roboto;sans-serif"/>
+          <w:color w:val="000000"/>
+          <w:sz w:val="21"/>
+          <w:rtl/>
+        </w:rPr>
+        <w:t xml:space="preserve"> </w:t>
+      </w:r>
+      <w:r>
+        <w:rPr>
+          <w:rtl/>
+        </w:rPr>
+        <w:t xml:space="preserve"> בתנאי עצירה נמוכים ולהשתמש בתנאי הנ"ל. המחיר הוא מרחק </w:t>
+      </w:r>
+      <w:proofErr w:type="spellStart"/>
+      <w:r>
+        <w:rPr>
+          <w:rtl/>
+        </w:rPr>
+        <w:t>האוסדורף</w:t>
+      </w:r>
+      <w:proofErr w:type="spellEnd"/>
+      <w:r>
+        <w:rPr>
+          <w:rtl/>
+        </w:rPr>
+        <w:t xml:space="preserve"> גדול יותר.</w:t>
+      </w:r>
+    </w:p>
+    <w:p/>
+    <w:p/>
+    <w:p>
+      <w:pPr>
+        <w:bidi w:val="0"/>
+        <w:rPr>
+          <w:rFonts w:cs="Times New Roman"/>
+          <w:rtl/>
+        </w:rPr>
+      </w:pPr>
+      <w:r>
+        <w:rPr>
+          <w:rFonts w:cs="Times New Roman"/>
+          <w:rtl/>
+        </w:rPr>
+        <w:br w:type="page"/>
+      </w:r>
+    </w:p>
+    <w:p>
+      <w:pPr>
+        <w:pStyle w:val="2"/>
+        <w:rPr>
+          <w:rFonts w:hint="cs"/>
+          <w:rtl/>
+        </w:rPr>
+      </w:pPr>
+      <w:r>
+        <w:rPr>
+          <w:rStyle w:val="20"/>
+          <w:rtl/>
+        </w:rPr>
+        <w:lastRenderedPageBreak/>
+        <w:t xml:space="preserve">ניסוי </w:t>
+      </w:r>
+      <w:r>
+        <w:rPr>
+          <w:rStyle w:val="20"/>
+        </w:rPr>
+        <w:t>#3</w:t>
+      </w:r>
+      <w:r>
+        <w:rPr>
+          <w:rtl/>
+        </w:rPr>
+        <w:t xml:space="preserve">: </w:t>
+      </w:r>
+      <w:r>
+        <w:rPr>
+          <w:rFonts w:hint="cs"/>
+          <w:rtl/>
+        </w:rPr>
+        <w:t xml:space="preserve">השוואת תהליך מיקום </w:t>
+      </w:r>
+      <w:proofErr w:type="spellStart"/>
+      <w:r>
+        <w:rPr>
+          <w:rFonts w:hint="cs"/>
+          <w:rtl/>
+        </w:rPr>
+        <w:t>הקודקוד</w:t>
+      </w:r>
+      <w:proofErr w:type="spellEnd"/>
+    </w:p>
+    <w:p>
+      <w:r>
+        <w:rPr>
+          <w:rtl/>
+        </w:rPr>
+        <w:t xml:space="preserve">שימוש בפוליסת מיקום </w:t>
+      </w:r>
+      <w:r>
+        <w:t>midpoint</w:t>
+      </w:r>
+      <w:r>
+        <w:rPr>
+          <w:rtl/>
+        </w:rPr>
+        <w:t xml:space="preserve">, כלומר, מיקום צומת באמצע קשת </w:t>
+      </w:r>
+      <w:proofErr w:type="spellStart"/>
+      <w:r>
+        <w:rPr>
+          <w:rtl/>
+        </w:rPr>
+        <w:t>שמוקרסת</w:t>
+      </w:r>
+      <w:proofErr w:type="spellEnd"/>
+      <w:r>
+        <w:rPr>
+          <w:rFonts w:hint="cs"/>
+          <w:rtl/>
+        </w:rPr>
+        <w:t xml:space="preserve"> ו</w:t>
+      </w:r>
+      <w:r>
+        <w:rPr>
+          <w:rtl/>
+        </w:rPr>
+        <w:t xml:space="preserve">השוואת מרחק </w:t>
+      </w:r>
+      <w:proofErr w:type="spellStart"/>
+      <w:r>
+        <w:rPr>
+          <w:rtl/>
+        </w:rPr>
+        <w:t>האוסדורף</w:t>
+      </w:r>
+      <w:proofErr w:type="spellEnd"/>
+      <w:r>
+        <w:rPr>
+          <w:rtl/>
+        </w:rPr>
+        <w:t xml:space="preserve"> לזה שהתקבל בניסוי </w:t>
+      </w:r>
+      <w:r>
+        <w:t>#1</w:t>
+      </w:r>
+      <w:r>
+        <w:rPr>
+          <w:rtl/>
+        </w:rPr>
+        <w:t>.</w:t>
+      </w:r>
+    </w:p>
+    <w:p>
+      <w:pPr>
+        <w:rPr>
+          <w:u w:val="single"/>
+        </w:rPr>
+      </w:pPr>
+      <w:r>
+        <w:rPr>
+          <w:u w:val="single"/>
+          <w:rtl/>
+        </w:rPr>
+        <w:t xml:space="preserve">מרחק </w:t>
+      </w:r>
+      <w:proofErr w:type="spellStart"/>
+      <w:r>
+        <w:rPr>
+          <w:u w:val="single"/>
+          <w:rtl/>
+        </w:rPr>
+        <w:t>הואסדורף</w:t>
+      </w:r>
+      <w:proofErr w:type="spellEnd"/>
+      <w:r>
+        <w:rPr>
+          <w:u w:val="single"/>
+          <w:rtl/>
+        </w:rPr>
+        <w:t>:</w:t>
+      </w:r>
+    </w:p>
+    <w:tbl>
+      <w:tblPr>
+        <w:tblStyle w:val="2-1"/>
+        <w:bidiVisual/>
+        <w:tblW w:w="9638" w:type="dxa"/>
+        <w:tblBorders>
+          <w:top w:val="single" w:sz="4" w:space="0" w:color="auto"/>
+          <w:left w:val="single" w:sz="4" w:space="0" w:color="auto"/>
+          <w:bottom w:val="single" w:sz="4" w:space="0" w:color="auto"/>
+          <w:right w:val="single" w:sz="4" w:space="0" w:color="auto"/>
+          <w:insideH w:val="single" w:sz="4" w:space="0" w:color="auto"/>
+          <w:insideV w:val="single" w:sz="4" w:space="0" w:color="auto"/>
+        </w:tblBorders>
+        <w:tblLook w:val="06A0" w:firstRow="1" w:lastRow="0" w:firstColumn="1" w:lastColumn="0" w:noHBand="1" w:noVBand="1"/>
+      </w:tblPr>
+      <w:tblGrid>
+        <w:gridCol w:w="1605"/>
+        <w:gridCol w:w="1606"/>
+        <w:gridCol w:w="1608"/>
+        <w:gridCol w:w="1603"/>
+        <w:gridCol w:w="1608"/>
+        <w:gridCol w:w="1608"/>
+      </w:tblGrid>
+      <w:tr>
+        <w:trPr>
+          <w:cnfStyle w:val="100000000000" w:firstRow="1" w:lastRow="0" w:firstColumn="0" w:lastColumn="0" w:oddVBand="0" w:evenVBand="0" w:oddHBand="0" w:evenHBand="0" w:firstRowFirstColumn="0" w:firstRowLastColumn="0" w:lastRowFirstColumn="0" w:lastRowLastColumn="0"/>
+        </w:trPr>
+        <w:tc>
+          <w:tcPr>
+            <w:cnfStyle w:val="001000000100" w:firstRow="0" w:lastRow="0" w:firstColumn="1" w:lastColumn="0" w:oddVBand="0" w:evenVBand="0" w:oddHBand="0" w:evenHBand="0" w:firstRowFirstColumn="1" w:firstRowLastColumn="0" w:lastRowFirstColumn="0" w:lastRowLastColumn="0"/>
+            <w:tcW w:w="1604" w:type="dxa"/>
+            <w:tcBorders>
+              <w:top w:val="none" w:sz="0" w:space="0" w:color="auto"/>
+              <w:left w:val="none" w:sz="0" w:space="0" w:color="auto"/>
+              <w:bottom w:val="none" w:sz="0" w:space="0" w:color="auto"/>
+              <w:right w:val="none" w:sz="0" w:space="0" w:color="auto"/>
+            </w:tcBorders>
+          </w:tcPr>
+          <w:p/>
+        </w:tc>
+        <w:tc>
+          <w:tcPr>
+            <w:tcW w:w="1606" w:type="dxa"/>
+            <w:tcBorders>
+              <w:top w:val="none" w:sz="0" w:space="0" w:color="auto"/>
+              <w:left w:val="none" w:sz="0" w:space="0" w:color="auto"/>
+              <w:bottom w:val="none" w:sz="0" w:space="0" w:color="auto"/>
+              <w:right w:val="none" w:sz="0" w:space="0" w:color="auto"/>
+            </w:tcBorders>
+          </w:tcPr>
+          <w:p>
+            <w:pPr>
+              <w:cnfStyle w:val="100000000000" w:firstRow="1" w:lastRow="0" w:firstColumn="0" w:lastColumn="0" w:oddVBand="0" w:evenVBand="0" w:oddHBand="0" w:evenHBand="0" w:firstRowFirstColumn="0" w:firstRowLastColumn="0" w:lastRowFirstColumn="0" w:lastRowLastColumn="0"/>
+            </w:pPr>
+            <w:r>
+              <w:t>0.1</w:t>
+            </w:r>
+          </w:p>
+        </w:tc>
+        <w:tc>
+          <w:tcPr>
+            <w:tcW w:w="1608" w:type="dxa"/>
+            <w:tcBorders>
+              <w:top w:val="none" w:sz="0" w:space="0" w:color="auto"/>
+              <w:left w:val="none" w:sz="0" w:space="0" w:color="auto"/>
+              <w:bottom w:val="none" w:sz="0" w:space="0" w:color="auto"/>
+              <w:right w:val="none" w:sz="0" w:space="0" w:color="auto"/>
+            </w:tcBorders>
+          </w:tcPr>
+          <w:p>
+            <w:pPr>
+              <w:cnfStyle w:val="100000000000" w:firstRow="1" w:lastRow="0" w:firstColumn="0" w:lastColumn="0" w:oddVBand="0" w:evenVBand="0" w:oddHBand="0" w:evenHBand="0" w:firstRowFirstColumn="0" w:firstRowLastColumn="0" w:lastRowFirstColumn="0" w:lastRowLastColumn="0"/>
+            </w:pPr>
+            <w:r>
+              <w:t>0.3</w:t>
+            </w:r>
+          </w:p>
+        </w:tc>
+        <w:tc>
+          <w:tcPr>
+            <w:tcW w:w="1603" w:type="dxa"/>
+            <w:tcBorders>
+              <w:top w:val="none" w:sz="0" w:space="0" w:color="auto"/>
+              <w:left w:val="none" w:sz="0" w:space="0" w:color="auto"/>
+              <w:bottom w:val="none" w:sz="0" w:space="0" w:color="auto"/>
+              <w:right w:val="none" w:sz="0" w:space="0" w:color="auto"/>
+            </w:tcBorders>
+          </w:tcPr>
+          <w:p>
+            <w:pPr>
+              <w:cnfStyle w:val="100000000000" w:firstRow="1" w:lastRow="0" w:firstColumn="0" w:lastColumn="0" w:oddVBand="0" w:evenVBand="0" w:oddHBand="0" w:evenHBand="0" w:firstRowFirstColumn="0" w:firstRowLastColumn="0" w:lastRowFirstColumn="0" w:lastRowLastColumn="0"/>
+            </w:pPr>
+            <w:r>
+              <w:t>0.5</w:t>
+            </w:r>
+          </w:p>
+        </w:tc>
+        <w:tc>
+          <w:tcPr>
+            <w:tcW w:w="1608" w:type="dxa"/>
+            <w:tcBorders>
+              <w:top w:val="none" w:sz="0" w:space="0" w:color="auto"/>
+              <w:left w:val="none" w:sz="0" w:space="0" w:color="auto"/>
+              <w:bottom w:val="none" w:sz="0" w:space="0" w:color="auto"/>
+              <w:right w:val="none" w:sz="0" w:space="0" w:color="auto"/>
+            </w:tcBorders>
+          </w:tcPr>
+          <w:p>
+            <w:pPr>
+              <w:cnfStyle w:val="100000000000" w:firstRow="1" w:lastRow="0" w:firstColumn="0" w:lastColumn="0" w:oddVBand="0" w:evenVBand="0" w:oddHBand="0" w:evenHBand="0" w:firstRowFirstColumn="0" w:firstRowLastColumn="0" w:lastRowFirstColumn="0" w:lastRowLastColumn="0"/>
+            </w:pPr>
+            <w:r>
+              <w:t>0.7</w:t>
+            </w:r>
+          </w:p>
+        </w:tc>
+        <w:tc>
+          <w:tcPr>
+            <w:tcW w:w="1608" w:type="dxa"/>
+            <w:tcBorders>
+              <w:top w:val="none" w:sz="0" w:space="0" w:color="auto"/>
+              <w:left w:val="none" w:sz="0" w:space="0" w:color="auto"/>
+              <w:bottom w:val="none" w:sz="0" w:space="0" w:color="auto"/>
+              <w:right w:val="none" w:sz="0" w:space="0" w:color="auto"/>
+            </w:tcBorders>
+          </w:tcPr>
+          <w:p>
+            <w:pPr>
+              <w:cnfStyle w:val="100000000000" w:firstRow="1" w:lastRow="0" w:firstColumn="0" w:lastColumn="0" w:oddVBand="0" w:evenVBand="0" w:oddHBand="0" w:evenHBand="0" w:firstRowFirstColumn="0" w:firstRowLastColumn="0" w:lastRowFirstColumn="0" w:lastRowLastColumn="0"/>
+            </w:pPr>
+            <w:r>
+              <w:t>0.9</w:t>
+            </w:r>
+          </w:p>
+        </w:tc>
+      </w:tr>
+      <w:tr>
+        <w:tc>
+          <w:tcPr>
+            <w:cnfStyle w:val="001000000000" w:firstRow="0" w:lastRow="0" w:firstColumn="1" w:lastColumn="0" w:oddVBand="0" w:evenVBand="0" w:oddHBand="0" w:evenHBand="0" w:firstRowFirstColumn="0" w:firstRowLastColumn="0" w:lastRowFirstColumn="0" w:lastRowLastColumn="0"/>
+            <w:tcW w:w="1604" w:type="dxa"/>
+            <w:tcBorders>
+              <w:left w:val="none" w:sz="0" w:space="0" w:color="auto"/>
+              <w:bottom w:val="none" w:sz="0" w:space="0" w:color="auto"/>
+              <w:right w:val="none" w:sz="0" w:space="0" w:color="auto"/>
+            </w:tcBorders>
+          </w:tcPr>
+          <w:p>
+            <w:r>
+              <w:t>1</w:t>
+            </w:r>
+          </w:p>
+        </w:tc>
+        <w:tc>
+          <w:tcPr>
+            <w:tcW w:w="1606" w:type="dxa"/>
+          </w:tcPr>
+          <w:p>
+            <w:pPr>
+              <w:cnfStyle w:val="000000000000" w:firstRow="0" w:lastRow="0" w:firstColumn="0" w:lastColumn="0" w:oddVBand="0" w:evenVBand="0" w:oddHBand="0" w:evenHBand="0" w:firstRowFirstColumn="0" w:firstRowLastColumn="0" w:lastRowFirstColumn="0" w:lastRowLastColumn="0"/>
+            </w:pPr>
+            <w:r>
+              <w:t>21.8983</w:t>
+            </w:r>
+          </w:p>
+        </w:tc>
+        <w:tc>
+          <w:tcPr>
+            <w:tcW w:w="1608" w:type="dxa"/>
+          </w:tcPr>
+          <w:p>
+            <w:pPr>
+              <w:cnfStyle w:val="000000000000" w:firstRow="0" w:lastRow="0" w:firstColumn="0" w:lastColumn="0" w:oddVBand="0" w:evenVBand="0" w:oddHBand="0" w:evenHBand="0" w:firstRowFirstColumn="0" w:firstRowLastColumn="0" w:lastRowFirstColumn="0" w:lastRowLastColumn="0"/>
+            </w:pPr>
+            <w:r>
+              <w:t>13.2153</w:t>
+            </w:r>
+          </w:p>
+        </w:tc>
+        <w:tc>
+          <w:tcPr>
+            <w:tcW w:w="1603" w:type="dxa"/>
+          </w:tcPr>
+          <w:p>
+            <w:pPr>
+              <w:cnfStyle w:val="000000000000" w:firstRow="0" w:lastRow="0" w:firstColumn="0" w:lastColumn="0" w:oddVBand="0" w:evenVBand="0" w:oddHBand="0" w:evenHBand="0" w:firstRowFirstColumn="0" w:firstRowLastColumn="0" w:lastRowFirstColumn="0" w:lastRowLastColumn="0"/>
+            </w:pPr>
+            <w:r>
+              <w:t>5.11969</w:t>
+            </w:r>
+          </w:p>
+        </w:tc>
+        <w:tc>
+          <w:tcPr>
+            <w:tcW w:w="1608" w:type="dxa"/>
+          </w:tcPr>
+          <w:p>
+            <w:pPr>
+              <w:cnfStyle w:val="000000000000" w:firstRow="0" w:lastRow="0" w:firstColumn="0" w:lastColumn="0" w:oddVBand="0" w:evenVBand="0" w:oddHBand="0" w:evenHBand="0" w:firstRowFirstColumn="0" w:firstRowLastColumn="0" w:lastRowFirstColumn="0" w:lastRowLastColumn="0"/>
+            </w:pPr>
+            <w:r>
+              <w:t>2.86957</w:t>
+            </w:r>
+          </w:p>
+        </w:tc>
+        <w:tc>
+          <w:tcPr>
+            <w:tcW w:w="1608" w:type="dxa"/>
+          </w:tcPr>
+          <w:p>
+            <w:pPr>
+              <w:cnfStyle w:val="000000000000" w:firstRow="0" w:lastRow="0" w:firstColumn="0" w:lastColumn="0" w:oddVBand="0" w:evenVBand="0" w:oddHBand="0" w:evenHBand="0" w:firstRowFirstColumn="0" w:firstRowLastColumn="0" w:lastRowFirstColumn="0" w:lastRowLastColumn="0"/>
+            </w:pPr>
+            <w:r>
+              <w:t>2.12244</w:t>
+            </w:r>
+          </w:p>
+        </w:tc>
+      </w:tr>
+      <w:tr>
+        <w:tc>
+          <w:tcPr>
+            <w:cnfStyle w:val="001000000000" w:firstRow="0" w:lastRow="0" w:firstColumn="1" w:lastColumn="0" w:oddVBand="0" w:evenVBand="0" w:oddHBand="0" w:evenHBand="0" w:firstRowFirstColumn="0" w:firstRowLastColumn="0" w:lastRowFirstColumn="0" w:lastRowLastColumn="0"/>
+            <w:tcW w:w="1604" w:type="dxa"/>
+            <w:tcBorders>
+              <w:left w:val="none" w:sz="0" w:space="0" w:color="auto"/>
+              <w:bottom w:val="none" w:sz="0" w:space="0" w:color="auto"/>
+              <w:right w:val="none" w:sz="0" w:space="0" w:color="auto"/>
+            </w:tcBorders>
+          </w:tcPr>
+          <w:p>
+            <w:r>
+              <w:t>2</w:t>
+            </w:r>
+          </w:p>
+        </w:tc>
+        <w:tc>
+          <w:tcPr>
+            <w:tcW w:w="1606" w:type="dxa"/>
+          </w:tcPr>
+          <w:p>
+            <w:pPr>
+              <w:cnfStyle w:val="000000000000" w:firstRow="0" w:lastRow="0" w:firstColumn="0" w:lastColumn="0" w:oddVBand="0" w:evenVBand="0" w:oddHBand="0" w:evenHBand="0" w:firstRowFirstColumn="0" w:firstRowLastColumn="0" w:lastRowFirstColumn="0" w:lastRowLastColumn="0"/>
+            </w:pPr>
+            <w:r>
+              <w:t>0.00573522</w:t>
+            </w:r>
+          </w:p>
+        </w:tc>
+        <w:tc>
+          <w:tcPr>
+            <w:tcW w:w="1608" w:type="dxa"/>
+          </w:tcPr>
+          <w:p>
+            <w:pPr>
+              <w:cnfStyle w:val="000000000000" w:firstRow="0" w:lastRow="0" w:firstColumn="0" w:lastColumn="0" w:oddVBand="0" w:evenVBand="0" w:oddHBand="0" w:evenHBand="0" w:firstRowFirstColumn="0" w:firstRowLastColumn="0" w:lastRowFirstColumn="0" w:lastRowLastColumn="0"/>
+            </w:pPr>
+            <w:r>
+              <w:t>0.00202366</w:t>
+            </w:r>
+          </w:p>
+        </w:tc>
+        <w:tc>
+          <w:tcPr>
+            <w:tcW w:w="1603" w:type="dxa"/>
+          </w:tcPr>
+          <w:p>
+            <w:pPr>
+              <w:cnfStyle w:val="000000000000" w:firstRow="0" w:lastRow="0" w:firstColumn="0" w:lastColumn="0" w:oddVBand="0" w:evenVBand="0" w:oddHBand="0" w:evenHBand="0" w:firstRowFirstColumn="0" w:firstRowLastColumn="0" w:lastRowFirstColumn="0" w:lastRowLastColumn="0"/>
+            </w:pPr>
+            <w:r>
+              <w:t>0.00105856</w:t>
+            </w:r>
+          </w:p>
+        </w:tc>
+        <w:tc>
+          <w:tcPr>
+            <w:tcW w:w="1608" w:type="dxa"/>
+          </w:tcPr>
+          <w:p>
+            <w:pPr>
+              <w:cnfStyle w:val="000000000000" w:firstRow="0" w:lastRow="0" w:firstColumn="0" w:lastColumn="0" w:oddVBand="0" w:evenVBand="0" w:oddHBand="0" w:evenHBand="0" w:firstRowFirstColumn="0" w:firstRowLastColumn="0" w:lastRowFirstColumn="0" w:lastRowLastColumn="0"/>
+            </w:pPr>
+            <w:r>
+              <w:t>0.000801658</w:t>
+            </w:r>
+          </w:p>
+        </w:tc>
+        <w:tc>
+          <w:tcPr>
+            <w:tcW w:w="1608" w:type="dxa"/>
+          </w:tcPr>
+          <w:p>
+            <w:pPr>
+              <w:cnfStyle w:val="000000000000" w:firstRow="0" w:lastRow="0" w:firstColumn="0" w:lastColumn="0" w:oddVBand="0" w:evenVBand="0" w:oddHBand="0" w:evenHBand="0" w:firstRowFirstColumn="0" w:firstRowLastColumn="0" w:lastRowFirstColumn="0" w:lastRowLastColumn="0"/>
+            </w:pPr>
+            <w:r>
+              <w:t>0.000582009</w:t>
+            </w:r>
+          </w:p>
+        </w:tc>
+      </w:tr>
+      <w:tr>
+        <w:tc>
+          <w:tcPr>
+            <w:cnfStyle w:val="001000000000" w:firstRow="0" w:lastRow="0" w:firstColumn="1" w:lastColumn="0" w:oddVBand="0" w:evenVBand="0" w:oddHBand="0" w:evenHBand="0" w:firstRowFirstColumn="0" w:firstRowLastColumn="0" w:lastRowFirstColumn="0" w:lastRowLastColumn="0"/>
+            <w:tcW w:w="1604" w:type="dxa"/>
+            <w:tcBorders>
+              <w:left w:val="none" w:sz="0" w:space="0" w:color="auto"/>
+              <w:bottom w:val="none" w:sz="0" w:space="0" w:color="auto"/>
+              <w:right w:val="none" w:sz="0" w:space="0" w:color="auto"/>
+            </w:tcBorders>
+          </w:tcPr>
+          <w:p>
+            <w:r>
+              <w:t>3</w:t>
+            </w:r>
+          </w:p>
+        </w:tc>
+        <w:tc>
+          <w:tcPr>
+            <w:tcW w:w="1606" w:type="dxa"/>
+          </w:tcPr>
+          <w:p>
+            <w:pPr>
+              <w:cnfStyle w:val="000000000000" w:firstRow="0" w:lastRow="0" w:firstColumn="0" w:lastColumn="0" w:oddVBand="0" w:evenVBand="0" w:oddHBand="0" w:evenHBand="0" w:firstRowFirstColumn="0" w:firstRowLastColumn="0" w:lastRowFirstColumn="0" w:lastRowLastColumn="0"/>
+            </w:pPr>
+            <w:r>
+              <w:t>0.102094</w:t>
+            </w:r>
+          </w:p>
+        </w:tc>
+        <w:tc>
+          <w:tcPr>
+            <w:tcW w:w="1608" w:type="dxa"/>
+          </w:tcPr>
+          <w:p>
+            <w:pPr>
+              <w:cnfStyle w:val="000000000000" w:firstRow="0" w:lastRow="0" w:firstColumn="0" w:lastColumn="0" w:oddVBand="0" w:evenVBand="0" w:oddHBand="0" w:evenHBand="0" w:firstRowFirstColumn="0" w:firstRowLastColumn="0" w:lastRowFirstColumn="0" w:lastRowLastColumn="0"/>
+            </w:pPr>
+            <w:r>
+              <w:t>0.00777287</w:t>
+            </w:r>
+          </w:p>
+        </w:tc>
+        <w:tc>
+          <w:tcPr>
+            <w:tcW w:w="1603" w:type="dxa"/>
+          </w:tcPr>
+          <w:p>
+            <w:pPr>
+              <w:cnfStyle w:val="000000000000" w:firstRow="0" w:lastRow="0" w:firstColumn="0" w:lastColumn="0" w:oddVBand="0" w:evenVBand="0" w:oddHBand="0" w:evenHBand="0" w:firstRowFirstColumn="0" w:firstRowLastColumn="0" w:lastRowFirstColumn="0" w:lastRowLastColumn="0"/>
+            </w:pPr>
+            <w:r>
+              <w:t>0.00769361</w:t>
+            </w:r>
+          </w:p>
+        </w:tc>
+        <w:tc>
+          <w:tcPr>
+            <w:tcW w:w="1608" w:type="dxa"/>
+          </w:tcPr>
+          <w:p>
+            <w:pPr>
+              <w:cnfStyle w:val="000000000000" w:firstRow="0" w:lastRow="0" w:firstColumn="0" w:lastColumn="0" w:oddVBand="0" w:evenVBand="0" w:oddHBand="0" w:evenHBand="0" w:firstRowFirstColumn="0" w:firstRowLastColumn="0" w:lastRowFirstColumn="0" w:lastRowLastColumn="0"/>
+            </w:pPr>
+            <w:r>
+              <w:t>0.00316001</w:t>
+            </w:r>
+          </w:p>
+        </w:tc>
+        <w:tc>
+          <w:tcPr>
+            <w:tcW w:w="1608" w:type="dxa"/>
+          </w:tcPr>
+          <w:p>
+            <w:pPr>
+              <w:cnfStyle w:val="000000000000" w:firstRow="0" w:lastRow="0" w:firstColumn="0" w:lastColumn="0" w:oddVBand="0" w:evenVBand="0" w:oddHBand="0" w:evenHBand="0" w:firstRowFirstColumn="0" w:firstRowLastColumn="0" w:lastRowFirstColumn="0" w:lastRowLastColumn="0"/>
+            </w:pPr>
+            <w:r>
+              <w:t>0.00198859</w:t>
+            </w:r>
+          </w:p>
+        </w:tc>
+      </w:tr>
+      <w:tr>
+        <w:tc>
+          <w:tcPr>
+            <w:cnfStyle w:val="001000000000" w:firstRow="0" w:lastRow="0" w:firstColumn="1" w:lastColumn="0" w:oddVBand="0" w:evenVBand="0" w:oddHBand="0" w:evenHBand="0" w:firstRowFirstColumn="0" w:firstRowLastColumn="0" w:lastRowFirstColumn="0" w:lastRowLastColumn="0"/>
+            <w:tcW w:w="1604" w:type="dxa"/>
+            <w:tcBorders>
+              <w:left w:val="none" w:sz="0" w:space="0" w:color="auto"/>
+              <w:bottom w:val="none" w:sz="0" w:space="0" w:color="auto"/>
+              <w:right w:val="none" w:sz="0" w:space="0" w:color="auto"/>
+            </w:tcBorders>
+          </w:tcPr>
+          <w:p>
+            <w:r>
+              <w:t>4</w:t>
+            </w:r>
+          </w:p>
+        </w:tc>
+        <w:tc>
+          <w:tcPr>
+            <w:tcW w:w="1606" w:type="dxa"/>
+          </w:tcPr>
+          <w:p>
+            <w:pPr>
+              <w:cnfStyle w:val="000000000000" w:firstRow="0" w:lastRow="0" w:firstColumn="0" w:lastColumn="0" w:oddVBand="0" w:evenVBand="0" w:oddHBand="0" w:evenHBand="0" w:firstRowFirstColumn="0" w:firstRowLastColumn="0" w:lastRowFirstColumn="0" w:lastRowLastColumn="0"/>
+            </w:pPr>
+            <w:r>
+              <w:t>0.837999</w:t>
+            </w:r>
+          </w:p>
+        </w:tc>
+        <w:tc>
+          <w:tcPr>
+            <w:tcW w:w="1608" w:type="dxa"/>
+          </w:tcPr>
+          <w:p>
+            <w:pPr>
+              <w:cnfStyle w:val="000000000000" w:firstRow="0" w:lastRow="0" w:firstColumn="0" w:lastColumn="0" w:oddVBand="0" w:evenVBand="0" w:oddHBand="0" w:evenHBand="0" w:firstRowFirstColumn="0" w:firstRowLastColumn="0" w:lastRowFirstColumn="0" w:lastRowLastColumn="0"/>
+            </w:pPr>
+            <w:r>
+              <w:t>0.660869</w:t>
+            </w:r>
+          </w:p>
+        </w:tc>
+        <w:tc>
+          <w:tcPr>
+            <w:tcW w:w="1603" w:type="dxa"/>
+          </w:tcPr>
+          <w:p>
+            <w:pPr>
+              <w:cnfStyle w:val="000000000000" w:firstRow="0" w:lastRow="0" w:firstColumn="0" w:lastColumn="0" w:oddVBand="0" w:evenVBand="0" w:oddHBand="0" w:evenHBand="0" w:firstRowFirstColumn="0" w:firstRowLastColumn="0" w:lastRowFirstColumn="0" w:lastRowLastColumn="0"/>
+            </w:pPr>
+            <w:r>
+              <w:t>0.454365</w:t>
+            </w:r>
+          </w:p>
+        </w:tc>
+        <w:tc>
+          <w:tcPr>
+            <w:tcW w:w="1608" w:type="dxa"/>
+          </w:tcPr>
+          <w:p>
+            <w:pPr>
+              <w:cnfStyle w:val="000000000000" w:firstRow="0" w:lastRow="0" w:firstColumn="0" w:lastColumn="0" w:oddVBand="0" w:evenVBand="0" w:oddHBand="0" w:evenHBand="0" w:firstRowFirstColumn="0" w:firstRowLastColumn="0" w:lastRowFirstColumn="0" w:lastRowLastColumn="0"/>
+            </w:pPr>
+            <w:r>
+              <w:t>0.230334</w:t>
+            </w:r>
+          </w:p>
+        </w:tc>
+        <w:tc>
+          <w:tcPr>
+            <w:tcW w:w="1608" w:type="dxa"/>
+          </w:tcPr>
+          <w:p>
+            <w:pPr>
+              <w:cnfStyle w:val="000000000000" w:firstRow="0" w:lastRow="0" w:firstColumn="0" w:lastColumn="0" w:oddVBand="0" w:evenVBand="0" w:oddHBand="0" w:evenHBand="0" w:firstRowFirstColumn="0" w:firstRowLastColumn="0" w:lastRowFirstColumn="0" w:lastRowLastColumn="0"/>
+            </w:pPr>
+            <w:r>
+              <w:t>0.200811</w:t>
+            </w:r>
+          </w:p>
+        </w:tc>
+      </w:tr>
+      <w:tr>
+        <w:tc>
+          <w:tcPr>
+            <w:cnfStyle w:val="001000000000" w:firstRow="0" w:lastRow="0" w:firstColumn="1" w:lastColumn="0" w:oddVBand="0" w:evenVBand="0" w:oddHBand="0" w:evenHBand="0" w:firstRowFirstColumn="0" w:firstRowLastColumn="0" w:lastRowFirstColumn="0" w:lastRowLastColumn="0"/>
+            <w:tcW w:w="1604" w:type="dxa"/>
+            <w:tcBorders>
+              <w:left w:val="none" w:sz="0" w:space="0" w:color="auto"/>
+              <w:bottom w:val="none" w:sz="0" w:space="0" w:color="auto"/>
+              <w:right w:val="none" w:sz="0" w:space="0" w:color="auto"/>
+            </w:tcBorders>
+          </w:tcPr>
+          <w:p>
+            <w:r>
+              <w:t>5</w:t>
+            </w:r>
+          </w:p>
+        </w:tc>
+        <w:tc>
+          <w:tcPr>
+            <w:tcW w:w="1606" w:type="dxa"/>
+          </w:tcPr>
+          <w:p>
+            <w:pPr>
+              <w:cnfStyle w:val="000000000000" w:firstRow="0" w:lastRow="0" w:firstColumn="0" w:lastColumn="0" w:oddVBand="0" w:evenVBand="0" w:oddHBand="0" w:evenHBand="0" w:firstRowFirstColumn="0" w:firstRowLastColumn="0" w:lastRowFirstColumn="0" w:lastRowLastColumn="0"/>
+            </w:pPr>
+            <w:r>
+              <w:t>0.0717937</w:t>
+            </w:r>
+          </w:p>
+        </w:tc>
+        <w:tc>
+          <w:tcPr>
+            <w:tcW w:w="1608" w:type="dxa"/>
+          </w:tcPr>
+          <w:p>
+            <w:pPr>
+              <w:cnfStyle w:val="000000000000" w:firstRow="0" w:lastRow="0" w:firstColumn="0" w:lastColumn="0" w:oddVBand="0" w:evenVBand="0" w:oddHBand="0" w:evenHBand="0" w:firstRowFirstColumn="0" w:firstRowLastColumn="0" w:lastRowFirstColumn="0" w:lastRowLastColumn="0"/>
+            </w:pPr>
+            <w:r>
+              <w:t>0.0256731</w:t>
+            </w:r>
+          </w:p>
+        </w:tc>
+        <w:tc>
+          <w:tcPr>
+            <w:tcW w:w="1603" w:type="dxa"/>
+          </w:tcPr>
+          <w:p>
+            <w:pPr>
+              <w:cnfStyle w:val="000000000000" w:firstRow="0" w:lastRow="0" w:firstColumn="0" w:lastColumn="0" w:oddVBand="0" w:evenVBand="0" w:oddHBand="0" w:evenHBand="0" w:firstRowFirstColumn="0" w:firstRowLastColumn="0" w:lastRowFirstColumn="0" w:lastRowLastColumn="0"/>
+            </w:pPr>
+            <w:r>
+              <w:t>0.0139635</w:t>
+            </w:r>
+          </w:p>
+        </w:tc>
+        <w:tc>
+          <w:tcPr>
+            <w:tcW w:w="1608" w:type="dxa"/>
+          </w:tcPr>
+          <w:p>
+            <w:pPr>
+              <w:cnfStyle w:val="000000000000" w:firstRow="0" w:lastRow="0" w:firstColumn="0" w:lastColumn="0" w:oddVBand="0" w:evenVBand="0" w:oddHBand="0" w:evenHBand="0" w:firstRowFirstColumn="0" w:firstRowLastColumn="0" w:lastRowFirstColumn="0" w:lastRowLastColumn="0"/>
+            </w:pPr>
+            <w:r>
+              <w:t>0.00955728</w:t>
+            </w:r>
+          </w:p>
+        </w:tc>
+        <w:tc>
+          <w:tcPr>
+            <w:tcW w:w="1608" w:type="dxa"/>
+          </w:tcPr>
+          <w:p>
+            <w:pPr>
+              <w:cnfStyle w:val="000000000000" w:firstRow="0" w:lastRow="0" w:firstColumn="0" w:lastColumn="0" w:oddVBand="0" w:evenVBand="0" w:oddHBand="0" w:evenHBand="0" w:firstRowFirstColumn="0" w:firstRowLastColumn="0" w:lastRowFirstColumn="0" w:lastRowLastColumn="0"/>
+            </w:pPr>
+            <w:r>
+              <w:t>0.00545891</w:t>
+            </w:r>
+          </w:p>
+        </w:tc>
+      </w:tr>
+    </w:tbl>
+    <w:p>
+      <w:pPr>
+        <w:rPr>
+          <w:rFonts w:hint="cs"/>
+          <w:rtl/>
+        </w:rPr>
+      </w:pPr>
+    </w:p>
+    <w:p>
+      <w:pPr>
+        <w:pStyle w:val="3"/>
+      </w:pPr>
+      <w:r>
+        <w:rPr>
+          <w:rFonts w:hint="cs"/>
+          <w:rtl/>
+        </w:rPr>
+        <w:t>מסקנות</w:t>
+      </w:r>
+    </w:p>
+    <w:p>
+      <w:r>
+        <w:t>1</w:t>
+      </w:r>
+      <w:r>
+        <w:rPr>
+          <w:rtl/>
+        </w:rPr>
+        <w:t xml:space="preserve">. מרחקי </w:t>
+      </w:r>
+      <w:proofErr w:type="spellStart"/>
+      <w:r>
+        <w:rPr>
+          <w:rtl/>
+        </w:rPr>
+        <w:t>האוסדורף</w:t>
+      </w:r>
+      <w:proofErr w:type="spellEnd"/>
+      <w:r>
+        <w:rPr>
+          <w:rtl/>
+        </w:rPr>
+        <w:t xml:space="preserve"> גרועים יותר עבור אותו יחס עצירה.</w:t>
+      </w:r>
+    </w:p>
+    <w:p>
+      <w:r>
+        <w:t>2</w:t>
+      </w:r>
+      <w:r>
+        <w:rPr>
+          <w:rtl/>
+        </w:rPr>
+        <w:t>. מהירות חישוב גבוהה יותר (פחות מורכב מבחינה חישובית)</w:t>
+      </w:r>
+    </w:p>
+    <w:p>
+      <w:r>
+        <w:t>3</w:t>
+      </w:r>
+      <w:r>
+        <w:rPr>
+          <w:rtl/>
+        </w:rPr>
+        <w:t>. ככל שתנאי העצירה יורד (כלומר הרישות המפושט גס יותר) נראה שההבדלים בין מיקום הצמתים באלגוריתם</w:t>
+      </w:r>
+      <w:r>
+        <w:rPr>
+          <w:rFonts w:ascii="Roboto;sans-serif" w:hAnsi="Roboto;sans-serif"/>
+          <w:color w:val="000000"/>
+          <w:sz w:val="21"/>
+        </w:rPr>
+        <w:t>Lindstrom-</w:t>
+      </w:r>
+      <w:proofErr w:type="gramStart"/>
+      <w:r>
+        <w:rPr>
+          <w:rFonts w:ascii="Roboto;sans-serif" w:hAnsi="Roboto;sans-serif"/>
+          <w:color w:val="000000"/>
+          <w:sz w:val="21"/>
+        </w:rPr>
+        <w:t>Turk</w:t>
+      </w:r>
+      <w:r>
+        <w:rPr>
+          <w:rFonts w:ascii="Roboto;sans-serif" w:hAnsi="Roboto;sans-serif"/>
+          <w:color w:val="000000"/>
+          <w:sz w:val="21"/>
+          <w:rtl/>
+        </w:rPr>
+        <w:t xml:space="preserve"> </w:t>
+      </w:r>
+      <w:r>
+        <w:rPr>
+          <w:rtl/>
+        </w:rPr>
+        <w:t xml:space="preserve"> למיקום</w:t>
+      </w:r>
+      <w:proofErr w:type="gramEnd"/>
+      <w:r>
+        <w:rPr>
+          <w:rtl/>
+        </w:rPr>
+        <w:t xml:space="preserve"> באמצע הקשת </w:t>
+      </w:r>
+      <w:proofErr w:type="spellStart"/>
+      <w:r>
+        <w:rPr>
+          <w:rtl/>
+        </w:rPr>
+        <w:t>המוקרסת</w:t>
+      </w:r>
+      <w:proofErr w:type="spellEnd"/>
+      <w:r>
+        <w:rPr>
+          <w:rtl/>
+        </w:rPr>
+        <w:t>, מצטמצמים. מסקנה: ניתן לחסוך את זמני החישוב הגבוהים של אלגוריתם</w:t>
+      </w:r>
+      <w:r>
+        <w:rPr>
+          <w:rFonts w:ascii="Roboto;sans-serif" w:hAnsi="Roboto;sans-serif"/>
+          <w:color w:val="000000"/>
+          <w:sz w:val="21"/>
+        </w:rPr>
+        <w:t>Lindstrom-Turk</w:t>
+      </w:r>
+      <w:r>
+        <w:rPr>
+          <w:rtl/>
+        </w:rPr>
+        <w:t xml:space="preserve">) בתנאי עצירה נמוכים ולהשתמש בתנאי הנ"ל. המחיר הוא מרחק </w:t>
+      </w:r>
+      <w:proofErr w:type="spellStart"/>
+      <w:r>
+        <w:rPr>
+          <w:rtl/>
+        </w:rPr>
+        <w:t>האוסדורף</w:t>
+      </w:r>
+      <w:proofErr w:type="spellEnd"/>
+      <w:r>
+        <w:rPr>
+          <w:rtl/>
+        </w:rPr>
+        <w:t xml:space="preserve"> גדול יותר.</w:t>
+      </w:r>
+    </w:p>
+    <w:p>
+      <w:r>
+        <w:t>4</w:t>
+      </w:r>
+      <w:r>
+        <w:rPr>
+          <w:rtl/>
+        </w:rPr>
+        <w:t xml:space="preserve">. עפ"י התוצאות המתקבלות, עבור אותו תנאי עצירה, שימוש בפוליסת המיקום הנ"ל, </w:t>
+      </w:r>
+      <w:proofErr w:type="spellStart"/>
+      <w:r>
+        <w:rPr>
+          <w:rtl/>
+        </w:rPr>
+        <w:t>נתונת</w:t>
+      </w:r>
+      <w:proofErr w:type="spellEnd"/>
+      <w:r>
+        <w:rPr>
+          <w:rtl/>
+        </w:rPr>
+        <w:t xml:space="preserve"> תוצאות פחות טובות משימוש בפוליסת המחיר של ניסוי </w:t>
+      </w:r>
+      <w:r>
+        <w:t>#2</w:t>
+      </w:r>
+      <w:r>
+        <w:rPr>
+          <w:rtl/>
+        </w:rPr>
+        <w:t xml:space="preserve">. בריצות שהתבצעו, לא הורגשו הבדלים משמעותיים בזמני הריצה בין ניסוי </w:t>
+      </w:r>
+      <w:r>
+        <w:t>#2</w:t>
+      </w:r>
+      <w:r>
+        <w:rPr>
+          <w:rtl/>
+        </w:rPr>
+        <w:t xml:space="preserve"> לניסוי </w:t>
+      </w:r>
+      <w:r>
+        <w:t>#3</w:t>
+      </w:r>
+      <w:r>
+        <w:rPr>
+          <w:rtl/>
+        </w:rPr>
+        <w:t>.</w:t>
+      </w:r>
+    </w:p>
+    <w:p>
+      <w:pPr>
+        <w:rPr>
+          <w:rFonts w:hint="cs"/>
+          <w:rtl/>
+        </w:rPr>
+      </w:pPr>
+    </w:p>
+    <w:p>
+      <w:pPr>
+        <w:rPr>
+          <w:rFonts w:hint="cs"/>
+          <w:rtl/>
+        </w:rPr>
+      </w:pPr>
+      <w:bookmarkStart w:id="0" w:name="_GoBack"/>
+      <w:bookmarkEnd w:id="0"/>
     </w:p>
     <w:sectPr>
       <w:pgSz w:w="11906" w:h="16838"/>
@@ -2627,6 +10722,95 @@
     </w:lvl>
   </w:abstractNum>
   <w:abstractNum w:abstractNumId="1">
+    <w:nsid w:val="025F1C12"/>
+    <w:multiLevelType w:val="hybridMultilevel"/>
+    <w:tmpl w:val="25C08EEA"/>
+    <w:lvl w:ilvl="0" w:tplc="16BEB416">
+      <w:start w:val="1"/>
+      <w:numFmt w:val="decimal"/>
+      <w:lvlText w:val="%1."/>
+      <w:lvlJc w:val="left"/>
+      <w:pPr>
+        <w:ind w:left="1080" w:hanging="720"/>
+      </w:pPr>
+      <w:rPr>
+        <w:rFonts w:hint="default"/>
+      </w:rPr>
+    </w:lvl>
+    <w:lvl w:ilvl="1" w:tplc="04090019" w:tentative="1">
+      <w:start w:val="1"/>
+      <w:numFmt w:val="lowerLetter"/>
+      <w:lvlText w:val="%2."/>
+      <w:lvlJc w:val="left"/>
+      <w:pPr>
+        <w:ind w:left="1440" w:hanging="360"/>
+      </w:pPr>
+    </w:lvl>
+    <w:lvl w:ilvl="2" w:tplc="0409001B" w:tentative="1">
+      <w:start w:val="1"/>
+      <w:numFmt w:val="lowerRoman"/>
+      <w:lvlText w:val="%3."/>
+      <w:lvlJc w:val="right"/>
+      <w:pPr>
+        <w:ind w:left="2160" w:hanging="180"/>
+      </w:pPr>
+    </w:lvl>
+    <w:lvl w:ilvl="3" w:tplc="0409000F" w:tentative="1">
+      <w:start w:val="1"/>
+      <w:numFmt w:val="decimal"/>
+      <w:lvlText w:val="%4."/>
+      <w:lvlJc w:val="left"/>
+      <w:pPr>
+        <w:ind w:left="2880" w:hanging="360"/>
+      </w:pPr>
+    </w:lvl>
+    <w:lvl w:ilvl="4" w:tplc="04090019" w:tentative="1">
+      <w:start w:val="1"/>
+      <w:numFmt w:val="lowerLetter"/>
+      <w:lvlText w:val="%5."/>
+      <w:lvlJc w:val="left"/>
+      <w:pPr>
+        <w:ind w:left="3600" w:hanging="360"/>
+      </w:pPr>
+    </w:lvl>
+    <w:lvl w:ilvl="5" w:tplc="0409001B" w:tentative="1">
+      <w:start w:val="1"/>
+      <w:numFmt w:val="lowerRoman"/>
+      <w:lvlText w:val="%6."/>
+      <w:lvlJc w:val="right"/>
+      <w:pPr>
+        <w:ind w:left="4320" w:hanging="180"/>
+      </w:pPr>
+    </w:lvl>
+    <w:lvl w:ilvl="6" w:tplc="0409000F" w:tentative="1">
+      <w:start w:val="1"/>
+      <w:numFmt w:val="decimal"/>
+      <w:lvlText w:val="%7."/>
+      <w:lvlJc w:val="left"/>
+      <w:pPr>
+        <w:ind w:left="5040" w:hanging="360"/>
+      </w:pPr>
+    </w:lvl>
+    <w:lvl w:ilvl="7" w:tplc="04090019" w:tentative="1">
+      <w:start w:val="1"/>
+      <w:numFmt w:val="lowerLetter"/>
+      <w:lvlText w:val="%8."/>
+      <w:lvlJc w:val="left"/>
+      <w:pPr>
+        <w:ind w:left="5760" w:hanging="360"/>
+      </w:pPr>
+    </w:lvl>
+    <w:lvl w:ilvl="8" w:tplc="0409001B" w:tentative="1">
+      <w:start w:val="1"/>
+      <w:numFmt w:val="lowerRoman"/>
+      <w:lvlText w:val="%9."/>
+      <w:lvlJc w:val="right"/>
+      <w:pPr>
+        <w:ind w:left="6480" w:hanging="180"/>
+      </w:pPr>
+    </w:lvl>
+  </w:abstractNum>
+  <w:abstractNum w:abstractNumId="2">
     <w:nsid w:val="151A3D84"/>
     <w:multiLevelType w:val="multilevel"/>
     <w:tmpl w:val="04090025"/>
@@ -2721,7 +10905,7 @@
       </w:pPr>
     </w:lvl>
   </w:abstractNum>
-  <w:abstractNum w:abstractNumId="2">
+  <w:abstractNum w:abstractNumId="3">
     <w:nsid w:val="23E4290D"/>
     <w:multiLevelType w:val="hybridMultilevel"/>
     <w:tmpl w:val="D166C708"/>
@@ -2810,7 +10994,7 @@
       </w:pPr>
     </w:lvl>
   </w:abstractNum>
-  <w:abstractNum w:abstractNumId="3">
+  <w:abstractNum w:abstractNumId="4">
     <w:nsid w:val="533F605A"/>
     <w:multiLevelType w:val="hybridMultilevel"/>
     <w:tmpl w:val="B0A2C6CA"/>
@@ -2899,17 +11083,227 @@
       </w:pPr>
     </w:lvl>
   </w:abstractNum>
+  <w:abstractNum w:abstractNumId="5">
+    <w:nsid w:val="78593BC1"/>
+    <w:multiLevelType w:val="hybridMultilevel"/>
+    <w:tmpl w:val="7F288B72"/>
+    <w:lvl w:ilvl="0" w:tplc="04090015">
+      <w:start w:val="1"/>
+      <w:numFmt w:val="upperLetter"/>
+      <w:lvlText w:val="%1."/>
+      <w:lvlJc w:val="left"/>
+      <w:pPr>
+        <w:ind w:left="720" w:hanging="360"/>
+      </w:pPr>
+      <w:rPr>
+        <w:rFonts w:hint="default"/>
+      </w:rPr>
+    </w:lvl>
+    <w:lvl w:ilvl="1" w:tplc="04090019" w:tentative="1">
+      <w:start w:val="1"/>
+      <w:numFmt w:val="lowerLetter"/>
+      <w:lvlText w:val="%2."/>
+      <w:lvlJc w:val="left"/>
+      <w:pPr>
+        <w:ind w:left="1440" w:hanging="360"/>
+      </w:pPr>
+    </w:lvl>
+    <w:lvl w:ilvl="2" w:tplc="0409001B" w:tentative="1">
+      <w:start w:val="1"/>
+      <w:numFmt w:val="lowerRoman"/>
+      <w:lvlText w:val="%3."/>
+      <w:lvlJc w:val="right"/>
+      <w:pPr>
+        <w:ind w:left="2160" w:hanging="180"/>
+      </w:pPr>
+    </w:lvl>
+    <w:lvl w:ilvl="3" w:tplc="0409000F" w:tentative="1">
+      <w:start w:val="1"/>
+      <w:numFmt w:val="decimal"/>
+      <w:lvlText w:val="%4."/>
+      <w:lvlJc w:val="left"/>
+      <w:pPr>
+        <w:ind w:left="2880" w:hanging="360"/>
+      </w:pPr>
+    </w:lvl>
+    <w:lvl w:ilvl="4" w:tplc="04090019" w:tentative="1">
+      <w:start w:val="1"/>
+      <w:numFmt w:val="lowerLetter"/>
+      <w:lvlText w:val="%5."/>
+      <w:lvlJc w:val="left"/>
+      <w:pPr>
+        <w:ind w:left="3600" w:hanging="360"/>
+      </w:pPr>
+    </w:lvl>
+    <w:lvl w:ilvl="5" w:tplc="0409001B" w:tentative="1">
+      <w:start w:val="1"/>
+      <w:numFmt w:val="lowerRoman"/>
+      <w:lvlText w:val="%6."/>
+      <w:lvlJc w:val="right"/>
+      <w:pPr>
+        <w:ind w:left="4320" w:hanging="180"/>
+      </w:pPr>
+    </w:lvl>
+    <w:lvl w:ilvl="6" w:tplc="0409000F" w:tentative="1">
+      <w:start w:val="1"/>
+      <w:numFmt w:val="decimal"/>
+      <w:lvlText w:val="%7."/>
+      <w:lvlJc w:val="left"/>
+      <w:pPr>
+        <w:ind w:left="5040" w:hanging="360"/>
+      </w:pPr>
+    </w:lvl>
+    <w:lvl w:ilvl="7" w:tplc="04090019" w:tentative="1">
+      <w:start w:val="1"/>
+      <w:numFmt w:val="lowerLetter"/>
+      <w:lvlText w:val="%8."/>
+      <w:lvlJc w:val="left"/>
+      <w:pPr>
+        <w:ind w:left="5760" w:hanging="360"/>
+      </w:pPr>
+    </w:lvl>
+    <w:lvl w:ilvl="8" w:tplc="0409001B" w:tentative="1">
+      <w:start w:val="1"/>
+      <w:numFmt w:val="lowerRoman"/>
+      <w:lvlText w:val="%9."/>
+      <w:lvlJc w:val="right"/>
+      <w:pPr>
+        <w:ind w:left="6480" w:hanging="180"/>
+      </w:pPr>
+    </w:lvl>
+  </w:abstractNum>
+  <w:abstractNum w:abstractNumId="6">
+    <w:nsid w:val="7AB542AB"/>
+    <w:multiLevelType w:val="hybridMultilevel"/>
+    <w:tmpl w:val="1B028D3A"/>
+    <w:lvl w:ilvl="0" w:tplc="676031C8">
+      <w:numFmt w:val="bullet"/>
+      <w:lvlText w:val="-"/>
+      <w:lvlJc w:val="left"/>
+      <w:pPr>
+        <w:ind w:left="720" w:hanging="360"/>
+      </w:pPr>
+      <w:rPr>
+        <w:rFonts w:ascii="Arial" w:eastAsiaTheme="minorHAnsi" w:hAnsi="Arial" w:cs="Arial" w:hint="default"/>
+      </w:rPr>
+    </w:lvl>
+    <w:lvl w:ilvl="1" w:tplc="04090003" w:tentative="1">
+      <w:start w:val="1"/>
+      <w:numFmt w:val="bullet"/>
+      <w:lvlText w:val="o"/>
+      <w:lvlJc w:val="left"/>
+      <w:pPr>
+        <w:ind w:left="1440" w:hanging="360"/>
+      </w:pPr>
+      <w:rPr>
+        <w:rFonts w:ascii="Courier New" w:hAnsi="Courier New" w:cs="Courier New" w:hint="default"/>
+      </w:rPr>
+    </w:lvl>
+    <w:lvl w:ilvl="2" w:tplc="04090005" w:tentative="1">
+      <w:start w:val="1"/>
+      <w:numFmt w:val="bullet"/>
+      <w:lvlText w:val=""/>
+      <w:lvlJc w:val="left"/>
+      <w:pPr>
+        <w:ind w:left="2160" w:hanging="360"/>
+      </w:pPr>
+      <w:rPr>
+        <w:rFonts w:ascii="Wingdings" w:hAnsi="Wingdings" w:hint="default"/>
+      </w:rPr>
+    </w:lvl>
+    <w:lvl w:ilvl="3" w:tplc="04090001" w:tentative="1">
+      <w:start w:val="1"/>
+      <w:numFmt w:val="bullet"/>
+      <w:lvlText w:val=""/>
+      <w:lvlJc w:val="left"/>
+      <w:pPr>
+        <w:ind w:left="2880" w:hanging="360"/>
+      </w:pPr>
+      <w:rPr>
+        <w:rFonts w:ascii="Symbol" w:hAnsi="Symbol" w:hint="default"/>
+      </w:rPr>
+    </w:lvl>
+    <w:lvl w:ilvl="4" w:tplc="04090003" w:tentative="1">
+      <w:start w:val="1"/>
+      <w:numFmt w:val="bullet"/>
+      <w:lvlText w:val="o"/>
+      <w:lvlJc w:val="left"/>
+      <w:pPr>
+        <w:ind w:left="3600" w:hanging="360"/>
+      </w:pPr>
+      <w:rPr>
+        <w:rFonts w:ascii="Courier New" w:hAnsi="Courier New" w:cs="Courier New" w:hint="default"/>
+      </w:rPr>
+    </w:lvl>
+    <w:lvl w:ilvl="5" w:tplc="04090005" w:tentative="1">
+      <w:start w:val="1"/>
+      <w:numFmt w:val="bullet"/>
+      <w:lvlText w:val=""/>
+      <w:lvlJc w:val="left"/>
+      <w:pPr>
+        <w:ind w:left="4320" w:hanging="360"/>
+      </w:pPr>
+      <w:rPr>
+        <w:rFonts w:ascii="Wingdings" w:hAnsi="Wingdings" w:hint="default"/>
+      </w:rPr>
+    </w:lvl>
+    <w:lvl w:ilvl="6" w:tplc="04090001" w:tentative="1">
+      <w:start w:val="1"/>
+      <w:numFmt w:val="bullet"/>
+      <w:lvlText w:val=""/>
+      <w:lvlJc w:val="left"/>
+      <w:pPr>
+        <w:ind w:left="5040" w:hanging="360"/>
+      </w:pPr>
+      <w:rPr>
+        <w:rFonts w:ascii="Symbol" w:hAnsi="Symbol" w:hint="default"/>
+      </w:rPr>
+    </w:lvl>
+    <w:lvl w:ilvl="7" w:tplc="04090003" w:tentative="1">
+      <w:start w:val="1"/>
+      <w:numFmt w:val="bullet"/>
+      <w:lvlText w:val="o"/>
+      <w:lvlJc w:val="left"/>
+      <w:pPr>
+        <w:ind w:left="5760" w:hanging="360"/>
+      </w:pPr>
+      <w:rPr>
+        <w:rFonts w:ascii="Courier New" w:hAnsi="Courier New" w:cs="Courier New" w:hint="default"/>
+      </w:rPr>
+    </w:lvl>
+    <w:lvl w:ilvl="8" w:tplc="04090005" w:tentative="1">
+      <w:start w:val="1"/>
+      <w:numFmt w:val="bullet"/>
+      <w:lvlText w:val=""/>
+      <w:lvlJc w:val="left"/>
+      <w:pPr>
+        <w:ind w:left="6480" w:hanging="360"/>
+      </w:pPr>
+      <w:rPr>
+        <w:rFonts w:ascii="Wingdings" w:hAnsi="Wingdings" w:hint="default"/>
+      </w:rPr>
+    </w:lvl>
+  </w:abstractNum>
   <w:num w:numId="1">
-    <w:abstractNumId w:val="3"/>
+    <w:abstractNumId w:val="4"/>
   </w:num>
   <w:num w:numId="2">
     <w:abstractNumId w:val="0"/>
   </w:num>
   <w:num w:numId="3">
-    <w:abstractNumId w:val="1"/>
+    <w:abstractNumId w:val="2"/>
   </w:num>
   <w:num w:numId="4">
-    <w:abstractNumId w:val="2"/>
+    <w:abstractNumId w:val="3"/>
+  </w:num>
+  <w:num w:numId="5">
+    <w:abstractNumId w:val="6"/>
+  </w:num>
+  <w:num w:numId="6">
+    <w:abstractNumId w:val="5"/>
+  </w:num>
+  <w:num w:numId="7">
+    <w:abstractNumId w:val="1"/>
   </w:num>
 </w:numbering>
 </file>
@@ -3365,6 +11759,166 @@
       <w:szCs w:val="16"/>
     </w:rPr>
   </w:style>
+  <w:style w:type="paragraph" w:customStyle="1" w:styleId="TableContents">
+    <w:name w:val="Table Contents"/>
+    <w:basedOn w:val="a"/>
+    <w:qFormat/>
+    <w:rsid w:val="004E4C48"/>
+    <w:pPr>
+      <w:suppressLineNumbers/>
+      <w:bidi w:val="0"/>
+      <w:spacing w:after="0" w:line="240" w:lineRule="auto"/>
+    </w:pPr>
+    <w:rPr>
+      <w:rFonts w:ascii="Liberation Serif" w:eastAsia="Noto Sans CJK SC Regular" w:hAnsi="Liberation Serif" w:cs="FreeSans"/>
+      <w:color w:val="00000A"/>
+      <w:sz w:val="24"/>
+      <w:szCs w:val="24"/>
+      <w:lang w:eastAsia="zh-CN"/>
+    </w:rPr>
+  </w:style>
+  <w:style w:type="table" w:styleId="2-1">
+    <w:name w:val="Medium Shading 2 Accent 1"/>
+    <w:basedOn w:val="a1"/>
+    <w:uiPriority w:val="64"/>
+    <w:rsid w:val="00F77603"/>
+    <w:pPr>
+      <w:spacing w:after="0" w:line="240" w:lineRule="auto"/>
+    </w:pPr>
+    <w:tblPr>
+      <w:tblStyleRowBandSize w:val="1"/>
+      <w:tblStyleColBandSize w:val="1"/>
+      <w:tblBorders>
+        <w:top w:val="single" w:sz="18" w:space="0" w:color="auto"/>
+        <w:bottom w:val="single" w:sz="18" w:space="0" w:color="auto"/>
+      </w:tblBorders>
+    </w:tblPr>
+    <w:tblStylePr w:type="firstRow">
+      <w:pPr>
+        <w:spacing w:before="0" w:after="0" w:line="240" w:lineRule="auto"/>
+      </w:pPr>
+      <w:rPr>
+        <w:b/>
+        <w:bCs/>
+        <w:color w:val="FFFFFF" w:themeColor="background1"/>
+      </w:rPr>
+      <w:tblPr/>
+      <w:tcPr>
+        <w:tcBorders>
+          <w:top w:val="single" w:sz="18" w:space="0" w:color="auto"/>
+          <w:left w:val="nil"/>
+          <w:bottom w:val="single" w:sz="18" w:space="0" w:color="auto"/>
+          <w:right w:val="nil"/>
+          <w:insideH w:val="nil"/>
+          <w:insideV w:val="nil"/>
+        </w:tcBorders>
+        <w:shd w:val="clear" w:color="auto" w:fill="4F81BD" w:themeFill="accent1"/>
+      </w:tcPr>
+    </w:tblStylePr>
+    <w:tblStylePr w:type="lastRow">
+      <w:pPr>
+        <w:spacing w:before="0" w:after="0" w:line="240" w:lineRule="auto"/>
+      </w:pPr>
+      <w:rPr>
+        <w:color w:val="auto"/>
+      </w:rPr>
+      <w:tblPr/>
+      <w:tcPr>
+        <w:tcBorders>
+          <w:top w:val="double" w:sz="6" w:space="0" w:color="auto"/>
+          <w:left w:val="nil"/>
+          <w:bottom w:val="single" w:sz="18" w:space="0" w:color="auto"/>
+          <w:right w:val="nil"/>
+          <w:insideH w:val="nil"/>
+          <w:insideV w:val="nil"/>
+        </w:tcBorders>
+        <w:shd w:val="clear" w:color="auto" w:fill="FFFFFF" w:themeFill="background1"/>
+      </w:tcPr>
+    </w:tblStylePr>
+    <w:tblStylePr w:type="firstCol">
+      <w:rPr>
+        <w:b/>
+        <w:bCs/>
+        <w:color w:val="FFFFFF" w:themeColor="background1"/>
+      </w:rPr>
+      <w:tblPr/>
+      <w:tcPr>
+        <w:tcBorders>
+          <w:top w:val="nil"/>
+          <w:left w:val="nil"/>
+          <w:bottom w:val="single" w:sz="18" w:space="0" w:color="auto"/>
+          <w:right w:val="nil"/>
+          <w:insideH w:val="nil"/>
+          <w:insideV w:val="nil"/>
+        </w:tcBorders>
+        <w:shd w:val="clear" w:color="auto" w:fill="4F81BD" w:themeFill="accent1"/>
+      </w:tcPr>
+    </w:tblStylePr>
+    <w:tblStylePr w:type="lastCol">
+      <w:rPr>
+        <w:b/>
+        <w:bCs/>
+        <w:color w:val="FFFFFF" w:themeColor="background1"/>
+      </w:rPr>
+      <w:tblPr/>
+      <w:tcPr>
+        <w:tcBorders>
+          <w:left w:val="nil"/>
+          <w:right w:val="nil"/>
+          <w:insideH w:val="nil"/>
+          <w:insideV w:val="nil"/>
+        </w:tcBorders>
+        <w:shd w:val="clear" w:color="auto" w:fill="4F81BD" w:themeFill="accent1"/>
+      </w:tcPr>
+    </w:tblStylePr>
+    <w:tblStylePr w:type="band1Vert">
+      <w:tblPr/>
+      <w:tcPr>
+        <w:tcBorders>
+          <w:left w:val="nil"/>
+          <w:right w:val="nil"/>
+          <w:insideH w:val="nil"/>
+          <w:insideV w:val="nil"/>
+        </w:tcBorders>
+        <w:shd w:val="clear" w:color="auto" w:fill="D8D8D8" w:themeFill="background1" w:themeFillShade="D8"/>
+      </w:tcPr>
+    </w:tblStylePr>
+    <w:tblStylePr w:type="band1Horz">
+      <w:tblPr/>
+      <w:tcPr>
+        <w:shd w:val="clear" w:color="auto" w:fill="D8D8D8" w:themeFill="background1" w:themeFillShade="D8"/>
+      </w:tcPr>
+    </w:tblStylePr>
+    <w:tblStylePr w:type="neCell">
+      <w:tblPr/>
+      <w:tcPr>
+        <w:tcBorders>
+          <w:top w:val="single" w:sz="18" w:space="0" w:color="auto"/>
+          <w:left w:val="nil"/>
+          <w:bottom w:val="single" w:sz="18" w:space="0" w:color="auto"/>
+          <w:right w:val="nil"/>
+          <w:insideH w:val="nil"/>
+          <w:insideV w:val="nil"/>
+        </w:tcBorders>
+      </w:tcPr>
+    </w:tblStylePr>
+    <w:tblStylePr w:type="nwCell">
+      <w:rPr>
+        <w:color w:val="FFFFFF" w:themeColor="background1"/>
+      </w:rPr>
+      <w:tblPr/>
+      <w:tcPr>
+        <w:tcBorders>
+          <w:top w:val="single" w:sz="18" w:space="0" w:color="auto"/>
+          <w:left w:val="nil"/>
+          <w:bottom w:val="single" w:sz="18" w:space="0" w:color="auto"/>
+          <w:right w:val="nil"/>
+          <w:insideH w:val="nil"/>
+          <w:insideV w:val="nil"/>
+        </w:tcBorders>
+      </w:tcPr>
+    </w:tblStylePr>
+  </w:style>
 </w:styles>
 </file>
 
@@ -3819,6 +12373,166 @@
       <w:szCs w:val="16"/>
     </w:rPr>
   </w:style>
+  <w:style w:type="paragraph" w:customStyle="1" w:styleId="TableContents">
+    <w:name w:val="Table Contents"/>
+    <w:basedOn w:val="a"/>
+    <w:qFormat/>
+    <w:rsid w:val="004E4C48"/>
+    <w:pPr>
+      <w:suppressLineNumbers/>
+      <w:bidi w:val="0"/>
+      <w:spacing w:after="0" w:line="240" w:lineRule="auto"/>
+    </w:pPr>
+    <w:rPr>
+      <w:rFonts w:ascii="Liberation Serif" w:eastAsia="Noto Sans CJK SC Regular" w:hAnsi="Liberation Serif" w:cs="FreeSans"/>
+      <w:color w:val="00000A"/>
+      <w:sz w:val="24"/>
+      <w:szCs w:val="24"/>
+      <w:lang w:eastAsia="zh-CN"/>
+    </w:rPr>
+  </w:style>
+  <w:style w:type="table" w:styleId="2-1">
+    <w:name w:val="Medium Shading 2 Accent 1"/>
+    <w:basedOn w:val="a1"/>
+    <w:uiPriority w:val="64"/>
+    <w:rsid w:val="00F77603"/>
+    <w:pPr>
+      <w:spacing w:after="0" w:line="240" w:lineRule="auto"/>
+    </w:pPr>
+    <w:tblPr>
+      <w:tblStyleRowBandSize w:val="1"/>
+      <w:tblStyleColBandSize w:val="1"/>
+      <w:tblBorders>
+        <w:top w:val="single" w:sz="18" w:space="0" w:color="auto"/>
+        <w:bottom w:val="single" w:sz="18" w:space="0" w:color="auto"/>
+      </w:tblBorders>
+    </w:tblPr>
+    <w:tblStylePr w:type="firstRow">
+      <w:pPr>
+        <w:spacing w:before="0" w:after="0" w:line="240" w:lineRule="auto"/>
+      </w:pPr>
+      <w:rPr>
+        <w:b/>
+        <w:bCs/>
+        <w:color w:val="FFFFFF" w:themeColor="background1"/>
+      </w:rPr>
+      <w:tblPr/>
+      <w:tcPr>
+        <w:tcBorders>
+          <w:top w:val="single" w:sz="18" w:space="0" w:color="auto"/>
+          <w:left w:val="nil"/>
+          <w:bottom w:val="single" w:sz="18" w:space="0" w:color="auto"/>
+          <w:right w:val="nil"/>
+          <w:insideH w:val="nil"/>
+          <w:insideV w:val="nil"/>
+        </w:tcBorders>
+        <w:shd w:val="clear" w:color="auto" w:fill="4F81BD" w:themeFill="accent1"/>
+      </w:tcPr>
+    </w:tblStylePr>
+    <w:tblStylePr w:type="lastRow">
+      <w:pPr>
+        <w:spacing w:before="0" w:after="0" w:line="240" w:lineRule="auto"/>
+      </w:pPr>
+      <w:rPr>
+        <w:color w:val="auto"/>
+      </w:rPr>
+      <w:tblPr/>
+      <w:tcPr>
+        <w:tcBorders>
+          <w:top w:val="double" w:sz="6" w:space="0" w:color="auto"/>
+          <w:left w:val="nil"/>
+          <w:bottom w:val="single" w:sz="18" w:space="0" w:color="auto"/>
+          <w:right w:val="nil"/>
+          <w:insideH w:val="nil"/>
+          <w:insideV w:val="nil"/>
+        </w:tcBorders>
+        <w:shd w:val="clear" w:color="auto" w:fill="FFFFFF" w:themeFill="background1"/>
+      </w:tcPr>
+    </w:tblStylePr>
+    <w:tblStylePr w:type="firstCol">
+      <w:rPr>
+        <w:b/>
+        <w:bCs/>
+        <w:color w:val="FFFFFF" w:themeColor="background1"/>
+      </w:rPr>
+      <w:tblPr/>
+      <w:tcPr>
+        <w:tcBorders>
+          <w:top w:val="nil"/>
+          <w:left w:val="nil"/>
+          <w:bottom w:val="single" w:sz="18" w:space="0" w:color="auto"/>
+          <w:right w:val="nil"/>
+          <w:insideH w:val="nil"/>
+          <w:insideV w:val="nil"/>
+        </w:tcBorders>
+        <w:shd w:val="clear" w:color="auto" w:fill="4F81BD" w:themeFill="accent1"/>
+      </w:tcPr>
+    </w:tblStylePr>
+    <w:tblStylePr w:type="lastCol">
+      <w:rPr>
+        <w:b/>
+        <w:bCs/>
+        <w:color w:val="FFFFFF" w:themeColor="background1"/>
+      </w:rPr>
+      <w:tblPr/>
+      <w:tcPr>
+        <w:tcBorders>
+          <w:left w:val="nil"/>
+          <w:right w:val="nil"/>
+          <w:insideH w:val="nil"/>
+          <w:insideV w:val="nil"/>
+        </w:tcBorders>
+        <w:shd w:val="clear" w:color="auto" w:fill="4F81BD" w:themeFill="accent1"/>
+      </w:tcPr>
+    </w:tblStylePr>
+    <w:tblStylePr w:type="band1Vert">
+      <w:tblPr/>
+      <w:tcPr>
+        <w:tcBorders>
+          <w:left w:val="nil"/>
+          <w:right w:val="nil"/>
+          <w:insideH w:val="nil"/>
+          <w:insideV w:val="nil"/>
+        </w:tcBorders>
+        <w:shd w:val="clear" w:color="auto" w:fill="D8D8D8" w:themeFill="background1" w:themeFillShade="D8"/>
+      </w:tcPr>
+    </w:tblStylePr>
+    <w:tblStylePr w:type="band1Horz">
+      <w:tblPr/>
+      <w:tcPr>
+        <w:shd w:val="clear" w:color="auto" w:fill="D8D8D8" w:themeFill="background1" w:themeFillShade="D8"/>
+      </w:tcPr>
+    </w:tblStylePr>
+    <w:tblStylePr w:type="neCell">
+      <w:tblPr/>
+      <w:tcPr>
+        <w:tcBorders>
+          <w:top w:val="single" w:sz="18" w:space="0" w:color="auto"/>
+          <w:left w:val="nil"/>
+          <w:bottom w:val="single" w:sz="18" w:space="0" w:color="auto"/>
+          <w:right w:val="nil"/>
+          <w:insideH w:val="nil"/>
+          <w:insideV w:val="nil"/>
+        </w:tcBorders>
+      </w:tcPr>
+    </w:tblStylePr>
+    <w:tblStylePr w:type="nwCell">
+      <w:rPr>
+        <w:color w:val="FFFFFF" w:themeColor="background1"/>
+      </w:rPr>
+      <w:tblPr/>
+      <w:tcPr>
+        <w:tcBorders>
+          <w:top w:val="single" w:sz="18" w:space="0" w:color="auto"/>
+          <w:left w:val="nil"/>
+          <w:bottom w:val="single" w:sz="18" w:space="0" w:color="auto"/>
+          <w:right w:val="nil"/>
+          <w:insideH w:val="nil"/>
+          <w:insideV w:val="nil"/>
+        </w:tcBorders>
+      </w:tcPr>
+    </w:tblStylePr>
+  </w:style>
 </w:styles>
 </file>
 

--- a/Ex3/ex_3_1.docx
+++ b/Ex3/ex_3_1.docx
@@ -3484,7 +3484,21 @@
           <w:rtl/>
         </w:rPr>
         <w:lastRenderedPageBreak/>
-        <w:t xml:space="preserve">בסיכום המקרים, סיבוכיות הריצה של אלגוריתם זה </w:t>
+        <w:t>בסיכום המקרים, סיבוכיות הריצה של אלגוריתם זה</w:t>
+      </w:r>
+      <w:r>
+        <w:rPr>
+          <w:rFonts w:eastAsiaTheme="minorEastAsia"/>
+          <w:rtl/>
+        </w:rPr>
+        <w:br/>
+      </w:r>
+      <w:r>
+        <w:rPr>
+          <w:rFonts w:eastAsiaTheme="minorEastAsia" w:hint="cs"/>
+          <w:rtl/>
+        </w:rPr>
+        <w:t xml:space="preserve"> </w:t>
       </w:r>
       <m:oMath>
         <m:r>
@@ -4190,7 +4204,16 @@
           <w:rFonts w:hint="cs"/>
           <w:rtl/>
         </w:rPr>
-        <w:t>לכל משולש ב-</w:t>
+        <w:t>לכל מש</w:t>
+      </w:r>
+      <w:bookmarkStart w:id="0" w:name="_GoBack"/>
+      <w:bookmarkEnd w:id="0"/>
+      <w:r>
+        <w:rPr>
+          <w:rFonts w:hint="cs"/>
+          <w:rtl/>
+        </w:rPr>
+        <w:t>ולש ב-</w:t>
       </w:r>
       <w:r>
         <w:t xml:space="preserve">A </w:t>
@@ -6068,6 +6091,15 @@
         </w:rPr>
         <w:t xml:space="preserve"> (</w:t>
       </w:r>
+      <w:r>
+        <w:rPr>
+          <w:rFonts w:ascii="Roboto;sans-serif" w:hAnsi="Roboto;sans-serif" w:hint="cs"/>
+          <w:color w:val="000000"/>
+          <w:sz w:val="21"/>
+          <w:rtl/>
+        </w:rPr>
+        <w:t>כלומר, שימוש ב-</w:t>
+      </w:r>
       <w:proofErr w:type="spellStart"/>
       <w:r>
         <w:rPr>
@@ -6139,7 +6171,226 @@
           <w:sz w:val="21"/>
           <w:rtl/>
         </w:rPr>
-        <w:t>. נעשה הפרדה בין ביצועיו בבחירת הקשת האופטימאלית לבין ביצועים בבחירת מיקום הקודקוד ע"י השוואת כל אחת מהפונקציות בנפרד אל מול פונקציות בסיסיות יותר. פונקציית בחירת הקשת הושוותה אל מול בחירת הקשת הקצרה ביותר ופונקציית בחירת מיקום הקודקוד הושוואה אל מול מיקום הקודקוד במרכז הקשת המקורית.</w:t>
+        <w:t>.</w:t>
+      </w:r>
+      <w:r>
+        <w:rPr>
+          <w:rFonts w:ascii="Roboto;sans-serif" w:hAnsi="Roboto;sans-serif" w:hint="cs"/>
+          <w:color w:val="000000"/>
+          <w:sz w:val="21"/>
+          <w:rtl/>
+        </w:rPr>
+        <w:t xml:space="preserve"> אלגוריתם הפישוט שמומש ב-</w:t>
+      </w:r>
+      <w:r>
+        <w:rPr>
+          <w:rFonts w:ascii="Roboto;sans-serif" w:hAnsi="Roboto;sans-serif"/>
+          <w:color w:val="000000"/>
+          <w:sz w:val="21"/>
+        </w:rPr>
+        <w:t>CGAL</w:t>
+      </w:r>
+      <w:r>
+        <w:rPr>
+          <w:rFonts w:ascii="Roboto;sans-serif" w:hAnsi="Roboto;sans-serif" w:hint="cs"/>
+          <w:color w:val="000000"/>
+          <w:sz w:val="21"/>
+          <w:rtl/>
+        </w:rPr>
+        <w:t xml:space="preserve">, עושה שימוש בשיטת הפישוט של </w:t>
+      </w:r>
+      <w:r>
+        <w:rPr>
+          <w:rFonts w:ascii="Roboto;sans-serif" w:hAnsi="Roboto;sans-serif"/>
+          <w:color w:val="000000"/>
+          <w:sz w:val="21"/>
+        </w:rPr>
+        <w:t>Lindstrom-Turk</w:t>
+      </w:r>
+      <w:r>
+        <w:rPr>
+          <w:rFonts w:ascii="Roboto;sans-serif" w:hAnsi="Roboto;sans-serif" w:hint="cs"/>
+          <w:color w:val="000000"/>
+          <w:sz w:val="21"/>
+          <w:rtl/>
+        </w:rPr>
+        <w:t xml:space="preserve"> בתור ברירת מחדל.</w:t>
+      </w:r>
+      <w:r>
+        <w:rPr>
+          <w:rFonts w:ascii="Roboto;sans-serif" w:hAnsi="Roboto;sans-serif" w:hint="cs"/>
+          <w:color w:val="000000"/>
+          <w:sz w:val="21"/>
+          <w:rtl/>
+        </w:rPr>
+        <w:t xml:space="preserve"> נעשה הפרדה בין ביצועיו בבחירת הקשת האופטימאלית</w:t>
+      </w:r>
+      <w:r>
+        <w:rPr>
+          <w:rFonts w:ascii="Roboto;sans-serif" w:hAnsi="Roboto;sans-serif" w:hint="cs"/>
+          <w:color w:val="000000"/>
+          <w:sz w:val="21"/>
+          <w:rtl/>
+        </w:rPr>
+        <w:t xml:space="preserve"> להקרסה</w:t>
+      </w:r>
+      <w:r>
+        <w:rPr>
+          <w:rFonts w:ascii="Roboto;sans-serif" w:hAnsi="Roboto;sans-serif" w:hint="cs"/>
+          <w:color w:val="000000"/>
+          <w:sz w:val="21"/>
+          <w:rtl/>
+        </w:rPr>
+        <w:t xml:space="preserve"> לבין ביצועים בבחירת מיקום הקודקוד ע"י השוואת כל אחת מהפונקציות בנפר</w:t>
+      </w:r>
+      <w:r>
+        <w:rPr>
+          <w:rFonts w:ascii="Roboto;sans-serif" w:hAnsi="Roboto;sans-serif" w:hint="cs"/>
+          <w:color w:val="000000"/>
+          <w:sz w:val="21"/>
+          <w:rtl/>
+        </w:rPr>
+        <w:t xml:space="preserve">ד אל מול פונקציות בסיסיות יותר. </w:t>
+      </w:r>
+      <w:r>
+        <w:rPr>
+          <w:rFonts w:ascii="Roboto;sans-serif" w:hAnsi="Roboto;sans-serif" w:hint="cs"/>
+          <w:color w:val="000000"/>
+          <w:sz w:val="21"/>
+          <w:rtl/>
+        </w:rPr>
+        <w:t>פונקציית בחירת הקשת</w:t>
+      </w:r>
+      <w:r>
+        <w:rPr>
+          <w:rFonts w:ascii="Roboto;sans-serif" w:hAnsi="Roboto;sans-serif" w:hint="cs"/>
+          <w:color w:val="000000"/>
+          <w:sz w:val="21"/>
+          <w:rtl/>
+        </w:rPr>
+        <w:t xml:space="preserve"> של </w:t>
+      </w:r>
+      <w:r>
+        <w:rPr>
+          <w:rFonts w:ascii="Roboto;sans-serif" w:hAnsi="Roboto;sans-serif"/>
+          <w:color w:val="000000"/>
+          <w:sz w:val="21"/>
+        </w:rPr>
+        <w:t>Lindstrom-Turk</w:t>
+      </w:r>
+      <w:r>
+        <w:rPr>
+          <w:rFonts w:ascii="Roboto;sans-serif" w:hAnsi="Roboto;sans-serif" w:hint="cs"/>
+          <w:color w:val="000000"/>
+          <w:sz w:val="21"/>
+          <w:rtl/>
+        </w:rPr>
+        <w:t xml:space="preserve"> הושוותה אל מול בחירת הקשת הקצרה ביותר ופונקציית בחירת מיקום הקודקוד</w:t>
+      </w:r>
+      <w:r>
+        <w:rPr>
+          <w:rFonts w:ascii="Roboto;sans-serif" w:hAnsi="Roboto;sans-serif"/>
+          <w:color w:val="000000"/>
+          <w:sz w:val="21"/>
+        </w:rPr>
+        <w:t xml:space="preserve"> </w:t>
+      </w:r>
+      <w:r>
+        <w:rPr>
+          <w:rFonts w:ascii="Roboto;sans-serif" w:hAnsi="Roboto;sans-serif" w:hint="cs"/>
+          <w:color w:val="000000"/>
+          <w:sz w:val="21"/>
+          <w:rtl/>
+        </w:rPr>
+        <w:t xml:space="preserve"> של </w:t>
+      </w:r>
+      <w:r>
+        <w:rPr>
+          <w:rFonts w:ascii="Roboto;sans-serif" w:hAnsi="Roboto;sans-serif"/>
+          <w:color w:val="000000"/>
+          <w:sz w:val="21"/>
+        </w:rPr>
+        <w:t>Lindstro</w:t>
+      </w:r>
+      <w:r>
+        <w:rPr>
+          <w:rFonts w:ascii="Roboto;sans-serif" w:hAnsi="Roboto;sans-serif"/>
+          <w:color w:val="000000"/>
+          <w:sz w:val="21"/>
+        </w:rPr>
+        <w:t>m-Turk</w:t>
+      </w:r>
+      <w:r>
+        <w:rPr>
+          <w:rFonts w:ascii="Roboto;sans-serif" w:hAnsi="Roboto;sans-serif" w:hint="cs"/>
+          <w:color w:val="000000"/>
+          <w:sz w:val="21"/>
+          <w:rtl/>
+        </w:rPr>
+        <w:t xml:space="preserve"> </w:t>
+      </w:r>
+      <w:r>
+        <w:rPr>
+          <w:rFonts w:ascii="Roboto;sans-serif" w:hAnsi="Roboto;sans-serif" w:hint="cs"/>
+          <w:color w:val="000000"/>
+          <w:sz w:val="21"/>
+          <w:rtl/>
+        </w:rPr>
+        <w:t>הושוותה</w:t>
+      </w:r>
+      <w:r>
+        <w:rPr>
+          <w:rFonts w:ascii="Roboto;sans-serif" w:hAnsi="Roboto;sans-serif" w:hint="cs"/>
+          <w:color w:val="000000"/>
+          <w:sz w:val="21"/>
+          <w:rtl/>
+        </w:rPr>
+        <w:t xml:space="preserve"> אל מול מיקום הקודקוד במרכז הקשת המקורית.</w:t>
+      </w:r>
+    </w:p>
+    <w:p>
+      <w:pPr>
+        <w:rPr>
+          <w:rFonts w:ascii="Roboto;sans-serif" w:hAnsi="Roboto;sans-serif" w:hint="cs"/>
+          <w:color w:val="000000"/>
+          <w:sz w:val="21"/>
+          <w:rtl/>
+        </w:rPr>
+      </w:pPr>
+      <w:r>
+        <w:rPr>
+          <w:rFonts w:ascii="Roboto;sans-serif" w:hAnsi="Roboto;sans-serif" w:hint="cs"/>
+          <w:color w:val="000000"/>
+          <w:sz w:val="21"/>
+          <w:rtl/>
+        </w:rPr>
+        <w:t>את טיב הפישוט נתאר כמרחק האוסדורף (הסימטרי והמקורב, כפי שמומש ב-</w:t>
+      </w:r>
+      <w:r>
+        <w:rPr>
+          <w:rFonts w:ascii="Roboto;sans-serif" w:hAnsi="Roboto;sans-serif"/>
+          <w:color w:val="000000"/>
+          <w:sz w:val="21"/>
+        </w:rPr>
+        <w:t>CGAL</w:t>
+      </w:r>
+      <w:r>
+        <w:rPr>
+          <w:rFonts w:ascii="Roboto;sans-serif" w:hAnsi="Roboto;sans-serif" w:hint="cs"/>
+          <w:color w:val="000000"/>
+          <w:sz w:val="21"/>
+          <w:rtl/>
+        </w:rPr>
+        <w:t>)</w:t>
+      </w:r>
+      <w:r>
+        <w:rPr>
+          <w:rFonts w:ascii="Roboto;sans-serif" w:hAnsi="Roboto;sans-serif" w:hint="cs"/>
+          <w:color w:val="000000"/>
+          <w:sz w:val="21"/>
+          <w:rtl/>
+        </w:rPr>
+        <w:t xml:space="preserve"> בין המשטח המקורי למשטח המפושט.</w:t>
       </w:r>
     </w:p>
     <w:p>
@@ -7558,7 +7809,6 @@
     <w:p>
       <w:pPr>
         <w:rPr>
-          <w:rFonts w:hint="cs"/>
           <w:rtl/>
         </w:rPr>
       </w:pPr>
@@ -7669,215 +7919,6 @@
       <w:r>
         <w:t>non-manifold</w:t>
       </w:r>
-      <w:r>
-        <w:rPr>
-          <w:rFonts w:hint="cs"/>
-          <w:rtl/>
-        </w:rPr>
-        <w:t>)</w:t>
-      </w:r>
-      <w:r>
-        <w:rPr>
-          <w:rFonts w:hint="cs"/>
-          <w:rtl/>
-        </w:rPr>
-        <w:t>.</w:t>
-      </w:r>
-      <w:r>
-        <w:rPr>
-          <w:rtl/>
-        </w:rPr>
-        <w:br/>
-      </w:r>
-      <w:r>
-        <w:rPr>
-          <w:rtl/>
-        </w:rPr>
-        <w:t>נשווה מרחק האוסדורף</w:t>
-      </w:r>
-      <w:r>
-        <w:rPr>
-          <w:rFonts w:hint="cs"/>
-          <w:rtl/>
-        </w:rPr>
-        <w:t xml:space="preserve"> (המקורב</w:t>
-      </w:r>
-      <w:r>
-        <w:rPr>
-          <w:rFonts w:hint="cs"/>
-          <w:rtl/>
-        </w:rPr>
-        <w:t>, כפי שמ</w:t>
-      </w:r>
-      <w:r>
-        <w:rPr>
-          <w:rFonts w:hint="cs"/>
-          <w:rtl/>
-        </w:rPr>
-        <w:t>מ</w:t>
-      </w:r>
-      <w:r>
-        <w:rPr>
-          <w:rFonts w:hint="cs"/>
-          <w:rtl/>
-        </w:rPr>
-        <w:t>ומש ב-</w:t>
-      </w:r>
-      <w:r>
-        <w:t>CGAL</w:t>
-      </w:r>
-      <w:r>
-        <w:rPr>
-          <w:rFonts w:hint="cs"/>
-          <w:rtl/>
-        </w:rPr>
-        <w:t>)</w:t>
-      </w:r>
-      <w:r>
-        <w:rPr>
-          <w:rtl/>
-        </w:rPr>
-        <w:t xml:space="preserve"> בין </w:t>
-      </w:r>
-      <w:r>
-        <w:rPr>
-          <w:rFonts w:hint="cs"/>
-          <w:rtl/>
-        </w:rPr>
-        <w:t xml:space="preserve">כל </w:t>
-      </w:r>
-      <w:r>
-        <w:rPr>
-          <w:rFonts w:hint="cs"/>
-          <w:rtl/>
-        </w:rPr>
-        <w:t>מ</w:t>
-      </w:r>
-      <w:r>
-        <w:rPr>
-          <w:rtl/>
-        </w:rPr>
-        <w:t>שטח</w:t>
-      </w:r>
-      <w:r>
-        <w:rPr>
-          <w:rFonts w:hint="cs"/>
-          <w:rtl/>
-        </w:rPr>
-        <w:t xml:space="preserve"> מקורי</w:t>
-      </w:r>
-      <w:r>
-        <w:rPr>
-          <w:rFonts w:hint="cs"/>
-          <w:rtl/>
-        </w:rPr>
-        <w:t xml:space="preserve"> ל</w:t>
-      </w:r>
-      <w:r>
-        <w:rPr>
-          <w:rFonts w:hint="cs"/>
-          <w:rtl/>
-        </w:rPr>
-        <w:t>משטח המפושט</w:t>
-      </w:r>
-      <w:r>
-        <w:rPr>
-          <w:rFonts w:hint="cs"/>
-          <w:rtl/>
-        </w:rPr>
-        <w:t xml:space="preserve"> המתקבל, </w:t>
-      </w:r>
-      <w:r>
-        <w:rPr>
-          <w:rFonts w:hint="cs"/>
-          <w:rtl/>
-        </w:rPr>
-        <w:t>עבור כל אחד מחמשת המשטחים</w:t>
-      </w:r>
-      <w:r>
-        <w:rPr>
-          <w:rFonts w:hint="cs"/>
-          <w:rtl/>
-        </w:rPr>
-        <w:t xml:space="preserve"> </w:t>
-      </w:r>
-      <w:r>
-        <w:rPr>
-          <w:rtl/>
-        </w:rPr>
-        <w:t>שנבחרו</w:t>
-      </w:r>
-      <w:r>
-        <w:rPr>
-          <w:rFonts w:hint="cs"/>
-          <w:rtl/>
-        </w:rPr>
-        <w:t xml:space="preserve"> כדי ל</w:t>
-      </w:r>
-      <w:r>
-        <w:rPr>
-          <w:rFonts w:hint="cs"/>
-          <w:rtl/>
-        </w:rPr>
-        <w:t xml:space="preserve">בחון את </w:t>
-      </w:r>
-      <w:r>
-        <w:rPr>
-          <w:rFonts w:hint="cs"/>
-          <w:rtl/>
-        </w:rPr>
-        <w:t>ביצועי</w:t>
-      </w:r>
-      <w:r>
-        <w:rPr>
-          <w:rFonts w:hint="cs"/>
-          <w:rtl/>
-        </w:rPr>
-        <w:t xml:space="preserve"> </w:t>
-      </w:r>
-      <w:r>
-        <w:rPr>
-          <w:rFonts w:hint="cs"/>
-          <w:rtl/>
-        </w:rPr>
-        <w:t>אלגוריתם</w:t>
-      </w:r>
-      <w:r>
-        <w:rPr>
-          <w:rFonts w:hint="cs"/>
-          <w:rtl/>
-        </w:rPr>
-        <w:t xml:space="preserve"> הפישוט של </w:t>
-      </w:r>
-      <w:r>
-        <w:t>CGAL Mesh Simplification</w:t>
-      </w:r>
-      <w:r>
-        <w:rPr>
-          <w:rFonts w:hint="cs"/>
-          <w:rtl/>
-        </w:rPr>
-        <w:t xml:space="preserve"> בתנאי עצירה</w:t>
-      </w:r>
-      <w:r>
-        <w:rPr>
-          <w:rFonts w:hint="cs"/>
-          <w:rtl/>
-        </w:rPr>
-        <w:t xml:space="preserve"> </w:t>
-      </w:r>
-      <w:r>
-        <w:rPr>
-          <w:rFonts w:hint="cs"/>
-          <w:rtl/>
-        </w:rPr>
-        <w:t xml:space="preserve">שונים (כאמור, תנאי העצירה שנבחר הוא </w:t>
-      </w:r>
-      <w:proofErr w:type="spellStart"/>
-      <w:r>
-        <w:t>Ratio_count_stop_predicate</w:t>
-      </w:r>
-      <w:proofErr w:type="spellEnd"/>
       <w:r>
         <w:rPr>
           <w:rFonts w:hint="cs"/>
@@ -7896,6 +7937,230 @@
     <w:p>
       <w:pPr>
         <w:rPr>
+          <w:rtl/>
+        </w:rPr>
+      </w:pPr>
+      <w:r>
+        <w:rPr>
+          <w:rFonts w:hint="cs"/>
+          <w:rtl/>
+        </w:rPr>
+        <w:t xml:space="preserve">לאחר מכן, </w:t>
+      </w:r>
+      <w:r>
+        <w:rPr>
+          <w:rtl/>
+        </w:rPr>
+        <w:t>נשווה מרחק האוסדורף</w:t>
+      </w:r>
+      <w:r>
+        <w:rPr>
+          <w:rFonts w:hint="cs"/>
+          <w:rtl/>
+        </w:rPr>
+        <w:t xml:space="preserve"> </w:t>
+      </w:r>
+      <w:r>
+        <w:rPr>
+          <w:rtl/>
+        </w:rPr>
+        <w:t xml:space="preserve">בין </w:t>
+      </w:r>
+      <w:r>
+        <w:rPr>
+          <w:rFonts w:hint="cs"/>
+          <w:rtl/>
+        </w:rPr>
+        <w:t>כל מ</w:t>
+      </w:r>
+      <w:r>
+        <w:rPr>
+          <w:rtl/>
+        </w:rPr>
+        <w:t>שטח</w:t>
+      </w:r>
+      <w:r>
+        <w:rPr>
+          <w:rFonts w:hint="cs"/>
+          <w:rtl/>
+        </w:rPr>
+        <w:t xml:space="preserve"> מקורי למשטח המפושט המתקבל, עבור כל אחד מחמשת המשטחים </w:t>
+      </w:r>
+      <w:r>
+        <w:rPr>
+          <w:rtl/>
+        </w:rPr>
+        <w:t>שנבחרו</w:t>
+      </w:r>
+      <w:r>
+        <w:rPr>
+          <w:rFonts w:hint="cs"/>
+          <w:rtl/>
+        </w:rPr>
+        <w:t xml:space="preserve"> כדי לבחון את ביצועי אלגוריתם הפישוט של </w:t>
+      </w:r>
+      <w:r>
+        <w:t>CGAL Mesh Simplification</w:t>
+      </w:r>
+      <w:r>
+        <w:rPr>
+          <w:rFonts w:hint="cs"/>
+          <w:rtl/>
+        </w:rPr>
+        <w:t xml:space="preserve"> בתנאי עצירה שונים (כאמור, תנאי העצירה שנבחר הוא </w:t>
+      </w:r>
+      <w:proofErr w:type="spellStart"/>
+      <w:r>
+        <w:t>Ratio_count_stop_predicate</w:t>
+      </w:r>
+      <w:proofErr w:type="spellEnd"/>
+      <w:r>
+        <w:rPr>
+          <w:rFonts w:hint="cs"/>
+          <w:rtl/>
+        </w:rPr>
+        <w:t>).</w:t>
+      </w:r>
+      <w:r>
+        <w:rPr>
+          <w:rFonts w:hint="cs"/>
+          <w:rtl/>
+        </w:rPr>
+        <w:t xml:space="preserve"> </w:t>
+      </w:r>
+    </w:p>
+    <w:p>
+      <w:pPr>
+        <w:rPr>
+          <w:rtl/>
+        </w:rPr>
+      </w:pPr>
+      <w:r>
+        <w:rPr>
+          <w:rFonts w:hint="cs"/>
+          <w:rtl/>
+        </w:rPr>
+        <w:t xml:space="preserve">נציין </w:t>
+      </w:r>
+      <w:r>
+        <w:rPr>
+          <w:rFonts w:hint="cs"/>
+          <w:rtl/>
+        </w:rPr>
+        <w:t>ש</w:t>
+      </w:r>
+      <w:r>
+        <w:rPr>
+          <w:rFonts w:hint="cs"/>
+          <w:rtl/>
+        </w:rPr>
+        <w:t xml:space="preserve">נעשה שימוש במרחק האוסדורף </w:t>
+      </w:r>
+      <w:r>
+        <w:rPr>
+          <w:rFonts w:hint="cs"/>
+          <w:rtl/>
+        </w:rPr>
+        <w:t>המקורב</w:t>
+      </w:r>
+      <w:r>
+        <w:rPr>
+          <w:rFonts w:hint="cs"/>
+          <w:rtl/>
+        </w:rPr>
+        <w:t>, כפי שמ</w:t>
+      </w:r>
+      <w:r>
+        <w:rPr>
+          <w:rFonts w:hint="cs"/>
+          <w:rtl/>
+        </w:rPr>
+        <w:t>מ</w:t>
+      </w:r>
+      <w:r>
+        <w:rPr>
+          <w:rFonts w:hint="cs"/>
+          <w:rtl/>
+        </w:rPr>
+        <w:t>ומש ב-</w:t>
+      </w:r>
+      <w:r>
+        <w:t>CGAL</w:t>
+      </w:r>
+      <w:r>
+        <w:rPr>
+          <w:rFonts w:hint="cs"/>
+          <w:rtl/>
+        </w:rPr>
+        <w:t xml:space="preserve"> </w:t>
+      </w:r>
+      <w:r>
+        <w:rPr>
+          <w:rFonts w:hint="cs"/>
+          <w:rtl/>
+        </w:rPr>
+        <w:t xml:space="preserve">ע"י </w:t>
+      </w:r>
+      <w:proofErr w:type="spellStart"/>
+      <w:r>
+        <w:t>approxi</w:t>
+      </w:r>
+      <w:r>
+        <w:t>mate_symmetric_hausdorf_distance</w:t>
+      </w:r>
+      <w:proofErr w:type="spellEnd"/>
+      <w:r>
+        <w:rPr>
+          <w:rFonts w:hint="cs"/>
+          <w:rtl/>
+        </w:rPr>
+        <w:t>, כאשר</w:t>
+      </w:r>
+      <w:r>
+        <w:rPr>
+          <w:rFonts w:hint="cs"/>
+          <w:rtl/>
+        </w:rPr>
+        <w:t xml:space="preserve"> לאחר מספר ניסיונות על המודלים שנבחרו הוחלט להשתמש</w:t>
+      </w:r>
+      <w:r>
+        <w:rPr>
+          <w:rFonts w:hint="cs"/>
+          <w:rtl/>
+        </w:rPr>
+        <w:t xml:space="preserve"> ב-10 נקודות דגימה </w:t>
+      </w:r>
+      <w:r>
+        <w:rPr>
+          <w:rFonts w:hint="cs"/>
+          <w:rtl/>
+        </w:rPr>
+        <w:t>ליחידת שטח</w:t>
+      </w:r>
+      <w:r>
+        <w:rPr>
+          <w:rFonts w:hint="cs"/>
+          <w:rtl/>
+        </w:rPr>
+        <w:t>, גודל שנמצא סביר על מנת לאזן דיוק ומהירות ריצה</w:t>
+      </w:r>
+      <w:r>
+        <w:rPr>
+          <w:rFonts w:hint="cs"/>
+          <w:rtl/>
+        </w:rPr>
+        <w:t>)</w:t>
+      </w:r>
+      <w:r>
+        <w:rPr>
+          <w:rtl/>
+        </w:rPr>
+        <w:t xml:space="preserve"> </w:t>
+      </w:r>
+    </w:p>
+    <w:p>
+      <w:pPr>
+        <w:rPr>
           <w:u w:val="single"/>
           <w:rtl/>
         </w:rPr>
@@ -7906,6 +8171,14 @@
           <w:rtl/>
         </w:rPr>
         <w:t>מרחק האוסדורף</w:t>
+      </w:r>
+      <w:r>
+        <w:rPr>
+          <w:rFonts w:hint="cs"/>
+          <w:u w:val="single"/>
+          <w:rtl/>
+        </w:rPr>
+        <w:t xml:space="preserve"> המתקבלים</w:t>
       </w:r>
     </w:p>
     <w:tbl>
@@ -8174,7 +8447,13 @@
               <w:cnfStyle w:val="000000000000" w:firstRow="0" w:lastRow="0" w:firstColumn="0" w:lastColumn="0" w:oddVBand="0" w:evenVBand="0" w:oddHBand="0" w:evenHBand="0" w:firstRowFirstColumn="0" w:firstRowLastColumn="0" w:lastRowFirstColumn="0" w:lastRowLastColumn="0"/>
             </w:pPr>
             <w:r>
-              <w:t>0.030939</w:t>
+              <w:t>0.</w:t>
+            </w:r>
+            <w:r>
+              <w:t>0</w:t>
+            </w:r>
+            <w:r>
+              <w:t>030939</w:t>
             </w:r>
           </w:p>
         </w:tc>
@@ -8523,211 +8802,228 @@
     <w:p>
       <w:pPr>
         <w:pStyle w:val="Heading3"/>
+        <w:rPr>
+          <w:rtl/>
+        </w:rPr>
       </w:pPr>
       <w:r>
         <w:rPr>
           <w:rtl/>
         </w:rPr>
         <w:t>תוצאות ומסקנות</w:t>
-      </w:r>
-    </w:p>
-    <w:p>
-      <w:r>
-        <w:t>1</w:t>
-      </w:r>
-      <w:r>
-        <w:rPr>
-          <w:rtl/>
-        </w:rPr>
-        <w:t xml:space="preserve">. </w:t>
-      </w:r>
-      <w:r>
-        <w:rPr>
-          <w:rtl/>
-        </w:rPr>
-        <w:t xml:space="preserve">בשניים מתוך שלושת המודלים הקעורים </w:t>
-      </w:r>
-      <w:proofErr w:type="gramStart"/>
-      <w:r>
-        <w:rPr>
-          <w:rtl/>
-        </w:rPr>
-        <w:t xml:space="preserve">( </w:t>
-      </w:r>
-      <w:r>
-        <w:t>feline</w:t>
-      </w:r>
-      <w:proofErr w:type="gramEnd"/>
-      <w:r>
-        <w:rPr>
-          <w:rtl/>
-        </w:rPr>
-        <w:t xml:space="preserve"> ו</w:t>
-      </w:r>
-      <w:r>
-        <w:rPr>
-          <w:rtl/>
-        </w:rPr>
-        <w:t>-</w:t>
-      </w:r>
-      <w:r>
-        <w:t>hand</w:t>
-      </w:r>
-      <w:r>
-        <w:rPr>
-          <w:rtl/>
-        </w:rPr>
-        <w:t xml:space="preserve">), </w:t>
-      </w:r>
-      <w:r>
-        <w:rPr>
-          <w:rtl/>
-        </w:rPr>
-        <w:t>מתקבל שמרחק האוסדור</w:t>
-      </w:r>
-      <w:r>
-        <w:rPr>
-          <w:rtl/>
-        </w:rPr>
-        <w:t>ף קטן יותר עבור אותו תנאי עצירה</w:t>
-      </w:r>
-      <w:r>
-        <w:rPr>
-          <w:rtl/>
-        </w:rPr>
-        <w:t xml:space="preserve">, </w:t>
-      </w:r>
-      <w:r>
-        <w:rPr>
-          <w:rtl/>
-        </w:rPr>
-        <w:t xml:space="preserve">יחסית למודל הקעור השלישי  </w:t>
-      </w:r>
-      <w:r>
-        <w:rPr>
-          <w:rtl/>
-        </w:rPr>
-        <w:t>(</w:t>
-      </w:r>
-      <w:r>
-        <w:t>dragon</w:t>
-      </w:r>
-      <w:r>
-        <w:rPr>
-          <w:rtl/>
-        </w:rPr>
-        <w:t xml:space="preserve">). </w:t>
-      </w:r>
-      <w:r>
-        <w:rPr>
-          <w:rFonts w:hint="cs"/>
-          <w:rtl/>
-        </w:rPr>
-        <w:t xml:space="preserve">ככל הנראה, </w:t>
-      </w:r>
-      <w:r>
-        <w:rPr>
-          <w:rtl/>
-        </w:rPr>
-        <w:t>הסיבה לכך היא הגאומטריה של מודל ה</w:t>
-      </w:r>
-      <w:r>
-        <w:rPr>
-          <w:rtl/>
-        </w:rPr>
-        <w:t>-</w:t>
-      </w:r>
-      <w:r>
-        <w:t>dragon</w:t>
-      </w:r>
-      <w:r>
-        <w:rPr>
-          <w:rtl/>
-        </w:rPr>
-        <w:t xml:space="preserve">, </w:t>
-      </w:r>
-      <w:r>
-        <w:rPr>
-          <w:rtl/>
-        </w:rPr>
-        <w:t xml:space="preserve">שמצד אחד מכיל מספר קטן יחסית של קשתות </w:t>
-      </w:r>
-      <w:r>
-        <w:rPr>
-          <w:rtl/>
-        </w:rPr>
-        <w:t>(</w:t>
-      </w:r>
-      <w:r>
-        <w:rPr>
-          <w:rtl/>
-        </w:rPr>
-        <w:t>יחסית ל</w:t>
-      </w:r>
-      <w:r>
-        <w:rPr>
-          <w:rtl/>
-        </w:rPr>
-        <w:t>-</w:t>
-      </w:r>
-      <w:r>
-        <w:t>feline</w:t>
-      </w:r>
-      <w:r>
-        <w:rPr>
-          <w:rtl/>
-        </w:rPr>
-        <w:t xml:space="preserve">) </w:t>
-      </w:r>
-      <w:r>
-        <w:rPr>
-          <w:rtl/>
-        </w:rPr>
-        <w:t xml:space="preserve">ומצד שני הגאומטריה שקשתות אלו מתארות היא מסובכת </w:t>
-      </w:r>
-      <w:r>
-        <w:rPr>
-          <w:rtl/>
-        </w:rPr>
-        <w:t>(</w:t>
-      </w:r>
-      <w:r>
-        <w:rPr>
-          <w:rtl/>
-        </w:rPr>
-        <w:t>יחסית ל</w:t>
-      </w:r>
-      <w:r>
-        <w:rPr>
-          <w:rtl/>
-        </w:rPr>
-        <w:t>-</w:t>
-      </w:r>
-      <w:r>
-        <w:t>hand</w:t>
-      </w:r>
-      <w:r>
-        <w:rPr>
-          <w:rtl/>
-        </w:rPr>
-        <w:t xml:space="preserve">, </w:t>
-      </w:r>
-      <w:r>
-        <w:rPr>
-          <w:rtl/>
-        </w:rPr>
-        <w:t>שהוא גם מודל קעור שמכיל בערך אותו מספר של קשתות</w:t>
-      </w:r>
-      <w:r>
-        <w:rPr>
-          <w:rtl/>
-        </w:rPr>
-        <w:t xml:space="preserve">). </w:t>
       </w:r>
     </w:p>
     <w:p/>
     <w:p>
       <w:r>
+        <w:t>1</w:t>
+      </w:r>
+      <w:r>
+        <w:rPr>
+          <w:rtl/>
+        </w:rPr>
+        <w:t xml:space="preserve">. </w:t>
+      </w:r>
+      <w:r>
+        <w:rPr>
+          <w:rtl/>
+        </w:rPr>
+        <w:t xml:space="preserve">בשניים מתוך שלושת המודלים הקעורים </w:t>
+      </w:r>
+      <w:r>
+        <w:rPr>
+          <w:rtl/>
+        </w:rPr>
+        <w:t>(</w:t>
+      </w:r>
+      <w:r>
+        <w:t>feline</w:t>
+      </w:r>
+      <w:r>
+        <w:rPr>
+          <w:rtl/>
+        </w:rPr>
+        <w:t xml:space="preserve"> ו</w:t>
+      </w:r>
+      <w:r>
+        <w:rPr>
+          <w:rtl/>
+        </w:rPr>
+        <w:t>-</w:t>
+      </w:r>
+      <w:r>
+        <w:t>hand</w:t>
+      </w:r>
+      <w:r>
+        <w:rPr>
+          <w:rtl/>
+        </w:rPr>
+        <w:t xml:space="preserve">), </w:t>
+      </w:r>
+      <w:r>
+        <w:rPr>
+          <w:rtl/>
+        </w:rPr>
+        <w:t>מתקבל שמרחק האוסדור</w:t>
+      </w:r>
+      <w:r>
+        <w:rPr>
+          <w:rtl/>
+        </w:rPr>
+        <w:t>ף קטן יותר עבור אותו תנאי עצירה</w:t>
+      </w:r>
+      <w:r>
+        <w:rPr>
+          <w:rtl/>
+        </w:rPr>
+        <w:t xml:space="preserve">, </w:t>
+      </w:r>
+      <w:r>
+        <w:rPr>
+          <w:rtl/>
+        </w:rPr>
+        <w:t xml:space="preserve">יחסית למודל הקעור </w:t>
+      </w:r>
+      <w:proofErr w:type="gramStart"/>
+      <w:r>
+        <w:rPr>
+          <w:rtl/>
+        </w:rPr>
+        <w:t xml:space="preserve">השלישי  </w:t>
+      </w:r>
+      <w:r>
+        <w:rPr>
+          <w:rtl/>
+        </w:rPr>
+        <w:t>(</w:t>
+      </w:r>
+      <w:proofErr w:type="gramEnd"/>
+      <w:r>
+        <w:t>dragon</w:t>
+      </w:r>
+      <w:r>
+        <w:rPr>
+          <w:rtl/>
+        </w:rPr>
+        <w:t xml:space="preserve">). </w:t>
+      </w:r>
+      <w:r>
+        <w:rPr>
+          <w:rFonts w:hint="cs"/>
+          <w:rtl/>
+        </w:rPr>
+        <w:t xml:space="preserve">ככל הנראה, </w:t>
+      </w:r>
+      <w:r>
+        <w:rPr>
+          <w:rtl/>
+        </w:rPr>
+        <w:t>הסיבה לכך היא הגאומטריה של מודל ה</w:t>
+      </w:r>
+      <w:r>
+        <w:rPr>
+          <w:rtl/>
+        </w:rPr>
+        <w:t>-</w:t>
+      </w:r>
+      <w:r>
+        <w:t>dragon</w:t>
+      </w:r>
+      <w:r>
+        <w:rPr>
+          <w:rtl/>
+        </w:rPr>
+        <w:t xml:space="preserve">, </w:t>
+      </w:r>
+      <w:r>
+        <w:rPr>
+          <w:rtl/>
+        </w:rPr>
+        <w:t xml:space="preserve">שמצד אחד מכיל מספר קטן יחסית של קשתות </w:t>
+      </w:r>
+      <w:r>
+        <w:rPr>
+          <w:rtl/>
+        </w:rPr>
+        <w:t>(</w:t>
+      </w:r>
+      <w:r>
+        <w:rPr>
+          <w:rtl/>
+        </w:rPr>
+        <w:t>יחסית ל</w:t>
+      </w:r>
+      <w:r>
+        <w:rPr>
+          <w:rtl/>
+        </w:rPr>
+        <w:t>-</w:t>
+      </w:r>
+      <w:r>
+        <w:t>feline</w:t>
+      </w:r>
+      <w:r>
+        <w:rPr>
+          <w:rtl/>
+        </w:rPr>
+        <w:t xml:space="preserve">) </w:t>
+      </w:r>
+      <w:r>
+        <w:rPr>
+          <w:rtl/>
+        </w:rPr>
+        <w:t>ומצד שני הגאומטריה שקשתות אלו מתארות היא מסובכת</w:t>
+      </w:r>
+      <w:r>
+        <w:rPr>
+          <w:rFonts w:hint="cs"/>
+          <w:rtl/>
+        </w:rPr>
+        <w:t xml:space="preserve"> (במובן </w:t>
+      </w:r>
+      <w:r>
+        <w:rPr>
+          <w:rFonts w:hint="cs"/>
+          <w:rtl/>
+        </w:rPr>
+        <w:t xml:space="preserve">הויזואלי) </w:t>
+      </w:r>
+      <w:r>
+        <w:rPr>
+          <w:rtl/>
+        </w:rPr>
+        <w:t>יחסית ל</w:t>
+      </w:r>
+      <w:r>
+        <w:rPr>
+          <w:rtl/>
+        </w:rPr>
+        <w:t>-</w:t>
+      </w:r>
+      <w:r>
+        <w:t>hand</w:t>
+      </w:r>
+      <w:r>
+        <w:rPr>
+          <w:rtl/>
+        </w:rPr>
+        <w:t xml:space="preserve">, </w:t>
+      </w:r>
+      <w:r>
+        <w:rPr>
+          <w:rtl/>
+        </w:rPr>
+        <w:t>שהוא גם מודל קעור שמכיל בערך אותו מספר של קשתות</w:t>
+      </w:r>
+      <w:r>
+        <w:rPr>
+          <w:rtl/>
+        </w:rPr>
+        <w:t xml:space="preserve">. </w:t>
+      </w:r>
+    </w:p>
+    <w:p>
+      <w:r>
         <w:t>2</w:t>
       </w:r>
       <w:r>
@@ -8740,7 +9036,20 @@
         <w:rPr>
           <w:rtl/>
         </w:rPr>
-        <w:t xml:space="preserve">במודל הקמור הגדול </w:t>
+        <w:t xml:space="preserve">במודל הקמור </w:t>
+      </w:r>
+      <w:r>
+        <w:rPr>
+          <w:rFonts w:hint="cs"/>
+          <w:rtl/>
+        </w:rPr>
+        <w:t>הכבד יותר</w:t>
+      </w:r>
+      <w:r>
+        <w:rPr>
+          <w:rtl/>
+        </w:rPr>
+        <w:t xml:space="preserve"> </w:t>
       </w:r>
       <w:r>
         <w:rPr>
@@ -8927,6 +9236,69 @@
           <w:rtl/>
         </w:rPr>
         <w:t>".</w:t>
+      </w:r>
+    </w:p>
+    <w:p>
+      <w:pPr>
+        <w:rPr>
+          <w:rFonts w:hint="cs"/>
+          <w:rtl/>
+        </w:rPr>
+      </w:pPr>
+      <w:r>
+        <w:t>3</w:t>
+      </w:r>
+      <w:r>
+        <w:rPr>
+          <w:rFonts w:hint="cs"/>
+          <w:rtl/>
+        </w:rPr>
+        <w:t>.</w:t>
+      </w:r>
+      <w:r>
+        <w:t xml:space="preserve"> </w:t>
+      </w:r>
+      <w:r>
+        <w:rPr>
+          <w:rFonts w:hint="cs"/>
+          <w:rtl/>
+        </w:rPr>
+        <w:t>כצפוי, מרחק האוסדורף עולה ככ</w:t>
+      </w:r>
+      <w:r>
+        <w:rPr>
+          <w:rFonts w:hint="cs"/>
+          <w:rtl/>
+        </w:rPr>
+        <w:t>ל שהיחס שיתן לתנאי העצירה יורד. תוצאה זו היגיונית, משום שכלל שה</w:t>
+      </w:r>
+      <w:r>
+        <w:rPr>
+          <w:rFonts w:hint="cs"/>
+          <w:rtl/>
+        </w:rPr>
+        <w:t>ר</w:t>
+      </w:r>
+      <w:r>
+        <w:rPr>
+          <w:rFonts w:hint="cs"/>
+          <w:rtl/>
+        </w:rPr>
+        <w:t>י</w:t>
+      </w:r>
+      <w:r>
+        <w:rPr>
+          <w:rFonts w:hint="cs"/>
+          <w:rtl/>
+        </w:rPr>
+        <w:t>ש</w:t>
+      </w:r>
+      <w:r>
+        <w:rPr>
+          <w:rFonts w:hint="cs"/>
+          <w:rtl/>
+        </w:rPr>
+        <w:t>ות המפושט בעל פחות קשתות מהמקור, נצפה שמרחק האוסדורף בין הרשתות יגדל.</w:t>
       </w:r>
     </w:p>
     <w:p/>
@@ -8945,6 +9317,7 @@
           <w:rFonts w:cs="Times New Roman"/>
           <w:rtl/>
         </w:rPr>
+        <w:lastRenderedPageBreak/>
         <w:br w:type="page"/>
       </w:r>
     </w:p>
@@ -8980,27 +9353,40 @@
         </w:rPr>
         <w:t>השוואת ביצועי בחירת קשת</w:t>
       </w:r>
+      <w:r>
+        <w:rPr>
+          <w:rFonts w:hint="cs"/>
+          <w:rtl/>
+        </w:rPr>
+        <w:t xml:space="preserve"> באמצעות פונצקיית מחיר</w:t>
+      </w:r>
     </w:p>
     <w:p>
-      <w:r>
-        <w:rPr>
-          <w:rFonts w:hint="cs"/>
-          <w:rtl/>
-        </w:rPr>
-        <w:t>בניסוי זה נערכה השוואה בין ביצועי ה</w:t>
-      </w:r>
-      <w:r>
-        <w:rPr>
-          <w:rtl/>
-        </w:rPr>
-        <w:t xml:space="preserve">שימוש </w:t>
-      </w:r>
-      <w:r>
-        <w:rPr>
-          <w:rFonts w:hint="cs"/>
-          <w:rtl/>
-        </w:rPr>
-        <w:t xml:space="preserve">באופן בחירת הקשת של </w:t>
+      <w:pPr>
+        <w:rPr>
+          <w:rtl/>
+        </w:rPr>
+      </w:pPr>
+      <w:r>
+        <w:rPr>
+          <w:rFonts w:hint="cs"/>
+          <w:rtl/>
+        </w:rPr>
+        <w:t xml:space="preserve">בניסוי זה נערכה השוואה בין ביצועי </w:t>
+      </w:r>
+      <w:r>
+        <w:rPr>
+          <w:rFonts w:hint="cs"/>
+          <w:rtl/>
+        </w:rPr>
+        <w:t>הפונקציית המחיר</w:t>
+      </w:r>
+      <w:r>
+        <w:rPr>
+          <w:rFonts w:hint="cs"/>
+          <w:rtl/>
+        </w:rPr>
+        <w:t xml:space="preserve"> של </w:t>
       </w:r>
       <w:r>
         <w:t>Lindstrom-Turk</w:t>
@@ -9016,7 +9402,14 @@
           <w:rFonts w:hint="cs"/>
           <w:rtl/>
         </w:rPr>
-        <w:t xml:space="preserve"> שחושבה בניסוי 1# לבין פונקציית</w:t>
+        <w:t xml:space="preserve"> שבה נעשה שימוש בניסוי #1</w:t>
+      </w:r>
+      <w:r>
+        <w:rPr>
+          <w:rFonts w:hint="cs"/>
+          <w:rtl/>
+        </w:rPr>
+        <w:t xml:space="preserve"> לבין פונקציית</w:t>
       </w:r>
       <w:r>
         <w:rPr>
@@ -9052,6 +9445,21 @@
           <w:rtl/>
         </w:rPr>
         <w:t xml:space="preserve">. </w:t>
+      </w:r>
+    </w:p>
+    <w:p>
+      <w:pPr>
+        <w:rPr>
+          <w:u w:val="single"/>
+        </w:rPr>
+      </w:pPr>
+      <w:r>
+        <w:rPr>
+          <w:rFonts w:hint="cs"/>
+          <w:u w:val="single"/>
+          <w:rtl/>
+        </w:rPr>
+        <w:t>מרחקי האוסדורף המתקבלים</w:t>
       </w:r>
     </w:p>
     <w:tbl>
@@ -9059,6 +9467,7 @@
         <w:tblStyle w:val="MediumShading2-Accent1"/>
         <w:bidiVisual/>
         <w:tblW w:w="9638" w:type="dxa"/>
+        <w:jc w:val="center"/>
         <w:tblBorders>
           <w:top w:val="single" w:sz="4" w:space="0" w:color="auto"/>
           <w:left w:val="single" w:sz="4" w:space="0" w:color="auto"/>
@@ -9080,6 +9489,7 @@
       <w:tr>
         <w:trPr>
           <w:cnfStyle w:val="100000000000" w:firstRow="1" w:lastRow="0" w:firstColumn="0" w:lastColumn="0" w:oddVBand="0" w:evenVBand="0" w:oddHBand="0" w:evenHBand="0" w:firstRowFirstColumn="0" w:firstRowLastColumn="0" w:lastRowFirstColumn="0" w:lastRowLastColumn="0"/>
+          <w:jc w:val="center"/>
         </w:trPr>
         <w:tc>
           <w:tcPr>
@@ -9091,8 +9501,12 @@
               <w:bottom w:val="none" w:sz="0" w:space="0" w:color="auto"/>
               <w:right w:val="none" w:sz="0" w:space="0" w:color="auto"/>
             </w:tcBorders>
+            <w:vAlign w:val="center"/>
           </w:tcPr>
           <w:p>
+            <w:pPr>
+              <w:jc w:val="center"/>
+            </w:pPr>
             <w:r>
               <w:t>Ratio/model</w:t>
             </w:r>
@@ -9107,9 +9521,11 @@
               <w:bottom w:val="none" w:sz="0" w:space="0" w:color="auto"/>
               <w:right w:val="none" w:sz="0" w:space="0" w:color="auto"/>
             </w:tcBorders>
+            <w:vAlign w:val="center"/>
           </w:tcPr>
           <w:p>
             <w:pPr>
+              <w:jc w:val="center"/>
               <w:cnfStyle w:val="100000000000" w:firstRow="1" w:lastRow="0" w:firstColumn="0" w:lastColumn="0" w:oddVBand="0" w:evenVBand="0" w:oddHBand="0" w:evenHBand="0" w:firstRowFirstColumn="0" w:firstRowLastColumn="0" w:lastRowFirstColumn="0" w:lastRowLastColumn="0"/>
             </w:pPr>
             <w:r>
@@ -9126,9 +9542,11 @@
               <w:bottom w:val="none" w:sz="0" w:space="0" w:color="auto"/>
               <w:right w:val="none" w:sz="0" w:space="0" w:color="auto"/>
             </w:tcBorders>
+            <w:vAlign w:val="center"/>
           </w:tcPr>
           <w:p>
             <w:pPr>
+              <w:jc w:val="center"/>
               <w:cnfStyle w:val="100000000000" w:firstRow="1" w:lastRow="0" w:firstColumn="0" w:lastColumn="0" w:oddVBand="0" w:evenVBand="0" w:oddHBand="0" w:evenHBand="0" w:firstRowFirstColumn="0" w:firstRowLastColumn="0" w:lastRowFirstColumn="0" w:lastRowLastColumn="0"/>
             </w:pPr>
             <w:r>
@@ -9145,9 +9563,11 @@
               <w:bottom w:val="none" w:sz="0" w:space="0" w:color="auto"/>
               <w:right w:val="none" w:sz="0" w:space="0" w:color="auto"/>
             </w:tcBorders>
+            <w:vAlign w:val="center"/>
           </w:tcPr>
           <w:p>
             <w:pPr>
+              <w:jc w:val="center"/>
               <w:cnfStyle w:val="100000000000" w:firstRow="1" w:lastRow="0" w:firstColumn="0" w:lastColumn="0" w:oddVBand="0" w:evenVBand="0" w:oddHBand="0" w:evenHBand="0" w:firstRowFirstColumn="0" w:firstRowLastColumn="0" w:lastRowFirstColumn="0" w:lastRowLastColumn="0"/>
             </w:pPr>
             <w:r>
@@ -9164,9 +9584,11 @@
               <w:bottom w:val="none" w:sz="0" w:space="0" w:color="auto"/>
               <w:right w:val="none" w:sz="0" w:space="0" w:color="auto"/>
             </w:tcBorders>
+            <w:vAlign w:val="center"/>
           </w:tcPr>
           <w:p>
             <w:pPr>
+              <w:jc w:val="center"/>
               <w:cnfStyle w:val="100000000000" w:firstRow="1" w:lastRow="0" w:firstColumn="0" w:lastColumn="0" w:oddVBand="0" w:evenVBand="0" w:oddHBand="0" w:evenHBand="0" w:firstRowFirstColumn="0" w:firstRowLastColumn="0" w:lastRowFirstColumn="0" w:lastRowLastColumn="0"/>
               <w:rPr>
                 <w:rtl/>
@@ -9186,9 +9608,11 @@
               <w:bottom w:val="none" w:sz="0" w:space="0" w:color="auto"/>
               <w:right w:val="none" w:sz="0" w:space="0" w:color="auto"/>
             </w:tcBorders>
+            <w:vAlign w:val="center"/>
           </w:tcPr>
           <w:p>
             <w:pPr>
+              <w:jc w:val="center"/>
               <w:cnfStyle w:val="100000000000" w:firstRow="1" w:lastRow="0" w:firstColumn="0" w:lastColumn="0" w:oddVBand="0" w:evenVBand="0" w:oddHBand="0" w:evenHBand="0" w:firstRowFirstColumn="0" w:firstRowLastColumn="0" w:lastRowFirstColumn="0" w:lastRowLastColumn="0"/>
             </w:pPr>
             <w:r>
@@ -9198,17 +9622,24 @@
         </w:tc>
       </w:tr>
       <w:tr>
+        <w:trPr>
+          <w:jc w:val="center"/>
+        </w:trPr>
         <w:tc>
           <w:tcPr>
             <w:cnfStyle w:val="001000000000" w:firstRow="0" w:lastRow="0" w:firstColumn="1" w:lastColumn="0" w:oddVBand="0" w:evenVBand="0" w:oddHBand="0" w:evenHBand="0" w:firstRowFirstColumn="0" w:firstRowLastColumn="0" w:lastRowFirstColumn="0" w:lastRowLastColumn="0"/>
-            <w:tcW w:w="1604" w:type="dxa"/>
+            <w:tcW w:w="1605" w:type="dxa"/>
             <w:tcBorders>
               <w:left w:val="none" w:sz="0" w:space="0" w:color="auto"/>
               <w:bottom w:val="none" w:sz="0" w:space="0" w:color="auto"/>
               <w:right w:val="none" w:sz="0" w:space="0" w:color="auto"/>
             </w:tcBorders>
+            <w:vAlign w:val="center"/>
           </w:tcPr>
           <w:p>
+            <w:pPr>
+              <w:jc w:val="center"/>
+            </w:pPr>
             <w:r>
               <w:t>A</w:t>
             </w:r>
@@ -9217,11 +9648,13 @@
         <w:tc>
           <w:tcPr>
             <w:tcW w:w="1606" w:type="dxa"/>
+            <w:vAlign w:val="center"/>
           </w:tcPr>
           <w:p>
             <w:pPr>
               <w:pStyle w:val="TableContents"/>
               <w:bidi/>
+              <w:jc w:val="center"/>
               <w:cnfStyle w:val="000000000000" w:firstRow="0" w:lastRow="0" w:firstColumn="0" w:lastColumn="0" w:oddVBand="0" w:evenVBand="0" w:oddHBand="0" w:evenHBand="0" w:firstRowFirstColumn="0" w:firstRowLastColumn="0" w:lastRowFirstColumn="0" w:lastRowLastColumn="0"/>
             </w:pPr>
             <w:r>
@@ -9232,11 +9665,13 @@
         <w:tc>
           <w:tcPr>
             <w:tcW w:w="1608" w:type="dxa"/>
+            <w:vAlign w:val="center"/>
           </w:tcPr>
           <w:p>
             <w:pPr>
               <w:pStyle w:val="TableContents"/>
               <w:bidi/>
+              <w:jc w:val="center"/>
               <w:cnfStyle w:val="000000000000" w:firstRow="0" w:lastRow="0" w:firstColumn="0" w:lastColumn="0" w:oddVBand="0" w:evenVBand="0" w:oddHBand="0" w:evenHBand="0" w:firstRowFirstColumn="0" w:firstRowLastColumn="0" w:lastRowFirstColumn="0" w:lastRowLastColumn="0"/>
             </w:pPr>
             <w:r>
@@ -9247,11 +9682,13 @@
         <w:tc>
           <w:tcPr>
             <w:tcW w:w="1603" w:type="dxa"/>
+            <w:vAlign w:val="center"/>
           </w:tcPr>
           <w:p>
             <w:pPr>
               <w:pStyle w:val="TableContents"/>
               <w:bidi/>
+              <w:jc w:val="center"/>
               <w:cnfStyle w:val="000000000000" w:firstRow="0" w:lastRow="0" w:firstColumn="0" w:lastColumn="0" w:oddVBand="0" w:evenVBand="0" w:oddHBand="0" w:evenHBand="0" w:firstRowFirstColumn="0" w:firstRowLastColumn="0" w:lastRowFirstColumn="0" w:lastRowLastColumn="0"/>
             </w:pPr>
             <w:r>
@@ -9262,11 +9699,13 @@
         <w:tc>
           <w:tcPr>
             <w:tcW w:w="1608" w:type="dxa"/>
+            <w:vAlign w:val="center"/>
           </w:tcPr>
           <w:p>
             <w:pPr>
               <w:pStyle w:val="TableContents"/>
               <w:bidi/>
+              <w:jc w:val="center"/>
               <w:cnfStyle w:val="000000000000" w:firstRow="0" w:lastRow="0" w:firstColumn="0" w:lastColumn="0" w:oddVBand="0" w:evenVBand="0" w:oddHBand="0" w:evenHBand="0" w:firstRowFirstColumn="0" w:firstRowLastColumn="0" w:lastRowFirstColumn="0" w:lastRowLastColumn="0"/>
             </w:pPr>
             <w:r>
@@ -9277,11 +9716,13 @@
         <w:tc>
           <w:tcPr>
             <w:tcW w:w="1608" w:type="dxa"/>
+            <w:vAlign w:val="center"/>
           </w:tcPr>
           <w:p>
             <w:pPr>
               <w:pStyle w:val="TableContents"/>
               <w:bidi/>
+              <w:jc w:val="center"/>
               <w:cnfStyle w:val="000000000000" w:firstRow="0" w:lastRow="0" w:firstColumn="0" w:lastColumn="0" w:oddVBand="0" w:evenVBand="0" w:oddHBand="0" w:evenHBand="0" w:firstRowFirstColumn="0" w:firstRowLastColumn="0" w:lastRowFirstColumn="0" w:lastRowLastColumn="0"/>
             </w:pPr>
             <w:r>
@@ -9291,6 +9732,9 @@
         </w:tc>
       </w:tr>
       <w:tr>
+        <w:trPr>
+          <w:jc w:val="center"/>
+        </w:trPr>
         <w:tc>
           <w:tcPr>
             <w:cnfStyle w:val="001000000000" w:firstRow="0" w:lastRow="0" w:firstColumn="1" w:lastColumn="0" w:oddVBand="0" w:evenVBand="0" w:oddHBand="0" w:evenHBand="0" w:firstRowFirstColumn="0" w:firstRowLastColumn="0" w:lastRowFirstColumn="0" w:lastRowLastColumn="0"/>
@@ -9300,8 +9744,12 @@
               <w:bottom w:val="none" w:sz="0" w:space="0" w:color="auto"/>
               <w:right w:val="none" w:sz="0" w:space="0" w:color="auto"/>
             </w:tcBorders>
+            <w:vAlign w:val="center"/>
           </w:tcPr>
           <w:p>
+            <w:pPr>
+              <w:jc w:val="center"/>
+            </w:pPr>
             <w:r>
               <w:t>B</w:t>
             </w:r>
@@ -9310,11 +9758,13 @@
         <w:tc>
           <w:tcPr>
             <w:tcW w:w="1606" w:type="dxa"/>
+            <w:vAlign w:val="center"/>
           </w:tcPr>
           <w:p>
             <w:pPr>
               <w:pStyle w:val="TableContents"/>
               <w:bidi/>
+              <w:jc w:val="center"/>
               <w:cnfStyle w:val="000000000000" w:firstRow="0" w:lastRow="0" w:firstColumn="0" w:lastColumn="0" w:oddVBand="0" w:evenVBand="0" w:oddHBand="0" w:evenHBand="0" w:firstRowFirstColumn="0" w:firstRowLastColumn="0" w:lastRowFirstColumn="0" w:lastRowLastColumn="0"/>
             </w:pPr>
             <w:r>
@@ -9325,11 +9775,13 @@
         <w:tc>
           <w:tcPr>
             <w:tcW w:w="1608" w:type="dxa"/>
+            <w:vAlign w:val="center"/>
           </w:tcPr>
           <w:p>
             <w:pPr>
               <w:pStyle w:val="TableContents"/>
               <w:bidi/>
+              <w:jc w:val="center"/>
               <w:cnfStyle w:val="000000000000" w:firstRow="0" w:lastRow="0" w:firstColumn="0" w:lastColumn="0" w:oddVBand="0" w:evenVBand="0" w:oddHBand="0" w:evenHBand="0" w:firstRowFirstColumn="0" w:firstRowLastColumn="0" w:lastRowFirstColumn="0" w:lastRowLastColumn="0"/>
             </w:pPr>
             <w:r>
@@ -9340,11 +9792,13 @@
         <w:tc>
           <w:tcPr>
             <w:tcW w:w="1603" w:type="dxa"/>
+            <w:vAlign w:val="center"/>
           </w:tcPr>
           <w:p>
             <w:pPr>
               <w:pStyle w:val="TableContents"/>
               <w:bidi/>
+              <w:jc w:val="center"/>
               <w:cnfStyle w:val="000000000000" w:firstRow="0" w:lastRow="0" w:firstColumn="0" w:lastColumn="0" w:oddVBand="0" w:evenVBand="0" w:oddHBand="0" w:evenHBand="0" w:firstRowFirstColumn="0" w:firstRowLastColumn="0" w:lastRowFirstColumn="0" w:lastRowLastColumn="0"/>
             </w:pPr>
             <w:r>
@@ -9355,11 +9809,13 @@
         <w:tc>
           <w:tcPr>
             <w:tcW w:w="1608" w:type="dxa"/>
+            <w:vAlign w:val="center"/>
           </w:tcPr>
           <w:p>
             <w:pPr>
               <w:pStyle w:val="TableContents"/>
               <w:bidi/>
+              <w:jc w:val="center"/>
               <w:cnfStyle w:val="000000000000" w:firstRow="0" w:lastRow="0" w:firstColumn="0" w:lastColumn="0" w:oddVBand="0" w:evenVBand="0" w:oddHBand="0" w:evenHBand="0" w:firstRowFirstColumn="0" w:firstRowLastColumn="0" w:lastRowFirstColumn="0" w:lastRowLastColumn="0"/>
             </w:pPr>
             <w:r>
@@ -9370,11 +9826,13 @@
         <w:tc>
           <w:tcPr>
             <w:tcW w:w="1608" w:type="dxa"/>
+            <w:vAlign w:val="center"/>
           </w:tcPr>
           <w:p>
             <w:pPr>
               <w:pStyle w:val="TableContents"/>
               <w:bidi/>
+              <w:jc w:val="center"/>
               <w:cnfStyle w:val="000000000000" w:firstRow="0" w:lastRow="0" w:firstColumn="0" w:lastColumn="0" w:oddVBand="0" w:evenVBand="0" w:oddHBand="0" w:evenHBand="0" w:firstRowFirstColumn="0" w:firstRowLastColumn="0" w:lastRowFirstColumn="0" w:lastRowLastColumn="0"/>
             </w:pPr>
             <w:r>
@@ -9384,6 +9842,9 @@
         </w:tc>
       </w:tr>
       <w:tr>
+        <w:trPr>
+          <w:jc w:val="center"/>
+        </w:trPr>
         <w:tc>
           <w:tcPr>
             <w:cnfStyle w:val="001000000000" w:firstRow="0" w:lastRow="0" w:firstColumn="1" w:lastColumn="0" w:oddVBand="0" w:evenVBand="0" w:oddHBand="0" w:evenHBand="0" w:firstRowFirstColumn="0" w:firstRowLastColumn="0" w:lastRowFirstColumn="0" w:lastRowLastColumn="0"/>
@@ -9393,8 +9854,12 @@
               <w:bottom w:val="none" w:sz="0" w:space="0" w:color="auto"/>
               <w:right w:val="none" w:sz="0" w:space="0" w:color="auto"/>
             </w:tcBorders>
+            <w:vAlign w:val="center"/>
           </w:tcPr>
           <w:p>
+            <w:pPr>
+              <w:jc w:val="center"/>
+            </w:pPr>
             <w:r>
               <w:t>C</w:t>
             </w:r>
@@ -9403,11 +9868,13 @@
         <w:tc>
           <w:tcPr>
             <w:tcW w:w="1606" w:type="dxa"/>
+            <w:vAlign w:val="center"/>
           </w:tcPr>
           <w:p>
             <w:pPr>
               <w:pStyle w:val="TableContents"/>
               <w:bidi/>
+              <w:jc w:val="center"/>
               <w:cnfStyle w:val="000000000000" w:firstRow="0" w:lastRow="0" w:firstColumn="0" w:lastColumn="0" w:oddVBand="0" w:evenVBand="0" w:oddHBand="0" w:evenHBand="0" w:firstRowFirstColumn="0" w:firstRowLastColumn="0" w:lastRowFirstColumn="0" w:lastRowLastColumn="0"/>
             </w:pPr>
             <w:r>
@@ -9418,11 +9885,13 @@
         <w:tc>
           <w:tcPr>
             <w:tcW w:w="1608" w:type="dxa"/>
+            <w:vAlign w:val="center"/>
           </w:tcPr>
           <w:p>
             <w:pPr>
               <w:pStyle w:val="TableContents"/>
               <w:bidi/>
+              <w:jc w:val="center"/>
               <w:cnfStyle w:val="000000000000" w:firstRow="0" w:lastRow="0" w:firstColumn="0" w:lastColumn="0" w:oddVBand="0" w:evenVBand="0" w:oddHBand="0" w:evenHBand="0" w:firstRowFirstColumn="0" w:firstRowLastColumn="0" w:lastRowFirstColumn="0" w:lastRowLastColumn="0"/>
             </w:pPr>
             <w:r>
@@ -9433,11 +9902,13 @@
         <w:tc>
           <w:tcPr>
             <w:tcW w:w="1603" w:type="dxa"/>
+            <w:vAlign w:val="center"/>
           </w:tcPr>
           <w:p>
             <w:pPr>
               <w:pStyle w:val="TableContents"/>
               <w:bidi/>
+              <w:jc w:val="center"/>
               <w:cnfStyle w:val="000000000000" w:firstRow="0" w:lastRow="0" w:firstColumn="0" w:lastColumn="0" w:oddVBand="0" w:evenVBand="0" w:oddHBand="0" w:evenHBand="0" w:firstRowFirstColumn="0" w:firstRowLastColumn="0" w:lastRowFirstColumn="0" w:lastRowLastColumn="0"/>
             </w:pPr>
             <w:r>
@@ -9448,11 +9919,13 @@
         <w:tc>
           <w:tcPr>
             <w:tcW w:w="1608" w:type="dxa"/>
+            <w:vAlign w:val="center"/>
           </w:tcPr>
           <w:p>
             <w:pPr>
               <w:pStyle w:val="TableContents"/>
               <w:bidi/>
+              <w:jc w:val="center"/>
               <w:cnfStyle w:val="000000000000" w:firstRow="0" w:lastRow="0" w:firstColumn="0" w:lastColumn="0" w:oddVBand="0" w:evenVBand="0" w:oddHBand="0" w:evenHBand="0" w:firstRowFirstColumn="0" w:firstRowLastColumn="0" w:lastRowFirstColumn="0" w:lastRowLastColumn="0"/>
             </w:pPr>
             <w:r>
@@ -9463,11 +9936,13 @@
         <w:tc>
           <w:tcPr>
             <w:tcW w:w="1608" w:type="dxa"/>
+            <w:vAlign w:val="center"/>
           </w:tcPr>
           <w:p>
             <w:pPr>
               <w:pStyle w:val="TableContents"/>
               <w:bidi/>
+              <w:jc w:val="center"/>
               <w:cnfStyle w:val="000000000000" w:firstRow="0" w:lastRow="0" w:firstColumn="0" w:lastColumn="0" w:oddVBand="0" w:evenVBand="0" w:oddHBand="0" w:evenHBand="0" w:firstRowFirstColumn="0" w:firstRowLastColumn="0" w:lastRowFirstColumn="0" w:lastRowLastColumn="0"/>
             </w:pPr>
             <w:r>
@@ -9477,6 +9952,9 @@
         </w:tc>
       </w:tr>
       <w:tr>
+        <w:trPr>
+          <w:jc w:val="center"/>
+        </w:trPr>
         <w:tc>
           <w:tcPr>
             <w:cnfStyle w:val="001000000000" w:firstRow="0" w:lastRow="0" w:firstColumn="1" w:lastColumn="0" w:oddVBand="0" w:evenVBand="0" w:oddHBand="0" w:evenHBand="0" w:firstRowFirstColumn="0" w:firstRowLastColumn="0" w:lastRowFirstColumn="0" w:lastRowLastColumn="0"/>
@@ -9486,8 +9964,12 @@
               <w:bottom w:val="none" w:sz="0" w:space="0" w:color="auto"/>
               <w:right w:val="none" w:sz="0" w:space="0" w:color="auto"/>
             </w:tcBorders>
+            <w:vAlign w:val="center"/>
           </w:tcPr>
           <w:p>
+            <w:pPr>
+              <w:jc w:val="center"/>
+            </w:pPr>
             <w:r>
               <w:t>D</w:t>
             </w:r>
@@ -9496,11 +9978,13 @@
         <w:tc>
           <w:tcPr>
             <w:tcW w:w="1606" w:type="dxa"/>
+            <w:vAlign w:val="center"/>
           </w:tcPr>
           <w:p>
             <w:pPr>
               <w:pStyle w:val="TableContents"/>
               <w:bidi/>
+              <w:jc w:val="center"/>
               <w:cnfStyle w:val="000000000000" w:firstRow="0" w:lastRow="0" w:firstColumn="0" w:lastColumn="0" w:oddVBand="0" w:evenVBand="0" w:oddHBand="0" w:evenHBand="0" w:firstRowFirstColumn="0" w:firstRowLastColumn="0" w:lastRowFirstColumn="0" w:lastRowLastColumn="0"/>
             </w:pPr>
             <w:r>
@@ -9511,11 +9995,13 @@
         <w:tc>
           <w:tcPr>
             <w:tcW w:w="1608" w:type="dxa"/>
+            <w:vAlign w:val="center"/>
           </w:tcPr>
           <w:p>
             <w:pPr>
               <w:pStyle w:val="TableContents"/>
               <w:bidi/>
+              <w:jc w:val="center"/>
               <w:cnfStyle w:val="000000000000" w:firstRow="0" w:lastRow="0" w:firstColumn="0" w:lastColumn="0" w:oddVBand="0" w:evenVBand="0" w:oddHBand="0" w:evenHBand="0" w:firstRowFirstColumn="0" w:firstRowLastColumn="0" w:lastRowFirstColumn="0" w:lastRowLastColumn="0"/>
             </w:pPr>
             <w:r>
@@ -9526,11 +10012,13 @@
         <w:tc>
           <w:tcPr>
             <w:tcW w:w="1603" w:type="dxa"/>
+            <w:vAlign w:val="center"/>
           </w:tcPr>
           <w:p>
             <w:pPr>
               <w:pStyle w:val="TableContents"/>
               <w:bidi/>
+              <w:jc w:val="center"/>
               <w:cnfStyle w:val="000000000000" w:firstRow="0" w:lastRow="0" w:firstColumn="0" w:lastColumn="0" w:oddVBand="0" w:evenVBand="0" w:oddHBand="0" w:evenHBand="0" w:firstRowFirstColumn="0" w:firstRowLastColumn="0" w:lastRowFirstColumn="0" w:lastRowLastColumn="0"/>
             </w:pPr>
             <w:r>
@@ -9541,11 +10029,13 @@
         <w:tc>
           <w:tcPr>
             <w:tcW w:w="1608" w:type="dxa"/>
+            <w:vAlign w:val="center"/>
           </w:tcPr>
           <w:p>
             <w:pPr>
               <w:pStyle w:val="TableContents"/>
               <w:bidi/>
+              <w:jc w:val="center"/>
               <w:cnfStyle w:val="000000000000" w:firstRow="0" w:lastRow="0" w:firstColumn="0" w:lastColumn="0" w:oddVBand="0" w:evenVBand="0" w:oddHBand="0" w:evenHBand="0" w:firstRowFirstColumn="0" w:firstRowLastColumn="0" w:lastRowFirstColumn="0" w:lastRowLastColumn="0"/>
             </w:pPr>
             <w:r>
@@ -9556,11 +10046,13 @@
         <w:tc>
           <w:tcPr>
             <w:tcW w:w="1608" w:type="dxa"/>
+            <w:vAlign w:val="center"/>
           </w:tcPr>
           <w:p>
             <w:pPr>
               <w:pStyle w:val="TableContents"/>
               <w:bidi/>
+              <w:jc w:val="center"/>
               <w:cnfStyle w:val="000000000000" w:firstRow="0" w:lastRow="0" w:firstColumn="0" w:lastColumn="0" w:oddVBand="0" w:evenVBand="0" w:oddHBand="0" w:evenHBand="0" w:firstRowFirstColumn="0" w:firstRowLastColumn="0" w:lastRowFirstColumn="0" w:lastRowLastColumn="0"/>
             </w:pPr>
             <w:r>
@@ -9570,6 +10062,9 @@
         </w:tc>
       </w:tr>
       <w:tr>
+        <w:trPr>
+          <w:jc w:val="center"/>
+        </w:trPr>
         <w:tc>
           <w:tcPr>
             <w:cnfStyle w:val="001000000000" w:firstRow="0" w:lastRow="0" w:firstColumn="1" w:lastColumn="0" w:oddVBand="0" w:evenVBand="0" w:oddHBand="0" w:evenHBand="0" w:firstRowFirstColumn="0" w:firstRowLastColumn="0" w:lastRowFirstColumn="0" w:lastRowLastColumn="0"/>
@@ -9579,8 +10074,12 @@
               <w:bottom w:val="none" w:sz="0" w:space="0" w:color="auto"/>
               <w:right w:val="none" w:sz="0" w:space="0" w:color="auto"/>
             </w:tcBorders>
+            <w:vAlign w:val="center"/>
           </w:tcPr>
           <w:p>
+            <w:pPr>
+              <w:jc w:val="center"/>
+            </w:pPr>
             <w:r>
               <w:t>E</w:t>
             </w:r>
@@ -9589,11 +10088,13 @@
         <w:tc>
           <w:tcPr>
             <w:tcW w:w="1606" w:type="dxa"/>
+            <w:vAlign w:val="center"/>
           </w:tcPr>
           <w:p>
             <w:pPr>
               <w:pStyle w:val="TableContents"/>
               <w:bidi/>
+              <w:jc w:val="center"/>
               <w:cnfStyle w:val="000000000000" w:firstRow="0" w:lastRow="0" w:firstColumn="0" w:lastColumn="0" w:oddVBand="0" w:evenVBand="0" w:oddHBand="0" w:evenHBand="0" w:firstRowFirstColumn="0" w:firstRowLastColumn="0" w:lastRowFirstColumn="0" w:lastRowLastColumn="0"/>
             </w:pPr>
             <w:r>
@@ -9604,11 +10105,13 @@
         <w:tc>
           <w:tcPr>
             <w:tcW w:w="1608" w:type="dxa"/>
+            <w:vAlign w:val="center"/>
           </w:tcPr>
           <w:p>
             <w:pPr>
               <w:pStyle w:val="TableContents"/>
               <w:bidi/>
+              <w:jc w:val="center"/>
               <w:cnfStyle w:val="000000000000" w:firstRow="0" w:lastRow="0" w:firstColumn="0" w:lastColumn="0" w:oddVBand="0" w:evenVBand="0" w:oddHBand="0" w:evenHBand="0" w:firstRowFirstColumn="0" w:firstRowLastColumn="0" w:lastRowFirstColumn="0" w:lastRowLastColumn="0"/>
             </w:pPr>
             <w:r>
@@ -9619,11 +10122,13 @@
         <w:tc>
           <w:tcPr>
             <w:tcW w:w="1603" w:type="dxa"/>
+            <w:vAlign w:val="center"/>
           </w:tcPr>
           <w:p>
             <w:pPr>
               <w:pStyle w:val="TableContents"/>
               <w:bidi/>
+              <w:jc w:val="center"/>
               <w:cnfStyle w:val="000000000000" w:firstRow="0" w:lastRow="0" w:firstColumn="0" w:lastColumn="0" w:oddVBand="0" w:evenVBand="0" w:oddHBand="0" w:evenHBand="0" w:firstRowFirstColumn="0" w:firstRowLastColumn="0" w:lastRowFirstColumn="0" w:lastRowLastColumn="0"/>
             </w:pPr>
             <w:r>
@@ -9634,11 +10139,13 @@
         <w:tc>
           <w:tcPr>
             <w:tcW w:w="1608" w:type="dxa"/>
+            <w:vAlign w:val="center"/>
           </w:tcPr>
           <w:p>
             <w:pPr>
               <w:pStyle w:val="TableContents"/>
               <w:bidi/>
+              <w:jc w:val="center"/>
               <w:cnfStyle w:val="000000000000" w:firstRow="0" w:lastRow="0" w:firstColumn="0" w:lastColumn="0" w:oddVBand="0" w:evenVBand="0" w:oddHBand="0" w:evenHBand="0" w:firstRowFirstColumn="0" w:firstRowLastColumn="0" w:lastRowFirstColumn="0" w:lastRowLastColumn="0"/>
             </w:pPr>
             <w:r>
@@ -9649,11 +10156,13 @@
         <w:tc>
           <w:tcPr>
             <w:tcW w:w="1608" w:type="dxa"/>
+            <w:vAlign w:val="center"/>
           </w:tcPr>
           <w:p>
             <w:pPr>
               <w:pStyle w:val="TableContents"/>
               <w:bidi/>
+              <w:jc w:val="center"/>
               <w:cnfStyle w:val="000000000000" w:firstRow="0" w:lastRow="0" w:firstColumn="0" w:lastColumn="0" w:oddVBand="0" w:evenVBand="0" w:oddHBand="0" w:evenHBand="0" w:firstRowFirstColumn="0" w:firstRowLastColumn="0" w:lastRowFirstColumn="0" w:lastRowLastColumn="0"/>
             </w:pPr>
             <w:r>
@@ -9667,12 +10176,78 @@
     <w:p>
       <w:pPr>
         <w:pStyle w:val="Heading3"/>
+        <w:rPr>
+          <w:rtl/>
+        </w:rPr>
       </w:pPr>
       <w:r>
         <w:rPr>
-          <w:rtl/>
-        </w:rPr>
-        <w:t>מסקנות:</w:t>
+          <w:rFonts w:hint="cs"/>
+          <w:rtl/>
+        </w:rPr>
+        <w:t>תוצאות ו</w:t>
+      </w:r>
+      <w:r>
+        <w:rPr>
+          <w:rtl/>
+        </w:rPr>
+        <w:t>מסקנות</w:t>
+      </w:r>
+    </w:p>
+    <w:p/>
+    <w:p>
+      <w:pPr>
+        <w:pStyle w:val="ListParagraph"/>
+        <w:numPr>
+          <w:ilvl w:val="0"/>
+          <w:numId w:val="7"/>
+        </w:numPr>
+      </w:pPr>
+      <w:r>
+        <w:rPr>
+          <w:rFonts w:hint="cs"/>
+          <w:rtl/>
+        </w:rPr>
+        <w:t xml:space="preserve">התקבלו כמעט באופן גורף </w:t>
+      </w:r>
+      <w:r>
+        <w:rPr>
+          <w:rtl/>
+        </w:rPr>
+        <w:t>מרחקי האוסדורף גרועים יותר עבור אותו יחס עצירה</w:t>
+      </w:r>
+      <w:r>
+        <w:rPr>
+          <w:rFonts w:hint="cs"/>
+          <w:rtl/>
+        </w:rPr>
+        <w:t xml:space="preserve">, יחסית לניסוי #1, מלבד עבור מודל </w:t>
+      </w:r>
+      <w:r>
+        <w:t>E</w:t>
+      </w:r>
+      <w:r>
+        <w:rPr>
+          <w:rFonts w:hint="cs"/>
+          <w:rtl/>
+        </w:rPr>
+        <w:t xml:space="preserve"> (</w:t>
+      </w:r>
+      <w:r>
+        <w:t>hand</w:t>
+      </w:r>
+      <w:r>
+        <w:rPr>
+          <w:rFonts w:hint="cs"/>
+          <w:rtl/>
+        </w:rPr>
+        <w:t>).</w:t>
+      </w:r>
+      <w:r>
+        <w:rPr>
+          <w:rtl/>
+        </w:rPr>
+        <w:br/>
       </w:r>
     </w:p>
     <w:p>
@@ -9694,6 +10269,9 @@
         <w:t>LT</w:t>
       </w:r>
       <w:r>
+        <w:t xml:space="preserve"> (Lindstrom-Turk)</w:t>
+      </w:r>
+      <w:r>
         <w:rPr>
           <w:rFonts w:hint="cs"/>
           <w:rtl/>
@@ -9708,7 +10286,13 @@
           <w:rFonts w:hint="cs"/>
           <w:rtl/>
         </w:rPr>
-        <w:t xml:space="preserve"> </w:t>
+        <w:t>.</w:t>
+      </w:r>
+      <w:r>
+        <w:rPr>
+          <w:rtl/>
+        </w:rPr>
+        <w:br/>
       </w:r>
     </w:p>
     <w:p>
@@ -9730,7 +10314,69 @@
         <w:rPr>
           <w:rtl/>
         </w:rPr>
-        <w:t xml:space="preserve"> מהירות חישוב גבוהה יותר (פחות מורכב מבחינה חישובית)</w:t>
+        <w:t xml:space="preserve"> מהירות חישוב גבוהה יותר</w:t>
+      </w:r>
+      <w:r>
+        <w:rPr>
+          <w:rFonts w:hint="cs"/>
+          <w:rtl/>
+        </w:rPr>
+        <w:t xml:space="preserve"> יחסית לניסוי #1</w:t>
+      </w:r>
+      <w:r>
+        <w:rPr>
+          <w:rtl/>
+        </w:rPr>
+        <w:t xml:space="preserve"> (</w:t>
+      </w:r>
+      <w:r>
+        <w:rPr>
+          <w:rFonts w:hint="cs"/>
+          <w:rtl/>
+        </w:rPr>
+        <w:t xml:space="preserve">פונקציית המחיר של </w:t>
+      </w:r>
+      <w:r>
+        <w:t>squared length</w:t>
+      </w:r>
+      <w:r>
+        <w:rPr>
+          <w:rFonts w:hint="cs"/>
+          <w:rtl/>
+        </w:rPr>
+        <w:t xml:space="preserve"> </w:t>
+      </w:r>
+      <w:r>
+        <w:rPr>
+          <w:rtl/>
+        </w:rPr>
+        <w:t>פחות מורכב</w:t>
+      </w:r>
+      <w:r>
+        <w:rPr>
+          <w:rFonts w:hint="cs"/>
+          <w:rtl/>
+        </w:rPr>
+        <w:t>ת</w:t>
+      </w:r>
+      <w:r>
+        <w:rPr>
+          <w:rtl/>
+        </w:rPr>
+        <w:t xml:space="preserve"> מבחינה חישובית)</w:t>
+      </w:r>
+      <w:r>
+        <w:rPr>
+          <w:rFonts w:hint="cs"/>
+          <w:rtl/>
+        </w:rPr>
+        <w:t>.</w:t>
+      </w:r>
+      <w:r>
+        <w:rPr>
+          <w:rtl/>
+        </w:rPr>
+        <w:br/>
       </w:r>
     </w:p>
     <w:p>
@@ -9807,16 +10453,7 @@
           <w:rFonts w:hint="cs"/>
           <w:rtl/>
         </w:rPr>
-        <w:t xml:space="preserve">, תוצאה זו הגיונית, משום שסביר להניח </w:t>
-      </w:r>
-      <w:bookmarkStart w:id="0" w:name="_GoBack"/>
-      <w:bookmarkEnd w:id="0"/>
-      <w:r>
-        <w:rPr>
-          <w:rFonts w:hint="cs"/>
-          <w:rtl/>
-        </w:rPr>
-        <w:t>שככל שדורשים פישוט בעל מספר קטן יותר של קשתות, האלגוריתם החכם יותר (</w:t>
+        <w:t>, תוצאה זו הגיונית, משום שסביר להניח שככל שדורשים פישוט בעל מספר קטן יותר של קשתות, האלגוריתם החכם יותר (</w:t>
       </w:r>
       <w:r>
         <w:t>Lindstrom-Turk</w:t>
@@ -9868,7 +10505,88 @@
         <w:rPr>
           <w:rtl/>
         </w:rPr>
-        <w:t xml:space="preserve"> ולהשתמש בתנאי הנ"ל. המחיר הוא מרחק האוסדורף גדול יותר.</w:t>
+        <w:t xml:space="preserve"> ולהשתמש בתנאי הנ"ל</w:t>
+      </w:r>
+      <w:r>
+        <w:rPr>
+          <w:rFonts w:hint="cs"/>
+          <w:rtl/>
+        </w:rPr>
+        <w:t>,</w:t>
+      </w:r>
+      <w:r>
+        <w:rPr>
+          <w:rtl/>
+        </w:rPr>
+        <w:t xml:space="preserve"> </w:t>
+      </w:r>
+      <w:r>
+        <w:rPr>
+          <w:rFonts w:hint="cs"/>
+          <w:rtl/>
+        </w:rPr>
+        <w:t>ב</w:t>
+      </w:r>
+      <w:r>
+        <w:rPr>
+          <w:rtl/>
+        </w:rPr>
+        <w:t>מ</w:t>
+      </w:r>
+      <w:r>
+        <w:rPr>
+          <w:rtl/>
+        </w:rPr>
+        <w:t xml:space="preserve">חיר </w:t>
+      </w:r>
+      <w:r>
+        <w:rPr>
+          <w:rFonts w:hint="cs"/>
+          <w:rtl/>
+        </w:rPr>
+        <w:t>של</w:t>
+      </w:r>
+      <w:r>
+        <w:rPr>
+          <w:rtl/>
+        </w:rPr>
+        <w:t xml:space="preserve"> מרחק האוסדורף גדול יותר</w:t>
+      </w:r>
+      <w:r>
+        <w:rPr>
+          <w:rFonts w:hint="cs"/>
+          <w:rtl/>
+        </w:rPr>
+        <w:t>.</w:t>
+      </w:r>
+      <w:r>
+        <w:rPr>
+          <w:rtl/>
+        </w:rPr>
+        <w:br/>
+      </w:r>
+    </w:p>
+    <w:p>
+      <w:pPr>
+        <w:pStyle w:val="ListParagraph"/>
+        <w:numPr>
+          <w:ilvl w:val="0"/>
+          <w:numId w:val="7"/>
+        </w:numPr>
+      </w:pPr>
+      <w:r>
+        <w:rPr>
+          <w:rFonts w:hint="cs"/>
+          <w:rtl/>
+        </w:rPr>
+        <w:t>כמו בניסוי #1, מרחק האוסדורף</w:t>
+      </w:r>
+      <w:r>
+        <w:rPr>
+          <w:rFonts w:hint="cs"/>
+          <w:rtl/>
+        </w:rPr>
+        <w:t xml:space="preserve"> נוטה לעלות ככל שהיחס תנאי העצירה קטן. </w:t>
       </w:r>
     </w:p>
     <w:p/>
@@ -9971,10 +10689,11 @@
       </w:pPr>
       <w:r>
         <w:rPr>
+          <w:rFonts w:hint="cs"/>
           <w:u w:val="single"/>
           <w:rtl/>
         </w:rPr>
-        <w:t>מרחק הואסדורף:</w:t>
+        <w:t>מרחקי האוסדורף המתקבלים</w:t>
       </w:r>
     </w:p>
     <w:tbl>
@@ -10563,39 +11282,149 @@
     <w:p>
       <w:pPr>
         <w:pStyle w:val="Heading3"/>
+        <w:rPr>
+          <w:rtl/>
+        </w:rPr>
       </w:pPr>
       <w:r>
         <w:rPr>
           <w:rFonts w:hint="cs"/>
           <w:rtl/>
         </w:rPr>
+        <w:t xml:space="preserve">תוצאות </w:t>
+      </w:r>
+      <w:r>
+        <w:rPr>
+          <w:rFonts w:hint="cs"/>
+          <w:rtl/>
+        </w:rPr>
+        <w:t>ו</w:t>
+      </w:r>
+      <w:r>
+        <w:rPr>
+          <w:rFonts w:hint="cs"/>
+          <w:rtl/>
+        </w:rPr>
         <w:t>מסקנות</w:t>
+      </w:r>
+    </w:p>
+    <w:p/>
+    <w:p>
+      <w:pPr>
+        <w:rPr>
+          <w:rFonts w:hint="cs"/>
+          <w:rtl/>
+        </w:rPr>
+      </w:pPr>
+      <w:r>
+        <w:t>1</w:t>
+      </w:r>
+      <w:r>
+        <w:rPr>
+          <w:rtl/>
+        </w:rPr>
+        <w:t xml:space="preserve">. </w:t>
+      </w:r>
+      <w:r>
+        <w:rPr>
+          <w:rFonts w:hint="cs"/>
+          <w:rtl/>
+        </w:rPr>
+        <w:t xml:space="preserve">התקבלו כמעט באופן גורף </w:t>
+      </w:r>
+      <w:r>
+        <w:rPr>
+          <w:rtl/>
+        </w:rPr>
+        <w:t xml:space="preserve">מרחקי האוסדורף </w:t>
+      </w:r>
+      <w:r>
+        <w:rPr>
+          <w:rtl/>
+        </w:rPr>
+        <w:t>גרועים יותר עבור אותו יחס עצירה</w:t>
+      </w:r>
+      <w:r>
+        <w:rPr>
+          <w:rFonts w:hint="cs"/>
+          <w:rtl/>
+        </w:rPr>
+        <w:t xml:space="preserve">, יחסית לניסוי #1, מלבד עבור מודל </w:t>
+      </w:r>
+      <w:r>
+        <w:t>E</w:t>
+      </w:r>
+      <w:r>
+        <w:rPr>
+          <w:rFonts w:hint="cs"/>
+          <w:rtl/>
+        </w:rPr>
+        <w:t xml:space="preserve"> (</w:t>
+      </w:r>
+      <w:r>
+        <w:t>hand</w:t>
+      </w:r>
+      <w:r>
+        <w:rPr>
+          <w:rFonts w:hint="cs"/>
+          <w:rtl/>
+        </w:rPr>
+        <w:t>).</w:t>
       </w:r>
     </w:p>
     <w:p>
       <w:r>
-        <w:t>1</w:t>
-      </w:r>
-      <w:r>
-        <w:rPr>
-          <w:rtl/>
-        </w:rPr>
-        <w:t>. מרחקי האוסדורף גרועים יותר עבור אותו יחס עצירה.</w:t>
+        <w:t>2</w:t>
+      </w:r>
+      <w:r>
+        <w:rPr>
+          <w:rtl/>
+        </w:rPr>
+        <w:t>. מהירות חישוב גבוהה יותר</w:t>
+      </w:r>
+      <w:r>
+        <w:rPr>
+          <w:rFonts w:hint="cs"/>
+          <w:rtl/>
+        </w:rPr>
+        <w:t xml:space="preserve"> יחסית לניסוי #1</w:t>
+      </w:r>
+      <w:r>
+        <w:rPr>
+          <w:rtl/>
+        </w:rPr>
+        <w:t xml:space="preserve"> (</w:t>
+      </w:r>
+      <w:r>
+        <w:rPr>
+          <w:rFonts w:hint="cs"/>
+          <w:rtl/>
+        </w:rPr>
+        <w:t>פוליסת מיקום צומת באמצע הקשת המוקרסת</w:t>
+      </w:r>
+      <w:r>
+        <w:rPr>
+          <w:rFonts w:hint="cs"/>
+          <w:rtl/>
+        </w:rPr>
+        <w:t xml:space="preserve"> היא </w:t>
+      </w:r>
+      <w:r>
+        <w:rPr>
+          <w:rtl/>
+        </w:rPr>
+        <w:t>פחות מורכב מבחינה חישובית)</w:t>
+      </w:r>
+      <w:r>
+        <w:rPr>
+          <w:rFonts w:hint="cs"/>
+          <w:rtl/>
+        </w:rPr>
+        <w:t>.</w:t>
       </w:r>
     </w:p>
     <w:p>
       <w:r>
-        <w:t>2</w:t>
-      </w:r>
-      <w:r>
-        <w:rPr>
-          <w:rtl/>
-        </w:rPr>
-        <w:t>. מהירות חישוב גבוהה יותר (פחות מורכב מבחינה חישובית)</w:t>
-      </w:r>
-    </w:p>
-    <w:p>
-      <w:r>
         <w:t>3</w:t>
       </w:r>
       <w:r>
@@ -10662,6 +11491,13 @@
           <w:rtl/>
         </w:rPr>
         <w:t>) נראה שההבדלים בין מיקום הצמתים באלגוריתם</w:t>
+      </w:r>
+      <w:r>
+        <w:rPr>
+          <w:rFonts w:hint="cs"/>
+          <w:rtl/>
+        </w:rPr>
+        <w:t xml:space="preserve"> </w:t>
       </w:r>
       <w:r>
         <w:rPr>
@@ -10669,44 +11505,34 @@
           <w:color w:val="000000"/>
           <w:sz w:val="21"/>
         </w:rPr>
-        <w:t>Lindstrom-</w:t>
-      </w:r>
-      <w:proofErr w:type="gramStart"/>
+        <w:t>Lindstrom-Turk</w:t>
+      </w:r>
       <w:r>
         <w:rPr>
           <w:rFonts w:ascii="Roboto;sans-serif" w:hAnsi="Roboto;sans-serif"/>
           <w:color w:val="000000"/>
           <w:sz w:val="21"/>
-        </w:rPr>
-        <w:t>Turk</w:t>
+          <w:rtl/>
+        </w:rPr>
+        <w:t xml:space="preserve"> </w:t>
+      </w:r>
+      <w:r>
+        <w:rPr>
+          <w:rtl/>
+        </w:rPr>
+        <w:t>למיקום באמצע הקשת המוקרסת, מצטמצמים. מסקנה: ניתן לחסוך את זמני החישוב הגבוהים של אלגוריתם</w:t>
+      </w:r>
+      <w:r>
+        <w:rPr>
+          <w:rtl/>
+        </w:rPr>
+        <w:br/>
       </w:r>
       <w:r>
         <w:rPr>
           <w:rFonts w:ascii="Roboto;sans-serif" w:hAnsi="Roboto;sans-serif"/>
           <w:color w:val="000000"/>
           <w:sz w:val="21"/>
-          <w:rtl/>
-        </w:rPr>
-        <w:t xml:space="preserve"> </w:t>
-      </w:r>
-      <w:r>
-        <w:rPr>
-          <w:rtl/>
-        </w:rPr>
-        <w:t xml:space="preserve"> למיקום</w:t>
-      </w:r>
-      <w:proofErr w:type="gramEnd"/>
-      <w:r>
-        <w:rPr>
-          <w:rtl/>
-        </w:rPr>
-        <w:t xml:space="preserve"> באמצע הקשת המוקרסת, מצטמצמים. מסקנה: ניתן לחסוך את זמני החישוב הגבוהים של אלגוריתם</w:t>
-      </w:r>
-      <w:r>
-        <w:rPr>
-          <w:rFonts w:ascii="Roboto;sans-serif" w:hAnsi="Roboto;sans-serif"/>
-          <w:color w:val="000000"/>
-          <w:sz w:val="21"/>
         </w:rPr>
         <w:t>Lindstrom-Turk</w:t>
       </w:r>
@@ -10728,50 +11554,95 @@
           <w:rtl/>
         </w:rPr>
         <w:t xml:space="preserve"> ולהשתמש בתנאי הנ"ל. המחיר הוא מרחק האוסדורף גדול יותר.</w:t>
+      </w:r>
+    </w:p>
+    <w:p>
+      <w:r>
+        <w:t>4</w:t>
+      </w:r>
+      <w:r>
+        <w:rPr>
+          <w:rtl/>
+        </w:rPr>
+        <w:t xml:space="preserve">. עפ"י התוצאות המתקבלות, עבור אותו תנאי עצירה, שימוש בפוליסת המיקום הנ"ל, נתונת תוצאות פחות טובות משימוש בפוליסת המחיר של ניסוי </w:t>
+      </w:r>
+      <w:r>
+        <w:t>#2</w:t>
+      </w:r>
+      <w:r>
+        <w:rPr>
+          <w:rtl/>
+        </w:rPr>
+        <w:t xml:space="preserve">. בריצות שהתבצעו, לא הורגשו הבדלים משמעותיים בזמני הריצה בין ניסוי </w:t>
+      </w:r>
+      <w:r>
+        <w:t>#2</w:t>
+      </w:r>
+      <w:r>
+        <w:rPr>
+          <w:rtl/>
+        </w:rPr>
+        <w:t xml:space="preserve"> לניסוי </w:t>
+      </w:r>
+      <w:r>
+        <w:t>#3</w:t>
+      </w:r>
+      <w:r>
+        <w:rPr>
+          <w:rtl/>
+        </w:rPr>
+        <w:t>.</w:t>
       </w:r>
     </w:p>
     <w:p>
       <w:pPr>
         <w:rPr>
+          <w:rFonts w:hint="cs"/>
           <w:rtl/>
         </w:rPr>
       </w:pPr>
       <w:r>
-        <w:t>4</w:t>
-      </w:r>
-      <w:r>
-        <w:rPr>
-          <w:rtl/>
-        </w:rPr>
-        <w:t xml:space="preserve">. עפ"י התוצאות המתקבלות, עבור אותו תנאי עצירה, שימוש בפוליסת המיקום הנ"ל, נתונת תוצאות פחות טובות משימוש בפוליסת המחיר של ניסוי </w:t>
-      </w:r>
-      <w:r>
-        <w:t>#2</w:t>
-      </w:r>
-      <w:r>
-        <w:rPr>
-          <w:rtl/>
-        </w:rPr>
-        <w:t xml:space="preserve">. בריצות שהתבצעו, לא הורגשו הבדלים משמעותיים בזמני הריצה בין ניסוי </w:t>
-      </w:r>
-      <w:r>
-        <w:t>#2</w:t>
-      </w:r>
-      <w:r>
-        <w:rPr>
-          <w:rtl/>
-        </w:rPr>
-        <w:t xml:space="preserve"> לניסוי </w:t>
-      </w:r>
-      <w:r>
-        <w:t>#3</w:t>
-      </w:r>
-      <w:r>
-        <w:rPr>
-          <w:rtl/>
-        </w:rPr>
-        <w:t>.</w:t>
-      </w:r>
+        <w:rPr>
+          <w:rFonts w:hint="cs"/>
+          <w:rtl/>
+        </w:rPr>
+        <w:t>5. כמו בניסויים #1 ו-#2</w:t>
+      </w:r>
+      <w:r>
+        <w:rPr>
+          <w:rFonts w:hint="cs"/>
+          <w:rtl/>
+        </w:rPr>
+        <w:t xml:space="preserve">, </w:t>
+      </w:r>
+      <w:r>
+        <w:rPr>
+          <w:rFonts w:hint="cs"/>
+          <w:rtl/>
+        </w:rPr>
+        <w:t xml:space="preserve">מרחק האוסדורף נוטה לעלות ככל </w:t>
+      </w:r>
+      <w:r>
+        <w:rPr>
+          <w:rFonts w:hint="cs"/>
+          <w:rtl/>
+        </w:rPr>
+        <w:t>שהיחס בתנאי העצירה קטן.</w:t>
+      </w:r>
+      <w:r>
+        <w:rPr>
+          <w:rFonts w:hint="cs"/>
+          <w:rtl/>
+        </w:rPr>
+        <w:t xml:space="preserve"> </w:t>
+      </w:r>
+    </w:p>
+    <w:p>
+      <w:pPr>
+        <w:rPr>
+          <w:rtl/>
+        </w:rPr>
+      </w:pPr>
     </w:p>
     <w:p>
       <w:r>
@@ -10900,10 +11771,10 @@
           <w:noProof/>
         </w:rPr>
         <w:drawing>
-          <wp:inline distT="0" distB="0" distL="0" distR="0" wp14:anchorId="0250F6E7" wp14:editId="771CB828">
-            <wp:extent cx="5655310" cy="1493520"/>
+          <wp:inline distT="0" distB="0" distL="0" distR="0" wp14:anchorId="7EDB5405" wp14:editId="3F3346F1">
+            <wp:extent cx="5655310" cy="1645920"/>
             <wp:effectExtent l="0" t="0" r="2540" b="0"/>
-            <wp:docPr id="30" name="Chart 30"/>
+            <wp:docPr id="31" name="Chart 31"/>
             <wp:cNvGraphicFramePr/>
             <a:graphic xmlns:a="http://schemas.openxmlformats.org/drawingml/2006/main">
               <a:graphicData uri="http://schemas.openxmlformats.org/drawingml/2006/chart">
@@ -10918,24 +11789,6 @@
           <w:noProof/>
         </w:rPr>
         <w:drawing>
-          <wp:inline distT="0" distB="0" distL="0" distR="0" wp14:anchorId="7EDB5405" wp14:editId="3F3346F1">
-            <wp:extent cx="5655310" cy="1645920"/>
-            <wp:effectExtent l="0" t="0" r="2540" b="0"/>
-            <wp:docPr id="31" name="Chart 31"/>
-            <wp:cNvGraphicFramePr/>
-            <a:graphic xmlns:a="http://schemas.openxmlformats.org/drawingml/2006/main">
-              <a:graphicData uri="http://schemas.openxmlformats.org/drawingml/2006/chart">
-                <c:chart xmlns:c="http://schemas.openxmlformats.org/drawingml/2006/chart" xmlns:r="http://schemas.openxmlformats.org/officeDocument/2006/relationships" r:id="rId18"/>
-              </a:graphicData>
-            </a:graphic>
-          </wp:inline>
-        </w:drawing>
-      </w:r>
-      <w:r>
-        <w:rPr>
-          <w:noProof/>
-        </w:rPr>
-        <w:drawing>
           <wp:inline distT="0" distB="0" distL="0" distR="0" wp14:anchorId="23D1D83D" wp14:editId="44615063">
             <wp:extent cx="5661448" cy="1781810"/>
             <wp:effectExtent l="0" t="0" r="0" b="8890"/>
@@ -10943,7 +11796,7 @@
             <wp:cNvGraphicFramePr/>
             <a:graphic xmlns:a="http://schemas.openxmlformats.org/drawingml/2006/main">
               <a:graphicData uri="http://schemas.openxmlformats.org/drawingml/2006/chart">
-                <c:chart xmlns:c="http://schemas.openxmlformats.org/drawingml/2006/chart" xmlns:r="http://schemas.openxmlformats.org/officeDocument/2006/relationships" r:id="rId19"/>
+                <c:chart xmlns:c="http://schemas.openxmlformats.org/drawingml/2006/chart" xmlns:r="http://schemas.openxmlformats.org/officeDocument/2006/relationships" r:id="rId18"/>
               </a:graphicData>
             </a:graphic>
           </wp:inline>
@@ -14137,822 +14990,6 @@
             </a:r>
             <a:r>
               <a:rPr lang="en-US" baseline="0"/>
-              <a:t> C - Results</a:t>
-            </a:r>
-            <a:endParaRPr lang="en-US"/>
-          </a:p>
-        </c:rich>
-      </c:tx>
-      <c:layout>
-        <c:manualLayout>
-          <c:xMode val="edge"/>
-          <c:yMode val="edge"/>
-          <c:x val="0.32934912456168153"/>
-          <c:y val="2.173406460949847E-2"/>
-        </c:manualLayout>
-      </c:layout>
-      <c:overlay val="0"/>
-      <c:spPr>
-        <a:noFill/>
-        <a:ln>
-          <a:noFill/>
-        </a:ln>
-        <a:effectLst/>
-      </c:spPr>
-      <c:txPr>
-        <a:bodyPr rot="0" spcFirstLastPara="1" vertOverflow="ellipsis" vert="horz" wrap="square" anchor="ctr" anchorCtr="1"/>
-        <a:lstStyle/>
-        <a:p>
-          <a:pPr algn="r">
-            <a:defRPr sz="1600" b="1" i="0" u="none" strike="noStrike" kern="1200" spc="100" baseline="0">
-              <a:solidFill>
-                <a:schemeClr val="lt1">
-                  <a:lumMod val="95000"/>
-                </a:schemeClr>
-              </a:solidFill>
-              <a:effectLst>
-                <a:outerShdw blurRad="50800" dist="38100" dir="5400000" algn="t" rotWithShape="0">
-                  <a:prstClr val="black">
-                    <a:alpha val="40000"/>
-                  </a:prstClr>
-                </a:outerShdw>
-              </a:effectLst>
-              <a:latin typeface="+mn-lt"/>
-              <a:ea typeface="+mn-ea"/>
-              <a:cs typeface="+mn-cs"/>
-            </a:defRPr>
-          </a:pPr>
-          <a:endParaRPr lang="en-US"/>
-        </a:p>
-      </c:txPr>
-    </c:title>
-    <c:autoTitleDeleted val="0"/>
-    <c:plotArea>
-      <c:layout>
-        <c:manualLayout>
-          <c:layoutTarget val="inner"/>
-          <c:xMode val="edge"/>
-          <c:yMode val="edge"/>
-          <c:x val="0.15572461987052877"/>
-          <c:y val="0.19849397534066845"/>
-          <c:w val="0.70106837644620723"/>
-          <c:h val="0.58705288523907051"/>
-        </c:manualLayout>
-      </c:layout>
-      <c:scatterChart>
-        <c:scatterStyle val="lineMarker"/>
-        <c:varyColors val="0"/>
-        <c:ser>
-          <c:idx val="0"/>
-          <c:order val="0"/>
-          <c:tx>
-            <c:v>exp. #1 </c:v>
-          </c:tx>
-          <c:spPr>
-            <a:ln w="9525" cap="rnd">
-              <a:solidFill>
-                <a:schemeClr val="accent1"/>
-              </a:solidFill>
-              <a:round/>
-            </a:ln>
-            <a:effectLst>
-              <a:outerShdw blurRad="57150" dist="19050" dir="5400000" algn="ctr" rotWithShape="0">
-                <a:srgbClr val="000000">
-                  <a:alpha val="63000"/>
-                </a:srgbClr>
-              </a:outerShdw>
-            </a:effectLst>
-          </c:spPr>
-          <c:marker>
-            <c:symbol val="circle"/>
-            <c:size val="6"/>
-            <c:spPr>
-              <a:gradFill rotWithShape="1">
-                <a:gsLst>
-                  <a:gs pos="0">
-                    <a:schemeClr val="accent1">
-                      <a:satMod val="103000"/>
-                      <a:lumMod val="102000"/>
-                      <a:tint val="94000"/>
-                    </a:schemeClr>
-                  </a:gs>
-                  <a:gs pos="50000">
-                    <a:schemeClr val="accent1">
-                      <a:satMod val="110000"/>
-                      <a:lumMod val="100000"/>
-                      <a:shade val="100000"/>
-                    </a:schemeClr>
-                  </a:gs>
-                  <a:gs pos="100000">
-                    <a:schemeClr val="accent1">
-                      <a:lumMod val="99000"/>
-                      <a:satMod val="120000"/>
-                      <a:shade val="78000"/>
-                    </a:schemeClr>
-                  </a:gs>
-                </a:gsLst>
-                <a:lin ang="5400000" scaled="0"/>
-              </a:gradFill>
-              <a:ln w="9525" cap="rnd">
-                <a:solidFill>
-                  <a:schemeClr val="accent1"/>
-                </a:solidFill>
-                <a:round/>
-              </a:ln>
-              <a:effectLst>
-                <a:outerShdw blurRad="57150" dist="19050" dir="5400000" algn="ctr" rotWithShape="0">
-                  <a:srgbClr val="000000">
-                    <a:alpha val="63000"/>
-                  </a:srgbClr>
-                </a:outerShdw>
-              </a:effectLst>
-              <a:scene3d>
-                <a:camera prst="orthographicFront">
-                  <a:rot lat="0" lon="0" rev="0"/>
-                </a:camera>
-                <a:lightRig rig="threePt" dir="t">
-                  <a:rot lat="0" lon="0" rev="1200000"/>
-                </a:lightRig>
-              </a:scene3d>
-              <a:sp3d>
-                <a:bevelT w="63500" h="25400"/>
-              </a:sp3d>
-            </c:spPr>
-          </c:marker>
-          <c:xVal>
-            <c:numRef>
-              <c:f>Sheet1!$C$4:$G$4</c:f>
-              <c:numCache>
-                <c:formatCode>General</c:formatCode>
-                <c:ptCount val="5"/>
-                <c:pt idx="0">
-                  <c:v>0.1</c:v>
-                </c:pt>
-                <c:pt idx="1">
-                  <c:v>0.3</c:v>
-                </c:pt>
-                <c:pt idx="2">
-                  <c:v>0.5</c:v>
-                </c:pt>
-                <c:pt idx="3">
-                  <c:v>0.7</c:v>
-                </c:pt>
-                <c:pt idx="4">
-                  <c:v>0.9</c:v>
-                </c:pt>
-              </c:numCache>
-            </c:numRef>
-          </c:xVal>
-          <c:yVal>
-            <c:numRef>
-              <c:f>Sheet1!$C$7:$G$7</c:f>
-              <c:numCache>
-                <c:formatCode>General</c:formatCode>
-                <c:ptCount val="5"/>
-                <c:pt idx="0">
-                  <c:v>9.2032699999999995E-3</c:v>
-                </c:pt>
-                <c:pt idx="1">
-                  <c:v>3.1936500000000001E-3</c:v>
-                </c:pt>
-                <c:pt idx="2">
-                  <c:v>3.1936500000000001E-3</c:v>
-                </c:pt>
-                <c:pt idx="3">
-                  <c:v>1.87766E-3</c:v>
-                </c:pt>
-                <c:pt idx="4">
-                  <c:v>9.7034300000000003E-4</c:v>
-                </c:pt>
-              </c:numCache>
-            </c:numRef>
-          </c:yVal>
-          <c:smooth val="0"/>
-          <c:extLst>
-            <c:ext xmlns:c16="http://schemas.microsoft.com/office/drawing/2014/chart" uri="{C3380CC4-5D6E-409C-BE32-E72D297353CC}">
-              <c16:uniqueId val="{00000000-23C4-4100-BE7C-6A50988336E3}"/>
-            </c:ext>
-          </c:extLst>
-        </c:ser>
-        <c:ser>
-          <c:idx val="1"/>
-          <c:order val="1"/>
-          <c:tx>
-            <c:v>exp. #2 </c:v>
-          </c:tx>
-          <c:spPr>
-            <a:ln w="9525" cap="rnd">
-              <a:solidFill>
-                <a:schemeClr val="accent2"/>
-              </a:solidFill>
-              <a:round/>
-            </a:ln>
-            <a:effectLst>
-              <a:outerShdw blurRad="57150" dist="19050" dir="5400000" algn="ctr" rotWithShape="0">
-                <a:srgbClr val="000000">
-                  <a:alpha val="63000"/>
-                </a:srgbClr>
-              </a:outerShdw>
-            </a:effectLst>
-          </c:spPr>
-          <c:marker>
-            <c:symbol val="circle"/>
-            <c:size val="6"/>
-            <c:spPr>
-              <a:gradFill rotWithShape="1">
-                <a:gsLst>
-                  <a:gs pos="0">
-                    <a:schemeClr val="accent2">
-                      <a:satMod val="103000"/>
-                      <a:lumMod val="102000"/>
-                      <a:tint val="94000"/>
-                    </a:schemeClr>
-                  </a:gs>
-                  <a:gs pos="50000">
-                    <a:schemeClr val="accent2">
-                      <a:satMod val="110000"/>
-                      <a:lumMod val="100000"/>
-                      <a:shade val="100000"/>
-                    </a:schemeClr>
-                  </a:gs>
-                  <a:gs pos="100000">
-                    <a:schemeClr val="accent2">
-                      <a:lumMod val="99000"/>
-                      <a:satMod val="120000"/>
-                      <a:shade val="78000"/>
-                    </a:schemeClr>
-                  </a:gs>
-                </a:gsLst>
-                <a:lin ang="5400000" scaled="0"/>
-              </a:gradFill>
-              <a:ln w="9525" cap="rnd">
-                <a:solidFill>
-                  <a:schemeClr val="accent2"/>
-                </a:solidFill>
-                <a:round/>
-              </a:ln>
-              <a:effectLst>
-                <a:outerShdw blurRad="57150" dist="19050" dir="5400000" algn="ctr" rotWithShape="0">
-                  <a:srgbClr val="000000">
-                    <a:alpha val="63000"/>
-                  </a:srgbClr>
-                </a:outerShdw>
-              </a:effectLst>
-              <a:scene3d>
-                <a:camera prst="orthographicFront">
-                  <a:rot lat="0" lon="0" rev="0"/>
-                </a:camera>
-                <a:lightRig rig="threePt" dir="t">
-                  <a:rot lat="0" lon="0" rev="1200000"/>
-                </a:lightRig>
-              </a:scene3d>
-              <a:sp3d>
-                <a:bevelT w="63500" h="25400"/>
-              </a:sp3d>
-            </c:spPr>
-          </c:marker>
-          <c:xVal>
-            <c:numRef>
-              <c:f>Sheet1!$C$11:$G$11</c:f>
-              <c:numCache>
-                <c:formatCode>General</c:formatCode>
-                <c:ptCount val="5"/>
-                <c:pt idx="0">
-                  <c:v>0.1</c:v>
-                </c:pt>
-                <c:pt idx="1">
-                  <c:v>0.3</c:v>
-                </c:pt>
-                <c:pt idx="2">
-                  <c:v>0.5</c:v>
-                </c:pt>
-                <c:pt idx="3">
-                  <c:v>0.7</c:v>
-                </c:pt>
-                <c:pt idx="4">
-                  <c:v>0.9</c:v>
-                </c:pt>
-              </c:numCache>
-            </c:numRef>
-          </c:xVal>
-          <c:yVal>
-            <c:numRef>
-              <c:f>Sheet1!$C$14:$G$14</c:f>
-              <c:numCache>
-                <c:formatCode>General</c:formatCode>
-                <c:ptCount val="5"/>
-                <c:pt idx="0">
-                  <c:v>1.20184E-2</c:v>
-                </c:pt>
-                <c:pt idx="1">
-                  <c:v>4.8864499999999996E-3</c:v>
-                </c:pt>
-                <c:pt idx="2">
-                  <c:v>3.8005700000000001E-3</c:v>
-                </c:pt>
-                <c:pt idx="3">
-                  <c:v>2.69243E-3</c:v>
-                </c:pt>
-                <c:pt idx="4">
-                  <c:v>2.69243E-3</c:v>
-                </c:pt>
-              </c:numCache>
-            </c:numRef>
-          </c:yVal>
-          <c:smooth val="0"/>
-          <c:extLst>
-            <c:ext xmlns:c16="http://schemas.microsoft.com/office/drawing/2014/chart" uri="{C3380CC4-5D6E-409C-BE32-E72D297353CC}">
-              <c16:uniqueId val="{00000001-23C4-4100-BE7C-6A50988336E3}"/>
-            </c:ext>
-          </c:extLst>
-        </c:ser>
-        <c:ser>
-          <c:idx val="2"/>
-          <c:order val="2"/>
-          <c:tx>
-            <c:v>exp. #3 </c:v>
-          </c:tx>
-          <c:spPr>
-            <a:ln w="9525" cap="rnd">
-              <a:solidFill>
-                <a:schemeClr val="accent3"/>
-              </a:solidFill>
-              <a:round/>
-            </a:ln>
-            <a:effectLst>
-              <a:outerShdw blurRad="57150" dist="19050" dir="5400000" algn="ctr" rotWithShape="0">
-                <a:srgbClr val="000000">
-                  <a:alpha val="63000"/>
-                </a:srgbClr>
-              </a:outerShdw>
-            </a:effectLst>
-          </c:spPr>
-          <c:marker>
-            <c:symbol val="circle"/>
-            <c:size val="6"/>
-            <c:spPr>
-              <a:gradFill rotWithShape="1">
-                <a:gsLst>
-                  <a:gs pos="0">
-                    <a:schemeClr val="accent3">
-                      <a:satMod val="103000"/>
-                      <a:lumMod val="102000"/>
-                      <a:tint val="94000"/>
-                    </a:schemeClr>
-                  </a:gs>
-                  <a:gs pos="50000">
-                    <a:schemeClr val="accent3">
-                      <a:satMod val="110000"/>
-                      <a:lumMod val="100000"/>
-                      <a:shade val="100000"/>
-                    </a:schemeClr>
-                  </a:gs>
-                  <a:gs pos="100000">
-                    <a:schemeClr val="accent3">
-                      <a:lumMod val="99000"/>
-                      <a:satMod val="120000"/>
-                      <a:shade val="78000"/>
-                    </a:schemeClr>
-                  </a:gs>
-                </a:gsLst>
-                <a:lin ang="5400000" scaled="0"/>
-              </a:gradFill>
-              <a:ln w="9525" cap="rnd">
-                <a:solidFill>
-                  <a:schemeClr val="accent3"/>
-                </a:solidFill>
-                <a:round/>
-              </a:ln>
-              <a:effectLst>
-                <a:outerShdw blurRad="57150" dist="19050" dir="5400000" algn="ctr" rotWithShape="0">
-                  <a:srgbClr val="000000">
-                    <a:alpha val="63000"/>
-                  </a:srgbClr>
-                </a:outerShdw>
-              </a:effectLst>
-              <a:scene3d>
-                <a:camera prst="orthographicFront">
-                  <a:rot lat="0" lon="0" rev="0"/>
-                </a:camera>
-                <a:lightRig rig="threePt" dir="t">
-                  <a:rot lat="0" lon="0" rev="1200000"/>
-                </a:lightRig>
-              </a:scene3d>
-              <a:sp3d>
-                <a:bevelT w="63500" h="25400"/>
-              </a:sp3d>
-            </c:spPr>
-          </c:marker>
-          <c:xVal>
-            <c:numRef>
-              <c:f>Sheet1!$C$18:$G$18</c:f>
-              <c:numCache>
-                <c:formatCode>General</c:formatCode>
-                <c:ptCount val="5"/>
-                <c:pt idx="0">
-                  <c:v>0.1</c:v>
-                </c:pt>
-                <c:pt idx="1">
-                  <c:v>0.3</c:v>
-                </c:pt>
-                <c:pt idx="2">
-                  <c:v>0.5</c:v>
-                </c:pt>
-                <c:pt idx="3">
-                  <c:v>0.7</c:v>
-                </c:pt>
-                <c:pt idx="4">
-                  <c:v>0.9</c:v>
-                </c:pt>
-              </c:numCache>
-            </c:numRef>
-          </c:xVal>
-          <c:yVal>
-            <c:numRef>
-              <c:f>Sheet1!$C$21:$G$21</c:f>
-              <c:numCache>
-                <c:formatCode>General</c:formatCode>
-                <c:ptCount val="5"/>
-                <c:pt idx="0">
-                  <c:v>1.02094E-2</c:v>
-                </c:pt>
-                <c:pt idx="1">
-                  <c:v>7.7728700000000003E-3</c:v>
-                </c:pt>
-                <c:pt idx="2">
-                  <c:v>7.69361E-3</c:v>
-                </c:pt>
-                <c:pt idx="3">
-                  <c:v>3.16001E-3</c:v>
-                </c:pt>
-                <c:pt idx="4">
-                  <c:v>1.9885900000000001E-3</c:v>
-                </c:pt>
-              </c:numCache>
-            </c:numRef>
-          </c:yVal>
-          <c:smooth val="0"/>
-          <c:extLst>
-            <c:ext xmlns:c16="http://schemas.microsoft.com/office/drawing/2014/chart" uri="{C3380CC4-5D6E-409C-BE32-E72D297353CC}">
-              <c16:uniqueId val="{00000002-23C4-4100-BE7C-6A50988336E3}"/>
-            </c:ext>
-          </c:extLst>
-        </c:ser>
-        <c:dLbls>
-          <c:showLegendKey val="0"/>
-          <c:showVal val="0"/>
-          <c:showCatName val="0"/>
-          <c:showSerName val="0"/>
-          <c:showPercent val="0"/>
-          <c:showBubbleSize val="0"/>
-        </c:dLbls>
-        <c:axId val="995568880"/>
-        <c:axId val="995570128"/>
-      </c:scatterChart>
-      <c:valAx>
-        <c:axId val="995568880"/>
-        <c:scaling>
-          <c:orientation val="minMax"/>
-        </c:scaling>
-        <c:delete val="0"/>
-        <c:axPos val="b"/>
-        <c:title>
-          <c:tx>
-            <c:rich>
-              <a:bodyPr rot="0" spcFirstLastPara="1" vertOverflow="ellipsis" vert="horz" wrap="square" anchor="ctr" anchorCtr="1"/>
-              <a:lstStyle/>
-              <a:p>
-                <a:pPr>
-                  <a:defRPr sz="900" b="1" i="0" u="none" strike="noStrike" kern="1200" cap="all" baseline="0">
-                    <a:solidFill>
-                      <a:schemeClr val="lt1">
-                        <a:lumMod val="75000"/>
-                      </a:schemeClr>
-                    </a:solidFill>
-                    <a:latin typeface="+mn-lt"/>
-                    <a:ea typeface="+mn-ea"/>
-                    <a:cs typeface="+mn-cs"/>
-                  </a:defRPr>
-                </a:pPr>
-                <a:r>
-                  <a:rPr lang="en-US"/>
-                  <a:t>Ratio</a:t>
-                </a:r>
-                <a:r>
-                  <a:rPr lang="en-US" baseline="0"/>
-                  <a:t> count stop condition</a:t>
-                </a:r>
-                <a:endParaRPr lang="en-US"/>
-              </a:p>
-            </c:rich>
-          </c:tx>
-          <c:overlay val="0"/>
-          <c:spPr>
-            <a:noFill/>
-            <a:ln>
-              <a:noFill/>
-            </a:ln>
-            <a:effectLst/>
-          </c:spPr>
-          <c:txPr>
-            <a:bodyPr rot="0" spcFirstLastPara="1" vertOverflow="ellipsis" vert="horz" wrap="square" anchor="ctr" anchorCtr="1"/>
-            <a:lstStyle/>
-            <a:p>
-              <a:pPr>
-                <a:defRPr sz="900" b="1" i="0" u="none" strike="noStrike" kern="1200" cap="all" baseline="0">
-                  <a:solidFill>
-                    <a:schemeClr val="lt1">
-                      <a:lumMod val="75000"/>
-                    </a:schemeClr>
-                  </a:solidFill>
-                  <a:latin typeface="+mn-lt"/>
-                  <a:ea typeface="+mn-ea"/>
-                  <a:cs typeface="+mn-cs"/>
-                </a:defRPr>
-              </a:pPr>
-              <a:endParaRPr lang="en-US"/>
-            </a:p>
-          </c:txPr>
-        </c:title>
-        <c:numFmt formatCode="General" sourceLinked="1"/>
-        <c:majorTickMark val="none"/>
-        <c:minorTickMark val="none"/>
-        <c:tickLblPos val="nextTo"/>
-        <c:spPr>
-          <a:noFill/>
-          <a:ln w="9525" cap="flat" cmpd="sng" algn="ctr">
-            <a:solidFill>
-              <a:schemeClr val="lt1">
-                <a:lumMod val="50000"/>
-              </a:schemeClr>
-            </a:solidFill>
-          </a:ln>
-          <a:effectLst/>
-        </c:spPr>
-        <c:txPr>
-          <a:bodyPr rot="-60000000" spcFirstLastPara="1" vertOverflow="ellipsis" vert="horz" wrap="square" anchor="ctr" anchorCtr="1"/>
-          <a:lstStyle/>
-          <a:p>
-            <a:pPr>
-              <a:defRPr sz="900" b="0" i="0" u="none" strike="noStrike" kern="1200" baseline="0">
-                <a:solidFill>
-                  <a:schemeClr val="lt1">
-                    <a:lumMod val="75000"/>
-                  </a:schemeClr>
-                </a:solidFill>
-                <a:latin typeface="+mn-lt"/>
-                <a:ea typeface="+mn-ea"/>
-                <a:cs typeface="+mn-cs"/>
-              </a:defRPr>
-            </a:pPr>
-            <a:endParaRPr lang="en-US"/>
-          </a:p>
-        </c:txPr>
-        <c:crossAx val="995570128"/>
-        <c:crosses val="autoZero"/>
-        <c:crossBetween val="midCat"/>
-      </c:valAx>
-      <c:valAx>
-        <c:axId val="995570128"/>
-        <c:scaling>
-          <c:orientation val="minMax"/>
-        </c:scaling>
-        <c:delete val="0"/>
-        <c:axPos val="l"/>
-        <c:majorGridlines>
-          <c:spPr>
-            <a:ln w="9525" cap="flat" cmpd="sng" algn="ctr">
-              <a:solidFill>
-                <a:schemeClr val="lt1">
-                  <a:lumMod val="95000"/>
-                  <a:alpha val="10000"/>
-                </a:schemeClr>
-              </a:solidFill>
-              <a:round/>
-            </a:ln>
-            <a:effectLst/>
-          </c:spPr>
-        </c:majorGridlines>
-        <c:title>
-          <c:tx>
-            <c:rich>
-              <a:bodyPr rot="-5400000" spcFirstLastPara="1" vertOverflow="ellipsis" vert="horz" wrap="square" anchor="ctr" anchorCtr="1"/>
-              <a:lstStyle/>
-              <a:p>
-                <a:pPr>
-                  <a:defRPr sz="900" b="1" i="0" u="none" strike="noStrike" kern="1200" cap="all" baseline="0">
-                    <a:solidFill>
-                      <a:schemeClr val="lt1">
-                        <a:lumMod val="75000"/>
-                      </a:schemeClr>
-                    </a:solidFill>
-                    <a:latin typeface="+mn-lt"/>
-                    <a:ea typeface="+mn-ea"/>
-                    <a:cs typeface="+mn-cs"/>
-                  </a:defRPr>
-                </a:pPr>
-                <a:r>
-                  <a:rPr lang="en-US"/>
-                  <a:t>approximate hausdorf distance</a:t>
-                </a:r>
-              </a:p>
-            </c:rich>
-          </c:tx>
-          <c:overlay val="0"/>
-          <c:spPr>
-            <a:noFill/>
-            <a:ln>
-              <a:noFill/>
-            </a:ln>
-            <a:effectLst/>
-          </c:spPr>
-          <c:txPr>
-            <a:bodyPr rot="-5400000" spcFirstLastPara="1" vertOverflow="ellipsis" vert="horz" wrap="square" anchor="ctr" anchorCtr="1"/>
-            <a:lstStyle/>
-            <a:p>
-              <a:pPr>
-                <a:defRPr sz="900" b="1" i="0" u="none" strike="noStrike" kern="1200" cap="all" baseline="0">
-                  <a:solidFill>
-                    <a:schemeClr val="lt1">
-                      <a:lumMod val="75000"/>
-                    </a:schemeClr>
-                  </a:solidFill>
-                  <a:latin typeface="+mn-lt"/>
-                  <a:ea typeface="+mn-ea"/>
-                  <a:cs typeface="+mn-cs"/>
-                </a:defRPr>
-              </a:pPr>
-              <a:endParaRPr lang="en-US"/>
-            </a:p>
-          </c:txPr>
-        </c:title>
-        <c:numFmt formatCode="General" sourceLinked="1"/>
-        <c:majorTickMark val="none"/>
-        <c:minorTickMark val="none"/>
-        <c:tickLblPos val="nextTo"/>
-        <c:spPr>
-          <a:noFill/>
-          <a:ln w="9525" cap="flat" cmpd="sng" algn="ctr">
-            <a:solidFill>
-              <a:schemeClr val="lt1">
-                <a:lumMod val="50000"/>
-              </a:schemeClr>
-            </a:solidFill>
-          </a:ln>
-          <a:effectLst/>
-        </c:spPr>
-        <c:txPr>
-          <a:bodyPr rot="-60000000" spcFirstLastPara="1" vertOverflow="ellipsis" vert="horz" wrap="square" anchor="ctr" anchorCtr="1"/>
-          <a:lstStyle/>
-          <a:p>
-            <a:pPr>
-              <a:defRPr sz="900" b="0" i="0" u="none" strike="noStrike" kern="1200" baseline="0">
-                <a:solidFill>
-                  <a:schemeClr val="lt1">
-                    <a:lumMod val="75000"/>
-                  </a:schemeClr>
-                </a:solidFill>
-                <a:latin typeface="+mn-lt"/>
-                <a:ea typeface="+mn-ea"/>
-                <a:cs typeface="+mn-cs"/>
-              </a:defRPr>
-            </a:pPr>
-            <a:endParaRPr lang="en-US"/>
-          </a:p>
-        </c:txPr>
-        <c:crossAx val="995568880"/>
-        <c:crosses val="autoZero"/>
-        <c:crossBetween val="midCat"/>
-      </c:valAx>
-      <c:spPr>
-        <a:noFill/>
-        <a:ln>
-          <a:noFill/>
-        </a:ln>
-        <a:effectLst/>
-      </c:spPr>
-    </c:plotArea>
-    <c:legend>
-      <c:legendPos val="r"/>
-      <c:overlay val="0"/>
-      <c:spPr>
-        <a:noFill/>
-        <a:ln>
-          <a:noFill/>
-        </a:ln>
-        <a:effectLst/>
-      </c:spPr>
-      <c:txPr>
-        <a:bodyPr rot="0" spcFirstLastPara="1" vertOverflow="ellipsis" vert="horz" wrap="square" anchor="ctr" anchorCtr="1"/>
-        <a:lstStyle/>
-        <a:p>
-          <a:pPr>
-            <a:defRPr sz="900" b="0" i="0" u="none" strike="noStrike" kern="1200" baseline="0">
-              <a:solidFill>
-                <a:schemeClr val="lt1">
-                  <a:lumMod val="75000"/>
-                </a:schemeClr>
-              </a:solidFill>
-              <a:latin typeface="+mn-lt"/>
-              <a:ea typeface="+mn-ea"/>
-              <a:cs typeface="+mn-cs"/>
-            </a:defRPr>
-          </a:pPr>
-          <a:endParaRPr lang="en-US"/>
-        </a:p>
-      </c:txPr>
-    </c:legend>
-    <c:plotVisOnly val="1"/>
-    <c:dispBlanksAs val="gap"/>
-    <c:showDLblsOverMax val="0"/>
-  </c:chart>
-  <c:spPr>
-    <a:gradFill flip="none" rotWithShape="1">
-      <a:gsLst>
-        <a:gs pos="0">
-          <a:schemeClr val="dk1">
-            <a:lumMod val="65000"/>
-            <a:lumOff val="35000"/>
-          </a:schemeClr>
-        </a:gs>
-        <a:gs pos="100000">
-          <a:schemeClr val="dk1">
-            <a:lumMod val="85000"/>
-            <a:lumOff val="15000"/>
-          </a:schemeClr>
-        </a:gs>
-      </a:gsLst>
-      <a:path path="circle">
-        <a:fillToRect l="50000" t="50000" r="50000" b="50000"/>
-      </a:path>
-      <a:tileRect/>
-    </a:gradFill>
-    <a:ln>
-      <a:noFill/>
-    </a:ln>
-    <a:effectLst/>
-  </c:spPr>
-  <c:txPr>
-    <a:bodyPr/>
-    <a:lstStyle/>
-    <a:p>
-      <a:pPr>
-        <a:defRPr/>
-      </a:pPr>
-      <a:endParaRPr lang="en-US"/>
-    </a:p>
-  </c:txPr>
-  <c:externalData r:id="rId3">
-    <c:autoUpdate val="0"/>
-  </c:externalData>
-</c:chartSpace>
-</file>
-
-<file path=word/charts/chart4.xml><?xml version="1.0" encoding="utf-8"?>
-<c:chartSpace xmlns:c="http://schemas.openxmlformats.org/drawingml/2006/chart" xmlns:a="http://schemas.openxmlformats.org/drawingml/2006/main" xmlns:r="http://schemas.openxmlformats.org/officeDocument/2006/relationships" xmlns:c16r2="http://schemas.microsoft.com/office/drawing/2015/06/chart">
-  <c:date1904 val="0"/>
-  <c:lang val="en-US"/>
-  <c:roundedCorners val="0"/>
-  <mc:AlternateContent xmlns:mc="http://schemas.openxmlformats.org/markup-compatibility/2006">
-    <mc:Choice xmlns:c14="http://schemas.microsoft.com/office/drawing/2007/8/2/chart" Requires="c14">
-      <c14:style val="102"/>
-    </mc:Choice>
-    <mc:Fallback>
-      <c:style val="2"/>
-    </mc:Fallback>
-  </mc:AlternateContent>
-  <c:chart>
-    <c:title>
-      <c:tx>
-        <c:rich>
-          <a:bodyPr rot="0" spcFirstLastPara="1" vertOverflow="ellipsis" vert="horz" wrap="square" anchor="ctr" anchorCtr="1"/>
-          <a:lstStyle/>
-          <a:p>
-            <a:pPr algn="r">
-              <a:defRPr sz="1600" b="1" i="0" u="none" strike="noStrike" kern="1200" spc="100" baseline="0">
-                <a:solidFill>
-                  <a:schemeClr val="lt1">
-                    <a:lumMod val="95000"/>
-                  </a:schemeClr>
-                </a:solidFill>
-                <a:effectLst>
-                  <a:outerShdw blurRad="50800" dist="38100" dir="5400000" algn="t" rotWithShape="0">
-                    <a:prstClr val="black">
-                      <a:alpha val="40000"/>
-                    </a:prstClr>
-                  </a:outerShdw>
-                </a:effectLst>
-                <a:latin typeface="+mn-lt"/>
-                <a:ea typeface="+mn-ea"/>
-                <a:cs typeface="+mn-cs"/>
-              </a:defRPr>
-            </a:pPr>
-            <a:r>
-              <a:rPr lang="en-US"/>
-              <a:t>Model</a:t>
-            </a:r>
-            <a:r>
-              <a:rPr lang="en-US" baseline="0"/>
               <a:t> D- Results</a:t>
             </a:r>
             <a:endParaRPr lang="en-US"/>
@@ -15714,7 +15751,7 @@
 </c:chartSpace>
 </file>
 
-<file path=word/charts/chart5.xml><?xml version="1.0" encoding="utf-8"?>
+<file path=word/charts/chart4.xml><?xml version="1.0" encoding="utf-8"?>
 <c:chartSpace xmlns:c="http://schemas.openxmlformats.org/drawingml/2006/chart" xmlns:a="http://schemas.openxmlformats.org/drawingml/2006/main" xmlns:r="http://schemas.openxmlformats.org/officeDocument/2006/relationships" xmlns:c16r2="http://schemas.microsoft.com/office/drawing/2015/06/chart">
   <c:date1904 val="0"/>
   <c:lang val="en-US"/>
@@ -16641,46 +16678,6 @@
 </file>
 
 <file path=word/charts/colors4.xml><?xml version="1.0" encoding="utf-8"?>
-<cs:colorStyle xmlns:cs="http://schemas.microsoft.com/office/drawing/2012/chartStyle" xmlns:a="http://schemas.openxmlformats.org/drawingml/2006/main" meth="cycle" id="10">
-  <a:schemeClr val="accent1"/>
-  <a:schemeClr val="accent2"/>
-  <a:schemeClr val="accent3"/>
-  <a:schemeClr val="accent4"/>
-  <a:schemeClr val="accent5"/>
-  <a:schemeClr val="accent6"/>
-  <cs:variation/>
-  <cs:variation>
-    <a:lumMod val="60000"/>
-  </cs:variation>
-  <cs:variation>
-    <a:lumMod val="80000"/>
-    <a:lumOff val="20000"/>
-  </cs:variation>
-  <cs:variation>
-    <a:lumMod val="80000"/>
-  </cs:variation>
-  <cs:variation>
-    <a:lumMod val="60000"/>
-    <a:lumOff val="40000"/>
-  </cs:variation>
-  <cs:variation>
-    <a:lumMod val="50000"/>
-  </cs:variation>
-  <cs:variation>
-    <a:lumMod val="70000"/>
-    <a:lumOff val="30000"/>
-  </cs:variation>
-  <cs:variation>
-    <a:lumMod val="70000"/>
-  </cs:variation>
-  <cs:variation>
-    <a:lumMod val="50000"/>
-    <a:lumOff val="50000"/>
-  </cs:variation>
-</cs:colorStyle>
-</file>
-
-<file path=word/charts/colors5.xml><?xml version="1.0" encoding="utf-8"?>
 <cs:colorStyle xmlns:cs="http://schemas.microsoft.com/office/drawing/2012/chartStyle" xmlns:a="http://schemas.openxmlformats.org/drawingml/2006/main" meth="cycle" id="10">
   <a:schemeClr val="accent1"/>
   <a:schemeClr val="accent2"/>
@@ -18728,508 +18725,6 @@
 </cs:chartStyle>
 </file>
 
-<file path=word/charts/style5.xml><?xml version="1.0" encoding="utf-8"?>
-<cs:chartStyle xmlns:cs="http://schemas.microsoft.com/office/drawing/2012/chartStyle" xmlns:a="http://schemas.openxmlformats.org/drawingml/2006/main" id="248">
-  <cs:axisTitle>
-    <cs:lnRef idx="0"/>
-    <cs:fillRef idx="0"/>
-    <cs:effectRef idx="0"/>
-    <cs:fontRef idx="minor">
-      <a:schemeClr val="lt1">
-        <a:lumMod val="75000"/>
-      </a:schemeClr>
-    </cs:fontRef>
-    <cs:defRPr sz="900" b="1" kern="1200" cap="all"/>
-  </cs:axisTitle>
-  <cs:categoryAxis>
-    <cs:lnRef idx="0"/>
-    <cs:fillRef idx="0"/>
-    <cs:effectRef idx="0"/>
-    <cs:fontRef idx="minor">
-      <a:schemeClr val="lt1">
-        <a:lumMod val="75000"/>
-      </a:schemeClr>
-    </cs:fontRef>
-    <cs:spPr>
-      <a:ln w="9525" cap="flat" cmpd="sng" algn="ctr">
-        <a:solidFill>
-          <a:schemeClr val="lt1">
-            <a:lumMod val="50000"/>
-          </a:schemeClr>
-        </a:solidFill>
-      </a:ln>
-    </cs:spPr>
-    <cs:defRPr sz="900" kern="1200"/>
-  </cs:categoryAxis>
-  <cs:chartArea>
-    <cs:lnRef idx="0"/>
-    <cs:fillRef idx="0"/>
-    <cs:effectRef idx="0"/>
-    <cs:fontRef idx="minor">
-      <a:schemeClr val="dk1"/>
-    </cs:fontRef>
-    <cs:spPr>
-      <a:gradFill flip="none" rotWithShape="1">
-        <a:gsLst>
-          <a:gs pos="0">
-            <a:schemeClr val="dk1">
-              <a:lumMod val="65000"/>
-              <a:lumOff val="35000"/>
-            </a:schemeClr>
-          </a:gs>
-          <a:gs pos="100000">
-            <a:schemeClr val="dk1">
-              <a:lumMod val="85000"/>
-              <a:lumOff val="15000"/>
-            </a:schemeClr>
-          </a:gs>
-        </a:gsLst>
-        <a:path path="circle">
-          <a:fillToRect l="50000" t="50000" r="50000" b="50000"/>
-        </a:path>
-        <a:tileRect/>
-      </a:gradFill>
-    </cs:spPr>
-    <cs:defRPr sz="1000" kern="1200"/>
-  </cs:chartArea>
-  <cs:dataLabel>
-    <cs:lnRef idx="0"/>
-    <cs:fillRef idx="0"/>
-    <cs:effectRef idx="0"/>
-    <cs:fontRef idx="minor">
-      <a:schemeClr val="lt1">
-        <a:lumMod val="75000"/>
-      </a:schemeClr>
-    </cs:fontRef>
-    <cs:defRPr sz="900" kern="1200"/>
-  </cs:dataLabel>
-  <cs:dataLabelCallout>
-    <cs:lnRef idx="0"/>
-    <cs:fillRef idx="0"/>
-    <cs:effectRef idx="0"/>
-    <cs:fontRef idx="minor">
-      <a:schemeClr val="dk1">
-        <a:lumMod val="65000"/>
-        <a:lumOff val="35000"/>
-      </a:schemeClr>
-    </cs:fontRef>
-    <cs:spPr>
-      <a:solidFill>
-        <a:schemeClr val="lt1"/>
-      </a:solidFill>
-    </cs:spPr>
-    <cs:defRPr sz="900" kern="1200"/>
-    <cs:bodyPr rot="0" spcFirstLastPara="1" vertOverflow="clip" horzOverflow="clip" vert="horz" wrap="square" lIns="36576" tIns="18288" rIns="36576" bIns="18288" anchor="ctr" anchorCtr="1">
-      <a:spAutoFit/>
-    </cs:bodyPr>
-  </cs:dataLabelCallout>
-  <cs:dataPoint>
-    <cs:lnRef idx="0"/>
-    <cs:fillRef idx="3">
-      <cs:styleClr val="auto"/>
-    </cs:fillRef>
-    <cs:effectRef idx="3"/>
-    <cs:fontRef idx="minor">
-      <a:schemeClr val="tx1"/>
-    </cs:fontRef>
-  </cs:dataPoint>
-  <cs:dataPoint3D>
-    <cs:lnRef idx="0"/>
-    <cs:fillRef idx="3">
-      <cs:styleClr val="auto"/>
-    </cs:fillRef>
-    <cs:effectRef idx="3"/>
-    <cs:fontRef idx="minor">
-      <a:schemeClr val="tx1"/>
-    </cs:fontRef>
-  </cs:dataPoint3D>
-  <cs:dataPointLine>
-    <cs:lnRef idx="0">
-      <cs:styleClr val="auto"/>
-    </cs:lnRef>
-    <cs:fillRef idx="3"/>
-    <cs:effectRef idx="3"/>
-    <cs:fontRef idx="minor">
-      <a:schemeClr val="tx1"/>
-    </cs:fontRef>
-    <cs:spPr>
-      <a:ln w="9525" cap="rnd">
-        <a:solidFill>
-          <a:schemeClr val="phClr"/>
-        </a:solidFill>
-        <a:round/>
-      </a:ln>
-    </cs:spPr>
-  </cs:dataPointLine>
-  <cs:dataPointMarker>
-    <cs:lnRef idx="0">
-      <cs:styleClr val="auto"/>
-    </cs:lnRef>
-    <cs:fillRef idx="3">
-      <cs:styleClr val="auto"/>
-    </cs:fillRef>
-    <cs:effectRef idx="3"/>
-    <cs:fontRef idx="minor">
-      <a:schemeClr val="tx1"/>
-    </cs:fontRef>
-    <cs:spPr>
-      <a:ln w="9525" cap="rnd">
-        <a:solidFill>
-          <a:schemeClr val="phClr"/>
-        </a:solidFill>
-        <a:round/>
-      </a:ln>
-    </cs:spPr>
-  </cs:dataPointMarker>
-  <cs:dataPointMarkerLayout symbol="circle" size="6"/>
-  <cs:dataPointWireframe>
-    <cs:lnRef idx="0">
-      <cs:styleClr val="auto"/>
-    </cs:lnRef>
-    <cs:fillRef idx="3"/>
-    <cs:effectRef idx="3"/>
-    <cs:fontRef idx="minor">
-      <a:schemeClr val="tx1"/>
-    </cs:fontRef>
-    <cs:spPr>
-      <a:ln w="9525" cap="rnd">
-        <a:solidFill>
-          <a:schemeClr val="phClr"/>
-        </a:solidFill>
-        <a:round/>
-      </a:ln>
-    </cs:spPr>
-  </cs:dataPointWireframe>
-  <cs:dataTable>
-    <cs:lnRef idx="0"/>
-    <cs:fillRef idx="0"/>
-    <cs:effectRef idx="0"/>
-    <cs:fontRef idx="minor">
-      <a:schemeClr val="lt1">
-        <a:lumMod val="75000"/>
-      </a:schemeClr>
-    </cs:fontRef>
-    <cs:spPr>
-      <a:ln w="9525">
-        <a:solidFill>
-          <a:schemeClr val="lt1">
-            <a:lumMod val="95000"/>
-            <a:alpha val="54000"/>
-          </a:schemeClr>
-        </a:solidFill>
-      </a:ln>
-    </cs:spPr>
-    <cs:defRPr sz="900" kern="1200"/>
-  </cs:dataTable>
-  <cs:downBar>
-    <cs:lnRef idx="0"/>
-    <cs:fillRef idx="0"/>
-    <cs:effectRef idx="0"/>
-    <cs:fontRef idx="minor">
-      <a:schemeClr val="tx1"/>
-    </cs:fontRef>
-    <cs:spPr>
-      <a:solidFill>
-        <a:schemeClr val="dk1">
-          <a:lumMod val="75000"/>
-          <a:lumOff val="25000"/>
-        </a:schemeClr>
-      </a:solidFill>
-      <a:ln w="9525">
-        <a:solidFill>
-          <a:schemeClr val="lt1">
-            <a:lumMod val="95000"/>
-            <a:alpha val="54000"/>
-          </a:schemeClr>
-        </a:solidFill>
-      </a:ln>
-    </cs:spPr>
-  </cs:downBar>
-  <cs:dropLine>
-    <cs:lnRef idx="0"/>
-    <cs:fillRef idx="0"/>
-    <cs:effectRef idx="0"/>
-    <cs:fontRef idx="minor">
-      <a:schemeClr val="tx1"/>
-    </cs:fontRef>
-    <cs:spPr>
-      <a:ln w="9525">
-        <a:solidFill>
-          <a:schemeClr val="lt1">
-            <a:lumMod val="95000"/>
-            <a:alpha val="54000"/>
-          </a:schemeClr>
-        </a:solidFill>
-        <a:prstDash val="dash"/>
-      </a:ln>
-    </cs:spPr>
-  </cs:dropLine>
-  <cs:errorBar>
-    <cs:lnRef idx="0"/>
-    <cs:fillRef idx="0"/>
-    <cs:effectRef idx="0"/>
-    <cs:fontRef idx="minor">
-      <a:schemeClr val="tx1"/>
-    </cs:fontRef>
-    <cs:spPr>
-      <a:ln w="9525" cap="flat" cmpd="sng" algn="ctr">
-        <a:solidFill>
-          <a:schemeClr val="lt1">
-            <a:lumMod val="95000"/>
-          </a:schemeClr>
-        </a:solidFill>
-        <a:round/>
-      </a:ln>
-    </cs:spPr>
-  </cs:errorBar>
-  <cs:floor>
-    <cs:lnRef idx="0"/>
-    <cs:fillRef idx="0"/>
-    <cs:effectRef idx="0"/>
-    <cs:fontRef idx="minor">
-      <a:schemeClr val="tx1"/>
-    </cs:fontRef>
-  </cs:floor>
-  <cs:gridlineMajor>
-    <cs:lnRef idx="0"/>
-    <cs:fillRef idx="0"/>
-    <cs:effectRef idx="0"/>
-    <cs:fontRef idx="minor">
-      <a:schemeClr val="tx1"/>
-    </cs:fontRef>
-    <cs:spPr>
-      <a:ln w="9525" cap="flat" cmpd="sng" algn="ctr">
-        <a:solidFill>
-          <a:schemeClr val="lt1">
-            <a:lumMod val="95000"/>
-            <a:alpha val="10000"/>
-          </a:schemeClr>
-        </a:solidFill>
-        <a:round/>
-      </a:ln>
-    </cs:spPr>
-  </cs:gridlineMajor>
-  <cs:gridlineMinor>
-    <cs:lnRef idx="0"/>
-    <cs:fillRef idx="0"/>
-    <cs:effectRef idx="0"/>
-    <cs:fontRef idx="minor">
-      <a:schemeClr val="tx1"/>
-    </cs:fontRef>
-    <cs:spPr>
-      <a:ln>
-        <a:solidFill>
-          <a:schemeClr val="lt1">
-            <a:lumMod val="95000"/>
-            <a:alpha val="5000"/>
-          </a:schemeClr>
-        </a:solidFill>
-      </a:ln>
-    </cs:spPr>
-  </cs:gridlineMinor>
-  <cs:hiLoLine>
-    <cs:lnRef idx="0"/>
-    <cs:fillRef idx="0"/>
-    <cs:effectRef idx="0"/>
-    <cs:fontRef idx="minor">
-      <a:schemeClr val="tx1"/>
-    </cs:fontRef>
-    <cs:spPr>
-      <a:ln w="9525">
-        <a:solidFill>
-          <a:schemeClr val="lt1">
-            <a:lumMod val="95000"/>
-            <a:alpha val="54000"/>
-          </a:schemeClr>
-        </a:solidFill>
-        <a:prstDash val="dash"/>
-      </a:ln>
-    </cs:spPr>
-  </cs:hiLoLine>
-  <cs:leaderLine>
-    <cs:lnRef idx="0"/>
-    <cs:fillRef idx="0"/>
-    <cs:effectRef idx="0"/>
-    <cs:fontRef idx="minor">
-      <a:schemeClr val="tx1"/>
-    </cs:fontRef>
-    <cs:spPr>
-      <a:ln w="9525">
-        <a:solidFill>
-          <a:schemeClr val="lt1">
-            <a:lumMod val="95000"/>
-            <a:alpha val="54000"/>
-          </a:schemeClr>
-        </a:solidFill>
-      </a:ln>
-    </cs:spPr>
-  </cs:leaderLine>
-  <cs:legend>
-    <cs:lnRef idx="0"/>
-    <cs:fillRef idx="0"/>
-    <cs:effectRef idx="0"/>
-    <cs:fontRef idx="minor">
-      <a:schemeClr val="lt1">
-        <a:lumMod val="75000"/>
-      </a:schemeClr>
-    </cs:fontRef>
-    <cs:defRPr sz="900" kern="1200"/>
-  </cs:legend>
-  <cs:plotArea>
-    <cs:lnRef idx="0"/>
-    <cs:fillRef idx="0"/>
-    <cs:effectRef idx="0"/>
-    <cs:fontRef idx="minor">
-      <a:schemeClr val="tx1"/>
-    </cs:fontRef>
-  </cs:plotArea>
-  <cs:plotArea3D>
-    <cs:lnRef idx="0"/>
-    <cs:fillRef idx="0"/>
-    <cs:effectRef idx="0"/>
-    <cs:fontRef idx="minor">
-      <a:schemeClr val="tx1"/>
-    </cs:fontRef>
-  </cs:plotArea3D>
-  <cs:seriesAxis>
-    <cs:lnRef idx="0"/>
-    <cs:fillRef idx="0"/>
-    <cs:effectRef idx="0"/>
-    <cs:fontRef idx="minor">
-      <a:schemeClr val="lt1">
-        <a:lumMod val="75000"/>
-      </a:schemeClr>
-    </cs:fontRef>
-    <cs:spPr>
-      <a:ln w="9525" cap="flat" cmpd="sng" algn="ctr">
-        <a:solidFill>
-          <a:schemeClr val="lt1">
-            <a:lumMod val="50000"/>
-          </a:schemeClr>
-        </a:solidFill>
-      </a:ln>
-    </cs:spPr>
-    <cs:defRPr sz="900" kern="1200"/>
-  </cs:seriesAxis>
-  <cs:seriesLine>
-    <cs:lnRef idx="0"/>
-    <cs:fillRef idx="0"/>
-    <cs:effectRef idx="0"/>
-    <cs:fontRef idx="minor">
-      <a:schemeClr val="lt1"/>
-    </cs:fontRef>
-    <cs:spPr>
-      <a:ln w="9525" cap="flat" cmpd="sng" algn="ctr">
-        <a:solidFill>
-          <a:schemeClr val="lt1">
-            <a:lumMod val="95000"/>
-            <a:alpha val="54000"/>
-          </a:schemeClr>
-        </a:solidFill>
-        <a:round/>
-      </a:ln>
-    </cs:spPr>
-  </cs:seriesLine>
-  <cs:title>
-    <cs:lnRef idx="0"/>
-    <cs:fillRef idx="0"/>
-    <cs:effectRef idx="0"/>
-    <cs:fontRef idx="minor">
-      <a:schemeClr val="lt1">
-        <a:lumMod val="95000"/>
-      </a:schemeClr>
-    </cs:fontRef>
-    <cs:defRPr sz="1600" b="1" kern="1200" spc="100" baseline="0">
-      <a:effectLst>
-        <a:outerShdw blurRad="50800" dist="38100" dir="5400000" algn="t" rotWithShape="0">
-          <a:prstClr val="black">
-            <a:alpha val="40000"/>
-          </a:prstClr>
-        </a:outerShdw>
-      </a:effectLst>
-    </cs:defRPr>
-  </cs:title>
-  <cs:trendline>
-    <cs:lnRef idx="0">
-      <cs:styleClr val="auto"/>
-    </cs:lnRef>
-    <cs:fillRef idx="0"/>
-    <cs:effectRef idx="0"/>
-    <cs:fontRef idx="minor">
-      <a:schemeClr val="tx1"/>
-    </cs:fontRef>
-    <cs:spPr>
-      <a:ln w="19050" cap="rnd">
-        <a:solidFill>
-          <a:schemeClr val="phClr"/>
-        </a:solidFill>
-        <a:prstDash val="sysDash"/>
-      </a:ln>
-    </cs:spPr>
-  </cs:trendline>
-  <cs:trendlineLabel>
-    <cs:lnRef idx="0"/>
-    <cs:fillRef idx="0"/>
-    <cs:effectRef idx="0"/>
-    <cs:fontRef idx="minor">
-      <a:schemeClr val="lt1">
-        <a:lumMod val="75000"/>
-      </a:schemeClr>
-    </cs:fontRef>
-    <cs:defRPr sz="900" kern="1200"/>
-  </cs:trendlineLabel>
-  <cs:upBar>
-    <cs:lnRef idx="0"/>
-    <cs:fillRef idx="0"/>
-    <cs:effectRef idx="0"/>
-    <cs:fontRef idx="minor">
-      <a:schemeClr val="tx1"/>
-    </cs:fontRef>
-    <cs:spPr>
-      <a:solidFill>
-        <a:schemeClr val="lt1"/>
-      </a:solidFill>
-      <a:ln w="9525">
-        <a:solidFill>
-          <a:schemeClr val="lt1">
-            <a:lumMod val="95000"/>
-            <a:alpha val="54000"/>
-          </a:schemeClr>
-        </a:solidFill>
-      </a:ln>
-    </cs:spPr>
-  </cs:upBar>
-  <cs:valueAxis>
-    <cs:lnRef idx="0"/>
-    <cs:fillRef idx="0"/>
-    <cs:effectRef idx="0"/>
-    <cs:fontRef idx="minor">
-      <a:schemeClr val="lt1">
-        <a:lumMod val="75000"/>
-      </a:schemeClr>
-    </cs:fontRef>
-    <cs:spPr>
-      <a:ln w="9525" cap="flat" cmpd="sng" algn="ctr">
-        <a:solidFill>
-          <a:schemeClr val="lt1">
-            <a:lumMod val="50000"/>
-          </a:schemeClr>
-        </a:solidFill>
-      </a:ln>
-    </cs:spPr>
-    <cs:defRPr sz="900" kern="1200"/>
-  </cs:valueAxis>
-  <cs:wall>
-    <cs:lnRef idx="0"/>
-    <cs:fillRef idx="0"/>
-    <cs:effectRef idx="0"/>
-    <cs:fontRef idx="minor">
-      <a:schemeClr val="tx1"/>
-    </cs:fontRef>
-  </cs:wall>
-</cs:chartStyle>
-</file>
-
 <file path=word/theme/theme1.xml><?xml version="1.0" encoding="utf-8"?>
 <a:theme xmlns:a="http://schemas.openxmlformats.org/drawingml/2006/main" name="ערכת נושא Office">
   <a:themeElements>

--- a/Ex3/ex_3_1.docx
+++ b/Ex3/ex_3_1.docx
@@ -4204,16 +4204,7 @@
           <w:rFonts w:hint="cs"/>
           <w:rtl/>
         </w:rPr>
-        <w:t>לכל מש</w:t>
-      </w:r>
-      <w:bookmarkStart w:id="0" w:name="_GoBack"/>
-      <w:bookmarkEnd w:id="0"/>
-      <w:r>
-        <w:rPr>
-          <w:rFonts w:hint="cs"/>
-          <w:rtl/>
-        </w:rPr>
-        <w:t>ולש ב-</w:t>
+        <w:t>לכל משולש ב-</w:t>
       </w:r>
       <w:r>
         <w:t xml:space="preserve">A </w:t>
@@ -6351,7 +6342,7 @@
     <w:p>
       <w:pPr>
         <w:rPr>
-          <w:rFonts w:ascii="Roboto;sans-serif" w:hAnsi="Roboto;sans-serif" w:hint="cs"/>
+          <w:rFonts w:ascii="Roboto;sans-serif" w:hAnsi="Roboto;sans-serif"/>
           <w:color w:val="000000"/>
           <w:sz w:val="21"/>
           <w:rtl/>
@@ -8019,14 +8010,7 @@
           <w:rFonts w:hint="cs"/>
           <w:rtl/>
         </w:rPr>
-        <w:t>).</w:t>
-      </w:r>
-      <w:r>
-        <w:rPr>
-          <w:rFonts w:hint="cs"/>
-          <w:rtl/>
-        </w:rPr>
-        <w:t xml:space="preserve"> </w:t>
+        <w:t xml:space="preserve">). </w:t>
       </w:r>
     </w:p>
     <w:p>
@@ -8142,7 +8126,49 @@
           <w:rFonts w:hint="cs"/>
           <w:rtl/>
         </w:rPr>
-        <w:t>, גודל שנמצא סביר על מנת לאזן דיוק ומהירות ריצה</w:t>
+        <w:t xml:space="preserve">, גודל שנמצא </w:t>
+      </w:r>
+      <w:r>
+        <w:rPr>
+          <w:rFonts w:hint="cs"/>
+          <w:rtl/>
+        </w:rPr>
+        <w:t>מספק</w:t>
+      </w:r>
+      <w:r>
+        <w:rPr>
+          <w:rFonts w:hint="cs"/>
+          <w:rtl/>
+        </w:rPr>
+        <w:t xml:space="preserve"> </w:t>
+      </w:r>
+      <w:r>
+        <w:rPr>
+          <w:rFonts w:hint="cs"/>
+          <w:rtl/>
+        </w:rPr>
+        <w:t>לאיזון</w:t>
+      </w:r>
+      <w:r>
+        <w:rPr>
+          <w:rFonts w:hint="cs"/>
+          <w:rtl/>
+        </w:rPr>
+        <w:t xml:space="preserve"> </w:t>
+      </w:r>
+      <w:r>
+        <w:rPr>
+          <w:rFonts w:hint="cs"/>
+          <w:rtl/>
+        </w:rPr>
+        <w:t>בין דיוק ל</w:t>
+      </w:r>
+      <w:r>
+        <w:rPr>
+          <w:rFonts w:hint="cs"/>
+          <w:rtl/>
+        </w:rPr>
+        <w:t>מהירות ריצה</w:t>
       </w:r>
       <w:r>
         <w:rPr>
@@ -8151,6 +8177,15 @@
         </w:rPr>
         <w:t>)</w:t>
       </w:r>
+      <w:r>
+        <w:rPr>
+          <w:rFonts w:hint="cs"/>
+          <w:rtl/>
+        </w:rPr>
+        <w:t>.</w:t>
+      </w:r>
+      <w:bookmarkStart w:id="0" w:name="_GoBack"/>
+      <w:bookmarkEnd w:id="0"/>
       <w:r>
         <w:rPr>
           <w:rtl/>
@@ -8351,9 +8386,24 @@
             <w:pPr>
               <w:pStyle w:val="TableContents"/>
               <w:bidi/>
+              <w:jc w:val="center"/>
               <w:cnfStyle w:val="000000000000" w:firstRow="0" w:lastRow="0" w:firstColumn="0" w:lastColumn="0" w:oddVBand="0" w:evenVBand="0" w:oddHBand="0" w:evenHBand="0" w:firstRowFirstColumn="0" w:firstRowLastColumn="0" w:lastRowFirstColumn="0" w:lastRowLastColumn="0"/>
+              <w:rPr>
+                <w:rFonts w:asciiTheme="minorHAnsi" w:eastAsiaTheme="minorHAnsi" w:hAnsiTheme="minorHAnsi" w:cstheme="minorBidi"/>
+                <w:color w:val="auto"/>
+                <w:sz w:val="22"/>
+                <w:szCs w:val="22"/>
+                <w:lang w:eastAsia="en-US"/>
+              </w:rPr>
             </w:pPr>
             <w:r>
+              <w:rPr>
+                <w:rFonts w:asciiTheme="minorHAnsi" w:eastAsiaTheme="minorHAnsi" w:hAnsiTheme="minorHAnsi" w:cstheme="minorBidi"/>
+                <w:color w:val="auto"/>
+                <w:sz w:val="22"/>
+                <w:szCs w:val="22"/>
+                <w:lang w:eastAsia="en-US"/>
+              </w:rPr>
               <w:t>20.1481</w:t>
             </w:r>
           </w:p>
@@ -8366,9 +8416,24 @@
             <w:pPr>
               <w:pStyle w:val="TableContents"/>
               <w:bidi/>
+              <w:jc w:val="center"/>
               <w:cnfStyle w:val="000000000000" w:firstRow="0" w:lastRow="0" w:firstColumn="0" w:lastColumn="0" w:oddVBand="0" w:evenVBand="0" w:oddHBand="0" w:evenHBand="0" w:firstRowFirstColumn="0" w:firstRowLastColumn="0" w:lastRowFirstColumn="0" w:lastRowLastColumn="0"/>
+              <w:rPr>
+                <w:rFonts w:asciiTheme="minorHAnsi" w:eastAsiaTheme="minorHAnsi" w:hAnsiTheme="minorHAnsi" w:cstheme="minorBidi"/>
+                <w:color w:val="auto"/>
+                <w:sz w:val="22"/>
+                <w:szCs w:val="22"/>
+                <w:lang w:eastAsia="en-US"/>
+              </w:rPr>
             </w:pPr>
             <w:r>
+              <w:rPr>
+                <w:rFonts w:asciiTheme="minorHAnsi" w:eastAsiaTheme="minorHAnsi" w:hAnsiTheme="minorHAnsi" w:cstheme="minorBidi"/>
+                <w:color w:val="auto"/>
+                <w:sz w:val="22"/>
+                <w:szCs w:val="22"/>
+                <w:lang w:eastAsia="en-US"/>
+              </w:rPr>
               <w:t>5.84145</w:t>
             </w:r>
           </w:p>
@@ -8381,9 +8446,24 @@
             <w:pPr>
               <w:pStyle w:val="TableContents"/>
               <w:bidi/>
+              <w:jc w:val="center"/>
               <w:cnfStyle w:val="000000000000" w:firstRow="0" w:lastRow="0" w:firstColumn="0" w:lastColumn="0" w:oddVBand="0" w:evenVBand="0" w:oddHBand="0" w:evenHBand="0" w:firstRowFirstColumn="0" w:firstRowLastColumn="0" w:lastRowFirstColumn="0" w:lastRowLastColumn="0"/>
+              <w:rPr>
+                <w:rFonts w:asciiTheme="minorHAnsi" w:eastAsiaTheme="minorHAnsi" w:hAnsiTheme="minorHAnsi" w:cstheme="minorBidi"/>
+                <w:color w:val="auto"/>
+                <w:sz w:val="22"/>
+                <w:szCs w:val="22"/>
+                <w:lang w:eastAsia="en-US"/>
+              </w:rPr>
             </w:pPr>
             <w:r>
+              <w:rPr>
+                <w:rFonts w:asciiTheme="minorHAnsi" w:eastAsiaTheme="minorHAnsi" w:hAnsiTheme="minorHAnsi" w:cstheme="minorBidi"/>
+                <w:color w:val="auto"/>
+                <w:sz w:val="22"/>
+                <w:szCs w:val="22"/>
+                <w:lang w:eastAsia="en-US"/>
+              </w:rPr>
               <w:t>3.62342</w:t>
             </w:r>
           </w:p>
@@ -8396,9 +8476,24 @@
             <w:pPr>
               <w:pStyle w:val="TableContents"/>
               <w:bidi/>
+              <w:jc w:val="center"/>
               <w:cnfStyle w:val="000000000000" w:firstRow="0" w:lastRow="0" w:firstColumn="0" w:lastColumn="0" w:oddVBand="0" w:evenVBand="0" w:oddHBand="0" w:evenHBand="0" w:firstRowFirstColumn="0" w:firstRowLastColumn="0" w:lastRowFirstColumn="0" w:lastRowLastColumn="0"/>
+              <w:rPr>
+                <w:rFonts w:asciiTheme="minorHAnsi" w:eastAsiaTheme="minorHAnsi" w:hAnsiTheme="minorHAnsi" w:cstheme="minorBidi"/>
+                <w:color w:val="auto"/>
+                <w:sz w:val="22"/>
+                <w:szCs w:val="22"/>
+                <w:lang w:eastAsia="en-US"/>
+              </w:rPr>
             </w:pPr>
             <w:r>
+              <w:rPr>
+                <w:rFonts w:asciiTheme="minorHAnsi" w:eastAsiaTheme="minorHAnsi" w:hAnsiTheme="minorHAnsi" w:cstheme="minorBidi"/>
+                <w:color w:val="auto"/>
+                <w:sz w:val="22"/>
+                <w:szCs w:val="22"/>
+                <w:lang w:eastAsia="en-US"/>
+              </w:rPr>
               <w:t>2.7009</w:t>
             </w:r>
           </w:p>
@@ -8411,9 +8506,24 @@
             <w:pPr>
               <w:pStyle w:val="TableContents"/>
               <w:bidi/>
+              <w:jc w:val="center"/>
               <w:cnfStyle w:val="000000000000" w:firstRow="0" w:lastRow="0" w:firstColumn="0" w:lastColumn="0" w:oddVBand="0" w:evenVBand="0" w:oddHBand="0" w:evenHBand="0" w:firstRowFirstColumn="0" w:firstRowLastColumn="0" w:lastRowFirstColumn="0" w:lastRowLastColumn="0"/>
+              <w:rPr>
+                <w:rFonts w:asciiTheme="minorHAnsi" w:eastAsiaTheme="minorHAnsi" w:hAnsiTheme="minorHAnsi" w:cstheme="minorBidi"/>
+                <w:color w:val="auto"/>
+                <w:sz w:val="22"/>
+                <w:szCs w:val="22"/>
+                <w:lang w:eastAsia="en-US"/>
+              </w:rPr>
             </w:pPr>
             <w:r>
+              <w:rPr>
+                <w:rFonts w:asciiTheme="minorHAnsi" w:eastAsiaTheme="minorHAnsi" w:hAnsiTheme="minorHAnsi" w:cstheme="minorBidi"/>
+                <w:color w:val="auto"/>
+                <w:sz w:val="22"/>
+                <w:szCs w:val="22"/>
+                <w:lang w:eastAsia="en-US"/>
+              </w:rPr>
               <w:t>1.6869</w:t>
             </w:r>
           </w:p>
@@ -8444,15 +8554,44 @@
             <w:pPr>
               <w:pStyle w:val="TableContents"/>
               <w:bidi/>
+              <w:jc w:val="center"/>
               <w:cnfStyle w:val="000000000000" w:firstRow="0" w:lastRow="0" w:firstColumn="0" w:lastColumn="0" w:oddVBand="0" w:evenVBand="0" w:oddHBand="0" w:evenHBand="0" w:firstRowFirstColumn="0" w:firstRowLastColumn="0" w:lastRowFirstColumn="0" w:lastRowLastColumn="0"/>
+              <w:rPr>
+                <w:rFonts w:asciiTheme="minorHAnsi" w:eastAsiaTheme="minorHAnsi" w:hAnsiTheme="minorHAnsi" w:cstheme="minorBidi"/>
+                <w:color w:val="auto"/>
+                <w:sz w:val="22"/>
+                <w:szCs w:val="22"/>
+                <w:lang w:eastAsia="en-US"/>
+              </w:rPr>
             </w:pPr>
             <w:r>
+              <w:rPr>
+                <w:rFonts w:asciiTheme="minorHAnsi" w:eastAsiaTheme="minorHAnsi" w:hAnsiTheme="minorHAnsi" w:cstheme="minorBidi"/>
+                <w:color w:val="auto"/>
+                <w:sz w:val="22"/>
+                <w:szCs w:val="22"/>
+                <w:lang w:eastAsia="en-US"/>
+              </w:rPr>
               <w:t>0.</w:t>
             </w:r>
             <w:r>
+              <w:rPr>
+                <w:rFonts w:asciiTheme="minorHAnsi" w:eastAsiaTheme="minorHAnsi" w:hAnsiTheme="minorHAnsi" w:cstheme="minorBidi"/>
+                <w:color w:val="auto"/>
+                <w:sz w:val="22"/>
+                <w:szCs w:val="22"/>
+                <w:lang w:eastAsia="en-US"/>
+              </w:rPr>
               <w:t>0</w:t>
             </w:r>
             <w:r>
+              <w:rPr>
+                <w:rFonts w:asciiTheme="minorHAnsi" w:eastAsiaTheme="minorHAnsi" w:hAnsiTheme="minorHAnsi" w:cstheme="minorBidi"/>
+                <w:color w:val="auto"/>
+                <w:sz w:val="22"/>
+                <w:szCs w:val="22"/>
+                <w:lang w:eastAsia="en-US"/>
+              </w:rPr>
               <w:t>030939</w:t>
             </w:r>
           </w:p>
@@ -8465,9 +8604,24 @@
             <w:pPr>
               <w:pStyle w:val="TableContents"/>
               <w:bidi/>
+              <w:jc w:val="center"/>
               <w:cnfStyle w:val="000000000000" w:firstRow="0" w:lastRow="0" w:firstColumn="0" w:lastColumn="0" w:oddVBand="0" w:evenVBand="0" w:oddHBand="0" w:evenHBand="0" w:firstRowFirstColumn="0" w:firstRowLastColumn="0" w:lastRowFirstColumn="0" w:lastRowLastColumn="0"/>
+              <w:rPr>
+                <w:rFonts w:asciiTheme="minorHAnsi" w:eastAsiaTheme="minorHAnsi" w:hAnsiTheme="minorHAnsi" w:cstheme="minorBidi"/>
+                <w:color w:val="auto"/>
+                <w:sz w:val="22"/>
+                <w:szCs w:val="22"/>
+                <w:lang w:eastAsia="en-US"/>
+              </w:rPr>
             </w:pPr>
             <w:r>
+              <w:rPr>
+                <w:rFonts w:asciiTheme="minorHAnsi" w:eastAsiaTheme="minorHAnsi" w:hAnsiTheme="minorHAnsi" w:cstheme="minorBidi"/>
+                <w:color w:val="auto"/>
+                <w:sz w:val="22"/>
+                <w:szCs w:val="22"/>
+                <w:lang w:eastAsia="en-US"/>
+              </w:rPr>
               <w:t>0.00131355</w:t>
             </w:r>
           </w:p>
@@ -8480,9 +8634,24 @@
             <w:pPr>
               <w:pStyle w:val="TableContents"/>
               <w:bidi/>
+              <w:jc w:val="center"/>
               <w:cnfStyle w:val="000000000000" w:firstRow="0" w:lastRow="0" w:firstColumn="0" w:lastColumn="0" w:oddVBand="0" w:evenVBand="0" w:oddHBand="0" w:evenHBand="0" w:firstRowFirstColumn="0" w:firstRowLastColumn="0" w:lastRowFirstColumn="0" w:lastRowLastColumn="0"/>
+              <w:rPr>
+                <w:rFonts w:asciiTheme="minorHAnsi" w:eastAsiaTheme="minorHAnsi" w:hAnsiTheme="minorHAnsi" w:cstheme="minorBidi"/>
+                <w:color w:val="auto"/>
+                <w:sz w:val="22"/>
+                <w:szCs w:val="22"/>
+                <w:lang w:eastAsia="en-US"/>
+              </w:rPr>
             </w:pPr>
             <w:r>
+              <w:rPr>
+                <w:rFonts w:asciiTheme="minorHAnsi" w:eastAsiaTheme="minorHAnsi" w:hAnsiTheme="minorHAnsi" w:cstheme="minorBidi"/>
+                <w:color w:val="auto"/>
+                <w:sz w:val="22"/>
+                <w:szCs w:val="22"/>
+                <w:lang w:eastAsia="en-US"/>
+              </w:rPr>
               <w:t>0.000735973</w:t>
             </w:r>
           </w:p>
@@ -8495,9 +8664,24 @@
             <w:pPr>
               <w:pStyle w:val="TableContents"/>
               <w:bidi/>
+              <w:jc w:val="center"/>
               <w:cnfStyle w:val="000000000000" w:firstRow="0" w:lastRow="0" w:firstColumn="0" w:lastColumn="0" w:oddVBand="0" w:evenVBand="0" w:oddHBand="0" w:evenHBand="0" w:firstRowFirstColumn="0" w:firstRowLastColumn="0" w:lastRowFirstColumn="0" w:lastRowLastColumn="0"/>
+              <w:rPr>
+                <w:rFonts w:asciiTheme="minorHAnsi" w:eastAsiaTheme="minorHAnsi" w:hAnsiTheme="minorHAnsi" w:cstheme="minorBidi"/>
+                <w:color w:val="auto"/>
+                <w:sz w:val="22"/>
+                <w:szCs w:val="22"/>
+                <w:lang w:eastAsia="en-US"/>
+              </w:rPr>
             </w:pPr>
             <w:r>
+              <w:rPr>
+                <w:rFonts w:asciiTheme="minorHAnsi" w:eastAsiaTheme="minorHAnsi" w:hAnsiTheme="minorHAnsi" w:cstheme="minorBidi"/>
+                <w:color w:val="auto"/>
+                <w:sz w:val="22"/>
+                <w:szCs w:val="22"/>
+                <w:lang w:eastAsia="en-US"/>
+              </w:rPr>
               <w:t>0.000599224</w:t>
             </w:r>
           </w:p>
@@ -8510,9 +8694,24 @@
             <w:pPr>
               <w:pStyle w:val="TableContents"/>
               <w:bidi/>
+              <w:jc w:val="center"/>
               <w:cnfStyle w:val="000000000000" w:firstRow="0" w:lastRow="0" w:firstColumn="0" w:lastColumn="0" w:oddVBand="0" w:evenVBand="0" w:oddHBand="0" w:evenHBand="0" w:firstRowFirstColumn="0" w:firstRowLastColumn="0" w:lastRowFirstColumn="0" w:lastRowLastColumn="0"/>
+              <w:rPr>
+                <w:rFonts w:asciiTheme="minorHAnsi" w:eastAsiaTheme="minorHAnsi" w:hAnsiTheme="minorHAnsi" w:cstheme="minorBidi"/>
+                <w:color w:val="auto"/>
+                <w:sz w:val="22"/>
+                <w:szCs w:val="22"/>
+                <w:lang w:eastAsia="en-US"/>
+              </w:rPr>
             </w:pPr>
             <w:r>
+              <w:rPr>
+                <w:rFonts w:asciiTheme="minorHAnsi" w:eastAsiaTheme="minorHAnsi" w:hAnsiTheme="minorHAnsi" w:cstheme="minorBidi"/>
+                <w:color w:val="auto"/>
+                <w:sz w:val="22"/>
+                <w:szCs w:val="22"/>
+                <w:lang w:eastAsia="en-US"/>
+              </w:rPr>
               <w:t>0.000528822</w:t>
             </w:r>
           </w:p>
@@ -8543,9 +8742,24 @@
             <w:pPr>
               <w:pStyle w:val="TableContents"/>
               <w:bidi/>
+              <w:jc w:val="center"/>
               <w:cnfStyle w:val="000000000000" w:firstRow="0" w:lastRow="0" w:firstColumn="0" w:lastColumn="0" w:oddVBand="0" w:evenVBand="0" w:oddHBand="0" w:evenHBand="0" w:firstRowFirstColumn="0" w:firstRowLastColumn="0" w:lastRowFirstColumn="0" w:lastRowLastColumn="0"/>
+              <w:rPr>
+                <w:rFonts w:asciiTheme="minorHAnsi" w:eastAsiaTheme="minorHAnsi" w:hAnsiTheme="minorHAnsi" w:cstheme="minorBidi"/>
+                <w:color w:val="auto"/>
+                <w:sz w:val="22"/>
+                <w:szCs w:val="22"/>
+                <w:lang w:eastAsia="en-US"/>
+              </w:rPr>
             </w:pPr>
             <w:r>
+              <w:rPr>
+                <w:rFonts w:asciiTheme="minorHAnsi" w:eastAsiaTheme="minorHAnsi" w:hAnsiTheme="minorHAnsi" w:cstheme="minorBidi"/>
+                <w:color w:val="auto"/>
+                <w:sz w:val="22"/>
+                <w:szCs w:val="22"/>
+                <w:lang w:eastAsia="en-US"/>
+              </w:rPr>
               <w:t>0.00920327</w:t>
             </w:r>
           </w:p>
@@ -8558,9 +8772,24 @@
             <w:pPr>
               <w:pStyle w:val="TableContents"/>
               <w:bidi/>
+              <w:jc w:val="center"/>
               <w:cnfStyle w:val="000000000000" w:firstRow="0" w:lastRow="0" w:firstColumn="0" w:lastColumn="0" w:oddVBand="0" w:evenVBand="0" w:oddHBand="0" w:evenHBand="0" w:firstRowFirstColumn="0" w:firstRowLastColumn="0" w:lastRowFirstColumn="0" w:lastRowLastColumn="0"/>
+              <w:rPr>
+                <w:rFonts w:asciiTheme="minorHAnsi" w:eastAsiaTheme="minorHAnsi" w:hAnsiTheme="minorHAnsi" w:cstheme="minorBidi"/>
+                <w:color w:val="auto"/>
+                <w:sz w:val="22"/>
+                <w:szCs w:val="22"/>
+                <w:lang w:eastAsia="en-US"/>
+              </w:rPr>
             </w:pPr>
             <w:r>
+              <w:rPr>
+                <w:rFonts w:asciiTheme="minorHAnsi" w:eastAsiaTheme="minorHAnsi" w:hAnsiTheme="minorHAnsi" w:cstheme="minorBidi"/>
+                <w:color w:val="auto"/>
+                <w:sz w:val="22"/>
+                <w:szCs w:val="22"/>
+                <w:lang w:eastAsia="en-US"/>
+              </w:rPr>
               <w:t>0.00319365</w:t>
             </w:r>
           </w:p>
@@ -8573,9 +8802,24 @@
             <w:pPr>
               <w:pStyle w:val="TableContents"/>
               <w:bidi/>
+              <w:jc w:val="center"/>
               <w:cnfStyle w:val="000000000000" w:firstRow="0" w:lastRow="0" w:firstColumn="0" w:lastColumn="0" w:oddVBand="0" w:evenVBand="0" w:oddHBand="0" w:evenHBand="0" w:firstRowFirstColumn="0" w:firstRowLastColumn="0" w:lastRowFirstColumn="0" w:lastRowLastColumn="0"/>
+              <w:rPr>
+                <w:rFonts w:asciiTheme="minorHAnsi" w:eastAsiaTheme="minorHAnsi" w:hAnsiTheme="minorHAnsi" w:cstheme="minorBidi"/>
+                <w:color w:val="auto"/>
+                <w:sz w:val="22"/>
+                <w:szCs w:val="22"/>
+                <w:lang w:eastAsia="en-US"/>
+              </w:rPr>
             </w:pPr>
             <w:r>
+              <w:rPr>
+                <w:rFonts w:asciiTheme="minorHAnsi" w:eastAsiaTheme="minorHAnsi" w:hAnsiTheme="minorHAnsi" w:cstheme="minorBidi"/>
+                <w:color w:val="auto"/>
+                <w:sz w:val="22"/>
+                <w:szCs w:val="22"/>
+                <w:lang w:eastAsia="en-US"/>
+              </w:rPr>
               <w:t>0.00319365</w:t>
             </w:r>
           </w:p>
@@ -8588,9 +8832,24 @@
             <w:pPr>
               <w:pStyle w:val="TableContents"/>
               <w:bidi/>
+              <w:jc w:val="center"/>
               <w:cnfStyle w:val="000000000000" w:firstRow="0" w:lastRow="0" w:firstColumn="0" w:lastColumn="0" w:oddVBand="0" w:evenVBand="0" w:oddHBand="0" w:evenHBand="0" w:firstRowFirstColumn="0" w:firstRowLastColumn="0" w:lastRowFirstColumn="0" w:lastRowLastColumn="0"/>
+              <w:rPr>
+                <w:rFonts w:asciiTheme="minorHAnsi" w:eastAsiaTheme="minorHAnsi" w:hAnsiTheme="minorHAnsi" w:cstheme="minorBidi"/>
+                <w:color w:val="auto"/>
+                <w:sz w:val="22"/>
+                <w:szCs w:val="22"/>
+                <w:lang w:eastAsia="en-US"/>
+              </w:rPr>
             </w:pPr>
             <w:r>
+              <w:rPr>
+                <w:rFonts w:asciiTheme="minorHAnsi" w:eastAsiaTheme="minorHAnsi" w:hAnsiTheme="minorHAnsi" w:cstheme="minorBidi"/>
+                <w:color w:val="auto"/>
+                <w:sz w:val="22"/>
+                <w:szCs w:val="22"/>
+                <w:lang w:eastAsia="en-US"/>
+              </w:rPr>
               <w:t>0.00187766</w:t>
             </w:r>
           </w:p>
@@ -8603,9 +8862,24 @@
             <w:pPr>
               <w:pStyle w:val="TableContents"/>
               <w:bidi/>
+              <w:jc w:val="center"/>
               <w:cnfStyle w:val="000000000000" w:firstRow="0" w:lastRow="0" w:firstColumn="0" w:lastColumn="0" w:oddVBand="0" w:evenVBand="0" w:oddHBand="0" w:evenHBand="0" w:firstRowFirstColumn="0" w:firstRowLastColumn="0" w:lastRowFirstColumn="0" w:lastRowLastColumn="0"/>
+              <w:rPr>
+                <w:rFonts w:asciiTheme="minorHAnsi" w:eastAsiaTheme="minorHAnsi" w:hAnsiTheme="minorHAnsi" w:cstheme="minorBidi"/>
+                <w:color w:val="auto"/>
+                <w:sz w:val="22"/>
+                <w:szCs w:val="22"/>
+                <w:lang w:eastAsia="en-US"/>
+              </w:rPr>
             </w:pPr>
             <w:r>
+              <w:rPr>
+                <w:rFonts w:asciiTheme="minorHAnsi" w:eastAsiaTheme="minorHAnsi" w:hAnsiTheme="minorHAnsi" w:cstheme="minorBidi"/>
+                <w:color w:val="auto"/>
+                <w:sz w:val="22"/>
+                <w:szCs w:val="22"/>
+                <w:lang w:eastAsia="en-US"/>
+              </w:rPr>
               <w:t>0.000970343</w:t>
             </w:r>
           </w:p>
@@ -8636,9 +8910,24 @@
             <w:pPr>
               <w:pStyle w:val="TableContents"/>
               <w:bidi/>
+              <w:jc w:val="center"/>
               <w:cnfStyle w:val="000000000000" w:firstRow="0" w:lastRow="0" w:firstColumn="0" w:lastColumn="0" w:oddVBand="0" w:evenVBand="0" w:oddHBand="0" w:evenHBand="0" w:firstRowFirstColumn="0" w:firstRowLastColumn="0" w:lastRowFirstColumn="0" w:lastRowLastColumn="0"/>
+              <w:rPr>
+                <w:rFonts w:asciiTheme="minorHAnsi" w:eastAsiaTheme="minorHAnsi" w:hAnsiTheme="minorHAnsi" w:cstheme="minorBidi"/>
+                <w:color w:val="auto"/>
+                <w:sz w:val="22"/>
+                <w:szCs w:val="22"/>
+                <w:lang w:eastAsia="en-US"/>
+              </w:rPr>
             </w:pPr>
             <w:r>
+              <w:rPr>
+                <w:rFonts w:asciiTheme="minorHAnsi" w:eastAsiaTheme="minorHAnsi" w:hAnsiTheme="minorHAnsi" w:cstheme="minorBidi"/>
+                <w:color w:val="auto"/>
+                <w:sz w:val="22"/>
+                <w:szCs w:val="22"/>
+                <w:lang w:eastAsia="en-US"/>
+              </w:rPr>
               <w:t>2.49304</w:t>
             </w:r>
           </w:p>
@@ -8651,9 +8940,24 @@
             <w:pPr>
               <w:pStyle w:val="TableContents"/>
               <w:bidi/>
+              <w:jc w:val="center"/>
               <w:cnfStyle w:val="000000000000" w:firstRow="0" w:lastRow="0" w:firstColumn="0" w:lastColumn="0" w:oddVBand="0" w:evenVBand="0" w:oddHBand="0" w:evenHBand="0" w:firstRowFirstColumn="0" w:firstRowLastColumn="0" w:lastRowFirstColumn="0" w:lastRowLastColumn="0"/>
+              <w:rPr>
+                <w:rFonts w:asciiTheme="minorHAnsi" w:eastAsiaTheme="minorHAnsi" w:hAnsiTheme="minorHAnsi" w:cstheme="minorBidi"/>
+                <w:color w:val="auto"/>
+                <w:sz w:val="22"/>
+                <w:szCs w:val="22"/>
+                <w:lang w:eastAsia="en-US"/>
+              </w:rPr>
             </w:pPr>
             <w:r>
+              <w:rPr>
+                <w:rFonts w:asciiTheme="minorHAnsi" w:eastAsiaTheme="minorHAnsi" w:hAnsiTheme="minorHAnsi" w:cstheme="minorBidi"/>
+                <w:color w:val="auto"/>
+                <w:sz w:val="22"/>
+                <w:szCs w:val="22"/>
+                <w:lang w:eastAsia="en-US"/>
+              </w:rPr>
               <w:t>0.585571</w:t>
             </w:r>
           </w:p>
@@ -8666,9 +8970,24 @@
             <w:pPr>
               <w:pStyle w:val="TableContents"/>
               <w:bidi/>
+              <w:jc w:val="center"/>
               <w:cnfStyle w:val="000000000000" w:firstRow="0" w:lastRow="0" w:firstColumn="0" w:lastColumn="0" w:oddVBand="0" w:evenVBand="0" w:oddHBand="0" w:evenHBand="0" w:firstRowFirstColumn="0" w:firstRowLastColumn="0" w:lastRowFirstColumn="0" w:lastRowLastColumn="0"/>
+              <w:rPr>
+                <w:rFonts w:asciiTheme="minorHAnsi" w:eastAsiaTheme="minorHAnsi" w:hAnsiTheme="minorHAnsi" w:cstheme="minorBidi"/>
+                <w:color w:val="auto"/>
+                <w:sz w:val="22"/>
+                <w:szCs w:val="22"/>
+                <w:lang w:eastAsia="en-US"/>
+              </w:rPr>
             </w:pPr>
             <w:r>
+              <w:rPr>
+                <w:rFonts w:asciiTheme="minorHAnsi" w:eastAsiaTheme="minorHAnsi" w:hAnsiTheme="minorHAnsi" w:cstheme="minorBidi"/>
+                <w:color w:val="auto"/>
+                <w:sz w:val="22"/>
+                <w:szCs w:val="22"/>
+                <w:lang w:eastAsia="en-US"/>
+              </w:rPr>
               <w:t>0.421382</w:t>
             </w:r>
           </w:p>
@@ -8681,9 +9000,24 @@
             <w:pPr>
               <w:pStyle w:val="TableContents"/>
               <w:bidi/>
+              <w:jc w:val="center"/>
               <w:cnfStyle w:val="000000000000" w:firstRow="0" w:lastRow="0" w:firstColumn="0" w:lastColumn="0" w:oddVBand="0" w:evenVBand="0" w:oddHBand="0" w:evenHBand="0" w:firstRowFirstColumn="0" w:firstRowLastColumn="0" w:lastRowFirstColumn="0" w:lastRowLastColumn="0"/>
+              <w:rPr>
+                <w:rFonts w:asciiTheme="minorHAnsi" w:eastAsiaTheme="minorHAnsi" w:hAnsiTheme="minorHAnsi" w:cstheme="minorBidi"/>
+                <w:color w:val="auto"/>
+                <w:sz w:val="22"/>
+                <w:szCs w:val="22"/>
+                <w:lang w:eastAsia="en-US"/>
+              </w:rPr>
             </w:pPr>
             <w:r>
+              <w:rPr>
+                <w:rFonts w:asciiTheme="minorHAnsi" w:eastAsiaTheme="minorHAnsi" w:hAnsiTheme="minorHAnsi" w:cstheme="minorBidi"/>
+                <w:color w:val="auto"/>
+                <w:sz w:val="22"/>
+                <w:szCs w:val="22"/>
+                <w:lang w:eastAsia="en-US"/>
+              </w:rPr>
               <w:t>0.192349</w:t>
             </w:r>
           </w:p>
@@ -8696,9 +9030,24 @@
             <w:pPr>
               <w:pStyle w:val="TableContents"/>
               <w:bidi/>
+              <w:jc w:val="center"/>
               <w:cnfStyle w:val="000000000000" w:firstRow="0" w:lastRow="0" w:firstColumn="0" w:lastColumn="0" w:oddVBand="0" w:evenVBand="0" w:oddHBand="0" w:evenHBand="0" w:firstRowFirstColumn="0" w:firstRowLastColumn="0" w:lastRowFirstColumn="0" w:lastRowLastColumn="0"/>
+              <w:rPr>
+                <w:rFonts w:asciiTheme="minorHAnsi" w:eastAsiaTheme="minorHAnsi" w:hAnsiTheme="minorHAnsi" w:cstheme="minorBidi"/>
+                <w:color w:val="auto"/>
+                <w:sz w:val="22"/>
+                <w:szCs w:val="22"/>
+                <w:lang w:eastAsia="en-US"/>
+              </w:rPr>
             </w:pPr>
             <w:r>
+              <w:rPr>
+                <w:rFonts w:asciiTheme="minorHAnsi" w:eastAsiaTheme="minorHAnsi" w:hAnsiTheme="minorHAnsi" w:cstheme="minorBidi"/>
+                <w:color w:val="auto"/>
+                <w:sz w:val="22"/>
+                <w:szCs w:val="22"/>
+                <w:lang w:eastAsia="en-US"/>
+              </w:rPr>
               <w:t>0.160223</w:t>
             </w:r>
           </w:p>
@@ -8729,9 +9078,24 @@
             <w:pPr>
               <w:pStyle w:val="TableContents"/>
               <w:bidi/>
+              <w:jc w:val="center"/>
               <w:cnfStyle w:val="000000000000" w:firstRow="0" w:lastRow="0" w:firstColumn="0" w:lastColumn="0" w:oddVBand="0" w:evenVBand="0" w:oddHBand="0" w:evenHBand="0" w:firstRowFirstColumn="0" w:firstRowLastColumn="0" w:lastRowFirstColumn="0" w:lastRowLastColumn="0"/>
+              <w:rPr>
+                <w:rFonts w:asciiTheme="minorHAnsi" w:eastAsiaTheme="minorHAnsi" w:hAnsiTheme="minorHAnsi" w:cstheme="minorBidi"/>
+                <w:color w:val="auto"/>
+                <w:sz w:val="22"/>
+                <w:szCs w:val="22"/>
+                <w:lang w:eastAsia="en-US"/>
+              </w:rPr>
             </w:pPr>
             <w:r>
+              <w:rPr>
+                <w:rFonts w:asciiTheme="minorHAnsi" w:eastAsiaTheme="minorHAnsi" w:hAnsiTheme="minorHAnsi" w:cstheme="minorBidi"/>
+                <w:color w:val="auto"/>
+                <w:sz w:val="22"/>
+                <w:szCs w:val="22"/>
+                <w:lang w:eastAsia="en-US"/>
+              </w:rPr>
               <w:t>0.030939</w:t>
             </w:r>
           </w:p>
@@ -8744,9 +9108,24 @@
             <w:pPr>
               <w:pStyle w:val="TableContents"/>
               <w:bidi/>
+              <w:jc w:val="center"/>
               <w:cnfStyle w:val="000000000000" w:firstRow="0" w:lastRow="0" w:firstColumn="0" w:lastColumn="0" w:oddVBand="0" w:evenVBand="0" w:oddHBand="0" w:evenHBand="0" w:firstRowFirstColumn="0" w:firstRowLastColumn="0" w:lastRowFirstColumn="0" w:lastRowLastColumn="0"/>
+              <w:rPr>
+                <w:rFonts w:asciiTheme="minorHAnsi" w:eastAsiaTheme="minorHAnsi" w:hAnsiTheme="minorHAnsi" w:cstheme="minorBidi"/>
+                <w:color w:val="auto"/>
+                <w:sz w:val="22"/>
+                <w:szCs w:val="22"/>
+                <w:lang w:eastAsia="en-US"/>
+              </w:rPr>
             </w:pPr>
             <w:r>
+              <w:rPr>
+                <w:rFonts w:asciiTheme="minorHAnsi" w:eastAsiaTheme="minorHAnsi" w:hAnsiTheme="minorHAnsi" w:cstheme="minorBidi"/>
+                <w:color w:val="auto"/>
+                <w:sz w:val="22"/>
+                <w:szCs w:val="22"/>
+                <w:lang w:eastAsia="en-US"/>
+              </w:rPr>
               <w:t>0.0142608</w:t>
             </w:r>
           </w:p>
@@ -8759,9 +9138,24 @@
             <w:pPr>
               <w:pStyle w:val="TableContents"/>
               <w:bidi/>
+              <w:jc w:val="center"/>
               <w:cnfStyle w:val="000000000000" w:firstRow="0" w:lastRow="0" w:firstColumn="0" w:lastColumn="0" w:oddVBand="0" w:evenVBand="0" w:oddHBand="0" w:evenHBand="0" w:firstRowFirstColumn="0" w:firstRowLastColumn="0" w:lastRowFirstColumn="0" w:lastRowLastColumn="0"/>
+              <w:rPr>
+                <w:rFonts w:asciiTheme="minorHAnsi" w:eastAsiaTheme="minorHAnsi" w:hAnsiTheme="minorHAnsi" w:cstheme="minorBidi"/>
+                <w:color w:val="auto"/>
+                <w:sz w:val="22"/>
+                <w:szCs w:val="22"/>
+                <w:lang w:eastAsia="en-US"/>
+              </w:rPr>
             </w:pPr>
             <w:r>
+              <w:rPr>
+                <w:rFonts w:asciiTheme="minorHAnsi" w:eastAsiaTheme="minorHAnsi" w:hAnsiTheme="minorHAnsi" w:cstheme="minorBidi"/>
+                <w:color w:val="auto"/>
+                <w:sz w:val="22"/>
+                <w:szCs w:val="22"/>
+                <w:lang w:eastAsia="en-US"/>
+              </w:rPr>
               <w:t>0.0100055</w:t>
             </w:r>
           </w:p>
@@ -8774,9 +9168,24 @@
             <w:pPr>
               <w:pStyle w:val="TableContents"/>
               <w:bidi/>
+              <w:jc w:val="center"/>
               <w:cnfStyle w:val="000000000000" w:firstRow="0" w:lastRow="0" w:firstColumn="0" w:lastColumn="0" w:oddVBand="0" w:evenVBand="0" w:oddHBand="0" w:evenHBand="0" w:firstRowFirstColumn="0" w:firstRowLastColumn="0" w:lastRowFirstColumn="0" w:lastRowLastColumn="0"/>
+              <w:rPr>
+                <w:rFonts w:asciiTheme="minorHAnsi" w:eastAsiaTheme="minorHAnsi" w:hAnsiTheme="minorHAnsi" w:cstheme="minorBidi"/>
+                <w:color w:val="auto"/>
+                <w:sz w:val="22"/>
+                <w:szCs w:val="22"/>
+                <w:lang w:eastAsia="en-US"/>
+              </w:rPr>
             </w:pPr>
             <w:r>
+              <w:rPr>
+                <w:rFonts w:asciiTheme="minorHAnsi" w:eastAsiaTheme="minorHAnsi" w:hAnsiTheme="minorHAnsi" w:cstheme="minorBidi"/>
+                <w:color w:val="auto"/>
+                <w:sz w:val="22"/>
+                <w:szCs w:val="22"/>
+                <w:lang w:eastAsia="en-US"/>
+              </w:rPr>
               <w:t>0.00761657</w:t>
             </w:r>
           </w:p>
@@ -8789,9 +9198,24 @@
             <w:pPr>
               <w:pStyle w:val="TableContents"/>
               <w:bidi/>
+              <w:jc w:val="center"/>
               <w:cnfStyle w:val="000000000000" w:firstRow="0" w:lastRow="0" w:firstColumn="0" w:lastColumn="0" w:oddVBand="0" w:evenVBand="0" w:oddHBand="0" w:evenHBand="0" w:firstRowFirstColumn="0" w:firstRowLastColumn="0" w:lastRowFirstColumn="0" w:lastRowLastColumn="0"/>
+              <w:rPr>
+                <w:rFonts w:asciiTheme="minorHAnsi" w:eastAsiaTheme="minorHAnsi" w:hAnsiTheme="minorHAnsi" w:cstheme="minorBidi"/>
+                <w:color w:val="auto"/>
+                <w:sz w:val="22"/>
+                <w:szCs w:val="22"/>
+                <w:lang w:eastAsia="en-US"/>
+              </w:rPr>
             </w:pPr>
             <w:r>
+              <w:rPr>
+                <w:rFonts w:asciiTheme="minorHAnsi" w:eastAsiaTheme="minorHAnsi" w:hAnsiTheme="minorHAnsi" w:cstheme="minorBidi"/>
+                <w:color w:val="auto"/>
+                <w:sz w:val="22"/>
+                <w:szCs w:val="22"/>
+                <w:lang w:eastAsia="en-US"/>
+              </w:rPr>
               <w:t>0.00295408</w:t>
             </w:r>
           </w:p>
@@ -9241,7 +9665,6 @@
     <w:p>
       <w:pPr>
         <w:rPr>
-          <w:rFonts w:hint="cs"/>
           <w:rtl/>
         </w:rPr>
       </w:pPr>
@@ -9301,7 +9724,6 @@
         <w:t>ות המפושט בעל פחות קשתות מהמקור, נצפה שמרחק האוסדורף בין הרשתות יגדל.</w:t>
       </w:r>
     </w:p>
-    <w:p/>
     <w:p/>
     <w:p/>
     <w:p>
@@ -9312,14 +9734,6 @@
           <w:rtl/>
         </w:rPr>
       </w:pPr>
-      <w:r>
-        <w:rPr>
-          <w:rFonts w:cs="Times New Roman"/>
-          <w:rtl/>
-        </w:rPr>
-        <w:lastRenderedPageBreak/>
-        <w:br w:type="page"/>
-      </w:r>
     </w:p>
     <w:p>
       <w:pPr>
@@ -9656,8 +10070,22 @@
               <w:bidi/>
               <w:jc w:val="center"/>
               <w:cnfStyle w:val="000000000000" w:firstRow="0" w:lastRow="0" w:firstColumn="0" w:lastColumn="0" w:oddVBand="0" w:evenVBand="0" w:oddHBand="0" w:evenHBand="0" w:firstRowFirstColumn="0" w:firstRowLastColumn="0" w:lastRowFirstColumn="0" w:lastRowLastColumn="0"/>
+              <w:rPr>
+                <w:rFonts w:asciiTheme="minorHAnsi" w:eastAsiaTheme="minorHAnsi" w:hAnsiTheme="minorHAnsi" w:cstheme="minorBidi"/>
+                <w:color w:val="auto"/>
+                <w:sz w:val="22"/>
+                <w:szCs w:val="22"/>
+                <w:lang w:eastAsia="en-US"/>
+              </w:rPr>
             </w:pPr>
             <w:r>
+              <w:rPr>
+                <w:rFonts w:asciiTheme="minorHAnsi" w:eastAsiaTheme="minorHAnsi" w:hAnsiTheme="minorHAnsi" w:cstheme="minorBidi"/>
+                <w:color w:val="auto"/>
+                <w:sz w:val="22"/>
+                <w:szCs w:val="22"/>
+                <w:lang w:eastAsia="en-US"/>
+              </w:rPr>
               <w:t>20.0278</w:t>
             </w:r>
           </w:p>
@@ -9673,8 +10101,22 @@
               <w:bidi/>
               <w:jc w:val="center"/>
               <w:cnfStyle w:val="000000000000" w:firstRow="0" w:lastRow="0" w:firstColumn="0" w:lastColumn="0" w:oddVBand="0" w:evenVBand="0" w:oddHBand="0" w:evenHBand="0" w:firstRowFirstColumn="0" w:firstRowLastColumn="0" w:lastRowFirstColumn="0" w:lastRowLastColumn="0"/>
+              <w:rPr>
+                <w:rFonts w:asciiTheme="minorHAnsi" w:eastAsiaTheme="minorHAnsi" w:hAnsiTheme="minorHAnsi" w:cstheme="minorBidi"/>
+                <w:color w:val="auto"/>
+                <w:sz w:val="22"/>
+                <w:szCs w:val="22"/>
+                <w:lang w:eastAsia="en-US"/>
+              </w:rPr>
             </w:pPr>
             <w:r>
+              <w:rPr>
+                <w:rFonts w:asciiTheme="minorHAnsi" w:eastAsiaTheme="minorHAnsi" w:hAnsiTheme="minorHAnsi" w:cstheme="minorBidi"/>
+                <w:color w:val="auto"/>
+                <w:sz w:val="22"/>
+                <w:szCs w:val="22"/>
+                <w:lang w:eastAsia="en-US"/>
+              </w:rPr>
               <w:t>9.8518</w:t>
             </w:r>
           </w:p>
@@ -9690,8 +10132,22 @@
               <w:bidi/>
               <w:jc w:val="center"/>
               <w:cnfStyle w:val="000000000000" w:firstRow="0" w:lastRow="0" w:firstColumn="0" w:lastColumn="0" w:oddVBand="0" w:evenVBand="0" w:oddHBand="0" w:evenHBand="0" w:firstRowFirstColumn="0" w:firstRowLastColumn="0" w:lastRowFirstColumn="0" w:lastRowLastColumn="0"/>
+              <w:rPr>
+                <w:rFonts w:asciiTheme="minorHAnsi" w:eastAsiaTheme="minorHAnsi" w:hAnsiTheme="minorHAnsi" w:cstheme="minorBidi"/>
+                <w:color w:val="auto"/>
+                <w:sz w:val="22"/>
+                <w:szCs w:val="22"/>
+                <w:lang w:eastAsia="en-US"/>
+              </w:rPr>
             </w:pPr>
             <w:r>
+              <w:rPr>
+                <w:rFonts w:asciiTheme="minorHAnsi" w:eastAsiaTheme="minorHAnsi" w:hAnsiTheme="minorHAnsi" w:cstheme="minorBidi"/>
+                <w:color w:val="auto"/>
+                <w:sz w:val="22"/>
+                <w:szCs w:val="22"/>
+                <w:lang w:eastAsia="en-US"/>
+              </w:rPr>
               <w:t>9.8518</w:t>
             </w:r>
           </w:p>
@@ -9707,8 +10163,22 @@
               <w:bidi/>
               <w:jc w:val="center"/>
               <w:cnfStyle w:val="000000000000" w:firstRow="0" w:lastRow="0" w:firstColumn="0" w:lastColumn="0" w:oddVBand="0" w:evenVBand="0" w:oddHBand="0" w:evenHBand="0" w:firstRowFirstColumn="0" w:firstRowLastColumn="0" w:lastRowFirstColumn="0" w:lastRowLastColumn="0"/>
+              <w:rPr>
+                <w:rFonts w:asciiTheme="minorHAnsi" w:eastAsiaTheme="minorHAnsi" w:hAnsiTheme="minorHAnsi" w:cstheme="minorBidi"/>
+                <w:color w:val="auto"/>
+                <w:sz w:val="22"/>
+                <w:szCs w:val="22"/>
+                <w:lang w:eastAsia="en-US"/>
+              </w:rPr>
             </w:pPr>
             <w:r>
+              <w:rPr>
+                <w:rFonts w:asciiTheme="minorHAnsi" w:eastAsiaTheme="minorHAnsi" w:hAnsiTheme="minorHAnsi" w:cstheme="minorBidi"/>
+                <w:color w:val="auto"/>
+                <w:sz w:val="22"/>
+                <w:szCs w:val="22"/>
+                <w:lang w:eastAsia="en-US"/>
+              </w:rPr>
               <w:t>3.26897</w:t>
             </w:r>
           </w:p>
@@ -9724,8 +10194,22 @@
               <w:bidi/>
               <w:jc w:val="center"/>
               <w:cnfStyle w:val="000000000000" w:firstRow="0" w:lastRow="0" w:firstColumn="0" w:lastColumn="0" w:oddVBand="0" w:evenVBand="0" w:oddHBand="0" w:evenHBand="0" w:firstRowFirstColumn="0" w:firstRowLastColumn="0" w:lastRowFirstColumn="0" w:lastRowLastColumn="0"/>
+              <w:rPr>
+                <w:rFonts w:asciiTheme="minorHAnsi" w:eastAsiaTheme="minorHAnsi" w:hAnsiTheme="minorHAnsi" w:cstheme="minorBidi"/>
+                <w:color w:val="auto"/>
+                <w:sz w:val="22"/>
+                <w:szCs w:val="22"/>
+                <w:lang w:eastAsia="en-US"/>
+              </w:rPr>
             </w:pPr>
             <w:r>
+              <w:rPr>
+                <w:rFonts w:asciiTheme="minorHAnsi" w:eastAsiaTheme="minorHAnsi" w:hAnsiTheme="minorHAnsi" w:cstheme="minorBidi"/>
+                <w:color w:val="auto"/>
+                <w:sz w:val="22"/>
+                <w:szCs w:val="22"/>
+                <w:lang w:eastAsia="en-US"/>
+              </w:rPr>
               <w:t>2.48898</w:t>
             </w:r>
           </w:p>
@@ -9766,8 +10250,22 @@
               <w:bidi/>
               <w:jc w:val="center"/>
               <w:cnfStyle w:val="000000000000" w:firstRow="0" w:lastRow="0" w:firstColumn="0" w:lastColumn="0" w:oddVBand="0" w:evenVBand="0" w:oddHBand="0" w:evenHBand="0" w:firstRowFirstColumn="0" w:firstRowLastColumn="0" w:lastRowFirstColumn="0" w:lastRowLastColumn="0"/>
+              <w:rPr>
+                <w:rFonts w:asciiTheme="minorHAnsi" w:eastAsiaTheme="minorHAnsi" w:hAnsiTheme="minorHAnsi" w:cstheme="minorBidi"/>
+                <w:color w:val="auto"/>
+                <w:sz w:val="22"/>
+                <w:szCs w:val="22"/>
+                <w:lang w:eastAsia="en-US"/>
+              </w:rPr>
             </w:pPr>
             <w:r>
+              <w:rPr>
+                <w:rFonts w:asciiTheme="minorHAnsi" w:eastAsiaTheme="minorHAnsi" w:hAnsiTheme="minorHAnsi" w:cstheme="minorBidi"/>
+                <w:color w:val="auto"/>
+                <w:sz w:val="22"/>
+                <w:szCs w:val="22"/>
+                <w:lang w:eastAsia="en-US"/>
+              </w:rPr>
               <w:t>0.00381135</w:t>
             </w:r>
           </w:p>
@@ -9783,8 +10281,22 @@
               <w:bidi/>
               <w:jc w:val="center"/>
               <w:cnfStyle w:val="000000000000" w:firstRow="0" w:lastRow="0" w:firstColumn="0" w:lastColumn="0" w:oddVBand="0" w:evenVBand="0" w:oddHBand="0" w:evenHBand="0" w:firstRowFirstColumn="0" w:firstRowLastColumn="0" w:lastRowFirstColumn="0" w:lastRowLastColumn="0"/>
+              <w:rPr>
+                <w:rFonts w:asciiTheme="minorHAnsi" w:eastAsiaTheme="minorHAnsi" w:hAnsiTheme="minorHAnsi" w:cstheme="minorBidi"/>
+                <w:color w:val="auto"/>
+                <w:sz w:val="22"/>
+                <w:szCs w:val="22"/>
+                <w:lang w:eastAsia="en-US"/>
+              </w:rPr>
             </w:pPr>
             <w:r>
+              <w:rPr>
+                <w:rFonts w:asciiTheme="minorHAnsi" w:eastAsiaTheme="minorHAnsi" w:hAnsiTheme="minorHAnsi" w:cstheme="minorBidi"/>
+                <w:color w:val="auto"/>
+                <w:sz w:val="22"/>
+                <w:szCs w:val="22"/>
+                <w:lang w:eastAsia="en-US"/>
+              </w:rPr>
               <w:t>0.00147775</w:t>
             </w:r>
           </w:p>
@@ -9800,8 +10312,22 @@
               <w:bidi/>
               <w:jc w:val="center"/>
               <w:cnfStyle w:val="000000000000" w:firstRow="0" w:lastRow="0" w:firstColumn="0" w:lastColumn="0" w:oddVBand="0" w:evenVBand="0" w:oddHBand="0" w:evenHBand="0" w:firstRowFirstColumn="0" w:firstRowLastColumn="0" w:lastRowFirstColumn="0" w:lastRowLastColumn="0"/>
+              <w:rPr>
+                <w:rFonts w:asciiTheme="minorHAnsi" w:eastAsiaTheme="minorHAnsi" w:hAnsiTheme="minorHAnsi" w:cstheme="minorBidi"/>
+                <w:color w:val="auto"/>
+                <w:sz w:val="22"/>
+                <w:szCs w:val="22"/>
+                <w:lang w:eastAsia="en-US"/>
+              </w:rPr>
             </w:pPr>
             <w:r>
+              <w:rPr>
+                <w:rFonts w:asciiTheme="minorHAnsi" w:eastAsiaTheme="minorHAnsi" w:hAnsiTheme="minorHAnsi" w:cstheme="minorBidi"/>
+                <w:color w:val="auto"/>
+                <w:sz w:val="22"/>
+                <w:szCs w:val="22"/>
+                <w:lang w:eastAsia="en-US"/>
+              </w:rPr>
               <w:t>0.000877384</w:t>
             </w:r>
           </w:p>
@@ -9817,8 +10343,22 @@
               <w:bidi/>
               <w:jc w:val="center"/>
               <w:cnfStyle w:val="000000000000" w:firstRow="0" w:lastRow="0" w:firstColumn="0" w:lastColumn="0" w:oddVBand="0" w:evenVBand="0" w:oddHBand="0" w:evenHBand="0" w:firstRowFirstColumn="0" w:firstRowLastColumn="0" w:lastRowFirstColumn="0" w:lastRowLastColumn="0"/>
+              <w:rPr>
+                <w:rFonts w:asciiTheme="minorHAnsi" w:eastAsiaTheme="minorHAnsi" w:hAnsiTheme="minorHAnsi" w:cstheme="minorBidi"/>
+                <w:color w:val="auto"/>
+                <w:sz w:val="22"/>
+                <w:szCs w:val="22"/>
+                <w:lang w:eastAsia="en-US"/>
+              </w:rPr>
             </w:pPr>
             <w:r>
+              <w:rPr>
+                <w:rFonts w:asciiTheme="minorHAnsi" w:eastAsiaTheme="minorHAnsi" w:hAnsiTheme="minorHAnsi" w:cstheme="minorBidi"/>
+                <w:color w:val="auto"/>
+                <w:sz w:val="22"/>
+                <w:szCs w:val="22"/>
+                <w:lang w:eastAsia="en-US"/>
+              </w:rPr>
               <w:t>0.00750223</w:t>
             </w:r>
           </w:p>
@@ -9834,8 +10374,22 @@
               <w:bidi/>
               <w:jc w:val="center"/>
               <w:cnfStyle w:val="000000000000" w:firstRow="0" w:lastRow="0" w:firstColumn="0" w:lastColumn="0" w:oddVBand="0" w:evenVBand="0" w:oddHBand="0" w:evenHBand="0" w:firstRowFirstColumn="0" w:firstRowLastColumn="0" w:lastRowFirstColumn="0" w:lastRowLastColumn="0"/>
+              <w:rPr>
+                <w:rFonts w:asciiTheme="minorHAnsi" w:eastAsiaTheme="minorHAnsi" w:hAnsiTheme="minorHAnsi" w:cstheme="minorBidi"/>
+                <w:color w:val="auto"/>
+                <w:sz w:val="22"/>
+                <w:szCs w:val="22"/>
+                <w:lang w:eastAsia="en-US"/>
+              </w:rPr>
             </w:pPr>
             <w:r>
+              <w:rPr>
+                <w:rFonts w:asciiTheme="minorHAnsi" w:eastAsiaTheme="minorHAnsi" w:hAnsiTheme="minorHAnsi" w:cstheme="minorBidi"/>
+                <w:color w:val="auto"/>
+                <w:sz w:val="22"/>
+                <w:szCs w:val="22"/>
+                <w:lang w:eastAsia="en-US"/>
+              </w:rPr>
               <w:t>0.000727705</w:t>
             </w:r>
           </w:p>
@@ -9876,8 +10430,22 @@
               <w:bidi/>
               <w:jc w:val="center"/>
               <w:cnfStyle w:val="000000000000" w:firstRow="0" w:lastRow="0" w:firstColumn="0" w:lastColumn="0" w:oddVBand="0" w:evenVBand="0" w:oddHBand="0" w:evenHBand="0" w:firstRowFirstColumn="0" w:firstRowLastColumn="0" w:lastRowFirstColumn="0" w:lastRowLastColumn="0"/>
+              <w:rPr>
+                <w:rFonts w:asciiTheme="minorHAnsi" w:eastAsiaTheme="minorHAnsi" w:hAnsiTheme="minorHAnsi" w:cstheme="minorBidi"/>
+                <w:color w:val="auto"/>
+                <w:sz w:val="22"/>
+                <w:szCs w:val="22"/>
+                <w:lang w:eastAsia="en-US"/>
+              </w:rPr>
             </w:pPr>
             <w:r>
+              <w:rPr>
+                <w:rFonts w:asciiTheme="minorHAnsi" w:eastAsiaTheme="minorHAnsi" w:hAnsiTheme="minorHAnsi" w:cstheme="minorBidi"/>
+                <w:color w:val="auto"/>
+                <w:sz w:val="22"/>
+                <w:szCs w:val="22"/>
+                <w:lang w:eastAsia="en-US"/>
+              </w:rPr>
               <w:t>0.0120184</w:t>
             </w:r>
           </w:p>
@@ -9893,8 +10461,22 @@
               <w:bidi/>
               <w:jc w:val="center"/>
               <w:cnfStyle w:val="000000000000" w:firstRow="0" w:lastRow="0" w:firstColumn="0" w:lastColumn="0" w:oddVBand="0" w:evenVBand="0" w:oddHBand="0" w:evenHBand="0" w:firstRowFirstColumn="0" w:firstRowLastColumn="0" w:lastRowFirstColumn="0" w:lastRowLastColumn="0"/>
+              <w:rPr>
+                <w:rFonts w:asciiTheme="minorHAnsi" w:eastAsiaTheme="minorHAnsi" w:hAnsiTheme="minorHAnsi" w:cstheme="minorBidi"/>
+                <w:color w:val="auto"/>
+                <w:sz w:val="22"/>
+                <w:szCs w:val="22"/>
+                <w:lang w:eastAsia="en-US"/>
+              </w:rPr>
             </w:pPr>
             <w:r>
+              <w:rPr>
+                <w:rFonts w:asciiTheme="minorHAnsi" w:eastAsiaTheme="minorHAnsi" w:hAnsiTheme="minorHAnsi" w:cstheme="minorBidi"/>
+                <w:color w:val="auto"/>
+                <w:sz w:val="22"/>
+                <w:szCs w:val="22"/>
+                <w:lang w:eastAsia="en-US"/>
+              </w:rPr>
               <w:t>0.00488645</w:t>
             </w:r>
           </w:p>
@@ -9910,8 +10492,22 @@
               <w:bidi/>
               <w:jc w:val="center"/>
               <w:cnfStyle w:val="000000000000" w:firstRow="0" w:lastRow="0" w:firstColumn="0" w:lastColumn="0" w:oddVBand="0" w:evenVBand="0" w:oddHBand="0" w:evenHBand="0" w:firstRowFirstColumn="0" w:firstRowLastColumn="0" w:lastRowFirstColumn="0" w:lastRowLastColumn="0"/>
+              <w:rPr>
+                <w:rFonts w:asciiTheme="minorHAnsi" w:eastAsiaTheme="minorHAnsi" w:hAnsiTheme="minorHAnsi" w:cstheme="minorBidi"/>
+                <w:color w:val="auto"/>
+                <w:sz w:val="22"/>
+                <w:szCs w:val="22"/>
+                <w:lang w:eastAsia="en-US"/>
+              </w:rPr>
             </w:pPr>
             <w:r>
+              <w:rPr>
+                <w:rFonts w:asciiTheme="minorHAnsi" w:eastAsiaTheme="minorHAnsi" w:hAnsiTheme="minorHAnsi" w:cstheme="minorBidi"/>
+                <w:color w:val="auto"/>
+                <w:sz w:val="22"/>
+                <w:szCs w:val="22"/>
+                <w:lang w:eastAsia="en-US"/>
+              </w:rPr>
               <w:t>0.00380057</w:t>
             </w:r>
           </w:p>
@@ -9927,8 +10523,22 @@
               <w:bidi/>
               <w:jc w:val="center"/>
               <w:cnfStyle w:val="000000000000" w:firstRow="0" w:lastRow="0" w:firstColumn="0" w:lastColumn="0" w:oddVBand="0" w:evenVBand="0" w:oddHBand="0" w:evenHBand="0" w:firstRowFirstColumn="0" w:firstRowLastColumn="0" w:lastRowFirstColumn="0" w:lastRowLastColumn="0"/>
+              <w:rPr>
+                <w:rFonts w:asciiTheme="minorHAnsi" w:eastAsiaTheme="minorHAnsi" w:hAnsiTheme="minorHAnsi" w:cstheme="minorBidi"/>
+                <w:color w:val="auto"/>
+                <w:sz w:val="22"/>
+                <w:szCs w:val="22"/>
+                <w:lang w:eastAsia="en-US"/>
+              </w:rPr>
             </w:pPr>
             <w:r>
+              <w:rPr>
+                <w:rFonts w:asciiTheme="minorHAnsi" w:eastAsiaTheme="minorHAnsi" w:hAnsiTheme="minorHAnsi" w:cstheme="minorBidi"/>
+                <w:color w:val="auto"/>
+                <w:sz w:val="22"/>
+                <w:szCs w:val="22"/>
+                <w:lang w:eastAsia="en-US"/>
+              </w:rPr>
               <w:t>0.00269243</w:t>
             </w:r>
           </w:p>
@@ -9944,8 +10554,22 @@
               <w:bidi/>
               <w:jc w:val="center"/>
               <w:cnfStyle w:val="000000000000" w:firstRow="0" w:lastRow="0" w:firstColumn="0" w:lastColumn="0" w:oddVBand="0" w:evenVBand="0" w:oddHBand="0" w:evenHBand="0" w:firstRowFirstColumn="0" w:firstRowLastColumn="0" w:lastRowFirstColumn="0" w:lastRowLastColumn="0"/>
+              <w:rPr>
+                <w:rFonts w:asciiTheme="minorHAnsi" w:eastAsiaTheme="minorHAnsi" w:hAnsiTheme="minorHAnsi" w:cstheme="minorBidi"/>
+                <w:color w:val="auto"/>
+                <w:sz w:val="22"/>
+                <w:szCs w:val="22"/>
+                <w:lang w:eastAsia="en-US"/>
+              </w:rPr>
             </w:pPr>
             <w:r>
+              <w:rPr>
+                <w:rFonts w:asciiTheme="minorHAnsi" w:eastAsiaTheme="minorHAnsi" w:hAnsiTheme="minorHAnsi" w:cstheme="minorBidi"/>
+                <w:color w:val="auto"/>
+                <w:sz w:val="22"/>
+                <w:szCs w:val="22"/>
+                <w:lang w:eastAsia="en-US"/>
+              </w:rPr>
               <w:t>0.00269243</w:t>
             </w:r>
           </w:p>
@@ -9986,8 +10610,22 @@
               <w:bidi/>
               <w:jc w:val="center"/>
               <w:cnfStyle w:val="000000000000" w:firstRow="0" w:lastRow="0" w:firstColumn="0" w:lastColumn="0" w:oddVBand="0" w:evenVBand="0" w:oddHBand="0" w:evenHBand="0" w:firstRowFirstColumn="0" w:firstRowLastColumn="0" w:lastRowFirstColumn="0" w:lastRowLastColumn="0"/>
+              <w:rPr>
+                <w:rFonts w:asciiTheme="minorHAnsi" w:eastAsiaTheme="minorHAnsi" w:hAnsiTheme="minorHAnsi" w:cstheme="minorBidi"/>
+                <w:color w:val="auto"/>
+                <w:sz w:val="22"/>
+                <w:szCs w:val="22"/>
+                <w:lang w:eastAsia="en-US"/>
+              </w:rPr>
             </w:pPr>
             <w:r>
+              <w:rPr>
+                <w:rFonts w:asciiTheme="minorHAnsi" w:eastAsiaTheme="minorHAnsi" w:hAnsiTheme="minorHAnsi" w:cstheme="minorBidi"/>
+                <w:color w:val="auto"/>
+                <w:sz w:val="22"/>
+                <w:szCs w:val="22"/>
+                <w:lang w:eastAsia="en-US"/>
+              </w:rPr>
               <w:t>2.21868</w:t>
             </w:r>
           </w:p>
@@ -10003,8 +10641,22 @@
               <w:bidi/>
               <w:jc w:val="center"/>
               <w:cnfStyle w:val="000000000000" w:firstRow="0" w:lastRow="0" w:firstColumn="0" w:lastColumn="0" w:oddVBand="0" w:evenVBand="0" w:oddHBand="0" w:evenHBand="0" w:firstRowFirstColumn="0" w:firstRowLastColumn="0" w:lastRowFirstColumn="0" w:lastRowLastColumn="0"/>
+              <w:rPr>
+                <w:rFonts w:asciiTheme="minorHAnsi" w:eastAsiaTheme="minorHAnsi" w:hAnsiTheme="minorHAnsi" w:cstheme="minorBidi"/>
+                <w:color w:val="auto"/>
+                <w:sz w:val="22"/>
+                <w:szCs w:val="22"/>
+                <w:lang w:eastAsia="en-US"/>
+              </w:rPr>
             </w:pPr>
             <w:r>
+              <w:rPr>
+                <w:rFonts w:asciiTheme="minorHAnsi" w:eastAsiaTheme="minorHAnsi" w:hAnsiTheme="minorHAnsi" w:cstheme="minorBidi"/>
+                <w:color w:val="auto"/>
+                <w:sz w:val="22"/>
+                <w:szCs w:val="22"/>
+                <w:lang w:eastAsia="en-US"/>
+              </w:rPr>
               <w:t>0.585323</w:t>
             </w:r>
           </w:p>
@@ -10020,8 +10672,22 @@
               <w:bidi/>
               <w:jc w:val="center"/>
               <w:cnfStyle w:val="000000000000" w:firstRow="0" w:lastRow="0" w:firstColumn="0" w:lastColumn="0" w:oddVBand="0" w:evenVBand="0" w:oddHBand="0" w:evenHBand="0" w:firstRowFirstColumn="0" w:firstRowLastColumn="0" w:lastRowFirstColumn="0" w:lastRowLastColumn="0"/>
+              <w:rPr>
+                <w:rFonts w:asciiTheme="minorHAnsi" w:eastAsiaTheme="minorHAnsi" w:hAnsiTheme="minorHAnsi" w:cstheme="minorBidi"/>
+                <w:color w:val="auto"/>
+                <w:sz w:val="22"/>
+                <w:szCs w:val="22"/>
+                <w:lang w:eastAsia="en-US"/>
+              </w:rPr>
             </w:pPr>
             <w:r>
+              <w:rPr>
+                <w:rFonts w:asciiTheme="minorHAnsi" w:eastAsiaTheme="minorHAnsi" w:hAnsiTheme="minorHAnsi" w:cstheme="minorBidi"/>
+                <w:color w:val="auto"/>
+                <w:sz w:val="22"/>
+                <w:szCs w:val="22"/>
+                <w:lang w:eastAsia="en-US"/>
+              </w:rPr>
               <w:t>0.278619</w:t>
             </w:r>
           </w:p>
@@ -10037,8 +10703,22 @@
               <w:bidi/>
               <w:jc w:val="center"/>
               <w:cnfStyle w:val="000000000000" w:firstRow="0" w:lastRow="0" w:firstColumn="0" w:lastColumn="0" w:oddVBand="0" w:evenVBand="0" w:oddHBand="0" w:evenHBand="0" w:firstRowFirstColumn="0" w:firstRowLastColumn="0" w:lastRowFirstColumn="0" w:lastRowLastColumn="0"/>
+              <w:rPr>
+                <w:rFonts w:asciiTheme="minorHAnsi" w:eastAsiaTheme="minorHAnsi" w:hAnsiTheme="minorHAnsi" w:cstheme="minorBidi"/>
+                <w:color w:val="auto"/>
+                <w:sz w:val="22"/>
+                <w:szCs w:val="22"/>
+                <w:lang w:eastAsia="en-US"/>
+              </w:rPr>
             </w:pPr>
             <w:r>
+              <w:rPr>
+                <w:rFonts w:asciiTheme="minorHAnsi" w:eastAsiaTheme="minorHAnsi" w:hAnsiTheme="minorHAnsi" w:cstheme="minorBidi"/>
+                <w:color w:val="auto"/>
+                <w:sz w:val="22"/>
+                <w:szCs w:val="22"/>
+                <w:lang w:eastAsia="en-US"/>
+              </w:rPr>
               <w:t>0.214919</w:t>
             </w:r>
           </w:p>
@@ -10054,8 +10734,22 @@
               <w:bidi/>
               <w:jc w:val="center"/>
               <w:cnfStyle w:val="000000000000" w:firstRow="0" w:lastRow="0" w:firstColumn="0" w:lastColumn="0" w:oddVBand="0" w:evenVBand="0" w:oddHBand="0" w:evenHBand="0" w:firstRowFirstColumn="0" w:firstRowLastColumn="0" w:lastRowFirstColumn="0" w:lastRowLastColumn="0"/>
+              <w:rPr>
+                <w:rFonts w:asciiTheme="minorHAnsi" w:eastAsiaTheme="minorHAnsi" w:hAnsiTheme="minorHAnsi" w:cstheme="minorBidi"/>
+                <w:color w:val="auto"/>
+                <w:sz w:val="22"/>
+                <w:szCs w:val="22"/>
+                <w:lang w:eastAsia="en-US"/>
+              </w:rPr>
             </w:pPr>
             <w:r>
+              <w:rPr>
+                <w:rFonts w:asciiTheme="minorHAnsi" w:eastAsiaTheme="minorHAnsi" w:hAnsiTheme="minorHAnsi" w:cstheme="minorBidi"/>
+                <w:color w:val="auto"/>
+                <w:sz w:val="22"/>
+                <w:szCs w:val="22"/>
+                <w:lang w:eastAsia="en-US"/>
+              </w:rPr>
               <w:t>0.160223</w:t>
             </w:r>
           </w:p>
@@ -10096,8 +10790,22 @@
               <w:bidi/>
               <w:jc w:val="center"/>
               <w:cnfStyle w:val="000000000000" w:firstRow="0" w:lastRow="0" w:firstColumn="0" w:lastColumn="0" w:oddVBand="0" w:evenVBand="0" w:oddHBand="0" w:evenHBand="0" w:firstRowFirstColumn="0" w:firstRowLastColumn="0" w:lastRowFirstColumn="0" w:lastRowLastColumn="0"/>
+              <w:rPr>
+                <w:rFonts w:asciiTheme="minorHAnsi" w:eastAsiaTheme="minorHAnsi" w:hAnsiTheme="minorHAnsi" w:cstheme="minorBidi"/>
+                <w:color w:val="auto"/>
+                <w:sz w:val="22"/>
+                <w:szCs w:val="22"/>
+                <w:lang w:eastAsia="en-US"/>
+              </w:rPr>
             </w:pPr>
             <w:r>
+              <w:rPr>
+                <w:rFonts w:asciiTheme="minorHAnsi" w:eastAsiaTheme="minorHAnsi" w:hAnsiTheme="minorHAnsi" w:cstheme="minorBidi"/>
+                <w:color w:val="auto"/>
+                <w:sz w:val="22"/>
+                <w:szCs w:val="22"/>
+                <w:lang w:eastAsia="en-US"/>
+              </w:rPr>
               <w:t>0.0735152</w:t>
             </w:r>
           </w:p>
@@ -10113,8 +10821,22 @@
               <w:bidi/>
               <w:jc w:val="center"/>
               <w:cnfStyle w:val="000000000000" w:firstRow="0" w:lastRow="0" w:firstColumn="0" w:lastColumn="0" w:oddVBand="0" w:evenVBand="0" w:oddHBand="0" w:evenHBand="0" w:firstRowFirstColumn="0" w:firstRowLastColumn="0" w:lastRowFirstColumn="0" w:lastRowLastColumn="0"/>
+              <w:rPr>
+                <w:rFonts w:asciiTheme="minorHAnsi" w:eastAsiaTheme="minorHAnsi" w:hAnsiTheme="minorHAnsi" w:cstheme="minorBidi"/>
+                <w:color w:val="auto"/>
+                <w:sz w:val="22"/>
+                <w:szCs w:val="22"/>
+                <w:lang w:eastAsia="en-US"/>
+              </w:rPr>
             </w:pPr>
             <w:r>
+              <w:rPr>
+                <w:rFonts w:asciiTheme="minorHAnsi" w:eastAsiaTheme="minorHAnsi" w:hAnsiTheme="minorHAnsi" w:cstheme="minorBidi"/>
+                <w:color w:val="auto"/>
+                <w:sz w:val="22"/>
+                <w:szCs w:val="22"/>
+                <w:lang w:eastAsia="en-US"/>
+              </w:rPr>
               <w:t>0.020183</w:t>
             </w:r>
           </w:p>
@@ -10130,8 +10852,22 @@
               <w:bidi/>
               <w:jc w:val="center"/>
               <w:cnfStyle w:val="000000000000" w:firstRow="0" w:lastRow="0" w:firstColumn="0" w:lastColumn="0" w:oddVBand="0" w:evenVBand="0" w:oddHBand="0" w:evenHBand="0" w:firstRowFirstColumn="0" w:firstRowLastColumn="0" w:lastRowFirstColumn="0" w:lastRowLastColumn="0"/>
+              <w:rPr>
+                <w:rFonts w:asciiTheme="minorHAnsi" w:eastAsiaTheme="minorHAnsi" w:hAnsiTheme="minorHAnsi" w:cstheme="minorBidi"/>
+                <w:color w:val="auto"/>
+                <w:sz w:val="22"/>
+                <w:szCs w:val="22"/>
+                <w:lang w:eastAsia="en-US"/>
+              </w:rPr>
             </w:pPr>
             <w:r>
+              <w:rPr>
+                <w:rFonts w:asciiTheme="minorHAnsi" w:eastAsiaTheme="minorHAnsi" w:hAnsiTheme="minorHAnsi" w:cstheme="minorBidi"/>
+                <w:color w:val="auto"/>
+                <w:sz w:val="22"/>
+                <w:szCs w:val="22"/>
+                <w:lang w:eastAsia="en-US"/>
+              </w:rPr>
               <w:t>0.0134633</w:t>
             </w:r>
           </w:p>
@@ -10147,8 +10883,22 @@
               <w:bidi/>
               <w:jc w:val="center"/>
               <w:cnfStyle w:val="000000000000" w:firstRow="0" w:lastRow="0" w:firstColumn="0" w:lastColumn="0" w:oddVBand="0" w:evenVBand="0" w:oddHBand="0" w:evenHBand="0" w:firstRowFirstColumn="0" w:firstRowLastColumn="0" w:lastRowFirstColumn="0" w:lastRowLastColumn="0"/>
+              <w:rPr>
+                <w:rFonts w:asciiTheme="minorHAnsi" w:eastAsiaTheme="minorHAnsi" w:hAnsiTheme="minorHAnsi" w:cstheme="minorBidi"/>
+                <w:color w:val="auto"/>
+                <w:sz w:val="22"/>
+                <w:szCs w:val="22"/>
+                <w:lang w:eastAsia="en-US"/>
+              </w:rPr>
             </w:pPr>
             <w:r>
+              <w:rPr>
+                <w:rFonts w:asciiTheme="minorHAnsi" w:eastAsiaTheme="minorHAnsi" w:hAnsiTheme="minorHAnsi" w:cstheme="minorBidi"/>
+                <w:color w:val="auto"/>
+                <w:sz w:val="22"/>
+                <w:szCs w:val="22"/>
+                <w:lang w:eastAsia="en-US"/>
+              </w:rPr>
               <w:t>0.0128823</w:t>
             </w:r>
           </w:p>
@@ -10164,8 +10914,22 @@
               <w:bidi/>
               <w:jc w:val="center"/>
               <w:cnfStyle w:val="000000000000" w:firstRow="0" w:lastRow="0" w:firstColumn="0" w:lastColumn="0" w:oddVBand="0" w:evenVBand="0" w:oddHBand="0" w:evenHBand="0" w:firstRowFirstColumn="0" w:firstRowLastColumn="0" w:lastRowFirstColumn="0" w:lastRowLastColumn="0"/>
+              <w:rPr>
+                <w:rFonts w:asciiTheme="minorHAnsi" w:eastAsiaTheme="minorHAnsi" w:hAnsiTheme="minorHAnsi" w:cstheme="minorBidi"/>
+                <w:color w:val="auto"/>
+                <w:sz w:val="22"/>
+                <w:szCs w:val="22"/>
+                <w:lang w:eastAsia="en-US"/>
+              </w:rPr>
             </w:pPr>
             <w:r>
+              <w:rPr>
+                <w:rFonts w:asciiTheme="minorHAnsi" w:eastAsiaTheme="minorHAnsi" w:hAnsiTheme="minorHAnsi" w:cstheme="minorBidi"/>
+                <w:color w:val="auto"/>
+                <w:sz w:val="22"/>
+                <w:szCs w:val="22"/>
+                <w:lang w:eastAsia="en-US"/>
+              </w:rPr>
               <w:t>0.0131091</w:t>
             </w:r>
           </w:p>
@@ -10224,7 +10988,10 @@
         <w:t xml:space="preserve">, יחסית לניסוי #1, מלבד עבור מודל </w:t>
       </w:r>
       <w:r>
-        <w:t>E</w:t>
+        <w:rPr>
+          <w:rFonts w:hint="cs"/>
+        </w:rPr>
+        <w:t>D</w:t>
       </w:r>
       <w:r>
         <w:rPr>
@@ -10234,7 +11001,13 @@
         <w:t xml:space="preserve"> (</w:t>
       </w:r>
       <w:r>
-        <w:t>hand</w:t>
+        <w:rPr>
+          <w:rFonts w:hint="cs"/>
+        </w:rPr>
+        <w:t>D</w:t>
+      </w:r>
+      <w:r>
+        <w:t>odecahedron</w:t>
       </w:r>
       <w:r>
         <w:rPr>
@@ -11312,7 +12085,6 @@
     <w:p>
       <w:pPr>
         <w:rPr>
-          <w:rFonts w:hint="cs"/>
           <w:rtl/>
         </w:rPr>
       </w:pPr>
@@ -11352,7 +12124,7 @@
         <w:t xml:space="preserve">, יחסית לניסוי #1, מלבד עבור מודל </w:t>
       </w:r>
       <w:r>
-        <w:t>E</w:t>
+        <w:t>D</w:t>
       </w:r>
       <w:r>
         <w:rPr>
@@ -11362,7 +12134,7 @@
         <w:t xml:space="preserve"> (</w:t>
       </w:r>
       <w:r>
-        <w:t>hand</w:t>
+        <w:t>Dodecahedron</w:t>
       </w:r>
       <w:r>
         <w:rPr>
@@ -11597,7 +12369,6 @@
     <w:p>
       <w:pPr>
         <w:rPr>
-          <w:rFonts w:hint="cs"/>
           <w:rtl/>
         </w:rPr>
       </w:pPr>
